--- a/Git/Git.docx
+++ b/Git/Git.docx
@@ -468,23 +468,7 @@
         <w:rPr>
           <w:rFonts w:ascii="Times New Roman" w:eastAsia="宋体" w:hAnsi="Times New Roman" w:cs="Times New Roman"/>
         </w:rPr>
-        <w:t xml:space="preserve">git config –global </w:t>
-      </w:r>
-      <w:proofErr w:type="spellStart"/>
-      <w:proofErr w:type="gramStart"/>
-      <w:r>
-        <w:rPr>
-          <w:rFonts w:ascii="Times New Roman" w:eastAsia="宋体" w:hAnsi="Times New Roman" w:cs="Times New Roman"/>
-        </w:rPr>
-        <w:t>user.email</w:t>
-      </w:r>
-      <w:proofErr w:type="spellEnd"/>
-      <w:proofErr w:type="gramEnd"/>
-      <w:r>
-        <w:rPr>
-          <w:rFonts w:ascii="Times New Roman" w:eastAsia="宋体" w:hAnsi="Times New Roman" w:cs="Times New Roman"/>
-        </w:rPr>
-        <w:t xml:space="preserve"> “xxx”</w:t>
+        <w:t>git config –global user.email “xxx”</w:t>
       </w:r>
       <w:r>
         <w:rPr>
@@ -1088,14 +1072,12 @@
       <w:r>
         <w:t xml:space="preserve"> </w:t>
       </w:r>
-      <w:proofErr w:type="spellStart"/>
       <w:r>
         <w:rPr>
           <w:rFonts w:hint="eastAsia"/>
         </w:rPr>
         <w:t>init</w:t>
       </w:r>
-      <w:proofErr w:type="spellEnd"/>
       <w:r>
         <w:rPr>
           <w:rFonts w:hint="eastAsia"/>
@@ -1132,15 +1114,12 @@
       <w:r>
         <w:t xml:space="preserve"> </w:t>
       </w:r>
-      <w:proofErr w:type="spellStart"/>
       <w:r>
         <w:rPr>
           <w:rFonts w:hint="eastAsia"/>
         </w:rPr>
         <w:t>init</w:t>
       </w:r>
-      <w:proofErr w:type="spellEnd"/>
-      <w:proofErr w:type="gramStart"/>
       <w:r>
         <w:rPr>
           <w:rFonts w:hint="eastAsia"/>
@@ -1153,7 +1132,6 @@
         </w:rPr>
         <w:t>.git</w:t>
       </w:r>
-      <w:proofErr w:type="gramEnd"/>
       <w:r>
         <w:rPr>
           <w:rFonts w:hint="eastAsia"/>
@@ -1364,6 +1342,349 @@
         </w:rPr>
         <w:t>；③已暂存，工作区中已修改的文件被放到暂存区。</w:t>
       </w:r>
+    </w:p>
+    <w:p>
+      <w:pPr>
+        <w:pStyle w:val="a7"/>
+        <w:numPr>
+          <w:ilvl w:val="0"/>
+          <w:numId w:val="12"/>
+        </w:numPr>
+      </w:pPr>
+      <w:r>
+        <w:rPr>
+          <w:rFonts w:hint="eastAsia"/>
+        </w:rPr>
+        <w:t>检查文件的状态</w:t>
+      </w:r>
+    </w:p>
+    <w:p>
+      <w:pPr>
+        <w:pStyle w:val="a7"/>
+        <w:ind w:left="360"/>
+        <w:rPr>
+          <w:rFonts w:hint="eastAsia"/>
+        </w:rPr>
+      </w:pPr>
+      <w:r>
+        <w:rPr>
+          <w:rFonts w:hint="eastAsia"/>
+        </w:rPr>
+        <w:lastRenderedPageBreak/>
+        <w:t>git</w:t>
+      </w:r>
+      <w:r>
+        <w:t xml:space="preserve"> </w:t>
+      </w:r>
+      <w:r>
+        <w:rPr>
+          <w:rFonts w:hint="eastAsia"/>
+        </w:rPr>
+        <w:t>status</w:t>
+      </w:r>
+      <w:r>
+        <w:tab/>
+      </w:r>
+      <w:r>
+        <w:rPr>
+          <w:rFonts w:hint="eastAsia"/>
+        </w:rPr>
+        <w:t>/</w:t>
+      </w:r>
+      <w:r>
+        <w:t>/</w:t>
+      </w:r>
+      <w:r>
+        <w:rPr>
+          <w:rFonts w:hint="eastAsia"/>
+        </w:rPr>
+        <w:t>查看文件状态，此命令输出的结果叫做状态报告</w:t>
+      </w:r>
+    </w:p>
+    <w:p>
+      <w:pPr>
+        <w:pStyle w:val="a7"/>
+        <w:numPr>
+          <w:ilvl w:val="0"/>
+          <w:numId w:val="12"/>
+        </w:numPr>
+      </w:pPr>
+      <w:r>
+        <w:rPr>
+          <w:rFonts w:hint="eastAsia"/>
+        </w:rPr>
+        <w:t>以精简的方式显示文件状态</w:t>
+      </w:r>
+    </w:p>
+    <w:p>
+      <w:pPr>
+        <w:pStyle w:val="a7"/>
+        <w:ind w:left="360"/>
+      </w:pPr>
+      <w:r>
+        <w:rPr>
+          <w:rFonts w:hint="eastAsia"/>
+        </w:rPr>
+        <w:t>git</w:t>
+      </w:r>
+      <w:r>
+        <w:t xml:space="preserve"> </w:t>
+      </w:r>
+      <w:r>
+        <w:rPr>
+          <w:rFonts w:hint="eastAsia"/>
+        </w:rPr>
+        <w:t>status</w:t>
+      </w:r>
+      <w:r>
+        <w:t xml:space="preserve"> -</w:t>
+      </w:r>
+      <w:r>
+        <w:rPr>
+          <w:rFonts w:hint="eastAsia"/>
+        </w:rPr>
+        <w:t>s</w:t>
+      </w:r>
+      <w:r>
+        <w:tab/>
+        <w:t>//</w:t>
+      </w:r>
+      <w:r>
+        <w:rPr>
+          <w:rFonts w:hint="eastAsia"/>
+        </w:rPr>
+        <w:t>未跟踪状态的文件名前有红色的</w:t>
+      </w:r>
+      <w:r>
+        <w:rPr>
+          <w:rFonts w:hint="eastAsia"/>
+        </w:rPr>
+        <w:t>?</w:t>
+      </w:r>
+      <w:r>
+        <w:t>?</w:t>
+      </w:r>
+    </w:p>
+    <w:p>
+      <w:pPr>
+        <w:pStyle w:val="a7"/>
+        <w:ind w:left="360"/>
+        <w:rPr>
+          <w:rFonts w:hint="eastAsia"/>
+        </w:rPr>
+      </w:pPr>
+      <w:r>
+        <w:rPr>
+          <w:noProof/>
+        </w:rPr>
+        <w:drawing>
+          <wp:inline distT="0" distB="0" distL="0" distR="0" wp14:anchorId="2DDEB417" wp14:editId="1F28798F">
+            <wp:extent cx="3352202" cy="495300"/>
+            <wp:effectExtent l="0" t="0" r="635" b="0"/>
+            <wp:docPr id="1" name="图片 1"/>
+            <wp:cNvGraphicFramePr>
+              <a:graphicFrameLocks xmlns:a="http://schemas.openxmlformats.org/drawingml/2006/main" noChangeAspect="1"/>
+            </wp:cNvGraphicFramePr>
+            <a:graphic xmlns:a="http://schemas.openxmlformats.org/drawingml/2006/main">
+              <a:graphicData uri="http://schemas.openxmlformats.org/drawingml/2006/picture">
+                <pic:pic xmlns:pic="http://schemas.openxmlformats.org/drawingml/2006/picture">
+                  <pic:nvPicPr>
+                    <pic:cNvPr id="1" name=""/>
+                    <pic:cNvPicPr/>
+                  </pic:nvPicPr>
+                  <pic:blipFill rotWithShape="1">
+                    <a:blip r:embed="rId7"/>
+                    <a:srcRect b="54466"/>
+                    <a:stretch/>
+                  </pic:blipFill>
+                  <pic:spPr bwMode="auto">
+                    <a:xfrm>
+                      <a:off x="0" y="0"/>
+                      <a:ext cx="3388974" cy="500733"/>
+                    </a:xfrm>
+                    <a:prstGeom prst="rect">
+                      <a:avLst/>
+                    </a:prstGeom>
+                    <a:ln>
+                      <a:noFill/>
+                    </a:ln>
+                    <a:extLst>
+                      <a:ext uri="{53640926-AAD7-44D8-BBD7-CCE9431645EC}">
+                        <a14:shadowObscured xmlns:a14="http://schemas.microsoft.com/office/drawing/2010/main"/>
+                      </a:ext>
+                    </a:extLst>
+                  </pic:spPr>
+                </pic:pic>
+              </a:graphicData>
+            </a:graphic>
+          </wp:inline>
+        </w:drawing>
+      </w:r>
+    </w:p>
+    <w:p>
+      <w:pPr>
+        <w:pStyle w:val="a7"/>
+        <w:numPr>
+          <w:ilvl w:val="0"/>
+          <w:numId w:val="12"/>
+        </w:numPr>
+      </w:pPr>
+      <w:r>
+        <w:rPr>
+          <w:rFonts w:hint="eastAsia"/>
+        </w:rPr>
+        <w:t>跟踪新文件</w:t>
+      </w:r>
+      <w:r>
+        <w:rPr>
+          <w:rFonts w:hint="eastAsia"/>
+        </w:rPr>
+        <w:t>/</w:t>
+      </w:r>
+      <w:r>
+        <w:rPr>
+          <w:rFonts w:hint="eastAsia"/>
+        </w:rPr>
+        <w:t>将已修改的文件放入暂存区</w:t>
+      </w:r>
+      <w:r>
+        <w:rPr>
+          <w:rFonts w:hint="eastAsia"/>
+        </w:rPr>
+        <w:t>/</w:t>
+      </w:r>
+      <w:r>
+        <w:rPr>
+          <w:rFonts w:hint="eastAsia"/>
+        </w:rPr>
+        <w:t>把有冲突的文件标记为已解决状态</w:t>
+      </w:r>
+    </w:p>
+    <w:p>
+      <w:pPr>
+        <w:pStyle w:val="a7"/>
+        <w:ind w:left="360"/>
+        <w:rPr>
+          <w:rFonts w:hint="eastAsia"/>
+        </w:rPr>
+      </w:pPr>
+      <w:r>
+        <w:rPr>
+          <w:rFonts w:hint="eastAsia"/>
+        </w:rPr>
+        <w:t>git</w:t>
+      </w:r>
+      <w:r>
+        <w:t xml:space="preserve"> </w:t>
+      </w:r>
+      <w:r>
+        <w:rPr>
+          <w:rFonts w:hint="eastAsia"/>
+        </w:rPr>
+        <w:t>add</w:t>
+      </w:r>
+      <w:r>
+        <w:t xml:space="preserve"> </w:t>
+      </w:r>
+      <w:r>
+        <w:rPr>
+          <w:rFonts w:hint="eastAsia"/>
+        </w:rPr>
+        <w:t>文件名</w:t>
+      </w:r>
+    </w:p>
+    <w:p>
+      <w:pPr>
+        <w:pStyle w:val="a7"/>
+        <w:numPr>
+          <w:ilvl w:val="0"/>
+          <w:numId w:val="12"/>
+        </w:numPr>
+      </w:pPr>
+      <w:r>
+        <w:rPr>
+          <w:rFonts w:hint="eastAsia"/>
+        </w:rPr>
+        <w:t>提交更新</w:t>
+      </w:r>
+    </w:p>
+    <w:p>
+      <w:pPr>
+        <w:pStyle w:val="a7"/>
+        <w:ind w:left="360"/>
+        <w:rPr>
+          <w:rFonts w:hint="eastAsia"/>
+        </w:rPr>
+      </w:pPr>
+      <w:r>
+        <w:t xml:space="preserve">git commit [-m </w:t>
+      </w:r>
+      <w:r>
+        <w:t>“</w:t>
+      </w:r>
+      <w:r>
+        <w:rPr>
+          <w:rFonts w:hint="eastAsia"/>
+        </w:rPr>
+        <w:t>对提交内容的描述</w:t>
+      </w:r>
+      <w:r>
+        <w:t>”</w:t>
+      </w:r>
+      <w:r>
+        <w:t>]</w:t>
+      </w:r>
+      <w:r>
+        <w:tab/>
+      </w:r>
+      <w:r>
+        <w:rPr>
+          <w:rFonts w:hint="eastAsia"/>
+        </w:rPr>
+        <w:t>/</w:t>
+      </w:r>
+      <w:r>
+        <w:t>/</w:t>
+      </w:r>
+      <w:r>
+        <w:rPr>
+          <w:rFonts w:hint="eastAsia"/>
+        </w:rPr>
+        <w:t>将暂存区中的内容提交至</w:t>
+      </w:r>
+      <w:r>
+        <w:rPr>
+          <w:rFonts w:hint="eastAsia"/>
+        </w:rPr>
+        <w:t>Git</w:t>
+      </w:r>
+      <w:r>
+        <w:rPr>
+          <w:rFonts w:hint="eastAsia"/>
+        </w:rPr>
+        <w:t>仓库</w:t>
+      </w:r>
+    </w:p>
+    <w:p>
+      <w:pPr>
+        <w:pStyle w:val="a7"/>
+        <w:numPr>
+          <w:ilvl w:val="0"/>
+          <w:numId w:val="12"/>
+        </w:numPr>
+      </w:pPr>
+      <w:r>
+        <w:rPr>
+          <w:rFonts w:hint="eastAsia"/>
+        </w:rPr>
+        <w:t>暂存已修改的文件</w:t>
+      </w:r>
+    </w:p>
+    <w:p>
+      <w:pPr>
+        <w:pStyle w:val="a7"/>
+        <w:ind w:left="360"/>
+      </w:pPr>
     </w:p>
     <w:p>
       <w:pPr>

--- a/Git/Git.docx
+++ b/Git/Git.docx
@@ -1493,7 +1493,7 @@
                     <pic:cNvPicPr/>
                   </pic:nvPicPr>
                   <pic:blipFill rotWithShape="1">
-                    <a:blip r:embed="rId7"/>
+                    <a:blip r:embed="rId8"/>
                     <a:srcRect b="54466"/>
                     <a:stretch/>
                   </pic:blipFill>
@@ -1592,6 +1592,60 @@
         </w:rPr>
         <w:t>文件名</w:t>
       </w:r>
+      <w:r>
+        <w:rPr>
+          <w:rFonts w:hint="eastAsia"/>
+        </w:rPr>
+        <w:t>/git</w:t>
+      </w:r>
+      <w:r>
+        <w:t xml:space="preserve"> </w:t>
+      </w:r>
+      <w:r>
+        <w:rPr>
+          <w:rFonts w:hint="eastAsia"/>
+        </w:rPr>
+        <w:t>add</w:t>
+      </w:r>
+      <w:r>
+        <w:t xml:space="preserve"> </w:t>
+      </w:r>
+      <w:r>
+        <w:rPr>
+          <w:rFonts w:hint="eastAsia"/>
+        </w:rPr>
+        <w:t>.</w:t>
+      </w:r>
+      <w:r>
+        <w:tab/>
+      </w:r>
+      <w:r>
+        <w:rPr>
+          <w:rFonts w:hint="eastAsia"/>
+        </w:rPr>
+        <w:t>/</w:t>
+      </w:r>
+      <w:r>
+        <w:t>/</w:t>
+      </w:r>
+      <w:r>
+        <w:rPr>
+          <w:rFonts w:hint="eastAsia"/>
+        </w:rPr>
+        <w:t>将</w:t>
+      </w:r>
+      <w:r>
+        <w:rPr>
+          <w:rFonts w:hint="eastAsia"/>
+        </w:rPr>
+        <w:t>一个或多个</w:t>
+      </w:r>
+      <w:r>
+        <w:rPr>
+          <w:rFonts w:hint="eastAsia"/>
+        </w:rPr>
+        <w:t>新文件加入暂存区</w:t>
+      </w:r>
     </w:p>
     <w:p>
       <w:pPr>
@@ -1612,9 +1666,6 @@
       <w:pPr>
         <w:pStyle w:val="a7"/>
         <w:ind w:left="360"/>
-        <w:rPr>
-          <w:rFonts w:hint="eastAsia"/>
-        </w:rPr>
       </w:pPr>
       <w:r>
         <w:t xml:space="preserve">git commit [-m </w:t>
@@ -1663,6 +1714,98 @@
           <w:rFonts w:hint="eastAsia"/>
         </w:rPr>
         <w:t>仓库</w:t>
+      </w:r>
+    </w:p>
+    <w:p>
+      <w:pPr>
+        <w:pStyle w:val="a7"/>
+        <w:ind w:left="360"/>
+      </w:pPr>
+      <w:r>
+        <w:rPr>
+          <w:noProof/>
+        </w:rPr>
+        <w:drawing>
+          <wp:inline distT="0" distB="0" distL="0" distR="0" wp14:anchorId="03069BAF" wp14:editId="5C691562">
+            <wp:extent cx="3794646" cy="1571625"/>
+            <wp:effectExtent l="0" t="0" r="0" b="0"/>
+            <wp:docPr id="3" name="图片 3"/>
+            <wp:cNvGraphicFramePr>
+              <a:graphicFrameLocks xmlns:a="http://schemas.openxmlformats.org/drawingml/2006/main" noChangeAspect="1"/>
+            </wp:cNvGraphicFramePr>
+            <a:graphic xmlns:a="http://schemas.openxmlformats.org/drawingml/2006/main">
+              <a:graphicData uri="http://schemas.openxmlformats.org/drawingml/2006/picture">
+                <pic:pic xmlns:pic="http://schemas.openxmlformats.org/drawingml/2006/picture">
+                  <pic:nvPicPr>
+                    <pic:cNvPr id="1" name=""/>
+                    <pic:cNvPicPr/>
+                  </pic:nvPicPr>
+                  <pic:blipFill>
+                    <a:blip r:embed="rId9"/>
+                    <a:stretch>
+                      <a:fillRect/>
+                    </a:stretch>
+                  </pic:blipFill>
+                  <pic:spPr>
+                    <a:xfrm>
+                      <a:off x="0" y="0"/>
+                      <a:ext cx="3813532" cy="1579447"/>
+                    </a:xfrm>
+                    <a:prstGeom prst="rect">
+                      <a:avLst/>
+                    </a:prstGeom>
+                  </pic:spPr>
+                </pic:pic>
+              </a:graphicData>
+            </a:graphic>
+          </wp:inline>
+        </w:drawing>
+      </w:r>
+    </w:p>
+    <w:p>
+      <w:pPr>
+        <w:pStyle w:val="a7"/>
+        <w:ind w:left="360"/>
+      </w:pPr>
+      <w:r>
+        <w:rPr>
+          <w:noProof/>
+        </w:rPr>
+        <w:drawing>
+          <wp:inline distT="0" distB="0" distL="0" distR="0" wp14:anchorId="3F2457E1" wp14:editId="704C1D70">
+            <wp:extent cx="3790950" cy="1333500"/>
+            <wp:effectExtent l="0" t="0" r="0" b="0"/>
+            <wp:docPr id="2" name="图片 2"/>
+            <wp:cNvGraphicFramePr>
+              <a:graphicFrameLocks xmlns:a="http://schemas.openxmlformats.org/drawingml/2006/main" noChangeAspect="1"/>
+            </wp:cNvGraphicFramePr>
+            <a:graphic xmlns:a="http://schemas.openxmlformats.org/drawingml/2006/main">
+              <a:graphicData uri="http://schemas.openxmlformats.org/drawingml/2006/picture">
+                <pic:pic xmlns:pic="http://schemas.openxmlformats.org/drawingml/2006/picture">
+                  <pic:nvPicPr>
+                    <pic:cNvPr id="1" name=""/>
+                    <pic:cNvPicPr/>
+                  </pic:nvPicPr>
+                  <pic:blipFill>
+                    <a:blip r:embed="rId10"/>
+                    <a:stretch>
+                      <a:fillRect/>
+                    </a:stretch>
+                  </pic:blipFill>
+                  <pic:spPr>
+                    <a:xfrm>
+                      <a:off x="0" y="0"/>
+                      <a:ext cx="3790950" cy="1333500"/>
+                    </a:xfrm>
+                    <a:prstGeom prst="rect">
+                      <a:avLst/>
+                    </a:prstGeom>
+                  </pic:spPr>
+                </pic:pic>
+              </a:graphicData>
+            </a:graphic>
+          </wp:inline>
+        </w:drawing>
       </w:r>
     </w:p>
     <w:p>
@@ -1677,7 +1820,7 @@
         <w:rPr>
           <w:rFonts w:hint="eastAsia"/>
         </w:rPr>
-        <w:t>暂存已修改的文件</w:t>
+        <w:t>撤销对文件的修改</w:t>
       </w:r>
     </w:p>
     <w:p>
@@ -1685,6 +1828,42 @@
         <w:pStyle w:val="a7"/>
         <w:ind w:left="360"/>
       </w:pPr>
+      <w:r>
+        <w:rPr>
+          <w:rFonts w:hint="eastAsia"/>
+        </w:rPr>
+        <w:t>将工作区中已修改的文件撤回至</w:t>
+      </w:r>
+      <w:r>
+        <w:rPr>
+          <w:rFonts w:hint="eastAsia"/>
+        </w:rPr>
+        <w:t>Git</w:t>
+      </w:r>
+      <w:r>
+        <w:rPr>
+          <w:rFonts w:hint="eastAsia"/>
+        </w:rPr>
+        <w:t>仓库中所保存的版本。</w:t>
+      </w:r>
+    </w:p>
+    <w:p>
+      <w:pPr>
+        <w:pStyle w:val="a7"/>
+        <w:ind w:left="360"/>
+        <w:rPr>
+          <w:rFonts w:hint="eastAsia"/>
+        </w:rPr>
+      </w:pPr>
+      <w:r>
+        <w:t>git checkout –</w:t>
+      </w:r>
+      <w:r>
+        <w:rPr>
+          <w:rFonts w:hint="eastAsia"/>
+        </w:rPr>
+        <w:t>文件名</w:t>
+      </w:r>
     </w:p>
     <w:p>
       <w:pPr>
@@ -1693,6 +1872,44 @@
           <w:ilvl w:val="0"/>
           <w:numId w:val="12"/>
         </w:numPr>
+      </w:pPr>
+      <w:r>
+        <w:rPr>
+          <w:rFonts w:hint="eastAsia"/>
+        </w:rPr>
+        <w:t>将文件移出暂存区</w:t>
+      </w:r>
+    </w:p>
+    <w:p>
+      <w:pPr>
+        <w:pStyle w:val="a7"/>
+        <w:ind w:left="360"/>
+      </w:pPr>
+      <w:r>
+        <w:t xml:space="preserve">git reset HEAD </w:t>
+      </w:r>
+      <w:r>
+        <w:rPr>
+          <w:rFonts w:hint="eastAsia"/>
+        </w:rPr>
+        <w:t>文件名</w:t>
+      </w:r>
+    </w:p>
+    <w:p>
+      <w:pPr>
+        <w:pStyle w:val="a7"/>
+        <w:numPr>
+          <w:ilvl w:val="0"/>
+          <w:numId w:val="12"/>
+        </w:numPr>
+        <w:rPr>
+          <w:rFonts w:hint="eastAsia"/>
+        </w:rPr>
+      </w:pPr>
+    </w:p>
+    <w:p>
+      <w:pPr>
+        <w:ind w:firstLine="360"/>
         <w:rPr>
           <w:rFonts w:hint="eastAsia"/>
         </w:rPr>
@@ -3691,4 +3908,16 @@
     </a:ext>
   </a:extLst>
 </a:theme>
+</file>
+
+<file path=customXml/item1.xml><?xml version="1.0" encoding="utf-8"?>
+<b:Sources xmlns:b="http://schemas.openxmlformats.org/officeDocument/2006/bibliography" xmlns="http://schemas.openxmlformats.org/officeDocument/2006/bibliography" SelectedStyle="\APASixthEditionOfficeOnline.xsl" StyleName="APA" Version="6"/>
+</file>
+
+<file path=customXml/itemProps1.xml><?xml version="1.0" encoding="utf-8"?>
+<ds:datastoreItem xmlns:ds="http://schemas.openxmlformats.org/officeDocument/2006/customXml" ds:itemID="{306D7177-29A9-4802-A502-2DDF3CE97E1E}">
+  <ds:schemaRefs>
+    <ds:schemaRef ds:uri="http://schemas.openxmlformats.org/officeDocument/2006/bibliography"/>
+  </ds:schemaRefs>
+</ds:datastoreItem>
 </file>
--- a/Git/Git.docx
+++ b/Git/Git.docx
@@ -1884,6 +1884,9 @@
       <w:pPr>
         <w:pStyle w:val="a7"/>
         <w:ind w:left="360"/>
+        <w:rPr>
+          <w:rFonts w:hint="eastAsia"/>
+        </w:rPr>
       </w:pPr>
       <w:r>
         <w:t xml:space="preserve">git reset HEAD </w:t>
@@ -1893,6 +1896,93 @@
           <w:rFonts w:hint="eastAsia"/>
         </w:rPr>
         <w:t>文件名</w:t>
+      </w:r>
+      <w:r>
+        <w:rPr>
+          <w:rFonts w:hint="eastAsia"/>
+        </w:rPr>
+        <w:t>/git</w:t>
+      </w:r>
+      <w:r>
+        <w:t xml:space="preserve"> reset .</w:t>
+      </w:r>
+      <w:r>
+        <w:tab/>
+      </w:r>
+      <w:r>
+        <w:rPr>
+          <w:rFonts w:hint="eastAsia"/>
+        </w:rPr>
+        <w:t>/</w:t>
+      </w:r>
+      <w:r>
+        <w:t>/</w:t>
+      </w:r>
+      <w:r>
+        <w:rPr>
+          <w:rFonts w:hint="eastAsia"/>
+        </w:rPr>
+        <w:t>将一个或全部文件移出暂存区</w:t>
+      </w:r>
+    </w:p>
+    <w:p>
+      <w:pPr>
+        <w:pStyle w:val="a7"/>
+        <w:numPr>
+          <w:ilvl w:val="0"/>
+          <w:numId w:val="12"/>
+        </w:numPr>
+      </w:pPr>
+      <w:r>
+        <w:rPr>
+          <w:rFonts w:hint="eastAsia"/>
+        </w:rPr>
+        <w:t>跳过使用暂存区</w:t>
+      </w:r>
+    </w:p>
+    <w:p>
+      <w:pPr>
+        <w:pStyle w:val="a7"/>
+        <w:ind w:left="360"/>
+        <w:rPr>
+          <w:rFonts w:hint="eastAsia"/>
+        </w:rPr>
+      </w:pPr>
+      <w:r>
+        <w:rPr>
+          <w:rFonts w:hint="eastAsia"/>
+        </w:rPr>
+        <w:t>git</w:t>
+      </w:r>
+      <w:r>
+        <w:t xml:space="preserve"> </w:t>
+      </w:r>
+      <w:r>
+        <w:rPr>
+          <w:rFonts w:hint="eastAsia"/>
+        </w:rPr>
+        <w:t>commit</w:t>
+      </w:r>
+      <w:r>
+        <w:t xml:space="preserve"> -</w:t>
+      </w:r>
+      <w:r>
+        <w:rPr>
+          <w:rFonts w:hint="eastAsia"/>
+        </w:rPr>
+        <w:t>a</w:t>
+      </w:r>
+      <w:r>
+        <w:t xml:space="preserve"> -m “</w:t>
+      </w:r>
+      <w:r>
+        <w:rPr>
+          <w:rFonts w:hint="eastAsia"/>
+        </w:rPr>
+        <w:t>对提交内容的描述</w:t>
+      </w:r>
+      <w:r>
+        <w:t>”</w:t>
       </w:r>
     </w:p>
     <w:p>

--- a/Git/Git.docx
+++ b/Git/Git.docx
@@ -5,6 +5,7 @@
     <w:p>
       <w:pPr>
         <w:pStyle w:val="1"/>
+        <w:spacing w:line="240" w:lineRule="auto"/>
         <w:jc w:val="center"/>
         <w:rPr>
           <w:rFonts w:ascii="Times New Roman" w:eastAsia="宋体" w:hAnsi="Times New Roman" w:cs="Times New Roman"/>
@@ -30,6 +31,7 @@
           <w:ilvl w:val="0"/>
           <w:numId w:val="10"/>
         </w:numPr>
+        <w:spacing w:line="240" w:lineRule="auto"/>
         <w:rPr>
           <w:rFonts w:ascii="Times New Roman" w:eastAsia="宋体" w:hAnsi="Times New Roman" w:cs="Times New Roman"/>
           <w:kern w:val="2"/>
@@ -56,6 +58,7 @@
     <w:p>
       <w:pPr>
         <w:pStyle w:val="a7"/>
+        <w:spacing w:line="240" w:lineRule="auto"/>
         <w:ind w:left="360"/>
         <w:rPr>
           <w:rFonts w:ascii="Times New Roman" w:eastAsia="宋体" w:hAnsi="Times New Roman" w:cs="Times New Roman"/>
@@ -87,6 +90,7 @@
           <w:ilvl w:val="0"/>
           <w:numId w:val="10"/>
         </w:numPr>
+        <w:spacing w:line="240" w:lineRule="auto"/>
         <w:rPr>
           <w:rFonts w:ascii="Times New Roman" w:eastAsia="宋体" w:hAnsi="Times New Roman" w:cs="Times New Roman"/>
         </w:rPr>
@@ -111,6 +115,7 @@
           <w:ilvl w:val="1"/>
           <w:numId w:val="10"/>
         </w:numPr>
+        <w:spacing w:line="240" w:lineRule="auto"/>
         <w:rPr>
           <w:rFonts w:ascii="Times New Roman" w:eastAsia="宋体" w:hAnsi="Times New Roman" w:cs="Times New Roman"/>
         </w:rPr>
@@ -129,6 +134,7 @@
           <w:ilvl w:val="1"/>
           <w:numId w:val="10"/>
         </w:numPr>
+        <w:spacing w:line="240" w:lineRule="auto"/>
         <w:rPr>
           <w:rFonts w:ascii="Times New Roman" w:eastAsia="宋体" w:hAnsi="Times New Roman" w:cs="Times New Roman"/>
         </w:rPr>
@@ -147,6 +153,7 @@
           <w:ilvl w:val="0"/>
           <w:numId w:val="10"/>
         </w:numPr>
+        <w:spacing w:line="240" w:lineRule="auto"/>
         <w:rPr>
           <w:rFonts w:ascii="Times New Roman" w:eastAsia="宋体" w:hAnsi="Times New Roman" w:cs="Times New Roman"/>
         </w:rPr>
@@ -167,6 +174,7 @@
     <w:p>
       <w:pPr>
         <w:pStyle w:val="a7"/>
+        <w:spacing w:line="240" w:lineRule="auto"/>
         <w:ind w:left="360"/>
         <w:rPr>
           <w:rFonts w:ascii="Times New Roman" w:eastAsia="宋体" w:hAnsi="Times New Roman" w:cs="Times New Roman"/>
@@ -198,6 +206,7 @@
           <w:ilvl w:val="0"/>
           <w:numId w:val="10"/>
         </w:numPr>
+        <w:spacing w:line="240" w:lineRule="auto"/>
         <w:rPr>
           <w:rFonts w:ascii="Times New Roman" w:eastAsia="宋体" w:hAnsi="Times New Roman" w:cs="Times New Roman"/>
         </w:rPr>
@@ -218,6 +227,7 @@
     <w:p>
       <w:pPr>
         <w:pStyle w:val="a7"/>
+        <w:spacing w:line="240" w:lineRule="auto"/>
         <w:ind w:left="360"/>
         <w:rPr>
           <w:rFonts w:ascii="Times New Roman" w:eastAsia="宋体" w:hAnsi="Times New Roman" w:cs="Times New Roman"/>
@@ -267,6 +277,7 @@
           <w:ilvl w:val="0"/>
           <w:numId w:val="10"/>
         </w:numPr>
+        <w:spacing w:line="240" w:lineRule="auto"/>
         <w:rPr>
           <w:rFonts w:ascii="Times New Roman" w:eastAsia="宋体" w:hAnsi="Times New Roman" w:cs="Times New Roman"/>
         </w:rPr>
@@ -291,6 +302,7 @@
           <w:ilvl w:val="1"/>
           <w:numId w:val="10"/>
         </w:numPr>
+        <w:spacing w:line="240" w:lineRule="auto"/>
         <w:rPr>
           <w:rFonts w:ascii="Times New Roman" w:eastAsia="宋体" w:hAnsi="Times New Roman" w:cs="Times New Roman"/>
         </w:rPr>
@@ -309,6 +321,7 @@
           <w:ilvl w:val="1"/>
           <w:numId w:val="10"/>
         </w:numPr>
+        <w:spacing w:line="240" w:lineRule="auto"/>
         <w:rPr>
           <w:rFonts w:ascii="Times New Roman" w:eastAsia="宋体" w:hAnsi="Times New Roman" w:cs="Times New Roman"/>
         </w:rPr>
@@ -327,6 +340,7 @@
           <w:ilvl w:val="1"/>
           <w:numId w:val="10"/>
         </w:numPr>
+        <w:spacing w:line="240" w:lineRule="auto"/>
         <w:rPr>
           <w:rFonts w:ascii="Times New Roman" w:eastAsia="宋体" w:hAnsi="Times New Roman" w:cs="Times New Roman"/>
         </w:rPr>
@@ -352,6 +366,7 @@
     </w:p>
     <w:p>
       <w:pPr>
+        <w:spacing w:line="240" w:lineRule="auto"/>
         <w:rPr>
           <w:rFonts w:ascii="Times New Roman" w:eastAsia="宋体" w:hAnsi="Times New Roman" w:cs="Times New Roman"/>
         </w:rPr>
@@ -360,6 +375,7 @@
     <w:p>
       <w:pPr>
         <w:pStyle w:val="1"/>
+        <w:spacing w:line="240" w:lineRule="auto"/>
         <w:jc w:val="center"/>
         <w:rPr>
           <w:rFonts w:ascii="Times New Roman" w:eastAsia="宋体" w:hAnsi="Times New Roman" w:cs="Times New Roman"/>
@@ -385,6 +401,7 @@
           <w:ilvl w:val="0"/>
           <w:numId w:val="11"/>
         </w:numPr>
+        <w:spacing w:line="240" w:lineRule="auto"/>
         <w:rPr>
           <w:rFonts w:ascii="Times New Roman" w:eastAsia="宋体" w:hAnsi="Times New Roman" w:cs="Times New Roman"/>
         </w:rPr>
@@ -399,6 +416,7 @@
     <w:p>
       <w:pPr>
         <w:pStyle w:val="a7"/>
+        <w:spacing w:line="240" w:lineRule="auto"/>
         <w:ind w:left="360"/>
         <w:rPr>
           <w:rFonts w:ascii="Times New Roman" w:eastAsia="宋体" w:hAnsi="Times New Roman" w:cs="Times New Roman"/>
@@ -444,6 +462,7 @@
     <w:p>
       <w:pPr>
         <w:pStyle w:val="a7"/>
+        <w:spacing w:line="240" w:lineRule="auto"/>
         <w:ind w:left="360"/>
         <w:rPr>
           <w:rFonts w:ascii="Times New Roman" w:eastAsia="宋体" w:hAnsi="Times New Roman" w:cs="Times New Roman"/>
@@ -459,6 +478,7 @@
     <w:p>
       <w:pPr>
         <w:pStyle w:val="a7"/>
+        <w:spacing w:line="240" w:lineRule="auto"/>
         <w:ind w:left="360"/>
         <w:rPr>
           <w:rFonts w:ascii="Times New Roman" w:eastAsia="宋体" w:hAnsi="Times New Roman" w:cs="Times New Roman"/>
@@ -503,6 +523,7 @@
           <w:ilvl w:val="0"/>
           <w:numId w:val="11"/>
         </w:numPr>
+        <w:spacing w:line="240" w:lineRule="auto"/>
         <w:rPr>
           <w:rFonts w:ascii="Times New Roman" w:eastAsia="宋体" w:hAnsi="Times New Roman" w:cs="Times New Roman"/>
         </w:rPr>
@@ -529,9 +550,10 @@
     <w:p>
       <w:pPr>
         <w:pStyle w:val="a7"/>
+        <w:spacing w:line="240" w:lineRule="auto"/>
         <w:ind w:left="360"/>
         <w:rPr>
-          <w:rFonts w:ascii="Times New Roman" w:eastAsia="宋体" w:hAnsi="Times New Roman" w:cs="Times New Roman" w:hint="eastAsia"/>
+          <w:rFonts w:ascii="Times New Roman" w:eastAsia="宋体" w:hAnsi="Times New Roman" w:cs="Times New Roman"/>
         </w:rPr>
       </w:pPr>
       <w:r>
@@ -572,6 +594,7 @@
           <w:ilvl w:val="0"/>
           <w:numId w:val="11"/>
         </w:numPr>
+        <w:spacing w:line="240" w:lineRule="auto"/>
         <w:rPr>
           <w:rFonts w:ascii="Times New Roman" w:eastAsia="宋体" w:hAnsi="Times New Roman" w:cs="Times New Roman"/>
         </w:rPr>
@@ -586,6 +609,7 @@
     <w:p>
       <w:pPr>
         <w:pStyle w:val="a7"/>
+        <w:spacing w:line="240" w:lineRule="auto"/>
         <w:ind w:left="360"/>
         <w:rPr>
           <w:rFonts w:ascii="Times New Roman" w:eastAsia="宋体" w:hAnsi="Times New Roman" w:cs="Times New Roman"/>
@@ -655,9 +679,10 @@
     <w:p>
       <w:pPr>
         <w:pStyle w:val="a7"/>
+        <w:spacing w:line="240" w:lineRule="auto"/>
         <w:ind w:left="360"/>
         <w:rPr>
-          <w:rFonts w:ascii="Times New Roman" w:eastAsia="宋体" w:hAnsi="Times New Roman" w:cs="Times New Roman" w:hint="eastAsia"/>
+          <w:rFonts w:ascii="Times New Roman" w:eastAsia="宋体" w:hAnsi="Times New Roman" w:cs="Times New Roman"/>
         </w:rPr>
       </w:pPr>
       <w:r>
@@ -705,6 +730,7 @@
           <w:ilvl w:val="0"/>
           <w:numId w:val="11"/>
         </w:numPr>
+        <w:spacing w:line="240" w:lineRule="auto"/>
         <w:rPr>
           <w:rFonts w:ascii="Times New Roman" w:eastAsia="宋体" w:hAnsi="Times New Roman" w:cs="Times New Roman"/>
         </w:rPr>
@@ -719,6 +745,7 @@
     <w:p>
       <w:pPr>
         <w:pStyle w:val="a7"/>
+        <w:spacing w:line="240" w:lineRule="auto"/>
         <w:ind w:left="360"/>
         <w:rPr>
           <w:rFonts w:ascii="Times New Roman" w:eastAsia="宋体" w:hAnsi="Times New Roman" w:cs="Times New Roman"/>
@@ -806,6 +833,7 @@
     <w:p>
       <w:pPr>
         <w:pStyle w:val="a7"/>
+        <w:spacing w:line="240" w:lineRule="auto"/>
         <w:ind w:left="360"/>
         <w:rPr>
           <w:rFonts w:ascii="Times New Roman" w:eastAsia="宋体" w:hAnsi="Times New Roman" w:cs="Times New Roman"/>
@@ -893,6 +921,7 @@
     <w:p>
       <w:pPr>
         <w:pStyle w:val="a7"/>
+        <w:spacing w:line="240" w:lineRule="auto"/>
         <w:ind w:left="360"/>
         <w:rPr>
           <w:rFonts w:ascii="Times New Roman" w:eastAsia="宋体" w:hAnsi="Times New Roman" w:cs="Times New Roman"/>
@@ -902,6 +931,7 @@
     <w:p>
       <w:pPr>
         <w:pStyle w:val="1"/>
+        <w:spacing w:line="240" w:lineRule="auto"/>
         <w:jc w:val="center"/>
         <w:rPr>
           <w:rFonts w:ascii="Times New Roman" w:eastAsia="宋体" w:hAnsi="Times New Roman" w:cs="Times New Roman"/>
@@ -933,6 +963,7 @@
           <w:ilvl w:val="0"/>
           <w:numId w:val="12"/>
         </w:numPr>
+        <w:spacing w:line="240" w:lineRule="auto"/>
       </w:pPr>
       <w:r>
         <w:rPr>
@@ -960,6 +991,7 @@
           <w:ilvl w:val="1"/>
           <w:numId w:val="12"/>
         </w:numPr>
+        <w:spacing w:line="240" w:lineRule="auto"/>
       </w:pPr>
       <w:r>
         <w:rPr>
@@ -987,6 +1019,7 @@
           <w:ilvl w:val="1"/>
           <w:numId w:val="12"/>
         </w:numPr>
+        <w:spacing w:line="240" w:lineRule="auto"/>
       </w:pPr>
       <w:r>
         <w:rPr>
@@ -1014,6 +1047,7 @@
           <w:ilvl w:val="0"/>
           <w:numId w:val="12"/>
         </w:numPr>
+        <w:spacing w:line="240" w:lineRule="auto"/>
       </w:pPr>
       <w:r>
         <w:rPr>
@@ -1025,6 +1059,7 @@
     <w:p>
       <w:pPr>
         <w:pStyle w:val="a7"/>
+        <w:spacing w:line="240" w:lineRule="auto"/>
         <w:ind w:left="360"/>
       </w:pPr>
       <w:r>
@@ -1061,38 +1096,53 @@
         <w:rPr>
           <w:rFonts w:hint="eastAsia"/>
         </w:rPr>
-        <w:t>；②执行</w:t>
-      </w:r>
-      <w:r>
-        <w:rPr>
-          <w:rFonts w:hint="eastAsia"/>
+        <w:t>；②</w:t>
+      </w:r>
+      <w:r>
+        <w:rPr>
+          <w:rFonts w:hint="eastAsia"/>
+          <w:color w:val="FF0000"/>
+        </w:rPr>
+        <w:t>执行</w:t>
+      </w:r>
+      <w:r>
+        <w:rPr>
+          <w:rFonts w:hint="eastAsia"/>
+          <w:color w:val="FF0000"/>
         </w:rPr>
         <w:t>git</w:t>
       </w:r>
       <w:r>
+        <w:rPr>
+          <w:color w:val="FF0000"/>
+        </w:rPr>
         <w:t xml:space="preserve"> </w:t>
       </w:r>
       <w:r>
         <w:rPr>
           <w:rFonts w:hint="eastAsia"/>
+          <w:color w:val="FF0000"/>
         </w:rPr>
         <w:t>init</w:t>
       </w:r>
       <w:r>
         <w:rPr>
           <w:rFonts w:hint="eastAsia"/>
+          <w:color w:val="FF0000"/>
         </w:rPr>
         <w:t>命令将当前目录转换为</w:t>
       </w:r>
       <w:r>
         <w:rPr>
           <w:rFonts w:hint="eastAsia"/>
+          <w:color w:val="FF0000"/>
         </w:rPr>
         <w:t>Git</w:t>
       </w:r>
       <w:r>
         <w:rPr>
           <w:rFonts w:hint="eastAsia"/>
+          <w:color w:val="FF0000"/>
         </w:rPr>
         <w:t>仓库。</w:t>
       </w:r>
@@ -1100,10 +1150,8 @@
     <w:p>
       <w:pPr>
         <w:pStyle w:val="a7"/>
+        <w:spacing w:line="240" w:lineRule="auto"/>
         <w:ind w:left="360"/>
-        <w:rPr>
-          <w:rFonts w:hint="eastAsia"/>
-        </w:rPr>
       </w:pPr>
       <w:r>
         <w:rPr>
@@ -1158,6 +1206,7 @@
           <w:ilvl w:val="0"/>
           <w:numId w:val="12"/>
         </w:numPr>
+        <w:spacing w:line="240" w:lineRule="auto"/>
       </w:pPr>
       <w:r>
         <w:rPr>
@@ -1187,6 +1236,7 @@
     <w:p>
       <w:pPr>
         <w:pStyle w:val="a7"/>
+        <w:spacing w:line="240" w:lineRule="auto"/>
         <w:ind w:left="360"/>
       </w:pPr>
       <w:r>
@@ -1247,6 +1297,7 @@
     <w:p>
       <w:pPr>
         <w:pStyle w:val="a7"/>
+        <w:spacing w:line="240" w:lineRule="auto"/>
         <w:ind w:left="360"/>
       </w:pPr>
       <w:r>
@@ -1271,10 +1322,8 @@
     <w:p>
       <w:pPr>
         <w:pStyle w:val="a7"/>
+        <w:spacing w:line="240" w:lineRule="auto"/>
         <w:ind w:left="360"/>
-        <w:rPr>
-          <w:rFonts w:hint="eastAsia"/>
-        </w:rPr>
       </w:pPr>
       <w:r>
         <w:rPr>
@@ -1304,13 +1353,7 @@
         <w:rPr>
           <w:rFonts w:hint="eastAsia"/>
         </w:rPr>
-        <w:t>仓库中文件的内容一致；②已修改，</w:t>
-      </w:r>
-      <w:r>
-        <w:rPr>
-          <w:rFonts w:hint="eastAsia"/>
-        </w:rPr>
-        <w:t>工作区中文件的内容与</w:t>
+        <w:t>仓库中文件的内容一致；②已修改，工作区中文件的内容与</w:t>
       </w:r>
       <w:r>
         <w:rPr>
@@ -1322,25 +1365,7 @@
         <w:rPr>
           <w:rFonts w:hint="eastAsia"/>
         </w:rPr>
-        <w:t>仓库中文件的内容</w:t>
-      </w:r>
-      <w:r>
-        <w:rPr>
-          <w:rFonts w:hint="eastAsia"/>
-        </w:rPr>
-        <w:t>不</w:t>
-      </w:r>
-      <w:r>
-        <w:rPr>
-          <w:rFonts w:hint="eastAsia"/>
-        </w:rPr>
-        <w:t>一致</w:t>
-      </w:r>
-      <w:r>
-        <w:rPr>
-          <w:rFonts w:hint="eastAsia"/>
-        </w:rPr>
-        <w:t>；③已暂存，工作区中已修改的文件被放到暂存区。</w:t>
+        <w:t>仓库中文件的内容不一致；③已暂存，工作区中已修改的文件被放到暂存区。</w:t>
       </w:r>
     </w:p>
     <w:p>
@@ -1350,6 +1375,7 @@
           <w:ilvl w:val="0"/>
           <w:numId w:val="12"/>
         </w:numPr>
+        <w:spacing w:line="240" w:lineRule="auto"/>
       </w:pPr>
       <w:r>
         <w:rPr>
@@ -1361,16 +1387,13 @@
     <w:p>
       <w:pPr>
         <w:pStyle w:val="a7"/>
+        <w:spacing w:line="240" w:lineRule="auto"/>
         <w:ind w:left="360"/>
-        <w:rPr>
-          <w:rFonts w:hint="eastAsia"/>
-        </w:rPr>
-      </w:pPr>
-      <w:r>
-        <w:rPr>
-          <w:rFonts w:hint="eastAsia"/>
-        </w:rPr>
-        <w:lastRenderedPageBreak/>
+      </w:pPr>
+      <w:r>
+        <w:rPr>
+          <w:rFonts w:hint="eastAsia"/>
+        </w:rPr>
         <w:t>git</w:t>
       </w:r>
       <w:r>
@@ -1383,6 +1406,30 @@
         <w:t>status</w:t>
       </w:r>
       <w:r>
+        <w:rPr>
+          <w:rFonts w:hint="eastAsia"/>
+        </w:rPr>
+        <w:t>/git</w:t>
+      </w:r>
+      <w:r>
+        <w:t xml:space="preserve"> </w:t>
+      </w:r>
+      <w:r>
+        <w:rPr>
+          <w:rFonts w:hint="eastAsia"/>
+        </w:rPr>
+        <w:t>status</w:t>
+      </w:r>
+      <w:r>
+        <w:t xml:space="preserve"> -</w:t>
+      </w:r>
+      <w:r>
+        <w:rPr>
+          <w:rFonts w:hint="eastAsia"/>
+        </w:rPr>
+        <w:t>s</w:t>
+      </w:r>
+      <w:r>
         <w:tab/>
       </w:r>
       <w:r>
@@ -1404,74 +1451,8 @@
     <w:p>
       <w:pPr>
         <w:pStyle w:val="a7"/>
-        <w:numPr>
-          <w:ilvl w:val="0"/>
-          <w:numId w:val="12"/>
-        </w:numPr>
-      </w:pPr>
-      <w:r>
-        <w:rPr>
-          <w:rFonts w:hint="eastAsia"/>
-        </w:rPr>
-        <w:t>以精简的方式显示文件状态</w:t>
-      </w:r>
-    </w:p>
-    <w:p>
-      <w:pPr>
-        <w:pStyle w:val="a7"/>
+        <w:spacing w:line="240" w:lineRule="auto"/>
         <w:ind w:left="360"/>
-      </w:pPr>
-      <w:r>
-        <w:rPr>
-          <w:rFonts w:hint="eastAsia"/>
-        </w:rPr>
-        <w:t>git</w:t>
-      </w:r>
-      <w:r>
-        <w:t xml:space="preserve"> </w:t>
-      </w:r>
-      <w:r>
-        <w:rPr>
-          <w:rFonts w:hint="eastAsia"/>
-        </w:rPr>
-        <w:t>status</w:t>
-      </w:r>
-      <w:r>
-        <w:t xml:space="preserve"> -</w:t>
-      </w:r>
-      <w:r>
-        <w:rPr>
-          <w:rFonts w:hint="eastAsia"/>
-        </w:rPr>
-        <w:t>s</w:t>
-      </w:r>
-      <w:r>
-        <w:tab/>
-        <w:t>//</w:t>
-      </w:r>
-      <w:r>
-        <w:rPr>
-          <w:rFonts w:hint="eastAsia"/>
-        </w:rPr>
-        <w:t>未跟踪状态的文件名前有红色的</w:t>
-      </w:r>
-      <w:r>
-        <w:rPr>
-          <w:rFonts w:hint="eastAsia"/>
-        </w:rPr>
-        <w:t>?</w:t>
-      </w:r>
-      <w:r>
-        <w:t>?</w:t>
-      </w:r>
-    </w:p>
-    <w:p>
-      <w:pPr>
-        <w:pStyle w:val="a7"/>
-        <w:ind w:left="360"/>
-        <w:rPr>
-          <w:rFonts w:hint="eastAsia"/>
-        </w:rPr>
       </w:pPr>
       <w:r>
         <w:rPr>
@@ -1528,11 +1509,13 @@
           <w:ilvl w:val="0"/>
           <w:numId w:val="12"/>
         </w:numPr>
-      </w:pPr>
-      <w:r>
-        <w:rPr>
-          <w:rFonts w:hint="eastAsia"/>
-        </w:rPr>
+        <w:spacing w:line="240" w:lineRule="auto"/>
+      </w:pPr>
+      <w:r>
+        <w:rPr>
+          <w:rFonts w:hint="eastAsia"/>
+        </w:rPr>
+        <w:lastRenderedPageBreak/>
         <w:t>跟踪新文件</w:t>
       </w:r>
       <w:r>
@@ -1563,10 +1546,8 @@
     <w:p>
       <w:pPr>
         <w:pStyle w:val="a7"/>
+        <w:spacing w:line="240" w:lineRule="auto"/>
         <w:ind w:left="360"/>
-        <w:rPr>
-          <w:rFonts w:hint="eastAsia"/>
-        </w:rPr>
       </w:pPr>
       <w:r>
         <w:rPr>
@@ -1654,6 +1635,7 @@
           <w:ilvl w:val="0"/>
           <w:numId w:val="12"/>
         </w:numPr>
+        <w:spacing w:line="240" w:lineRule="auto"/>
       </w:pPr>
       <w:r>
         <w:rPr>
@@ -1665,6 +1647,7 @@
     <w:p>
       <w:pPr>
         <w:pStyle w:val="a7"/>
+        <w:spacing w:line="240" w:lineRule="auto"/>
         <w:ind w:left="360"/>
       </w:pPr>
       <w:r>
@@ -1719,6 +1702,7 @@
     <w:p>
       <w:pPr>
         <w:pStyle w:val="a7"/>
+        <w:spacing w:line="240" w:lineRule="auto"/>
         <w:ind w:left="360"/>
       </w:pPr>
       <w:r>
@@ -1765,6 +1749,7 @@
     <w:p>
       <w:pPr>
         <w:pStyle w:val="a7"/>
+        <w:spacing w:line="240" w:lineRule="auto"/>
         <w:ind w:left="360"/>
       </w:pPr>
       <w:r>
@@ -1815,6 +1800,7 @@
           <w:ilvl w:val="0"/>
           <w:numId w:val="12"/>
         </w:numPr>
+        <w:spacing w:line="240" w:lineRule="auto"/>
       </w:pPr>
       <w:r>
         <w:rPr>
@@ -1826,6 +1812,7 @@
     <w:p>
       <w:pPr>
         <w:pStyle w:val="a7"/>
+        <w:spacing w:line="240" w:lineRule="auto"/>
         <w:ind w:left="360"/>
       </w:pPr>
       <w:r>
@@ -1850,10 +1837,8 @@
     <w:p>
       <w:pPr>
         <w:pStyle w:val="a7"/>
+        <w:spacing w:line="240" w:lineRule="auto"/>
         <w:ind w:left="360"/>
-        <w:rPr>
-          <w:rFonts w:hint="eastAsia"/>
-        </w:rPr>
       </w:pPr>
       <w:r>
         <w:t>git checkout –</w:t>
@@ -1872,6 +1857,7 @@
           <w:ilvl w:val="0"/>
           <w:numId w:val="12"/>
         </w:numPr>
+        <w:spacing w:line="240" w:lineRule="auto"/>
       </w:pPr>
       <w:r>
         <w:rPr>
@@ -1883,10 +1869,8 @@
     <w:p>
       <w:pPr>
         <w:pStyle w:val="a7"/>
+        <w:spacing w:line="240" w:lineRule="auto"/>
         <w:ind w:left="360"/>
-        <w:rPr>
-          <w:rFonts w:hint="eastAsia"/>
-        </w:rPr>
       </w:pPr>
       <w:r>
         <w:t xml:space="preserve">git reset HEAD </w:t>
@@ -1932,6 +1916,7 @@
           <w:ilvl w:val="0"/>
           <w:numId w:val="12"/>
         </w:numPr>
+        <w:spacing w:line="240" w:lineRule="auto"/>
       </w:pPr>
       <w:r>
         <w:rPr>
@@ -1943,10 +1928,8 @@
     <w:p>
       <w:pPr>
         <w:pStyle w:val="a7"/>
+        <w:spacing w:line="240" w:lineRule="auto"/>
         <w:ind w:left="360"/>
-        <w:rPr>
-          <w:rFonts w:hint="eastAsia"/>
-        </w:rPr>
       </w:pPr>
       <w:r>
         <w:rPr>
@@ -1992,17 +1975,806 @@
           <w:ilvl w:val="0"/>
           <w:numId w:val="12"/>
         </w:numPr>
-        <w:rPr>
-          <w:rFonts w:hint="eastAsia"/>
-        </w:rPr>
-      </w:pPr>
-    </w:p>
-    <w:p>
-      <w:pPr>
-        <w:ind w:firstLine="360"/>
-        <w:rPr>
-          <w:rFonts w:hint="eastAsia"/>
-        </w:rPr>
+        <w:spacing w:line="240" w:lineRule="auto"/>
+      </w:pPr>
+      <w:r>
+        <w:rPr>
+          <w:rFonts w:hint="eastAsia"/>
+        </w:rPr>
+        <w:t>移</w:t>
+      </w:r>
+      <w:r>
+        <w:rPr>
+          <w:rFonts w:hint="eastAsia"/>
+        </w:rPr>
+        <w:t>除</w:t>
+      </w:r>
+      <w:r>
+        <w:rPr>
+          <w:rFonts w:hint="eastAsia"/>
+        </w:rPr>
+        <w:t>文件</w:t>
+      </w:r>
+    </w:p>
+    <w:p>
+      <w:pPr>
+        <w:pStyle w:val="a7"/>
+        <w:numPr>
+          <w:ilvl w:val="1"/>
+          <w:numId w:val="12"/>
+        </w:numPr>
+        <w:spacing w:line="240" w:lineRule="auto"/>
+      </w:pPr>
+      <w:r>
+        <w:rPr>
+          <w:rFonts w:hint="eastAsia"/>
+        </w:rPr>
+        <w:t>git</w:t>
+      </w:r>
+      <w:r>
+        <w:t xml:space="preserve"> rm -f </w:t>
+      </w:r>
+      <w:r>
+        <w:rPr>
+          <w:rFonts w:hint="eastAsia"/>
+        </w:rPr>
+        <w:t>文件名</w:t>
+      </w:r>
+      <w:r>
+        <w:tab/>
+        <w:t>//</w:t>
+      </w:r>
+      <w:r>
+        <w:rPr>
+          <w:rFonts w:hint="eastAsia"/>
+        </w:rPr>
+        <w:t>从</w:t>
+      </w:r>
+      <w:r>
+        <w:rPr>
+          <w:rFonts w:hint="eastAsia"/>
+        </w:rPr>
+        <w:t>Git</w:t>
+      </w:r>
+      <w:r>
+        <w:rPr>
+          <w:rFonts w:hint="eastAsia"/>
+        </w:rPr>
+        <w:t>仓库和工作区中同时移</w:t>
+      </w:r>
+      <w:r>
+        <w:rPr>
+          <w:rFonts w:hint="eastAsia"/>
+        </w:rPr>
+        <w:t>除</w:t>
+      </w:r>
+      <w:r>
+        <w:rPr>
+          <w:rFonts w:hint="eastAsia"/>
+        </w:rPr>
+        <w:t>指定文件</w:t>
+      </w:r>
+    </w:p>
+    <w:p>
+      <w:pPr>
+        <w:pStyle w:val="a7"/>
+        <w:numPr>
+          <w:ilvl w:val="1"/>
+          <w:numId w:val="12"/>
+        </w:numPr>
+        <w:spacing w:line="240" w:lineRule="auto"/>
+      </w:pPr>
+      <w:r>
+        <w:t xml:space="preserve">git rm –cached </w:t>
+      </w:r>
+      <w:r>
+        <w:rPr>
+          <w:rFonts w:hint="eastAsia"/>
+        </w:rPr>
+        <w:t>文件名</w:t>
+      </w:r>
+      <w:r>
+        <w:tab/>
+        <w:t>//</w:t>
+      </w:r>
+      <w:r>
+        <w:rPr>
+          <w:rFonts w:hint="eastAsia"/>
+        </w:rPr>
+        <w:t>只从</w:t>
+      </w:r>
+      <w:r>
+        <w:rPr>
+          <w:rFonts w:hint="eastAsia"/>
+        </w:rPr>
+        <w:t>Git</w:t>
+      </w:r>
+      <w:r>
+        <w:rPr>
+          <w:rFonts w:hint="eastAsia"/>
+        </w:rPr>
+        <w:t>仓库中移</w:t>
+      </w:r>
+      <w:r>
+        <w:rPr>
+          <w:rFonts w:hint="eastAsia"/>
+        </w:rPr>
+        <w:t>除</w:t>
+      </w:r>
+      <w:r>
+        <w:rPr>
+          <w:rFonts w:hint="eastAsia"/>
+        </w:rPr>
+        <w:t>指定文件，但保留工作区中的此文件</w:t>
+      </w:r>
+    </w:p>
+    <w:p>
+      <w:pPr>
+        <w:pStyle w:val="a7"/>
+        <w:numPr>
+          <w:ilvl w:val="0"/>
+          <w:numId w:val="12"/>
+        </w:numPr>
+        <w:spacing w:line="240" w:lineRule="auto"/>
+      </w:pPr>
+      <w:r>
+        <w:rPr>
+          <w:rFonts w:hint="eastAsia"/>
+        </w:rPr>
+        <w:t>忽略文件</w:t>
+      </w:r>
+    </w:p>
+    <w:p>
+      <w:pPr>
+        <w:pStyle w:val="a7"/>
+        <w:spacing w:line="240" w:lineRule="auto"/>
+        <w:ind w:left="360"/>
+      </w:pPr>
+      <w:r>
+        <w:rPr>
+          <w:rFonts w:hint="eastAsia"/>
+        </w:rPr>
+        <w:t>创建名为</w:t>
+      </w:r>
+      <w:r>
+        <w:rPr>
+          <w:rFonts w:hint="eastAsia"/>
+        </w:rPr>
+        <w:t>.</w:t>
+      </w:r>
+      <w:r>
+        <w:t>gitignore</w:t>
+      </w:r>
+      <w:r>
+        <w:rPr>
+          <w:rFonts w:hint="eastAsia"/>
+        </w:rPr>
+        <w:t>的配置文件，文件中的格式规范</w:t>
+      </w:r>
+    </w:p>
+    <w:p>
+      <w:pPr>
+        <w:pStyle w:val="a7"/>
+        <w:spacing w:line="240" w:lineRule="auto"/>
+        <w:ind w:left="360"/>
+      </w:pPr>
+      <w:r>
+        <w:rPr>
+          <w:noProof/>
+        </w:rPr>
+        <w:drawing>
+          <wp:inline distT="0" distB="0" distL="0" distR="0" wp14:anchorId="32384E58" wp14:editId="32EE2B35">
+            <wp:extent cx="4933950" cy="1000125"/>
+            <wp:effectExtent l="0" t="0" r="0" b="9525"/>
+            <wp:docPr id="5" name="图片 5"/>
+            <wp:cNvGraphicFramePr>
+              <a:graphicFrameLocks xmlns:a="http://schemas.openxmlformats.org/drawingml/2006/main" noChangeAspect="1"/>
+            </wp:cNvGraphicFramePr>
+            <a:graphic xmlns:a="http://schemas.openxmlformats.org/drawingml/2006/main">
+              <a:graphicData uri="http://schemas.openxmlformats.org/drawingml/2006/picture">
+                <pic:pic xmlns:pic="http://schemas.openxmlformats.org/drawingml/2006/picture">
+                  <pic:nvPicPr>
+                    <pic:cNvPr id="0" name="Picture 1"/>
+                    <pic:cNvPicPr>
+                      <a:picLocks noChangeAspect="1" noChangeArrowheads="1"/>
+                    </pic:cNvPicPr>
+                  </pic:nvPicPr>
+                  <pic:blipFill rotWithShape="1">
+                    <a:blip r:embed="rId11">
+                      <a:extLst>
+                        <a:ext uri="{28A0092B-C50C-407E-A947-70E740481C1C}">
+                          <a14:useLocalDpi xmlns:a14="http://schemas.microsoft.com/office/drawing/2010/main" val="0"/>
+                        </a:ext>
+                      </a:extLst>
+                    </a:blip>
+                    <a:srcRect t="52609" b="1739"/>
+                    <a:stretch/>
+                  </pic:blipFill>
+                  <pic:spPr bwMode="auto">
+                    <a:xfrm>
+                      <a:off x="0" y="0"/>
+                      <a:ext cx="4933950" cy="1000125"/>
+                    </a:xfrm>
+                    <a:prstGeom prst="rect">
+                      <a:avLst/>
+                    </a:prstGeom>
+                    <a:noFill/>
+                    <a:ln>
+                      <a:noFill/>
+                    </a:ln>
+                    <a:extLst>
+                      <a:ext uri="{53640926-AAD7-44D8-BBD7-CCE9431645EC}">
+                        <a14:shadowObscured xmlns:a14="http://schemas.microsoft.com/office/drawing/2010/main"/>
+                      </a:ext>
+                    </a:extLst>
+                  </pic:spPr>
+                </pic:pic>
+              </a:graphicData>
+            </a:graphic>
+          </wp:inline>
+        </w:drawing>
+      </w:r>
+    </w:p>
+    <w:p>
+      <w:pPr>
+        <w:pStyle w:val="a7"/>
+        <w:numPr>
+          <w:ilvl w:val="0"/>
+          <w:numId w:val="12"/>
+        </w:numPr>
+        <w:spacing w:line="240" w:lineRule="auto"/>
+      </w:pPr>
+      <w:r>
+        <w:rPr>
+          <w:rFonts w:hint="eastAsia"/>
+        </w:rPr>
+        <w:t>glob</w:t>
+      </w:r>
+      <w:r>
+        <w:rPr>
+          <w:rFonts w:hint="eastAsia"/>
+        </w:rPr>
+        <w:t>模式</w:t>
+      </w:r>
+    </w:p>
+    <w:p>
+      <w:pPr>
+        <w:pStyle w:val="a7"/>
+        <w:spacing w:line="240" w:lineRule="auto"/>
+        <w:ind w:left="360"/>
+      </w:pPr>
+      <w:r>
+        <w:rPr>
+          <w:rFonts w:hint="eastAsia"/>
+        </w:rPr>
+        <w:t>glob</w:t>
+      </w:r>
+      <w:r>
+        <w:rPr>
+          <w:rFonts w:hint="eastAsia"/>
+        </w:rPr>
+        <w:t>模式指简化的正则表达式</w:t>
+      </w:r>
+    </w:p>
+    <w:p>
+      <w:pPr>
+        <w:pStyle w:val="a7"/>
+        <w:spacing w:line="240" w:lineRule="auto"/>
+        <w:ind w:left="360"/>
+      </w:pPr>
+      <w:r>
+        <w:rPr>
+          <w:noProof/>
+        </w:rPr>
+        <w:drawing>
+          <wp:inline distT="0" distB="0" distL="0" distR="0" wp14:anchorId="1A1EE6ED" wp14:editId="6F2680C8">
+            <wp:extent cx="5441454" cy="1304925"/>
+            <wp:effectExtent l="0" t="0" r="6985" b="0"/>
+            <wp:docPr id="4" name="图片 4"/>
+            <wp:cNvGraphicFramePr>
+              <a:graphicFrameLocks xmlns:a="http://schemas.openxmlformats.org/drawingml/2006/main" noChangeAspect="1"/>
+            </wp:cNvGraphicFramePr>
+            <a:graphic xmlns:a="http://schemas.openxmlformats.org/drawingml/2006/main">
+              <a:graphicData uri="http://schemas.openxmlformats.org/drawingml/2006/picture">
+                <pic:pic xmlns:pic="http://schemas.openxmlformats.org/drawingml/2006/picture">
+                  <pic:nvPicPr>
+                    <pic:cNvPr id="1" name=""/>
+                    <pic:cNvPicPr/>
+                  </pic:nvPicPr>
+                  <pic:blipFill>
+                    <a:blip r:embed="rId12"/>
+                    <a:stretch>
+                      <a:fillRect/>
+                    </a:stretch>
+                  </pic:blipFill>
+                  <pic:spPr>
+                    <a:xfrm>
+                      <a:off x="0" y="0"/>
+                      <a:ext cx="5466189" cy="1310857"/>
+                    </a:xfrm>
+                    <a:prstGeom prst="rect">
+                      <a:avLst/>
+                    </a:prstGeom>
+                  </pic:spPr>
+                </pic:pic>
+              </a:graphicData>
+            </a:graphic>
+          </wp:inline>
+        </w:drawing>
+      </w:r>
+    </w:p>
+    <w:p>
+      <w:pPr>
+        <w:pStyle w:val="a7"/>
+        <w:numPr>
+          <w:ilvl w:val="0"/>
+          <w:numId w:val="12"/>
+        </w:numPr>
+        <w:spacing w:line="240" w:lineRule="auto"/>
+      </w:pPr>
+      <w:r>
+        <w:rPr>
+          <w:rFonts w:hint="eastAsia"/>
+        </w:rPr>
+        <w:t>查看提交历史</w:t>
+      </w:r>
+    </w:p>
+    <w:p>
+      <w:pPr>
+        <w:pStyle w:val="a7"/>
+        <w:spacing w:line="240" w:lineRule="auto"/>
+        <w:ind w:left="360"/>
+      </w:pPr>
+      <w:r>
+        <w:rPr>
+          <w:rFonts w:hint="eastAsia"/>
+        </w:rPr>
+        <w:t>git</w:t>
+      </w:r>
+      <w:r>
+        <w:t xml:space="preserve"> </w:t>
+      </w:r>
+      <w:r>
+        <w:rPr>
+          <w:rFonts w:hint="eastAsia"/>
+        </w:rPr>
+        <w:t>log</w:t>
+      </w:r>
+      <w:r>
+        <w:tab/>
+        <w:t>//</w:t>
+      </w:r>
+      <w:r>
+        <w:rPr>
+          <w:rFonts w:hint="eastAsia"/>
+        </w:rPr>
+        <w:t>按时间先后顺序列出所有提交历史</w:t>
+      </w:r>
+    </w:p>
+    <w:p>
+      <w:pPr>
+        <w:pStyle w:val="a7"/>
+        <w:spacing w:line="240" w:lineRule="auto"/>
+        <w:ind w:left="360"/>
+      </w:pPr>
+      <w:r>
+        <w:rPr>
+          <w:rFonts w:hint="eastAsia"/>
+        </w:rPr>
+        <w:lastRenderedPageBreak/>
+        <w:t>g</w:t>
+      </w:r>
+      <w:r>
+        <w:t>it log -</w:t>
+      </w:r>
+      <w:r>
+        <w:rPr>
+          <w:rFonts w:hint="eastAsia"/>
+        </w:rPr>
+        <w:t>数字</w:t>
+      </w:r>
+      <w:r>
+        <w:tab/>
+        <w:t>//</w:t>
+      </w:r>
+      <w:r>
+        <w:rPr>
+          <w:rFonts w:hint="eastAsia"/>
+        </w:rPr>
+        <w:t>只展示最新几次的提交历史</w:t>
+      </w:r>
+    </w:p>
+    <w:p>
+      <w:pPr>
+        <w:pStyle w:val="a7"/>
+        <w:spacing w:line="240" w:lineRule="auto"/>
+        <w:ind w:left="360"/>
+      </w:pPr>
+      <w:r>
+        <w:rPr>
+          <w:rFonts w:hint="eastAsia"/>
+        </w:rPr>
+        <w:t>git</w:t>
+      </w:r>
+      <w:r>
+        <w:t xml:space="preserve"> </w:t>
+      </w:r>
+      <w:r>
+        <w:rPr>
+          <w:rFonts w:hint="eastAsia"/>
+        </w:rPr>
+        <w:t>log</w:t>
+      </w:r>
+      <w:r>
+        <w:t xml:space="preserve"> -</w:t>
+      </w:r>
+      <w:r>
+        <w:rPr>
+          <w:rFonts w:hint="eastAsia"/>
+        </w:rPr>
+        <w:t>数字</w:t>
+      </w:r>
+      <w:r>
+        <w:rPr>
+          <w:rFonts w:hint="eastAsia"/>
+        </w:rPr>
+        <w:t xml:space="preserve"> </w:t>
+      </w:r>
+      <w:r>
+        <w:t>–</w:t>
+      </w:r>
+      <w:r>
+        <w:rPr>
+          <w:rFonts w:hint="eastAsia"/>
+        </w:rPr>
+        <w:t>pretty</w:t>
+      </w:r>
+      <w:r>
+        <w:t>=</w:t>
+      </w:r>
+      <w:r>
+        <w:rPr>
+          <w:rFonts w:hint="eastAsia"/>
+        </w:rPr>
+        <w:t>oneline</w:t>
+      </w:r>
+      <w:r>
+        <w:tab/>
+        <w:t>//</w:t>
+      </w:r>
+      <w:r>
+        <w:rPr>
+          <w:rFonts w:hint="eastAsia"/>
+        </w:rPr>
+        <w:t>在一行上展示最近几次的提交历史</w:t>
+      </w:r>
+      <w:r>
+        <w:rPr>
+          <w:rFonts w:hint="eastAsia"/>
+        </w:rPr>
+        <w:t>，无数字则表示查看所有提交历史</w:t>
+      </w:r>
+    </w:p>
+    <w:p>
+      <w:pPr>
+        <w:pStyle w:val="a7"/>
+        <w:spacing w:line="240" w:lineRule="auto"/>
+        <w:ind w:left="360"/>
+      </w:pPr>
+      <w:r>
+        <w:t>git log -</w:t>
+      </w:r>
+      <w:r>
+        <w:rPr>
+          <w:rFonts w:hint="eastAsia"/>
+        </w:rPr>
+        <w:t>数字</w:t>
+      </w:r>
+      <w:r>
+        <w:rPr>
+          <w:rFonts w:hint="eastAsia"/>
+        </w:rPr>
+        <w:t xml:space="preserve"> </w:t>
+      </w:r>
+      <w:r>
+        <w:t>–</w:t>
+      </w:r>
+      <w:r>
+        <w:rPr>
+          <w:rFonts w:hint="eastAsia"/>
+        </w:rPr>
+        <w:t>pre</w:t>
+      </w:r>
+      <w:r>
+        <w:t>tty==format:”%h | %an | %ar | %s”</w:t>
+      </w:r>
+      <w:r>
+        <w:tab/>
+        <w:t>//</w:t>
+      </w:r>
+      <w:r>
+        <w:rPr>
+          <w:rFonts w:hint="eastAsia"/>
+        </w:rPr>
+        <w:t>在一行上展示最近几次的提交历史，并自定义输出格式</w:t>
+      </w:r>
+    </w:p>
+    <w:p>
+      <w:pPr>
+        <w:pStyle w:val="a7"/>
+        <w:numPr>
+          <w:ilvl w:val="0"/>
+          <w:numId w:val="12"/>
+        </w:numPr>
+        <w:spacing w:line="240" w:lineRule="auto"/>
+      </w:pPr>
+      <w:r>
+        <w:rPr>
+          <w:rFonts w:hint="eastAsia"/>
+        </w:rPr>
+        <w:t>回退到指定的版本</w:t>
+      </w:r>
+    </w:p>
+    <w:p>
+      <w:pPr>
+        <w:pStyle w:val="a7"/>
+        <w:spacing w:line="240" w:lineRule="auto"/>
+        <w:ind w:left="360"/>
+      </w:pPr>
+      <w:r>
+        <w:rPr>
+          <w:rFonts w:hint="eastAsia"/>
+        </w:rPr>
+        <w:t>git</w:t>
+      </w:r>
+      <w:r>
+        <w:t xml:space="preserve"> </w:t>
+      </w:r>
+      <w:r>
+        <w:rPr>
+          <w:rFonts w:hint="eastAsia"/>
+        </w:rPr>
+        <w:t xml:space="preserve">log </w:t>
+      </w:r>
+      <w:r>
+        <w:t>–</w:t>
+      </w:r>
+      <w:r>
+        <w:rPr>
+          <w:rFonts w:hint="eastAsia"/>
+        </w:rPr>
+        <w:t>pretty</w:t>
+      </w:r>
+      <w:r>
+        <w:t>=</w:t>
+      </w:r>
+      <w:r>
+        <w:rPr>
+          <w:rFonts w:hint="eastAsia"/>
+        </w:rPr>
+        <w:t>onelin</w:t>
+      </w:r>
+      <w:r>
+        <w:t>e</w:t>
+      </w:r>
+      <w:r>
+        <w:tab/>
+        <w:t>//</w:t>
+      </w:r>
+      <w:r>
+        <w:rPr>
+          <w:rFonts w:hint="eastAsia"/>
+        </w:rPr>
+        <w:t>查看所有提交历史，</w:t>
+      </w:r>
+      <w:r>
+        <w:rPr>
+          <w:rFonts w:hint="eastAsia"/>
+        </w:rPr>
+        <w:t>获得</w:t>
+      </w:r>
+      <w:r>
+        <w:rPr>
+          <w:rFonts w:hint="eastAsia"/>
+        </w:rPr>
+        <w:t>版本唯一标识</w:t>
+      </w:r>
+    </w:p>
+    <w:p>
+      <w:pPr>
+        <w:pStyle w:val="a7"/>
+        <w:spacing w:line="240" w:lineRule="auto"/>
+        <w:ind w:left="360"/>
+      </w:pPr>
+      <w:r>
+        <w:rPr>
+          <w:rFonts w:hint="eastAsia"/>
+        </w:rPr>
+        <w:t>git</w:t>
+      </w:r>
+      <w:r>
+        <w:t xml:space="preserve"> relog –</w:t>
+      </w:r>
+      <w:r>
+        <w:rPr>
+          <w:rFonts w:hint="eastAsia"/>
+        </w:rPr>
+        <w:t>pretty</w:t>
+      </w:r>
+      <w:r>
+        <w:t>=</w:t>
+      </w:r>
+      <w:r>
+        <w:rPr>
+          <w:rFonts w:hint="eastAsia"/>
+        </w:rPr>
+        <w:t>oneline</w:t>
+      </w:r>
+      <w:r>
+        <w:tab/>
+      </w:r>
+      <w:r>
+        <w:rPr>
+          <w:rFonts w:hint="eastAsia"/>
+        </w:rPr>
+        <w:t>/</w:t>
+      </w:r>
+      <w:r>
+        <w:t>/</w:t>
+      </w:r>
+      <w:r>
+        <w:rPr>
+          <w:rFonts w:hint="eastAsia"/>
+        </w:rPr>
+        <w:t>在旧版本中使用</w:t>
+      </w:r>
+      <w:r>
+        <w:rPr>
+          <w:rFonts w:hint="eastAsia"/>
+        </w:rPr>
+        <w:t>此命令，查看全部操作历史</w:t>
+      </w:r>
+      <w:r>
+        <w:rPr>
+          <w:rFonts w:hint="eastAsia"/>
+        </w:rPr>
+        <w:t>(</w:t>
+      </w:r>
+      <w:r>
+        <w:rPr>
+          <w:rFonts w:hint="eastAsia"/>
+        </w:rPr>
+        <w:t>回退后只能使用此命令查看全部历史操作</w:t>
+      </w:r>
+      <w:r>
+        <w:t>)</w:t>
+      </w:r>
+    </w:p>
+    <w:p>
+      <w:pPr>
+        <w:pStyle w:val="a7"/>
+        <w:spacing w:line="240" w:lineRule="auto"/>
+        <w:ind w:left="360"/>
+        <w:rPr>
+          <w:rFonts w:hint="eastAsia"/>
+        </w:rPr>
+      </w:pPr>
+      <w:r>
+        <w:t xml:space="preserve">git reset –hard </w:t>
+      </w:r>
+      <w:r>
+        <w:rPr>
+          <w:rFonts w:hint="eastAsia"/>
+        </w:rPr>
+        <w:t>版本标识</w:t>
+      </w:r>
+      <w:r>
+        <w:tab/>
+        <w:t>//</w:t>
+      </w:r>
+      <w:r>
+        <w:rPr>
+          <w:rFonts w:hint="eastAsia"/>
+        </w:rPr>
+        <w:t>回退到指定版本</w:t>
+      </w:r>
+    </w:p>
+    <w:p>
+      <w:pPr>
+        <w:pStyle w:val="a7"/>
+        <w:spacing w:line="240" w:lineRule="auto"/>
+        <w:ind w:left="360"/>
+      </w:pPr>
+    </w:p>
+    <w:p>
+      <w:pPr>
+        <w:pStyle w:val="1"/>
+        <w:spacing w:line="240" w:lineRule="auto"/>
+        <w:jc w:val="center"/>
+        <w:rPr>
+          <w:rFonts w:ascii="Times New Roman" w:eastAsia="宋体" w:hAnsi="Times New Roman" w:cs="Times New Roman"/>
+        </w:rPr>
+      </w:pPr>
+      <w:r>
+        <w:rPr>
+          <w:rFonts w:ascii="Times New Roman" w:eastAsia="宋体" w:hAnsi="Times New Roman" w:cs="Times New Roman"/>
+        </w:rPr>
+        <w:t>G</w:t>
+      </w:r>
+      <w:r>
+        <w:rPr>
+          <w:rFonts w:ascii="Times New Roman" w:eastAsia="宋体" w:hAnsi="Times New Roman" w:cs="Times New Roman" w:hint="eastAsia"/>
+        </w:rPr>
+        <w:t>ithub</w:t>
+      </w:r>
+    </w:p>
+    <w:p>
+      <w:pPr>
+        <w:pStyle w:val="a7"/>
+        <w:numPr>
+          <w:ilvl w:val="0"/>
+          <w:numId w:val="13"/>
+        </w:numPr>
+      </w:pPr>
+      <w:r>
+        <w:rPr>
+          <w:rFonts w:hint="eastAsia"/>
+        </w:rPr>
+        <w:t>什么时</w:t>
+      </w:r>
+      <w:r>
+        <w:t>G</w:t>
+      </w:r>
+      <w:r>
+        <w:rPr>
+          <w:rFonts w:hint="eastAsia"/>
+        </w:rPr>
+        <w:t>ithub</w:t>
+      </w:r>
+    </w:p>
+    <w:p>
+      <w:pPr>
+        <w:pStyle w:val="a7"/>
+        <w:ind w:left="360"/>
+        <w:rPr>
+          <w:rFonts w:hint="eastAsia"/>
+        </w:rPr>
+      </w:pPr>
+      <w:r>
+        <w:t>G</w:t>
+      </w:r>
+      <w:r>
+        <w:rPr>
+          <w:rFonts w:hint="eastAsia"/>
+        </w:rPr>
+        <w:t>ithub</w:t>
+      </w:r>
+      <w:r>
+        <w:rPr>
+          <w:rFonts w:hint="eastAsia"/>
+        </w:rPr>
+        <w:t>是全球最大的开源托管平台，只支持</w:t>
+      </w:r>
+      <w:r>
+        <w:rPr>
+          <w:rFonts w:hint="eastAsia"/>
+        </w:rPr>
+        <w:t>Git</w:t>
+      </w:r>
+      <w:r>
+        <w:rPr>
+          <w:rFonts w:hint="eastAsia"/>
+        </w:rPr>
+        <w:t>作为唯一的版本控制工具。</w:t>
+      </w:r>
+    </w:p>
+    <w:p>
+      <w:pPr>
+        <w:pStyle w:val="a7"/>
+        <w:numPr>
+          <w:ilvl w:val="0"/>
+          <w:numId w:val="13"/>
+        </w:numPr>
       </w:pPr>
     </w:p>
     <w:sectPr>
@@ -3060,6 +3832,95 @@
     </w:lvl>
   </w:abstractNum>
   <w:abstractNum w:abstractNumId="11" w15:restartNumberingAfterBreak="0">
+    <w:nsid w:val="79434FC4"/>
+    <w:multiLevelType w:val="hybridMultilevel"/>
+    <w:tmpl w:val="2A100224"/>
+    <w:lvl w:ilvl="0" w:tplc="0409000F">
+      <w:start w:val="1"/>
+      <w:numFmt w:val="decimal"/>
+      <w:lvlText w:val="%1."/>
+      <w:lvlJc w:val="left"/>
+      <w:pPr>
+        <w:ind w:left="360" w:hanging="360"/>
+      </w:pPr>
+      <w:rPr>
+        <w:rFonts w:hint="default"/>
+      </w:rPr>
+    </w:lvl>
+    <w:lvl w:ilvl="1" w:tplc="04090019" w:tentative="1">
+      <w:start w:val="1"/>
+      <w:numFmt w:val="lowerLetter"/>
+      <w:lvlText w:val="%2."/>
+      <w:lvlJc w:val="left"/>
+      <w:pPr>
+        <w:ind w:left="1080" w:hanging="360"/>
+      </w:pPr>
+    </w:lvl>
+    <w:lvl w:ilvl="2" w:tplc="0409001B" w:tentative="1">
+      <w:start w:val="1"/>
+      <w:numFmt w:val="lowerRoman"/>
+      <w:lvlText w:val="%3."/>
+      <w:lvlJc w:val="right"/>
+      <w:pPr>
+        <w:ind w:left="1800" w:hanging="180"/>
+      </w:pPr>
+    </w:lvl>
+    <w:lvl w:ilvl="3" w:tplc="0409000F" w:tentative="1">
+      <w:start w:val="1"/>
+      <w:numFmt w:val="decimal"/>
+      <w:lvlText w:val="%4."/>
+      <w:lvlJc w:val="left"/>
+      <w:pPr>
+        <w:ind w:left="2520" w:hanging="360"/>
+      </w:pPr>
+    </w:lvl>
+    <w:lvl w:ilvl="4" w:tplc="04090019" w:tentative="1">
+      <w:start w:val="1"/>
+      <w:numFmt w:val="lowerLetter"/>
+      <w:lvlText w:val="%5."/>
+      <w:lvlJc w:val="left"/>
+      <w:pPr>
+        <w:ind w:left="3240" w:hanging="360"/>
+      </w:pPr>
+    </w:lvl>
+    <w:lvl w:ilvl="5" w:tplc="0409001B" w:tentative="1">
+      <w:start w:val="1"/>
+      <w:numFmt w:val="lowerRoman"/>
+      <w:lvlText w:val="%6."/>
+      <w:lvlJc w:val="right"/>
+      <w:pPr>
+        <w:ind w:left="3960" w:hanging="180"/>
+      </w:pPr>
+    </w:lvl>
+    <w:lvl w:ilvl="6" w:tplc="0409000F" w:tentative="1">
+      <w:start w:val="1"/>
+      <w:numFmt w:val="decimal"/>
+      <w:lvlText w:val="%7."/>
+      <w:lvlJc w:val="left"/>
+      <w:pPr>
+        <w:ind w:left="4680" w:hanging="360"/>
+      </w:pPr>
+    </w:lvl>
+    <w:lvl w:ilvl="7" w:tplc="04090019" w:tentative="1">
+      <w:start w:val="1"/>
+      <w:numFmt w:val="lowerLetter"/>
+      <w:lvlText w:val="%8."/>
+      <w:lvlJc w:val="left"/>
+      <w:pPr>
+        <w:ind w:left="5400" w:hanging="360"/>
+      </w:pPr>
+    </w:lvl>
+    <w:lvl w:ilvl="8" w:tplc="0409001B" w:tentative="1">
+      <w:start w:val="1"/>
+      <w:numFmt w:val="lowerRoman"/>
+      <w:lvlText w:val="%9."/>
+      <w:lvlJc w:val="right"/>
+      <w:pPr>
+        <w:ind w:left="6120" w:hanging="180"/>
+      </w:pPr>
+    </w:lvl>
+  </w:abstractNum>
+  <w:abstractNum w:abstractNumId="12" w15:restartNumberingAfterBreak="0">
     <w:nsid w:val="7FD851EE"/>
     <w:multiLevelType w:val="hybridMultilevel"/>
     <w:tmpl w:val="FD541618"/>
@@ -3179,10 +4040,13 @@
     <w:abstractNumId w:val="8"/>
   </w:num>
   <w:num w:numId="11">
-    <w:abstractNumId w:val="11"/>
+    <w:abstractNumId w:val="12"/>
   </w:num>
   <w:num w:numId="12">
     <w:abstractNumId w:val="7"/>
+  </w:num>
+  <w:num w:numId="13">
+    <w:abstractNumId w:val="11"/>
   </w:num>
 </w:numbering>
 </file>

--- a/Git/Git.docx
+++ b/Git/Git.docx
@@ -488,7 +488,23 @@
         <w:rPr>
           <w:rFonts w:ascii="Times New Roman" w:eastAsia="宋体" w:hAnsi="Times New Roman" w:cs="Times New Roman"/>
         </w:rPr>
-        <w:t>git config –global user.email “xxx”</w:t>
+        <w:t xml:space="preserve">git config –global </w:t>
+      </w:r>
+      <w:proofErr w:type="spellStart"/>
+      <w:proofErr w:type="gramStart"/>
+      <w:r>
+        <w:rPr>
+          <w:rFonts w:ascii="Times New Roman" w:eastAsia="宋体" w:hAnsi="Times New Roman" w:cs="Times New Roman"/>
+        </w:rPr>
+        <w:t>user.email</w:t>
+      </w:r>
+      <w:proofErr w:type="spellEnd"/>
+      <w:proofErr w:type="gramEnd"/>
+      <w:r>
+        <w:rPr>
+          <w:rFonts w:ascii="Times New Roman" w:eastAsia="宋体" w:hAnsi="Times New Roman" w:cs="Times New Roman"/>
+        </w:rPr>
+        <w:t xml:space="preserve"> “xxx”</w:t>
       </w:r>
       <w:r>
         <w:rPr>
@@ -1118,6 +1134,7 @@
         </w:rPr>
         <w:t xml:space="preserve"> </w:t>
       </w:r>
+      <w:proofErr w:type="spellStart"/>
       <w:r>
         <w:rPr>
           <w:rFonts w:hint="eastAsia"/>
@@ -1125,6 +1142,7 @@
         </w:rPr>
         <w:t>init</w:t>
       </w:r>
+      <w:proofErr w:type="spellEnd"/>
       <w:r>
         <w:rPr>
           <w:rFonts w:hint="eastAsia"/>
@@ -1162,12 +1180,15 @@
       <w:r>
         <w:t xml:space="preserve"> </w:t>
       </w:r>
+      <w:proofErr w:type="spellStart"/>
       <w:r>
         <w:rPr>
           <w:rFonts w:hint="eastAsia"/>
         </w:rPr>
         <w:t>init</w:t>
       </w:r>
+      <w:proofErr w:type="spellEnd"/>
+      <w:proofErr w:type="gramStart"/>
       <w:r>
         <w:rPr>
           <w:rFonts w:hint="eastAsia"/>
@@ -1180,6 +1201,7 @@
         </w:rPr>
         <w:t>.git</w:t>
       </w:r>
+      <w:proofErr w:type="gramEnd"/>
       <w:r>
         <w:rPr>
           <w:rFonts w:hint="eastAsia"/>
@@ -1582,6 +1604,7 @@
       <w:r>
         <w:t xml:space="preserve"> </w:t>
       </w:r>
+      <w:proofErr w:type="gramStart"/>
       <w:r>
         <w:rPr>
           <w:rFonts w:hint="eastAsia"/>
@@ -1597,6 +1620,7 @@
         </w:rPr>
         <w:t>.</w:t>
       </w:r>
+      <w:proofErr w:type="gramEnd"/>
       <w:r>
         <w:tab/>
       </w:r>
@@ -1888,8 +1912,13 @@
         <w:t>/git</w:t>
       </w:r>
       <w:r>
-        <w:t xml:space="preserve"> reset .</w:t>
-      </w:r>
+        <w:t xml:space="preserve"> </w:t>
+      </w:r>
+      <w:proofErr w:type="gramStart"/>
+      <w:r>
+        <w:t>reset .</w:t>
+      </w:r>
+      <w:proofErr w:type="gramEnd"/>
       <w:r>
         <w:tab/>
       </w:r>
@@ -2142,9 +2171,11 @@
         </w:rPr>
         <w:t>.</w:t>
       </w:r>
+      <w:proofErr w:type="spellStart"/>
       <w:r>
         <w:t>gitignore</w:t>
       </w:r>
+      <w:proofErr w:type="spellEnd"/>
       <w:r>
         <w:rPr>
           <w:rFonts w:hint="eastAsia"/>
@@ -2432,12 +2463,14 @@
       <w:r>
         <w:t>=</w:t>
       </w:r>
+      <w:proofErr w:type="spellStart"/>
       <w:r>
         <w:rPr>
           <w:rFonts w:hint="eastAsia"/>
         </w:rPr>
         <w:t>oneline</w:t>
       </w:r>
+      <w:proofErr w:type="spellEnd"/>
       <w:r>
         <w:tab/>
         <w:t>//</w:t>
@@ -2486,7 +2519,23 @@
         <w:t>pre</w:t>
       </w:r>
       <w:r>
-        <w:t>tty==format:”%h | %an | %ar | %s”</w:t>
+        <w:t>tty==format</w:t>
+      </w:r>
+      <w:proofErr w:type="gramStart"/>
+      <w:r>
+        <w:t>:”%</w:t>
+      </w:r>
+      <w:proofErr w:type="gramEnd"/>
+      <w:r>
+        <w:t>h | %an | %</w:t>
+      </w:r>
+      <w:proofErr w:type="spellStart"/>
+      <w:r>
+        <w:t>ar</w:t>
+      </w:r>
+      <w:proofErr w:type="spellEnd"/>
+      <w:r>
+        <w:t xml:space="preserve"> | %s”</w:t>
       </w:r>
       <w:r>
         <w:tab/>
@@ -2548,6 +2597,7 @@
       <w:r>
         <w:t>=</w:t>
       </w:r>
+      <w:proofErr w:type="spellStart"/>
       <w:r>
         <w:rPr>
           <w:rFonts w:hint="eastAsia"/>
@@ -2557,6 +2607,7 @@
       <w:r>
         <w:t>e</w:t>
       </w:r>
+      <w:proofErr w:type="spellEnd"/>
       <w:r>
         <w:tab/>
         <w:t>//</w:t>
@@ -2604,12 +2655,14 @@
       <w:r>
         <w:t>=</w:t>
       </w:r>
+      <w:proofErr w:type="spellStart"/>
       <w:r>
         <w:rPr>
           <w:rFonts w:hint="eastAsia"/>
         </w:rPr>
         <w:t>oneline</w:t>
       </w:r>
+      <w:proofErr w:type="spellEnd"/>
       <w:r>
         <w:tab/>
       </w:r>
@@ -2655,9 +2708,6 @@
         <w:pStyle w:val="a7"/>
         <w:spacing w:line="240" w:lineRule="auto"/>
         <w:ind w:left="360"/>
-        <w:rPr>
-          <w:rFonts w:hint="eastAsia"/>
-        </w:rPr>
       </w:pPr>
       <w:r>
         <w:t xml:space="preserve">git reset –hard </w:t>
@@ -2695,6 +2745,7 @@
           <w:rFonts w:ascii="Times New Roman" w:eastAsia="宋体" w:hAnsi="Times New Roman" w:cs="Times New Roman"/>
         </w:rPr>
       </w:pPr>
+      <w:proofErr w:type="spellStart"/>
       <w:r>
         <w:rPr>
           <w:rFonts w:ascii="Times New Roman" w:eastAsia="宋体" w:hAnsi="Times New Roman" w:cs="Times New Roman"/>
@@ -2707,6 +2758,7 @@
         </w:rPr>
         <w:t>ithub</w:t>
       </w:r>
+      <w:proofErr w:type="spellEnd"/>
     </w:p>
     <w:p>
       <w:pPr>
@@ -2722,6 +2774,7 @@
         </w:rPr>
         <w:t>什么时</w:t>
       </w:r>
+      <w:proofErr w:type="spellStart"/>
       <w:r>
         <w:t>G</w:t>
       </w:r>
@@ -2731,15 +2784,14 @@
         </w:rPr>
         <w:t>ithub</w:t>
       </w:r>
+      <w:proofErr w:type="spellEnd"/>
     </w:p>
     <w:p>
       <w:pPr>
         <w:pStyle w:val="a7"/>
         <w:ind w:left="360"/>
-        <w:rPr>
-          <w:rFonts w:hint="eastAsia"/>
-        </w:rPr>
-      </w:pPr>
+      </w:pPr>
+      <w:proofErr w:type="spellStart"/>
       <w:r>
         <w:t>G</w:t>
       </w:r>
@@ -2749,6 +2801,7 @@
         </w:rPr>
         <w:t>ithub</w:t>
       </w:r>
+      <w:proofErr w:type="spellEnd"/>
       <w:r>
         <w:rPr>
           <w:rFonts w:hint="eastAsia"/>
@@ -2766,6 +2819,93 @@
           <w:rFonts w:hint="eastAsia"/>
         </w:rPr>
         <w:t>作为唯一的版本控制工具。</w:t>
+      </w:r>
+    </w:p>
+    <w:p>
+      <w:pPr>
+        <w:pStyle w:val="a7"/>
+        <w:numPr>
+          <w:ilvl w:val="0"/>
+          <w:numId w:val="13"/>
+        </w:numPr>
+      </w:pPr>
+      <w:r>
+        <w:rPr>
+          <w:rFonts w:hint="eastAsia"/>
+        </w:rPr>
+        <w:t>远程仓库的两种访问方式</w:t>
+      </w:r>
+    </w:p>
+    <w:p>
+      <w:pPr>
+        <w:pStyle w:val="a7"/>
+        <w:numPr>
+          <w:ilvl w:val="1"/>
+          <w:numId w:val="13"/>
+        </w:numPr>
+      </w:pPr>
+      <w:r>
+        <w:t>HTTP</w:t>
+      </w:r>
+      <w:r>
+        <w:rPr>
+          <w:rFonts w:hint="eastAsia"/>
+        </w:rPr>
+        <w:t>：零配置，</w:t>
+      </w:r>
+      <w:proofErr w:type="gramStart"/>
+      <w:r>
+        <w:rPr>
+          <w:rFonts w:hint="eastAsia"/>
+        </w:rPr>
+        <w:t>但每次访问时都需输入</w:t>
+      </w:r>
+      <w:proofErr w:type="spellStart"/>
+      <w:r>
+        <w:rPr>
+          <w:rFonts w:hint="eastAsia"/>
+        </w:rPr>
+        <w:t>Github</w:t>
+      </w:r>
+      <w:proofErr w:type="spellEnd"/>
+      <w:r>
+        <w:rPr>
+          <w:rFonts w:hint="eastAsia"/>
+        </w:rPr>
+        <w:t>账号和密码；</w:t>
+      </w:r>
+      <w:proofErr w:type="gramEnd"/>
+    </w:p>
+    <w:p>
+      <w:pPr>
+        <w:pStyle w:val="a7"/>
+        <w:numPr>
+          <w:ilvl w:val="1"/>
+          <w:numId w:val="13"/>
+        </w:numPr>
+      </w:pPr>
+      <w:r>
+        <w:t>SSH</w:t>
+      </w:r>
+      <w:r>
+        <w:rPr>
+          <w:rFonts w:hint="eastAsia"/>
+        </w:rPr>
+        <w:t>：需要进行格外的配置，但配置成功后访问不需要输入</w:t>
+      </w:r>
+      <w:proofErr w:type="spellStart"/>
+      <w:r>
+        <w:rPr>
+          <w:rFonts w:hint="eastAsia"/>
+        </w:rPr>
+        <w:t>Github</w:t>
+      </w:r>
+      <w:proofErr w:type="spellEnd"/>
+      <w:r>
+        <w:rPr>
+          <w:rFonts w:hint="eastAsia"/>
+        </w:rPr>
+        <w:t>账号和密码。</w:t>
       </w:r>
     </w:p>
     <w:p>
@@ -3834,7 +3974,7 @@
   <w:abstractNum w:abstractNumId="11" w15:restartNumberingAfterBreak="0">
     <w:nsid w:val="79434FC4"/>
     <w:multiLevelType w:val="hybridMultilevel"/>
-    <w:tmpl w:val="2A100224"/>
+    <w:tmpl w:val="2FB20EB8"/>
     <w:lvl w:ilvl="0" w:tplc="0409000F">
       <w:start w:val="1"/>
       <w:numFmt w:val="decimal"/>
@@ -3847,14 +3987,17 @@
         <w:rFonts w:hint="default"/>
       </w:rPr>
     </w:lvl>
-    <w:lvl w:ilvl="1" w:tplc="04090019" w:tentative="1">
-      <w:start w:val="1"/>
-      <w:numFmt w:val="lowerLetter"/>
-      <w:lvlText w:val="%2."/>
-      <w:lvlJc w:val="left"/>
-      <w:pPr>
-        <w:ind w:left="1080" w:hanging="360"/>
-      </w:pPr>
+    <w:lvl w:ilvl="1" w:tplc="2E82A066">
+      <w:start w:val="1"/>
+      <w:numFmt w:val="decimalEnclosedCircle"/>
+      <w:lvlText w:val="%2"/>
+      <w:lvlJc w:val="left"/>
+      <w:pPr>
+        <w:ind w:left="785" w:hanging="360"/>
+      </w:pPr>
+      <w:rPr>
+        <w:rFonts w:asciiTheme="minorHAnsi" w:eastAsiaTheme="minorEastAsia" w:hAnsiTheme="minorHAnsi" w:cstheme="minorBidi"/>
+      </w:rPr>
     </w:lvl>
     <w:lvl w:ilvl="2" w:tplc="0409001B" w:tentative="1">
       <w:start w:val="1"/>

--- a/Git/Git.docx
+++ b/Git/Git.docx
@@ -8,18 +8,18 @@
         <w:spacing w:line="240" w:lineRule="auto"/>
         <w:jc w:val="center"/>
         <w:rPr>
-          <w:rFonts w:ascii="Times New Roman" w:eastAsia="宋体" w:hAnsi="Times New Roman" w:cs="Times New Roman"/>
-        </w:rPr>
-      </w:pPr>
-      <w:r>
-        <w:rPr>
-          <w:rFonts w:ascii="Times New Roman" w:eastAsia="宋体" w:hAnsi="Times New Roman" w:cs="Times New Roman"/>
+          <w:rFonts w:asciiTheme="minorHAnsi" w:eastAsia="宋体" w:hAnsiTheme="minorHAnsi" w:cstheme="minorHAnsi"/>
+        </w:rPr>
+      </w:pPr>
+      <w:r>
+        <w:rPr>
+          <w:rFonts w:asciiTheme="minorHAnsi" w:eastAsia="宋体" w:hAnsiTheme="minorHAnsi" w:cstheme="minorHAnsi"/>
         </w:rPr>
         <w:t>Git</w:t>
       </w:r>
       <w:r>
         <w:rPr>
-          <w:rFonts w:ascii="Times New Roman" w:eastAsia="宋体" w:hAnsi="Times New Roman" w:cs="Times New Roman"/>
+          <w:rFonts w:asciiTheme="minorHAnsi" w:eastAsia="宋体" w:hAnsiTheme="minorHAnsi" w:cstheme="minorHAnsi"/>
         </w:rPr>
         <w:t>基础概念</w:t>
       </w:r>
@@ -33,14 +33,14 @@
         </w:numPr>
         <w:spacing w:line="240" w:lineRule="auto"/>
         <w:rPr>
-          <w:rFonts w:ascii="Times New Roman" w:eastAsia="宋体" w:hAnsi="Times New Roman" w:cs="Times New Roman"/>
+          <w:rFonts w:eastAsia="宋体" w:cstheme="minorHAnsi"/>
           <w:kern w:val="2"/>
           <w:sz w:val="21"/>
         </w:rPr>
       </w:pPr>
       <w:r>
         <w:rPr>
-          <w:rFonts w:ascii="Times New Roman" w:eastAsia="宋体" w:hAnsi="Times New Roman" w:cs="Times New Roman"/>
+          <w:rFonts w:eastAsia="宋体" w:cstheme="minorHAnsi"/>
           <w:kern w:val="2"/>
           <w:sz w:val="21"/>
         </w:rPr>
@@ -48,7 +48,7 @@
       </w:r>
       <w:r>
         <w:rPr>
-          <w:rFonts w:ascii="Times New Roman" w:eastAsia="宋体" w:hAnsi="Times New Roman" w:cs="Times New Roman"/>
+          <w:rFonts w:eastAsia="宋体" w:cstheme="minorHAnsi"/>
           <w:kern w:val="2"/>
           <w:sz w:val="21"/>
         </w:rPr>
@@ -61,14 +61,14 @@
         <w:spacing w:line="240" w:lineRule="auto"/>
         <w:ind w:left="360"/>
         <w:rPr>
-          <w:rFonts w:ascii="Times New Roman" w:eastAsia="宋体" w:hAnsi="Times New Roman" w:cs="Times New Roman"/>
+          <w:rFonts w:eastAsia="宋体" w:cstheme="minorHAnsi"/>
           <w:kern w:val="2"/>
           <w:sz w:val="21"/>
         </w:rPr>
       </w:pPr>
       <w:r>
         <w:rPr>
-          <w:rFonts w:ascii="Times New Roman" w:eastAsia="宋体" w:hAnsi="Times New Roman" w:cs="Times New Roman"/>
+          <w:rFonts w:eastAsia="宋体" w:cstheme="minorHAnsi"/>
           <w:kern w:val="2"/>
           <w:sz w:val="21"/>
         </w:rPr>
@@ -76,7 +76,7 @@
       </w:r>
       <w:r>
         <w:rPr>
-          <w:rFonts w:ascii="Times New Roman" w:eastAsia="宋体" w:hAnsi="Times New Roman" w:cs="Times New Roman"/>
+          <w:rFonts w:eastAsia="宋体" w:cstheme="minorHAnsi"/>
           <w:kern w:val="2"/>
           <w:sz w:val="21"/>
         </w:rPr>
@@ -92,18 +92,18 @@
         </w:numPr>
         <w:spacing w:line="240" w:lineRule="auto"/>
         <w:rPr>
-          <w:rFonts w:ascii="Times New Roman" w:eastAsia="宋体" w:hAnsi="Times New Roman" w:cs="Times New Roman"/>
-        </w:rPr>
-      </w:pPr>
-      <w:r>
-        <w:rPr>
-          <w:rFonts w:ascii="Times New Roman" w:eastAsia="宋体" w:hAnsi="Times New Roman" w:cs="Times New Roman"/>
+          <w:rFonts w:eastAsia="宋体" w:cstheme="minorHAnsi"/>
+        </w:rPr>
+      </w:pPr>
+      <w:r>
+        <w:rPr>
+          <w:rFonts w:eastAsia="宋体" w:cstheme="minorHAnsi"/>
         </w:rPr>
         <w:t>Git</w:t>
       </w:r>
       <w:r>
         <w:rPr>
-          <w:rFonts w:ascii="Times New Roman" w:eastAsia="宋体" w:hAnsi="Times New Roman" w:cs="Times New Roman"/>
+          <w:rFonts w:eastAsia="宋体" w:cstheme="minorHAnsi"/>
         </w:rPr>
         <w:t>的特性</w:t>
       </w:r>
@@ -117,12 +117,12 @@
         </w:numPr>
         <w:spacing w:line="240" w:lineRule="auto"/>
         <w:rPr>
-          <w:rFonts w:ascii="Times New Roman" w:eastAsia="宋体" w:hAnsi="Times New Roman" w:cs="Times New Roman"/>
-        </w:rPr>
-      </w:pPr>
-      <w:r>
-        <w:rPr>
-          <w:rFonts w:ascii="Times New Roman" w:eastAsia="宋体" w:hAnsi="Times New Roman" w:cs="Times New Roman"/>
+          <w:rFonts w:eastAsia="宋体" w:cstheme="minorHAnsi"/>
+        </w:rPr>
+      </w:pPr>
+      <w:r>
+        <w:rPr>
+          <w:rFonts w:eastAsia="宋体" w:cstheme="minorHAnsi"/>
         </w:rPr>
         <w:t>直接快照记录，而非差异比较；</w:t>
       </w:r>
@@ -136,12 +136,12 @@
         </w:numPr>
         <w:spacing w:line="240" w:lineRule="auto"/>
         <w:rPr>
-          <w:rFonts w:ascii="Times New Roman" w:eastAsia="宋体" w:hAnsi="Times New Roman" w:cs="Times New Roman"/>
-        </w:rPr>
-      </w:pPr>
-      <w:r>
-        <w:rPr>
-          <w:rFonts w:ascii="Times New Roman" w:eastAsia="宋体" w:hAnsi="Times New Roman" w:cs="Times New Roman"/>
+          <w:rFonts w:eastAsia="宋体" w:cstheme="minorHAnsi"/>
+        </w:rPr>
+      </w:pPr>
+      <w:r>
+        <w:rPr>
+          <w:rFonts w:eastAsia="宋体" w:cstheme="minorHAnsi"/>
         </w:rPr>
         <w:t>几乎所有操作都是本地执行。</w:t>
       </w:r>
@@ -155,18 +155,18 @@
         </w:numPr>
         <w:spacing w:line="240" w:lineRule="auto"/>
         <w:rPr>
-          <w:rFonts w:ascii="Times New Roman" w:eastAsia="宋体" w:hAnsi="Times New Roman" w:cs="Times New Roman"/>
-        </w:rPr>
-      </w:pPr>
-      <w:r>
-        <w:rPr>
-          <w:rFonts w:ascii="Times New Roman" w:eastAsia="宋体" w:hAnsi="Times New Roman" w:cs="Times New Roman"/>
+          <w:rFonts w:eastAsia="宋体" w:cstheme="minorHAnsi"/>
+        </w:rPr>
+      </w:pPr>
+      <w:r>
+        <w:rPr>
+          <w:rFonts w:eastAsia="宋体" w:cstheme="minorHAnsi"/>
         </w:rPr>
         <w:t>Git</w:t>
       </w:r>
       <w:r>
         <w:rPr>
-          <w:rFonts w:ascii="Times New Roman" w:eastAsia="宋体" w:hAnsi="Times New Roman" w:cs="Times New Roman"/>
+          <w:rFonts w:eastAsia="宋体" w:cstheme="minorHAnsi"/>
         </w:rPr>
         <w:t>的三个区域</w:t>
       </w:r>
@@ -177,24 +177,24 @@
         <w:spacing w:line="240" w:lineRule="auto"/>
         <w:ind w:left="360"/>
         <w:rPr>
-          <w:rFonts w:ascii="Times New Roman" w:eastAsia="宋体" w:hAnsi="Times New Roman" w:cs="Times New Roman"/>
-        </w:rPr>
-      </w:pPr>
-      <w:r>
-        <w:rPr>
-          <w:rFonts w:ascii="Times New Roman" w:eastAsia="宋体" w:hAnsi="Times New Roman" w:cs="Times New Roman"/>
+          <w:rFonts w:eastAsia="宋体" w:cstheme="minorHAnsi"/>
+        </w:rPr>
+      </w:pPr>
+      <w:r>
+        <w:rPr>
+          <w:rFonts w:eastAsia="宋体" w:cstheme="minorHAnsi"/>
         </w:rPr>
         <w:t>工作区、暂存区和</w:t>
       </w:r>
       <w:r>
         <w:rPr>
-          <w:rFonts w:ascii="Times New Roman" w:eastAsia="宋体" w:hAnsi="Times New Roman" w:cs="Times New Roman"/>
+          <w:rFonts w:eastAsia="宋体" w:cstheme="minorHAnsi"/>
         </w:rPr>
         <w:t>Git</w:t>
       </w:r>
       <w:r>
         <w:rPr>
-          <w:rFonts w:ascii="Times New Roman" w:eastAsia="宋体" w:hAnsi="Times New Roman" w:cs="Times New Roman"/>
+          <w:rFonts w:eastAsia="宋体" w:cstheme="minorHAnsi"/>
         </w:rPr>
         <w:t>仓库。</w:t>
       </w:r>
@@ -208,18 +208,18 @@
         </w:numPr>
         <w:spacing w:line="240" w:lineRule="auto"/>
         <w:rPr>
-          <w:rFonts w:ascii="Times New Roman" w:eastAsia="宋体" w:hAnsi="Times New Roman" w:cs="Times New Roman"/>
-        </w:rPr>
-      </w:pPr>
-      <w:r>
-        <w:rPr>
-          <w:rFonts w:ascii="Times New Roman" w:eastAsia="宋体" w:hAnsi="Times New Roman" w:cs="Times New Roman"/>
+          <w:rFonts w:eastAsia="宋体" w:cstheme="minorHAnsi"/>
+        </w:rPr>
+      </w:pPr>
+      <w:r>
+        <w:rPr>
+          <w:rFonts w:eastAsia="宋体" w:cstheme="minorHAnsi"/>
         </w:rPr>
         <w:t>Git</w:t>
       </w:r>
       <w:r>
         <w:rPr>
-          <w:rFonts w:ascii="Times New Roman" w:eastAsia="宋体" w:hAnsi="Times New Roman" w:cs="Times New Roman"/>
+          <w:rFonts w:eastAsia="宋体" w:cstheme="minorHAnsi"/>
         </w:rPr>
         <w:t>中的三种状态</w:t>
       </w:r>
@@ -230,42 +230,42 @@
         <w:spacing w:line="240" w:lineRule="auto"/>
         <w:ind w:left="360"/>
         <w:rPr>
-          <w:rFonts w:ascii="Times New Roman" w:eastAsia="宋体" w:hAnsi="Times New Roman" w:cs="Times New Roman"/>
-        </w:rPr>
-      </w:pPr>
-      <w:r>
-        <w:rPr>
-          <w:rFonts w:ascii="Times New Roman" w:eastAsia="宋体" w:hAnsi="Times New Roman" w:cs="Times New Roman"/>
+          <w:rFonts w:eastAsia="宋体" w:cstheme="minorHAnsi"/>
+        </w:rPr>
+      </w:pPr>
+      <w:r>
+        <w:rPr>
+          <w:rFonts w:eastAsia="宋体" w:cstheme="minorHAnsi"/>
         </w:rPr>
         <w:t>已修改</w:t>
       </w:r>
       <w:r>
         <w:rPr>
-          <w:rFonts w:ascii="Times New Roman" w:eastAsia="宋体" w:hAnsi="Times New Roman" w:cs="Times New Roman"/>
+          <w:rFonts w:eastAsia="宋体" w:cstheme="minorHAnsi"/>
         </w:rPr>
         <w:t>modified</w:t>
       </w:r>
       <w:r>
         <w:rPr>
-          <w:rFonts w:ascii="Times New Roman" w:eastAsia="宋体" w:hAnsi="Times New Roman" w:cs="Times New Roman"/>
+          <w:rFonts w:eastAsia="宋体" w:cstheme="minorHAnsi"/>
         </w:rPr>
         <w:t>、已暂存</w:t>
       </w:r>
       <w:r>
         <w:rPr>
-          <w:rFonts w:ascii="Times New Roman" w:eastAsia="宋体" w:hAnsi="Times New Roman" w:cs="Times New Roman"/>
+          <w:rFonts w:eastAsia="宋体" w:cstheme="minorHAnsi"/>
         </w:rPr>
         <w:t>staged</w:t>
       </w:r>
       <w:r>
         <w:rPr>
-          <w:rFonts w:ascii="Times New Roman" w:eastAsia="宋体" w:hAnsi="Times New Roman" w:cs="Times New Roman"/>
+          <w:rFonts w:eastAsia="宋体" w:cstheme="minorHAnsi"/>
         </w:rPr>
         <w:t>、已提交</w:t>
       </w:r>
       <w:r>
         <w:rPr>
-          <w:rFonts w:ascii="Times New Roman" w:eastAsia="宋体" w:hAnsi="Times New Roman" w:cs="Times New Roman"/>
+          <w:rFonts w:eastAsia="宋体" w:cstheme="minorHAnsi"/>
         </w:rPr>
         <w:t>committed</w:t>
       </w:r>
@@ -279,18 +279,18 @@
         </w:numPr>
         <w:spacing w:line="240" w:lineRule="auto"/>
         <w:rPr>
-          <w:rFonts w:ascii="Times New Roman" w:eastAsia="宋体" w:hAnsi="Times New Roman" w:cs="Times New Roman"/>
-        </w:rPr>
-      </w:pPr>
-      <w:r>
-        <w:rPr>
-          <w:rFonts w:ascii="Times New Roman" w:eastAsia="宋体" w:hAnsi="Times New Roman" w:cs="Times New Roman"/>
+          <w:rFonts w:eastAsia="宋体" w:cstheme="minorHAnsi"/>
+        </w:rPr>
+      </w:pPr>
+      <w:r>
+        <w:rPr>
+          <w:rFonts w:eastAsia="宋体" w:cstheme="minorHAnsi"/>
         </w:rPr>
         <w:t>Git</w:t>
       </w:r>
       <w:r>
         <w:rPr>
-          <w:rFonts w:ascii="Times New Roman" w:eastAsia="宋体" w:hAnsi="Times New Roman" w:cs="Times New Roman"/>
+          <w:rFonts w:eastAsia="宋体" w:cstheme="minorHAnsi"/>
         </w:rPr>
         <w:t>的基本工作流程</w:t>
       </w:r>
@@ -304,12 +304,12 @@
         </w:numPr>
         <w:spacing w:line="240" w:lineRule="auto"/>
         <w:rPr>
-          <w:rFonts w:ascii="Times New Roman" w:eastAsia="宋体" w:hAnsi="Times New Roman" w:cs="Times New Roman"/>
-        </w:rPr>
-      </w:pPr>
-      <w:r>
-        <w:rPr>
-          <w:rFonts w:ascii="Times New Roman" w:eastAsia="宋体" w:hAnsi="Times New Roman" w:cs="Times New Roman"/>
+          <w:rFonts w:eastAsia="宋体" w:cstheme="minorHAnsi"/>
+        </w:rPr>
+      </w:pPr>
+      <w:r>
+        <w:rPr>
+          <w:rFonts w:eastAsia="宋体" w:cstheme="minorHAnsi"/>
         </w:rPr>
         <w:t>在工作区中修改文件；</w:t>
       </w:r>
@@ -323,12 +323,12 @@
         </w:numPr>
         <w:spacing w:line="240" w:lineRule="auto"/>
         <w:rPr>
-          <w:rFonts w:ascii="Times New Roman" w:eastAsia="宋体" w:hAnsi="Times New Roman" w:cs="Times New Roman"/>
-        </w:rPr>
-      </w:pPr>
-      <w:r>
-        <w:rPr>
-          <w:rFonts w:ascii="Times New Roman" w:eastAsia="宋体" w:hAnsi="Times New Roman" w:cs="Times New Roman"/>
+          <w:rFonts w:eastAsia="宋体" w:cstheme="minorHAnsi"/>
+        </w:rPr>
+      </w:pPr>
+      <w:r>
+        <w:rPr>
+          <w:rFonts w:eastAsia="宋体" w:cstheme="minorHAnsi"/>
         </w:rPr>
         <w:t>将你想要下次提交的更改进行暂存；</w:t>
       </w:r>
@@ -342,24 +342,24 @@
         </w:numPr>
         <w:spacing w:line="240" w:lineRule="auto"/>
         <w:rPr>
-          <w:rFonts w:ascii="Times New Roman" w:eastAsia="宋体" w:hAnsi="Times New Roman" w:cs="Times New Roman"/>
-        </w:rPr>
-      </w:pPr>
-      <w:r>
-        <w:rPr>
-          <w:rFonts w:ascii="Times New Roman" w:eastAsia="宋体" w:hAnsi="Times New Roman" w:cs="Times New Roman"/>
+          <w:rFonts w:eastAsia="宋体" w:cstheme="minorHAnsi"/>
+        </w:rPr>
+      </w:pPr>
+      <w:r>
+        <w:rPr>
+          <w:rFonts w:eastAsia="宋体" w:cstheme="minorHAnsi"/>
         </w:rPr>
         <w:t>提交更新，找到暂存区的文件，将快照永久性存储到</w:t>
       </w:r>
       <w:r>
         <w:rPr>
-          <w:rFonts w:ascii="Times New Roman" w:eastAsia="宋体" w:hAnsi="Times New Roman" w:cs="Times New Roman"/>
+          <w:rFonts w:eastAsia="宋体" w:cstheme="minorHAnsi"/>
         </w:rPr>
         <w:t>Git</w:t>
       </w:r>
       <w:r>
         <w:rPr>
-          <w:rFonts w:ascii="Times New Roman" w:eastAsia="宋体" w:hAnsi="Times New Roman" w:cs="Times New Roman"/>
+          <w:rFonts w:eastAsia="宋体" w:cstheme="minorHAnsi"/>
         </w:rPr>
         <w:t>仓库。</w:t>
       </w:r>
@@ -368,7 +368,7 @@
       <w:pPr>
         <w:spacing w:line="240" w:lineRule="auto"/>
         <w:rPr>
-          <w:rFonts w:ascii="Times New Roman" w:eastAsia="宋体" w:hAnsi="Times New Roman" w:cs="Times New Roman"/>
+          <w:rFonts w:eastAsia="宋体" w:cstheme="minorHAnsi"/>
         </w:rPr>
       </w:pPr>
     </w:p>
@@ -378,18 +378,18 @@
         <w:spacing w:line="240" w:lineRule="auto"/>
         <w:jc w:val="center"/>
         <w:rPr>
-          <w:rFonts w:ascii="Times New Roman" w:eastAsia="宋体" w:hAnsi="Times New Roman" w:cs="Times New Roman"/>
-        </w:rPr>
-      </w:pPr>
-      <w:r>
-        <w:rPr>
-          <w:rFonts w:ascii="Times New Roman" w:eastAsia="宋体" w:hAnsi="Times New Roman" w:cs="Times New Roman"/>
+          <w:rFonts w:asciiTheme="minorHAnsi" w:eastAsia="宋体" w:hAnsiTheme="minorHAnsi" w:cstheme="minorHAnsi"/>
+        </w:rPr>
+      </w:pPr>
+      <w:r>
+        <w:rPr>
+          <w:rFonts w:asciiTheme="minorHAnsi" w:eastAsia="宋体" w:hAnsiTheme="minorHAnsi" w:cstheme="minorHAnsi"/>
         </w:rPr>
         <w:t>安装并配置</w:t>
       </w:r>
       <w:r>
         <w:rPr>
-          <w:rFonts w:ascii="Times New Roman" w:eastAsia="宋体" w:hAnsi="Times New Roman" w:cs="Times New Roman"/>
+          <w:rFonts w:asciiTheme="minorHAnsi" w:eastAsia="宋体" w:hAnsiTheme="minorHAnsi" w:cstheme="minorHAnsi"/>
         </w:rPr>
         <w:t>Git</w:t>
       </w:r>
@@ -403,12 +403,12 @@
         </w:numPr>
         <w:spacing w:line="240" w:lineRule="auto"/>
         <w:rPr>
-          <w:rFonts w:ascii="Times New Roman" w:eastAsia="宋体" w:hAnsi="Times New Roman" w:cs="Times New Roman"/>
-        </w:rPr>
-      </w:pPr>
-      <w:r>
-        <w:rPr>
-          <w:rFonts w:ascii="Times New Roman" w:eastAsia="宋体" w:hAnsi="Times New Roman" w:cs="Times New Roman"/>
+          <w:rFonts w:eastAsia="宋体" w:cstheme="minorHAnsi"/>
+        </w:rPr>
+      </w:pPr>
+      <w:r>
+        <w:rPr>
+          <w:rFonts w:eastAsia="宋体" w:cstheme="minorHAnsi"/>
         </w:rPr>
         <w:t>配置用户信息</w:t>
       </w:r>
@@ -419,44 +419,20 @@
         <w:spacing w:line="240" w:lineRule="auto"/>
         <w:ind w:left="360"/>
         <w:rPr>
-          <w:rFonts w:ascii="Times New Roman" w:eastAsia="宋体" w:hAnsi="Times New Roman" w:cs="Times New Roman"/>
-        </w:rPr>
-      </w:pPr>
-      <w:r>
-        <w:rPr>
-          <w:rFonts w:ascii="Times New Roman" w:eastAsia="宋体" w:hAnsi="Times New Roman" w:cs="Times New Roman" w:hint="eastAsia"/>
+          <w:rFonts w:eastAsia="宋体" w:cstheme="minorHAnsi"/>
+        </w:rPr>
+      </w:pPr>
+      <w:r>
+        <w:rPr>
+          <w:rFonts w:eastAsia="宋体" w:cstheme="minorHAnsi"/>
         </w:rPr>
         <w:t>右键选择</w:t>
       </w:r>
       <w:r>
         <w:rPr>
-          <w:rFonts w:ascii="Times New Roman" w:eastAsia="宋体" w:hAnsi="Times New Roman" w:cs="Times New Roman" w:hint="eastAsia"/>
-        </w:rPr>
-        <w:t>git</w:t>
-      </w:r>
-      <w:r>
-        <w:rPr>
-          <w:rFonts w:ascii="Times New Roman" w:eastAsia="宋体" w:hAnsi="Times New Roman" w:cs="Times New Roman"/>
-        </w:rPr>
-        <w:t xml:space="preserve"> </w:t>
-      </w:r>
-      <w:r>
-        <w:rPr>
-          <w:rFonts w:ascii="Times New Roman" w:eastAsia="宋体" w:hAnsi="Times New Roman" w:cs="Times New Roman" w:hint="eastAsia"/>
-        </w:rPr>
-        <w:t>bash</w:t>
-      </w:r>
-      <w:r>
-        <w:rPr>
-          <w:rFonts w:ascii="Times New Roman" w:eastAsia="宋体" w:hAnsi="Times New Roman" w:cs="Times New Roman"/>
-        </w:rPr>
-        <w:t xml:space="preserve"> </w:t>
-      </w:r>
-      <w:r>
-        <w:rPr>
-          <w:rFonts w:ascii="Times New Roman" w:eastAsia="宋体" w:hAnsi="Times New Roman" w:cs="Times New Roman" w:hint="eastAsia"/>
-        </w:rPr>
-        <w:t>here</w:t>
+          <w:rFonts w:eastAsia="宋体" w:cstheme="minorHAnsi"/>
+        </w:rPr>
+        <w:t>git bash here</w:t>
       </w:r>
     </w:p>
     <w:p>
@@ -465,12 +441,12 @@
         <w:spacing w:line="240" w:lineRule="auto"/>
         <w:ind w:left="360"/>
         <w:rPr>
-          <w:rFonts w:ascii="Times New Roman" w:eastAsia="宋体" w:hAnsi="Times New Roman" w:cs="Times New Roman"/>
-        </w:rPr>
-      </w:pPr>
-      <w:r>
-        <w:rPr>
-          <w:rFonts w:ascii="Times New Roman" w:eastAsia="宋体" w:hAnsi="Times New Roman" w:cs="Times New Roman"/>
+          <w:rFonts w:eastAsia="宋体" w:cstheme="minorHAnsi"/>
+        </w:rPr>
+      </w:pPr>
+      <w:r>
+        <w:rPr>
+          <w:rFonts w:eastAsia="宋体" w:cstheme="minorHAnsi"/>
         </w:rPr>
         <w:t>git config –global user.name “xxx”</w:t>
       </w:r>
@@ -481,53 +457,37 @@
         <w:spacing w:line="240" w:lineRule="auto"/>
         <w:ind w:left="360"/>
         <w:rPr>
-          <w:rFonts w:ascii="Times New Roman" w:eastAsia="宋体" w:hAnsi="Times New Roman" w:cs="Times New Roman"/>
-        </w:rPr>
-      </w:pPr>
-      <w:r>
-        <w:rPr>
-          <w:rFonts w:ascii="Times New Roman" w:eastAsia="宋体" w:hAnsi="Times New Roman" w:cs="Times New Roman"/>
-        </w:rPr>
-        <w:t xml:space="preserve">git config –global </w:t>
-      </w:r>
-      <w:proofErr w:type="spellStart"/>
-      <w:proofErr w:type="gramStart"/>
-      <w:r>
-        <w:rPr>
-          <w:rFonts w:ascii="Times New Roman" w:eastAsia="宋体" w:hAnsi="Times New Roman" w:cs="Times New Roman"/>
-        </w:rPr>
-        <w:t>user.email</w:t>
-      </w:r>
-      <w:proofErr w:type="spellEnd"/>
-      <w:proofErr w:type="gramEnd"/>
-      <w:r>
-        <w:rPr>
-          <w:rFonts w:ascii="Times New Roman" w:eastAsia="宋体" w:hAnsi="Times New Roman" w:cs="Times New Roman"/>
-        </w:rPr>
-        <w:t xml:space="preserve"> “xxx”</w:t>
-      </w:r>
-      <w:r>
-        <w:rPr>
-          <w:rFonts w:ascii="Times New Roman" w:eastAsia="宋体" w:hAnsi="Times New Roman" w:cs="Times New Roman"/>
+          <w:rFonts w:eastAsia="宋体" w:cstheme="minorHAnsi"/>
+        </w:rPr>
+      </w:pPr>
+      <w:r>
+        <w:rPr>
+          <w:rFonts w:eastAsia="宋体" w:cstheme="minorHAnsi"/>
+        </w:rPr>
+        <w:t>git config –global user.email “xxx”</w:t>
+      </w:r>
+      <w:r>
+        <w:rPr>
+          <w:rFonts w:eastAsia="宋体" w:cstheme="minorHAnsi"/>
         </w:rPr>
         <w:tab/>
         <w:t>//</w:t>
       </w:r>
       <w:r>
         <w:rPr>
-          <w:rFonts w:ascii="Times New Roman" w:eastAsia="宋体" w:hAnsi="Times New Roman" w:cs="Times New Roman"/>
+          <w:rFonts w:eastAsia="宋体" w:cstheme="minorHAnsi"/>
         </w:rPr>
         <w:t>使用</w:t>
       </w:r>
       <w:r>
         <w:rPr>
-          <w:rFonts w:ascii="Times New Roman" w:eastAsia="宋体" w:hAnsi="Times New Roman" w:cs="Times New Roman"/>
+          <w:rFonts w:eastAsia="宋体" w:cstheme="minorHAnsi"/>
         </w:rPr>
         <w:t>–global</w:t>
       </w:r>
       <w:r>
         <w:rPr>
-          <w:rFonts w:ascii="Times New Roman" w:eastAsia="宋体" w:hAnsi="Times New Roman" w:cs="Times New Roman"/>
+          <w:rFonts w:eastAsia="宋体" w:cstheme="minorHAnsi"/>
         </w:rPr>
         <w:t>配置后，即可永久生效</w:t>
       </w:r>
@@ -541,24 +501,18 @@
         </w:numPr>
         <w:spacing w:line="240" w:lineRule="auto"/>
         <w:rPr>
-          <w:rFonts w:ascii="Times New Roman" w:eastAsia="宋体" w:hAnsi="Times New Roman" w:cs="Times New Roman"/>
-        </w:rPr>
-      </w:pPr>
-      <w:r>
-        <w:rPr>
-          <w:rFonts w:ascii="Times New Roman" w:eastAsia="宋体" w:hAnsi="Times New Roman" w:cs="Times New Roman"/>
-        </w:rPr>
-        <w:t>G</w:t>
-      </w:r>
-      <w:r>
-        <w:rPr>
-          <w:rFonts w:ascii="Times New Roman" w:eastAsia="宋体" w:hAnsi="Times New Roman" w:cs="Times New Roman" w:hint="eastAsia"/>
-        </w:rPr>
-        <w:t>it</w:t>
-      </w:r>
-      <w:r>
-        <w:rPr>
-          <w:rFonts w:ascii="Times New Roman" w:eastAsia="宋体" w:hAnsi="Times New Roman" w:cs="Times New Roman" w:hint="eastAsia"/>
+          <w:rFonts w:eastAsia="宋体" w:cstheme="minorHAnsi"/>
+        </w:rPr>
+      </w:pPr>
+      <w:r>
+        <w:rPr>
+          <w:rFonts w:eastAsia="宋体" w:cstheme="minorHAnsi"/>
+        </w:rPr>
+        <w:t>Git</w:t>
+      </w:r>
+      <w:r>
+        <w:rPr>
+          <w:rFonts w:eastAsia="宋体" w:cstheme="minorHAnsi"/>
         </w:rPr>
         <w:t>的全局配置文件</w:t>
       </w:r>
@@ -569,36 +523,24 @@
         <w:spacing w:line="240" w:lineRule="auto"/>
         <w:ind w:left="360"/>
         <w:rPr>
-          <w:rFonts w:ascii="Times New Roman" w:eastAsia="宋体" w:hAnsi="Times New Roman" w:cs="Times New Roman"/>
-        </w:rPr>
-      </w:pPr>
-      <w:r>
-        <w:rPr>
-          <w:rFonts w:ascii="Times New Roman" w:eastAsia="宋体" w:hAnsi="Times New Roman" w:cs="Times New Roman"/>
-        </w:rPr>
-        <w:t>C:\Users\xifeng</w:t>
-      </w:r>
-      <w:r>
-        <w:rPr>
-          <w:rFonts w:ascii="Times New Roman" w:eastAsia="宋体" w:hAnsi="Times New Roman" w:cs="Times New Roman" w:hint="eastAsia"/>
-        </w:rPr>
-        <w:t>\.</w:t>
-      </w:r>
-      <w:r>
-        <w:rPr>
-          <w:rFonts w:ascii="Times New Roman" w:eastAsia="宋体" w:hAnsi="Times New Roman" w:cs="Times New Roman"/>
-        </w:rPr>
-        <w:t>gitconfig</w:t>
-      </w:r>
-      <w:r>
-        <w:rPr>
-          <w:rFonts w:ascii="Times New Roman" w:eastAsia="宋体" w:hAnsi="Times New Roman" w:cs="Times New Roman" w:hint="eastAsia"/>
+          <w:rFonts w:eastAsia="宋体" w:cstheme="minorHAnsi"/>
+        </w:rPr>
+      </w:pPr>
+      <w:r>
+        <w:rPr>
+          <w:rFonts w:eastAsia="宋体" w:cstheme="minorHAnsi"/>
+        </w:rPr>
+        <w:t>C:\Users\xifeng\.gitconfig</w:t>
+      </w:r>
+      <w:r>
+        <w:rPr>
+          <w:rFonts w:eastAsia="宋体" w:cstheme="minorHAnsi"/>
         </w:rPr>
         <w:t>文件中</w:t>
       </w:r>
       <w:r>
         <w:rPr>
-          <w:rFonts w:ascii="Times New Roman" w:eastAsia="宋体" w:hAnsi="Times New Roman" w:cs="Times New Roman" w:hint="eastAsia"/>
+          <w:rFonts w:eastAsia="宋体" w:cstheme="minorHAnsi"/>
         </w:rPr>
         <w:t>可查看已完成的全局性配置</w:t>
       </w:r>
@@ -612,12 +554,12 @@
         </w:numPr>
         <w:spacing w:line="240" w:lineRule="auto"/>
         <w:rPr>
-          <w:rFonts w:ascii="Times New Roman" w:eastAsia="宋体" w:hAnsi="Times New Roman" w:cs="Times New Roman"/>
-        </w:rPr>
-      </w:pPr>
-      <w:r>
-        <w:rPr>
-          <w:rFonts w:ascii="Times New Roman" w:eastAsia="宋体" w:hAnsi="Times New Roman" w:cs="Times New Roman" w:hint="eastAsia"/>
+          <w:rFonts w:eastAsia="宋体" w:cstheme="minorHAnsi"/>
+        </w:rPr>
+      </w:pPr>
+      <w:r>
+        <w:rPr>
+          <w:rFonts w:eastAsia="宋体" w:cstheme="minorHAnsi"/>
         </w:rPr>
         <w:t>检查配置信息</w:t>
       </w:r>
@@ -628,113 +570,54 @@
         <w:spacing w:line="240" w:lineRule="auto"/>
         <w:ind w:left="360"/>
         <w:rPr>
-          <w:rFonts w:ascii="Times New Roman" w:eastAsia="宋体" w:hAnsi="Times New Roman" w:cs="Times New Roman"/>
-        </w:rPr>
-      </w:pPr>
-      <w:r>
-        <w:rPr>
-          <w:rFonts w:ascii="Times New Roman" w:eastAsia="宋体" w:hAnsi="Times New Roman" w:cs="Times New Roman"/>
-        </w:rPr>
-        <w:t xml:space="preserve">git </w:t>
-      </w:r>
-      <w:r>
-        <w:rPr>
-          <w:rFonts w:ascii="Times New Roman" w:eastAsia="宋体" w:hAnsi="Times New Roman" w:cs="Times New Roman" w:hint="eastAsia"/>
-        </w:rPr>
-        <w:t>config</w:t>
-      </w:r>
-      <w:r>
-        <w:rPr>
-          <w:rFonts w:ascii="Times New Roman" w:eastAsia="宋体" w:hAnsi="Times New Roman" w:cs="Times New Roman"/>
-        </w:rPr>
-        <w:t xml:space="preserve"> –</w:t>
-      </w:r>
-      <w:r>
-        <w:rPr>
-          <w:rFonts w:ascii="Times New Roman" w:eastAsia="宋体" w:hAnsi="Times New Roman" w:cs="Times New Roman" w:hint="eastAsia"/>
-        </w:rPr>
-        <w:t>list</w:t>
-      </w:r>
-      <w:r>
-        <w:rPr>
-          <w:rFonts w:ascii="Times New Roman" w:eastAsia="宋体" w:hAnsi="Times New Roman" w:cs="Times New Roman"/>
-        </w:rPr>
-        <w:t xml:space="preserve"> –</w:t>
-      </w:r>
-      <w:r>
-        <w:rPr>
-          <w:rFonts w:ascii="Times New Roman" w:eastAsia="宋体" w:hAnsi="Times New Roman" w:cs="Times New Roman" w:hint="eastAsia"/>
-        </w:rPr>
-        <w:t>global</w:t>
-      </w:r>
-      <w:r>
-        <w:rPr>
-          <w:rFonts w:ascii="Times New Roman" w:eastAsia="宋体" w:hAnsi="Times New Roman" w:cs="Times New Roman"/>
-        </w:rPr>
-        <w:tab/>
-      </w:r>
-      <w:r>
-        <w:rPr>
-          <w:rFonts w:ascii="Times New Roman" w:eastAsia="宋体" w:hAnsi="Times New Roman" w:cs="Times New Roman" w:hint="eastAsia"/>
-        </w:rPr>
-        <w:t>/</w:t>
-      </w:r>
-      <w:r>
-        <w:rPr>
-          <w:rFonts w:ascii="Times New Roman" w:eastAsia="宋体" w:hAnsi="Times New Roman" w:cs="Times New Roman"/>
-        </w:rPr>
-        <w:t>/</w:t>
-      </w:r>
-      <w:r>
-        <w:rPr>
-          <w:rFonts w:ascii="Times New Roman" w:eastAsia="宋体" w:hAnsi="Times New Roman" w:cs="Times New Roman" w:hint="eastAsia"/>
-        </w:rPr>
-        <w:t>查看所有全局配置项</w:t>
-      </w:r>
-    </w:p>
-    <w:p>
-      <w:pPr>
-        <w:pStyle w:val="a7"/>
-        <w:spacing w:line="240" w:lineRule="auto"/>
-        <w:ind w:left="360"/>
-        <w:rPr>
-          <w:rFonts w:ascii="Times New Roman" w:eastAsia="宋体" w:hAnsi="Times New Roman" w:cs="Times New Roman"/>
-        </w:rPr>
-      </w:pPr>
-      <w:r>
-        <w:rPr>
-          <w:rFonts w:ascii="Times New Roman" w:eastAsia="宋体" w:hAnsi="Times New Roman" w:cs="Times New Roman"/>
-        </w:rPr>
-        <w:t xml:space="preserve">git </w:t>
-      </w:r>
-      <w:r>
-        <w:rPr>
-          <w:rFonts w:ascii="Times New Roman" w:eastAsia="宋体" w:hAnsi="Times New Roman" w:cs="Times New Roman" w:hint="eastAsia"/>
-        </w:rPr>
-        <w:t>config</w:t>
-      </w:r>
-      <w:r>
-        <w:rPr>
-          <w:rFonts w:ascii="Times New Roman" w:eastAsia="宋体" w:hAnsi="Times New Roman" w:cs="Times New Roman"/>
-        </w:rPr>
-        <w:t xml:space="preserve"> </w:t>
-      </w:r>
-      <w:r>
-        <w:rPr>
-          <w:rFonts w:ascii="Times New Roman" w:eastAsia="宋体" w:hAnsi="Times New Roman" w:cs="Times New Roman" w:hint="eastAsia"/>
-        </w:rPr>
-        <w:t>user.name</w:t>
-      </w:r>
-      <w:r>
-        <w:rPr>
-          <w:rFonts w:ascii="Times New Roman" w:eastAsia="宋体" w:hAnsi="Times New Roman" w:cs="Times New Roman"/>
+          <w:rFonts w:eastAsia="宋体" w:cstheme="minorHAnsi"/>
+        </w:rPr>
+      </w:pPr>
+      <w:r>
+        <w:rPr>
+          <w:rFonts w:eastAsia="宋体" w:cstheme="minorHAnsi"/>
+        </w:rPr>
+        <w:t>git config –list –global</w:t>
+      </w:r>
+      <w:r>
+        <w:rPr>
+          <w:rFonts w:eastAsia="宋体" w:cstheme="minorHAnsi"/>
         </w:rPr>
         <w:tab/>
         <w:t>//</w:t>
       </w:r>
       <w:r>
         <w:rPr>
-          <w:rFonts w:ascii="Times New Roman" w:eastAsia="宋体" w:hAnsi="Times New Roman" w:cs="Times New Roman" w:hint="eastAsia"/>
+          <w:rFonts w:eastAsia="宋体" w:cstheme="minorHAnsi"/>
+        </w:rPr>
+        <w:t>查看所有全局配置项</w:t>
+      </w:r>
+    </w:p>
+    <w:p>
+      <w:pPr>
+        <w:pStyle w:val="a7"/>
+        <w:spacing w:line="240" w:lineRule="auto"/>
+        <w:ind w:left="360"/>
+        <w:rPr>
+          <w:rFonts w:eastAsia="宋体" w:cstheme="minorHAnsi"/>
+        </w:rPr>
+      </w:pPr>
+      <w:r>
+        <w:rPr>
+          <w:rFonts w:eastAsia="宋体" w:cstheme="minorHAnsi"/>
+        </w:rPr>
+        <w:t>git config user.name</w:t>
+      </w:r>
+      <w:r>
+        <w:rPr>
+          <w:rFonts w:eastAsia="宋体" w:cstheme="minorHAnsi"/>
+        </w:rPr>
+        <w:tab/>
+        <w:t>//</w:t>
+      </w:r>
+      <w:r>
+        <w:rPr>
+          <w:rFonts w:eastAsia="宋体" w:cstheme="minorHAnsi"/>
         </w:rPr>
         <w:t>查看指定全局配置项</w:t>
       </w:r>
@@ -748,12 +631,12 @@
         </w:numPr>
         <w:spacing w:line="240" w:lineRule="auto"/>
         <w:rPr>
-          <w:rFonts w:ascii="Times New Roman" w:eastAsia="宋体" w:hAnsi="Times New Roman" w:cs="Times New Roman"/>
-        </w:rPr>
-      </w:pPr>
-      <w:r>
-        <w:rPr>
-          <w:rFonts w:ascii="Times New Roman" w:eastAsia="宋体" w:hAnsi="Times New Roman" w:cs="Times New Roman" w:hint="eastAsia"/>
+          <w:rFonts w:eastAsia="宋体" w:cstheme="minorHAnsi"/>
+        </w:rPr>
+      </w:pPr>
+      <w:r>
+        <w:rPr>
+          <w:rFonts w:eastAsia="宋体" w:cstheme="minorHAnsi"/>
         </w:rPr>
         <w:t>获取帮助信息</w:t>
       </w:r>
@@ -764,84 +647,37 @@
         <w:spacing w:line="240" w:lineRule="auto"/>
         <w:ind w:left="360"/>
         <w:rPr>
-          <w:rFonts w:ascii="Times New Roman" w:eastAsia="宋体" w:hAnsi="Times New Roman" w:cs="Times New Roman"/>
-        </w:rPr>
-      </w:pPr>
-      <w:r>
-        <w:rPr>
-          <w:rFonts w:ascii="Times New Roman" w:eastAsia="宋体" w:hAnsi="Times New Roman" w:cs="Times New Roman" w:hint="eastAsia"/>
-        </w:rPr>
-        <w:t>git</w:t>
-      </w:r>
-      <w:r>
-        <w:rPr>
-          <w:rFonts w:ascii="Times New Roman" w:eastAsia="宋体" w:hAnsi="Times New Roman" w:cs="Times New Roman"/>
-        </w:rPr>
-        <w:t xml:space="preserve"> </w:t>
-      </w:r>
-      <w:r>
-        <w:rPr>
-          <w:rFonts w:ascii="Times New Roman" w:eastAsia="宋体" w:hAnsi="Times New Roman" w:cs="Times New Roman" w:hint="eastAsia"/>
-        </w:rPr>
-        <w:t>help</w:t>
-      </w:r>
-      <w:r>
-        <w:rPr>
-          <w:rFonts w:ascii="Times New Roman" w:eastAsia="宋体" w:hAnsi="Times New Roman" w:cs="Times New Roman"/>
-        </w:rPr>
-        <w:t xml:space="preserve"> </w:t>
-      </w:r>
-      <w:r>
-        <w:rPr>
-          <w:rFonts w:ascii="Times New Roman" w:eastAsia="宋体" w:hAnsi="Times New Roman" w:cs="Times New Roman" w:hint="eastAsia"/>
-        </w:rPr>
-        <w:t>config</w:t>
-      </w:r>
-      <w:r>
-        <w:rPr>
-          <w:rFonts w:ascii="Times New Roman" w:eastAsia="宋体" w:hAnsi="Times New Roman" w:cs="Times New Roman"/>
+          <w:rFonts w:eastAsia="宋体" w:cstheme="minorHAnsi"/>
+        </w:rPr>
+      </w:pPr>
+      <w:r>
+        <w:rPr>
+          <w:rFonts w:eastAsia="宋体" w:cstheme="minorHAnsi"/>
+        </w:rPr>
+        <w:t>git help config</w:t>
+      </w:r>
+      <w:r>
+        <w:rPr>
+          <w:rFonts w:eastAsia="宋体" w:cstheme="minorHAnsi"/>
         </w:rPr>
         <w:tab/>
-      </w:r>
-      <w:r>
-        <w:rPr>
-          <w:rFonts w:ascii="Times New Roman" w:eastAsia="宋体" w:hAnsi="Times New Roman" w:cs="Times New Roman" w:hint="eastAsia"/>
-        </w:rPr>
-        <w:t>/</w:t>
-      </w:r>
-      <w:r>
-        <w:rPr>
-          <w:rFonts w:ascii="Times New Roman" w:eastAsia="宋体" w:hAnsi="Times New Roman" w:cs="Times New Roman"/>
-        </w:rPr>
-        <w:t>/</w:t>
-      </w:r>
-      <w:r>
-        <w:rPr>
-          <w:rFonts w:ascii="Times New Roman" w:eastAsia="宋体" w:hAnsi="Times New Roman" w:cs="Times New Roman" w:hint="eastAsia"/>
+        <w:t>//</w:t>
+      </w:r>
+      <w:r>
+        <w:rPr>
+          <w:rFonts w:eastAsia="宋体" w:cstheme="minorHAnsi"/>
         </w:rPr>
         <w:t>浏览器中打开</w:t>
       </w:r>
       <w:r>
         <w:rPr>
-          <w:rFonts w:ascii="Times New Roman" w:eastAsia="宋体" w:hAnsi="Times New Roman" w:cs="Times New Roman" w:hint="eastAsia"/>
-        </w:rPr>
-        <w:t>git</w:t>
-      </w:r>
-      <w:r>
-        <w:rPr>
-          <w:rFonts w:ascii="Times New Roman" w:eastAsia="宋体" w:hAnsi="Times New Roman" w:cs="Times New Roman"/>
-        </w:rPr>
-        <w:t xml:space="preserve"> </w:t>
-      </w:r>
-      <w:r>
-        <w:rPr>
-          <w:rFonts w:ascii="Times New Roman" w:eastAsia="宋体" w:hAnsi="Times New Roman" w:cs="Times New Roman" w:hint="eastAsia"/>
-        </w:rPr>
-        <w:t>config</w:t>
-      </w:r>
-      <w:r>
-        <w:rPr>
-          <w:rFonts w:ascii="Times New Roman" w:eastAsia="宋体" w:hAnsi="Times New Roman" w:cs="Times New Roman" w:hint="eastAsia"/>
+          <w:rFonts w:eastAsia="宋体" w:cstheme="minorHAnsi"/>
+        </w:rPr>
+        <w:t>git config</w:t>
+      </w:r>
+      <w:r>
+        <w:rPr>
+          <w:rFonts w:eastAsia="宋体" w:cstheme="minorHAnsi"/>
         </w:rPr>
         <w:t>命令的使用手册</w:t>
       </w:r>
@@ -852,84 +688,37 @@
         <w:spacing w:line="240" w:lineRule="auto"/>
         <w:ind w:left="360"/>
         <w:rPr>
-          <w:rFonts w:ascii="Times New Roman" w:eastAsia="宋体" w:hAnsi="Times New Roman" w:cs="Times New Roman"/>
-        </w:rPr>
-      </w:pPr>
-      <w:r>
-        <w:rPr>
-          <w:rFonts w:ascii="Times New Roman" w:eastAsia="宋体" w:hAnsi="Times New Roman" w:cs="Times New Roman" w:hint="eastAsia"/>
-        </w:rPr>
-        <w:t>git</w:t>
-      </w:r>
-      <w:r>
-        <w:rPr>
-          <w:rFonts w:ascii="Times New Roman" w:eastAsia="宋体" w:hAnsi="Times New Roman" w:cs="Times New Roman"/>
-        </w:rPr>
-        <w:t xml:space="preserve"> </w:t>
-      </w:r>
-      <w:r>
-        <w:rPr>
-          <w:rFonts w:ascii="Times New Roman" w:eastAsia="宋体" w:hAnsi="Times New Roman" w:cs="Times New Roman" w:hint="eastAsia"/>
-        </w:rPr>
-        <w:t>config</w:t>
-      </w:r>
-      <w:r>
-        <w:rPr>
-          <w:rFonts w:ascii="Times New Roman" w:eastAsia="宋体" w:hAnsi="Times New Roman" w:cs="Times New Roman"/>
-        </w:rPr>
-        <w:t xml:space="preserve"> -</w:t>
-      </w:r>
-      <w:r>
-        <w:rPr>
-          <w:rFonts w:ascii="Times New Roman" w:eastAsia="宋体" w:hAnsi="Times New Roman" w:cs="Times New Roman" w:hint="eastAsia"/>
-        </w:rPr>
-        <w:t>h</w:t>
-      </w:r>
-      <w:r>
-        <w:rPr>
-          <w:rFonts w:ascii="Times New Roman" w:eastAsia="宋体" w:hAnsi="Times New Roman" w:cs="Times New Roman"/>
+          <w:rFonts w:eastAsia="宋体" w:cstheme="minorHAnsi"/>
+        </w:rPr>
+      </w:pPr>
+      <w:r>
+        <w:rPr>
+          <w:rFonts w:eastAsia="宋体" w:cstheme="minorHAnsi"/>
+        </w:rPr>
+        <w:t>git config -h</w:t>
+      </w:r>
+      <w:r>
+        <w:rPr>
+          <w:rFonts w:eastAsia="宋体" w:cstheme="minorHAnsi"/>
         </w:rPr>
         <w:tab/>
-      </w:r>
-      <w:r>
-        <w:rPr>
-          <w:rFonts w:ascii="Times New Roman" w:eastAsia="宋体" w:hAnsi="Times New Roman" w:cs="Times New Roman" w:hint="eastAsia"/>
-        </w:rPr>
-        <w:t>/</w:t>
-      </w:r>
-      <w:r>
-        <w:rPr>
-          <w:rFonts w:ascii="Times New Roman" w:eastAsia="宋体" w:hAnsi="Times New Roman" w:cs="Times New Roman"/>
-        </w:rPr>
-        <w:t>/</w:t>
-      </w:r>
-      <w:r>
-        <w:rPr>
-          <w:rFonts w:ascii="Times New Roman" w:eastAsia="宋体" w:hAnsi="Times New Roman" w:cs="Times New Roman" w:hint="eastAsia"/>
+        <w:t>//</w:t>
+      </w:r>
+      <w:r>
+        <w:rPr>
+          <w:rFonts w:eastAsia="宋体" w:cstheme="minorHAnsi"/>
         </w:rPr>
         <w:t>终端中打开</w:t>
       </w:r>
       <w:r>
         <w:rPr>
-          <w:rFonts w:ascii="Times New Roman" w:eastAsia="宋体" w:hAnsi="Times New Roman" w:cs="Times New Roman" w:hint="eastAsia"/>
-        </w:rPr>
-        <w:t>git</w:t>
-      </w:r>
-      <w:r>
-        <w:rPr>
-          <w:rFonts w:ascii="Times New Roman" w:eastAsia="宋体" w:hAnsi="Times New Roman" w:cs="Times New Roman"/>
-        </w:rPr>
-        <w:t xml:space="preserve"> </w:t>
-      </w:r>
-      <w:r>
-        <w:rPr>
-          <w:rFonts w:ascii="Times New Roman" w:eastAsia="宋体" w:hAnsi="Times New Roman" w:cs="Times New Roman" w:hint="eastAsia"/>
-        </w:rPr>
-        <w:t>config</w:t>
-      </w:r>
-      <w:r>
-        <w:rPr>
-          <w:rFonts w:ascii="Times New Roman" w:eastAsia="宋体" w:hAnsi="Times New Roman" w:cs="Times New Roman" w:hint="eastAsia"/>
+          <w:rFonts w:eastAsia="宋体" w:cstheme="minorHAnsi"/>
+        </w:rPr>
+        <w:t>git config</w:t>
+      </w:r>
+      <w:r>
+        <w:rPr>
+          <w:rFonts w:eastAsia="宋体" w:cstheme="minorHAnsi"/>
         </w:rPr>
         <w:t>命令的快速参考</w:t>
       </w:r>
@@ -940,7 +729,7 @@
         <w:spacing w:line="240" w:lineRule="auto"/>
         <w:ind w:left="360"/>
         <w:rPr>
-          <w:rFonts w:ascii="Times New Roman" w:eastAsia="宋体" w:hAnsi="Times New Roman" w:cs="Times New Roman"/>
+          <w:rFonts w:eastAsia="宋体" w:cstheme="minorHAnsi"/>
         </w:rPr>
       </w:pPr>
     </w:p>
@@ -950,24 +739,18 @@
         <w:spacing w:line="240" w:lineRule="auto"/>
         <w:jc w:val="center"/>
         <w:rPr>
-          <w:rFonts w:ascii="Times New Roman" w:eastAsia="宋体" w:hAnsi="Times New Roman" w:cs="Times New Roman"/>
-        </w:rPr>
-      </w:pPr>
-      <w:r>
-        <w:rPr>
-          <w:rFonts w:ascii="Times New Roman" w:eastAsia="宋体" w:hAnsi="Times New Roman" w:cs="Times New Roman"/>
-        </w:rPr>
-        <w:t>G</w:t>
-      </w:r>
-      <w:r>
-        <w:rPr>
-          <w:rFonts w:ascii="Times New Roman" w:eastAsia="宋体" w:hAnsi="Times New Roman" w:cs="Times New Roman" w:hint="eastAsia"/>
-        </w:rPr>
-        <w:t>it</w:t>
-      </w:r>
-      <w:r>
-        <w:rPr>
-          <w:rFonts w:ascii="Times New Roman" w:eastAsia="宋体" w:hAnsi="Times New Roman" w:cs="Times New Roman" w:hint="eastAsia"/>
+          <w:rFonts w:asciiTheme="minorHAnsi" w:eastAsia="宋体" w:hAnsiTheme="minorHAnsi" w:cstheme="minorHAnsi"/>
+        </w:rPr>
+      </w:pPr>
+      <w:r>
+        <w:rPr>
+          <w:rFonts w:asciiTheme="minorHAnsi" w:eastAsia="宋体" w:hAnsiTheme="minorHAnsi" w:cstheme="minorHAnsi"/>
+        </w:rPr>
+        <w:t>Git</w:t>
+      </w:r>
+      <w:r>
+        <w:rPr>
+          <w:rFonts w:asciiTheme="minorHAnsi" w:eastAsia="宋体" w:hAnsiTheme="minorHAnsi" w:cstheme="minorHAnsi"/>
         </w:rPr>
         <w:t>的基本操作</w:t>
       </w:r>
@@ -980,22 +763,25 @@
           <w:numId w:val="12"/>
         </w:numPr>
         <w:spacing w:line="240" w:lineRule="auto"/>
-      </w:pPr>
-      <w:r>
-        <w:rPr>
-          <w:rFonts w:hint="eastAsia"/>
+        <w:rPr>
+          <w:rFonts w:eastAsia="宋体" w:cstheme="minorHAnsi"/>
+        </w:rPr>
+      </w:pPr>
+      <w:r>
+        <w:rPr>
+          <w:rFonts w:eastAsia="宋体" w:cstheme="minorHAnsi"/>
         </w:rPr>
         <w:t>获取</w:t>
       </w:r>
       <w:r>
         <w:rPr>
-          <w:rFonts w:hint="eastAsia"/>
+          <w:rFonts w:eastAsia="宋体" w:cstheme="minorHAnsi"/>
         </w:rPr>
         <w:t>Git</w:t>
       </w:r>
       <w:r>
         <w:rPr>
-          <w:rFonts w:hint="eastAsia"/>
+          <w:rFonts w:eastAsia="宋体" w:cstheme="minorHAnsi"/>
         </w:rPr>
         <w:t>仓库的两种方式</w:t>
       </w:r>
@@ -1008,22 +794,25 @@
           <w:numId w:val="12"/>
         </w:numPr>
         <w:spacing w:line="240" w:lineRule="auto"/>
-      </w:pPr>
-      <w:r>
-        <w:rPr>
-          <w:rFonts w:hint="eastAsia"/>
+        <w:rPr>
+          <w:rFonts w:eastAsia="宋体" w:cstheme="minorHAnsi"/>
+        </w:rPr>
+      </w:pPr>
+      <w:r>
+        <w:rPr>
+          <w:rFonts w:eastAsia="宋体" w:cstheme="minorHAnsi"/>
         </w:rPr>
         <w:t>将尚未进行版本控制的本地目录装换位</w:t>
       </w:r>
       <w:r>
         <w:rPr>
-          <w:rFonts w:hint="eastAsia"/>
+          <w:rFonts w:eastAsia="宋体" w:cstheme="minorHAnsi"/>
         </w:rPr>
         <w:t>Git</w:t>
       </w:r>
       <w:r>
         <w:rPr>
-          <w:rFonts w:hint="eastAsia"/>
+          <w:rFonts w:eastAsia="宋体" w:cstheme="minorHAnsi"/>
         </w:rPr>
         <w:t>仓库；</w:t>
       </w:r>
@@ -1036,22 +825,25 @@
           <w:numId w:val="12"/>
         </w:numPr>
         <w:spacing w:line="240" w:lineRule="auto"/>
-      </w:pPr>
-      <w:r>
-        <w:rPr>
-          <w:rFonts w:hint="eastAsia"/>
+        <w:rPr>
+          <w:rFonts w:eastAsia="宋体" w:cstheme="minorHAnsi"/>
+        </w:rPr>
+      </w:pPr>
+      <w:r>
+        <w:rPr>
+          <w:rFonts w:eastAsia="宋体" w:cstheme="minorHAnsi"/>
         </w:rPr>
         <w:t>从其他服务器克隆一个已存在的</w:t>
       </w:r>
       <w:r>
         <w:rPr>
-          <w:rFonts w:hint="eastAsia"/>
+          <w:rFonts w:eastAsia="宋体" w:cstheme="minorHAnsi"/>
         </w:rPr>
         <w:t>Git</w:t>
       </w:r>
       <w:r>
         <w:rPr>
-          <w:rFonts w:hint="eastAsia"/>
+          <w:rFonts w:eastAsia="宋体" w:cstheme="minorHAnsi"/>
         </w:rPr>
         <w:t>仓库。</w:t>
       </w:r>
@@ -1064,10 +856,13 @@
           <w:numId w:val="12"/>
         </w:numPr>
         <w:spacing w:line="240" w:lineRule="auto"/>
-      </w:pPr>
-      <w:r>
-        <w:rPr>
-          <w:rFonts w:hint="eastAsia"/>
+        <w:rPr>
+          <w:rFonts w:eastAsia="宋体" w:cstheme="minorHAnsi"/>
+        </w:rPr>
+      </w:pPr>
+      <w:r>
+        <w:rPr>
+          <w:rFonts w:eastAsia="宋体" w:cstheme="minorHAnsi"/>
         </w:rPr>
         <w:t>在现有目录中初始化仓库</w:t>
       </w:r>
@@ -1077,146 +872,124 @@
         <w:pStyle w:val="a7"/>
         <w:spacing w:line="240" w:lineRule="auto"/>
         <w:ind w:left="360"/>
-      </w:pPr>
-      <w:r>
-        <w:rPr>
-          <w:rFonts w:hint="eastAsia"/>
-        </w:rPr>
-        <w:t>实现步骤：①在项目目录中，右键点击</w:t>
-      </w:r>
-      <w:r>
-        <w:rPr>
-          <w:rFonts w:hint="eastAsia"/>
+        <w:rPr>
+          <w:rFonts w:eastAsia="宋体" w:cstheme="minorHAnsi"/>
+        </w:rPr>
+      </w:pPr>
+      <w:r>
+        <w:rPr>
+          <w:rFonts w:eastAsia="宋体" w:cstheme="minorHAnsi"/>
+        </w:rPr>
+        <w:t>实现步骤：</w:t>
+      </w:r>
+      <w:r>
+        <w:rPr>
+          <w:rFonts w:eastAsia="宋体" w:cstheme="minorHAnsi"/>
+        </w:rPr>
+        <w:t>①</w:t>
+      </w:r>
+      <w:r>
+        <w:rPr>
+          <w:rFonts w:eastAsia="宋体" w:cstheme="minorHAnsi"/>
+        </w:rPr>
+        <w:t>在项目目录中，右键点击</w:t>
+      </w:r>
+      <w:r>
+        <w:rPr>
+          <w:rFonts w:eastAsia="宋体" w:cstheme="minorHAnsi"/>
+        </w:rPr>
+        <w:t>Git Bash Here</w:t>
+      </w:r>
+      <w:r>
+        <w:rPr>
+          <w:rFonts w:eastAsia="宋体" w:cstheme="minorHAnsi"/>
+        </w:rPr>
+        <w:t>；</w:t>
+      </w:r>
+      <w:r>
+        <w:rPr>
+          <w:rFonts w:eastAsia="宋体" w:cstheme="minorHAnsi"/>
+        </w:rPr>
+        <w:t>②</w:t>
+      </w:r>
+      <w:r>
+        <w:rPr>
+          <w:rFonts w:eastAsia="宋体" w:cstheme="minorHAnsi"/>
+          <w:color w:val="FF0000"/>
+        </w:rPr>
+        <w:t>执行</w:t>
+      </w:r>
+      <w:r>
+        <w:rPr>
+          <w:rFonts w:eastAsia="宋体" w:cstheme="minorHAnsi"/>
+          <w:color w:val="FF0000"/>
+        </w:rPr>
+        <w:t>git init</w:t>
+      </w:r>
+      <w:r>
+        <w:rPr>
+          <w:rFonts w:eastAsia="宋体" w:cstheme="minorHAnsi"/>
+          <w:color w:val="FF0000"/>
+        </w:rPr>
+        <w:t>命令将当前目录转换为</w:t>
+      </w:r>
+      <w:r>
+        <w:rPr>
+          <w:rFonts w:eastAsia="宋体" w:cstheme="minorHAnsi"/>
+          <w:color w:val="FF0000"/>
         </w:rPr>
         <w:t>Git</w:t>
       </w:r>
       <w:r>
-        <w:t xml:space="preserve"> B</w:t>
-      </w:r>
-      <w:r>
-        <w:rPr>
-          <w:rFonts w:hint="eastAsia"/>
-        </w:rPr>
-        <w:t>ash</w:t>
-      </w:r>
-      <w:r>
-        <w:t xml:space="preserve"> H</w:t>
-      </w:r>
-      <w:r>
-        <w:rPr>
-          <w:rFonts w:hint="eastAsia"/>
-        </w:rPr>
-        <w:t>ere</w:t>
-      </w:r>
-      <w:r>
-        <w:rPr>
-          <w:rFonts w:hint="eastAsia"/>
-        </w:rPr>
-        <w:t>；②</w:t>
-      </w:r>
-      <w:r>
-        <w:rPr>
-          <w:rFonts w:hint="eastAsia"/>
+        <w:rPr>
+          <w:rFonts w:eastAsia="宋体" w:cstheme="minorHAnsi"/>
           <w:color w:val="FF0000"/>
         </w:rPr>
-        <w:t>执行</w:t>
-      </w:r>
-      <w:r>
-        <w:rPr>
-          <w:rFonts w:hint="eastAsia"/>
-          <w:color w:val="FF0000"/>
-        </w:rPr>
-        <w:t>git</w:t>
-      </w:r>
-      <w:r>
-        <w:rPr>
-          <w:color w:val="FF0000"/>
-        </w:rPr>
-        <w:t xml:space="preserve"> </w:t>
-      </w:r>
-      <w:proofErr w:type="spellStart"/>
-      <w:r>
-        <w:rPr>
-          <w:rFonts w:hint="eastAsia"/>
-          <w:color w:val="FF0000"/>
-        </w:rPr>
-        <w:t>init</w:t>
-      </w:r>
-      <w:proofErr w:type="spellEnd"/>
-      <w:r>
-        <w:rPr>
-          <w:rFonts w:hint="eastAsia"/>
-          <w:color w:val="FF0000"/>
-        </w:rPr>
-        <w:t>命令将当前目录转换为</w:t>
-      </w:r>
-      <w:r>
-        <w:rPr>
-          <w:rFonts w:hint="eastAsia"/>
-          <w:color w:val="FF0000"/>
+        <w:t>仓库。</w:t>
+      </w:r>
+    </w:p>
+    <w:p>
+      <w:pPr>
+        <w:pStyle w:val="a7"/>
+        <w:spacing w:line="240" w:lineRule="auto"/>
+        <w:ind w:left="360"/>
+        <w:rPr>
+          <w:rFonts w:eastAsia="宋体" w:cstheme="minorHAnsi"/>
+        </w:rPr>
+      </w:pPr>
+      <w:r>
+        <w:rPr>
+          <w:rFonts w:eastAsia="宋体" w:cstheme="minorHAnsi"/>
+        </w:rPr>
+        <w:t>git init</w:t>
+      </w:r>
+      <w:r>
+        <w:rPr>
+          <w:rFonts w:eastAsia="宋体" w:cstheme="minorHAnsi"/>
+        </w:rPr>
+        <w:t>命令会床架一个名为</w:t>
+      </w:r>
+      <w:r>
+        <w:rPr>
+          <w:rFonts w:eastAsia="宋体" w:cstheme="minorHAnsi"/>
+        </w:rPr>
+        <w:t>.git</w:t>
+      </w:r>
+      <w:r>
+        <w:rPr>
+          <w:rFonts w:eastAsia="宋体" w:cstheme="minorHAnsi"/>
+        </w:rPr>
+        <w:t>的隐藏目录，即当前项目的</w:t>
+      </w:r>
+      <w:r>
+        <w:rPr>
+          <w:rFonts w:eastAsia="宋体" w:cstheme="minorHAnsi"/>
         </w:rPr>
         <w:t>Git</w:t>
       </w:r>
       <w:r>
         <w:rPr>
-          <w:rFonts w:hint="eastAsia"/>
-          <w:color w:val="FF0000"/>
-        </w:rPr>
-        <w:t>仓库。</w:t>
-      </w:r>
-    </w:p>
-    <w:p>
-      <w:pPr>
-        <w:pStyle w:val="a7"/>
-        <w:spacing w:line="240" w:lineRule="auto"/>
-        <w:ind w:left="360"/>
-      </w:pPr>
-      <w:r>
-        <w:rPr>
-          <w:rFonts w:hint="eastAsia"/>
-        </w:rPr>
-        <w:t>git</w:t>
-      </w:r>
-      <w:r>
-        <w:t xml:space="preserve"> </w:t>
-      </w:r>
-      <w:proofErr w:type="spellStart"/>
-      <w:r>
-        <w:rPr>
-          <w:rFonts w:hint="eastAsia"/>
-        </w:rPr>
-        <w:t>init</w:t>
-      </w:r>
-      <w:proofErr w:type="spellEnd"/>
-      <w:proofErr w:type="gramStart"/>
-      <w:r>
-        <w:rPr>
-          <w:rFonts w:hint="eastAsia"/>
-        </w:rPr>
-        <w:t>命令会床架一个名为</w:t>
-      </w:r>
-      <w:r>
-        <w:rPr>
-          <w:rFonts w:hint="eastAsia"/>
-        </w:rPr>
-        <w:t>.git</w:t>
-      </w:r>
-      <w:proofErr w:type="gramEnd"/>
-      <w:r>
-        <w:rPr>
-          <w:rFonts w:hint="eastAsia"/>
-        </w:rPr>
-        <w:t>的隐藏目录，即当前项目的</w:t>
-      </w:r>
-      <w:r>
-        <w:rPr>
-          <w:rFonts w:hint="eastAsia"/>
-        </w:rPr>
-        <w:t>Git</w:t>
-      </w:r>
-      <w:r>
-        <w:rPr>
-          <w:rFonts w:hint="eastAsia"/>
+          <w:rFonts w:eastAsia="宋体" w:cstheme="minorHAnsi"/>
         </w:rPr>
         <w:t>仓库，里面包含初始必要的文件。</w:t>
       </w:r>
@@ -1229,28 +1002,31 @@
           <w:numId w:val="12"/>
         </w:numPr>
         <w:spacing w:line="240" w:lineRule="auto"/>
-      </w:pPr>
-      <w:r>
-        <w:rPr>
-          <w:rFonts w:hint="eastAsia"/>
+        <w:rPr>
+          <w:rFonts w:eastAsia="宋体" w:cstheme="minorHAnsi"/>
+        </w:rPr>
+      </w:pPr>
+      <w:r>
+        <w:rPr>
+          <w:rFonts w:eastAsia="宋体" w:cstheme="minorHAnsi"/>
         </w:rPr>
         <w:t>工作区中文件的</w:t>
       </w:r>
       <w:r>
         <w:rPr>
-          <w:rFonts w:hint="eastAsia"/>
+          <w:rFonts w:eastAsia="宋体" w:cstheme="minorHAnsi"/>
         </w:rPr>
         <w:t>4</w:t>
       </w:r>
       <w:r>
         <w:rPr>
-          <w:rFonts w:hint="eastAsia"/>
+          <w:rFonts w:eastAsia="宋体" w:cstheme="minorHAnsi"/>
         </w:rPr>
         <w:t>种</w:t>
       </w:r>
       <w:r>
         <w:rPr>
-          <w:rFonts w:hint="eastAsia"/>
+          <w:rFonts w:eastAsia="宋体" w:cstheme="minorHAnsi"/>
         </w:rPr>
         <w:t>状态</w:t>
       </w:r>
@@ -1260,58 +1036,85 @@
         <w:pStyle w:val="a7"/>
         <w:spacing w:line="240" w:lineRule="auto"/>
         <w:ind w:left="360"/>
-      </w:pPr>
-      <w:r>
-        <w:rPr>
-          <w:rFonts w:hint="eastAsia"/>
+        <w:rPr>
+          <w:rFonts w:eastAsia="宋体" w:cstheme="minorHAnsi"/>
+        </w:rPr>
+      </w:pPr>
+      <w:r>
+        <w:rPr>
+          <w:rFonts w:eastAsia="宋体" w:cstheme="minorHAnsi"/>
         </w:rPr>
         <w:t>4</w:t>
       </w:r>
       <w:r>
         <w:rPr>
-          <w:rFonts w:hint="eastAsia"/>
+          <w:rFonts w:eastAsia="宋体" w:cstheme="minorHAnsi"/>
         </w:rPr>
         <w:t>种状态被分为</w:t>
       </w:r>
       <w:r>
         <w:rPr>
-          <w:rFonts w:hint="eastAsia"/>
+          <w:rFonts w:eastAsia="宋体" w:cstheme="minorHAnsi"/>
         </w:rPr>
         <w:t>2</w:t>
       </w:r>
       <w:r>
         <w:rPr>
-          <w:rFonts w:hint="eastAsia"/>
+          <w:rFonts w:eastAsia="宋体" w:cstheme="minorHAnsi"/>
         </w:rPr>
         <w:t>类</w:t>
       </w:r>
       <w:r>
         <w:rPr>
-          <w:rFonts w:hint="eastAsia"/>
-        </w:rPr>
-        <w:t>：①未被</w:t>
-      </w:r>
-      <w:r>
-        <w:rPr>
-          <w:rFonts w:hint="eastAsia"/>
+          <w:rFonts w:eastAsia="宋体" w:cstheme="minorHAnsi"/>
+        </w:rPr>
+        <w:t>：</w:t>
+      </w:r>
+      <w:r>
+        <w:rPr>
+          <w:rFonts w:eastAsia="宋体" w:cstheme="minorHAnsi"/>
+        </w:rPr>
+        <w:t>①</w:t>
+      </w:r>
+      <w:r>
+        <w:rPr>
+          <w:rFonts w:eastAsia="宋体" w:cstheme="minorHAnsi"/>
+        </w:rPr>
+        <w:t>未被</w:t>
+      </w:r>
+      <w:r>
+        <w:rPr>
+          <w:rFonts w:eastAsia="宋体" w:cstheme="minorHAnsi"/>
         </w:rPr>
         <w:t>Git</w:t>
       </w:r>
       <w:r>
         <w:rPr>
-          <w:rFonts w:hint="eastAsia"/>
-        </w:rPr>
-        <w:t>管理；②已被</w:t>
-      </w:r>
-      <w:r>
-        <w:rPr>
-          <w:rFonts w:hint="eastAsia"/>
+          <w:rFonts w:eastAsia="宋体" w:cstheme="minorHAnsi"/>
+        </w:rPr>
+        <w:t>管理；</w:t>
+      </w:r>
+      <w:r>
+        <w:rPr>
+          <w:rFonts w:eastAsia="宋体" w:cstheme="minorHAnsi"/>
+        </w:rPr>
+        <w:t>②</w:t>
+      </w:r>
+      <w:r>
+        <w:rPr>
+          <w:rFonts w:eastAsia="宋体" w:cstheme="minorHAnsi"/>
+        </w:rPr>
+        <w:t>已被</w:t>
+      </w:r>
+      <w:r>
+        <w:rPr>
+          <w:rFonts w:eastAsia="宋体" w:cstheme="minorHAnsi"/>
         </w:rPr>
         <w:t>Git</w:t>
       </w:r>
       <w:r>
         <w:rPr>
-          <w:rFonts w:hint="eastAsia"/>
+          <w:rFonts w:eastAsia="宋体" w:cstheme="minorHAnsi"/>
         </w:rPr>
         <w:t>管理。</w:t>
       </w:r>
@@ -1321,24 +1124,39 @@
         <w:pStyle w:val="a7"/>
         <w:spacing w:line="240" w:lineRule="auto"/>
         <w:ind w:left="360"/>
-      </w:pPr>
-      <w:r>
-        <w:rPr>
-          <w:rFonts w:hint="eastAsia"/>
+        <w:rPr>
+          <w:rFonts w:eastAsia="宋体" w:cstheme="minorHAnsi"/>
+        </w:rPr>
+      </w:pPr>
+      <w:r>
+        <w:rPr>
+          <w:rFonts w:eastAsia="宋体" w:cstheme="minorHAnsi"/>
         </w:rPr>
         <w:t>未被</w:t>
       </w:r>
       <w:r>
         <w:rPr>
-          <w:rFonts w:hint="eastAsia"/>
+          <w:rFonts w:eastAsia="宋体" w:cstheme="minorHAnsi"/>
         </w:rPr>
         <w:t>Git</w:t>
       </w:r>
       <w:r>
         <w:rPr>
-          <w:rFonts w:hint="eastAsia"/>
-        </w:rPr>
-        <w:t>管理：①未跟踪；</w:t>
+          <w:rFonts w:eastAsia="宋体" w:cstheme="minorHAnsi"/>
+        </w:rPr>
+        <w:t>管理：</w:t>
+      </w:r>
+      <w:r>
+        <w:rPr>
+          <w:rFonts w:eastAsia="宋体" w:cstheme="minorHAnsi"/>
+        </w:rPr>
+        <w:t>①</w:t>
+      </w:r>
+      <w:r>
+        <w:rPr>
+          <w:rFonts w:eastAsia="宋体" w:cstheme="minorHAnsi"/>
+        </w:rPr>
+        <w:t>未跟踪；</w:t>
       </w:r>
     </w:p>
     <w:p>
@@ -1346,48 +1164,87 @@
         <w:pStyle w:val="a7"/>
         <w:spacing w:line="240" w:lineRule="auto"/>
         <w:ind w:left="360"/>
-      </w:pPr>
-      <w:r>
-        <w:rPr>
-          <w:rFonts w:hint="eastAsia"/>
+        <w:rPr>
+          <w:rFonts w:eastAsia="宋体" w:cstheme="minorHAnsi"/>
+        </w:rPr>
+      </w:pPr>
+      <w:r>
+        <w:rPr>
+          <w:rFonts w:eastAsia="宋体" w:cstheme="minorHAnsi"/>
         </w:rPr>
         <w:t>已被</w:t>
       </w:r>
       <w:r>
         <w:rPr>
-          <w:rFonts w:hint="eastAsia"/>
+          <w:rFonts w:eastAsia="宋体" w:cstheme="minorHAnsi"/>
         </w:rPr>
         <w:t>Git</w:t>
       </w:r>
       <w:r>
         <w:rPr>
-          <w:rFonts w:hint="eastAsia"/>
-        </w:rPr>
-        <w:t>管理：①未修改，工作区中文件的内容与</w:t>
-      </w:r>
-      <w:r>
-        <w:rPr>
-          <w:rFonts w:hint="eastAsia"/>
+          <w:rFonts w:eastAsia="宋体" w:cstheme="minorHAnsi"/>
+        </w:rPr>
+        <w:t>管理：</w:t>
+      </w:r>
+      <w:r>
+        <w:rPr>
+          <w:rFonts w:eastAsia="宋体" w:cstheme="minorHAnsi"/>
+        </w:rPr>
+        <w:t>①</w:t>
+      </w:r>
+      <w:r>
+        <w:rPr>
+          <w:rFonts w:eastAsia="宋体" w:cstheme="minorHAnsi"/>
+        </w:rPr>
+        <w:t>未修改，工作区中文件的内容与</w:t>
+      </w:r>
+      <w:r>
+        <w:rPr>
+          <w:rFonts w:eastAsia="宋体" w:cstheme="minorHAnsi"/>
         </w:rPr>
         <w:t>Git</w:t>
       </w:r>
       <w:r>
         <w:rPr>
-          <w:rFonts w:hint="eastAsia"/>
-        </w:rPr>
-        <w:t>仓库中文件的内容一致；②已修改，工作区中文件的内容与</w:t>
-      </w:r>
-      <w:r>
-        <w:rPr>
-          <w:rFonts w:hint="eastAsia"/>
+          <w:rFonts w:eastAsia="宋体" w:cstheme="minorHAnsi"/>
+        </w:rPr>
+        <w:t>仓库中文件的内容一致；</w:t>
+      </w:r>
+      <w:r>
+        <w:rPr>
+          <w:rFonts w:eastAsia="宋体" w:cstheme="minorHAnsi"/>
+        </w:rPr>
+        <w:t>②</w:t>
+      </w:r>
+      <w:r>
+        <w:rPr>
+          <w:rFonts w:eastAsia="宋体" w:cstheme="minorHAnsi"/>
+        </w:rPr>
+        <w:t>已修改，工作区中文件的内容与</w:t>
+      </w:r>
+      <w:r>
+        <w:rPr>
+          <w:rFonts w:eastAsia="宋体" w:cstheme="minorHAnsi"/>
         </w:rPr>
         <w:t>Git</w:t>
       </w:r>
       <w:r>
         <w:rPr>
-          <w:rFonts w:hint="eastAsia"/>
-        </w:rPr>
-        <w:t>仓库中文件的内容不一致；③已暂存，工作区中已修改的文件被放到暂存区。</w:t>
+          <w:rFonts w:eastAsia="宋体" w:cstheme="minorHAnsi"/>
+        </w:rPr>
+        <w:t>仓库中文件的内容不一致；</w:t>
+      </w:r>
+      <w:r>
+        <w:rPr>
+          <w:rFonts w:eastAsia="宋体" w:cstheme="minorHAnsi"/>
+        </w:rPr>
+        <w:t>③</w:t>
+      </w:r>
+      <w:r>
+        <w:rPr>
+          <w:rFonts w:eastAsia="宋体" w:cstheme="minorHAnsi"/>
+        </w:rPr>
+        <w:t>已暂存，工作区中已修改的文件被放到暂存区。</w:t>
       </w:r>
     </w:p>
     <w:p>
@@ -1398,10 +1255,13 @@
           <w:numId w:val="12"/>
         </w:numPr>
         <w:spacing w:line="240" w:lineRule="auto"/>
-      </w:pPr>
-      <w:r>
-        <w:rPr>
-          <w:rFonts w:hint="eastAsia"/>
+        <w:rPr>
+          <w:rFonts w:eastAsia="宋体" w:cstheme="minorHAnsi"/>
+        </w:rPr>
+      </w:pPr>
+      <w:r>
+        <w:rPr>
+          <w:rFonts w:eastAsia="宋体" w:cstheme="minorHAnsi"/>
         </w:rPr>
         <w:t>检查文件的状态</w:t>
       </w:r>
@@ -1411,61 +1271,32 @@
         <w:pStyle w:val="a7"/>
         <w:spacing w:line="240" w:lineRule="auto"/>
         <w:ind w:left="360"/>
-      </w:pPr>
-      <w:r>
-        <w:rPr>
-          <w:rFonts w:hint="eastAsia"/>
-        </w:rPr>
-        <w:t>git</w:t>
-      </w:r>
-      <w:r>
-        <w:t xml:space="preserve"> </w:t>
-      </w:r>
-      <w:r>
-        <w:rPr>
-          <w:rFonts w:hint="eastAsia"/>
-        </w:rPr>
-        <w:t>status</w:t>
-      </w:r>
-      <w:r>
-        <w:rPr>
-          <w:rFonts w:hint="eastAsia"/>
-        </w:rPr>
-        <w:t>/git</w:t>
-      </w:r>
-      <w:r>
-        <w:t xml:space="preserve"> </w:t>
-      </w:r>
-      <w:r>
-        <w:rPr>
-          <w:rFonts w:hint="eastAsia"/>
-        </w:rPr>
-        <w:t>status</w:t>
-      </w:r>
-      <w:r>
-        <w:t xml:space="preserve"> -</w:t>
-      </w:r>
-      <w:r>
-        <w:rPr>
-          <w:rFonts w:hint="eastAsia"/>
-        </w:rPr>
-        <w:t>s</w:t>
-      </w:r>
-      <w:r>
+        <w:rPr>
+          <w:rFonts w:eastAsia="宋体" w:cstheme="minorHAnsi"/>
+        </w:rPr>
+      </w:pPr>
+      <w:r>
+        <w:rPr>
+          <w:rFonts w:eastAsia="宋体" w:cstheme="minorHAnsi"/>
+        </w:rPr>
+        <w:t>git status</w:t>
+      </w:r>
+      <w:r>
+        <w:rPr>
+          <w:rFonts w:eastAsia="宋体" w:cstheme="minorHAnsi"/>
+        </w:rPr>
+        <w:t>/git status -s</w:t>
+      </w:r>
+      <w:r>
+        <w:rPr>
+          <w:rFonts w:eastAsia="宋体" w:cstheme="minorHAnsi"/>
+        </w:rPr>
         <w:tab/>
-      </w:r>
-      <w:r>
-        <w:rPr>
-          <w:rFonts w:hint="eastAsia"/>
-        </w:rPr>
-        <w:t>/</w:t>
-      </w:r>
-      <w:r>
-        <w:t>/</w:t>
-      </w:r>
-      <w:r>
-        <w:rPr>
-          <w:rFonts w:hint="eastAsia"/>
+        <w:t>//</w:t>
+      </w:r>
+      <w:r>
+        <w:rPr>
+          <w:rFonts w:eastAsia="宋体" w:cstheme="minorHAnsi"/>
         </w:rPr>
         <w:t>查看文件状态，此命令输出的结果叫做状态报告</w:t>
       </w:r>
@@ -1475,9 +1306,13 @@
         <w:pStyle w:val="a7"/>
         <w:spacing w:line="240" w:lineRule="auto"/>
         <w:ind w:left="360"/>
-      </w:pPr>
-      <w:r>
-        <w:rPr>
+        <w:rPr>
+          <w:rFonts w:eastAsia="宋体" w:cstheme="minorHAnsi"/>
+        </w:rPr>
+      </w:pPr>
+      <w:r>
+        <w:rPr>
+          <w:rFonts w:eastAsia="宋体" w:cstheme="minorHAnsi"/>
           <w:noProof/>
         </w:rPr>
         <w:drawing>
@@ -1532,35 +1367,38 @@
           <w:numId w:val="12"/>
         </w:numPr>
         <w:spacing w:line="240" w:lineRule="auto"/>
-      </w:pPr>
-      <w:r>
-        <w:rPr>
-          <w:rFonts w:hint="eastAsia"/>
+        <w:rPr>
+          <w:rFonts w:eastAsia="宋体" w:cstheme="minorHAnsi"/>
+        </w:rPr>
+      </w:pPr>
+      <w:r>
+        <w:rPr>
+          <w:rFonts w:eastAsia="宋体" w:cstheme="minorHAnsi"/>
         </w:rPr>
         <w:lastRenderedPageBreak/>
         <w:t>跟踪新文件</w:t>
       </w:r>
       <w:r>
         <w:rPr>
-          <w:rFonts w:hint="eastAsia"/>
+          <w:rFonts w:eastAsia="宋体" w:cstheme="minorHAnsi"/>
         </w:rPr>
         <w:t>/</w:t>
       </w:r>
       <w:r>
         <w:rPr>
-          <w:rFonts w:hint="eastAsia"/>
+          <w:rFonts w:eastAsia="宋体" w:cstheme="minorHAnsi"/>
         </w:rPr>
         <w:t>将已修改的文件放入暂存区</w:t>
       </w:r>
       <w:r>
         <w:rPr>
-          <w:rFonts w:hint="eastAsia"/>
+          <w:rFonts w:eastAsia="宋体" w:cstheme="minorHAnsi"/>
         </w:rPr>
         <w:t>/</w:t>
       </w:r>
       <w:r>
         <w:rPr>
-          <w:rFonts w:hint="eastAsia"/>
+          <w:rFonts w:eastAsia="宋体" w:cstheme="minorHAnsi"/>
         </w:rPr>
         <w:t>把有冲突的文件标记为已解决状态</w:t>
       </w:r>
@@ -1570,84 +1408,50 @@
         <w:pStyle w:val="a7"/>
         <w:spacing w:line="240" w:lineRule="auto"/>
         <w:ind w:left="360"/>
-      </w:pPr>
-      <w:r>
-        <w:rPr>
-          <w:rFonts w:hint="eastAsia"/>
-        </w:rPr>
-        <w:t>git</w:t>
-      </w:r>
-      <w:r>
-        <w:t xml:space="preserve"> </w:t>
-      </w:r>
-      <w:r>
-        <w:rPr>
-          <w:rFonts w:hint="eastAsia"/>
-        </w:rPr>
-        <w:t>add</w:t>
-      </w:r>
-      <w:r>
-        <w:t xml:space="preserve"> </w:t>
-      </w:r>
-      <w:r>
-        <w:rPr>
-          <w:rFonts w:hint="eastAsia"/>
+        <w:rPr>
+          <w:rFonts w:eastAsia="宋体" w:cstheme="minorHAnsi"/>
+        </w:rPr>
+      </w:pPr>
+      <w:r>
+        <w:rPr>
+          <w:rFonts w:eastAsia="宋体" w:cstheme="minorHAnsi"/>
+        </w:rPr>
+        <w:t xml:space="preserve">git add </w:t>
+      </w:r>
+      <w:r>
+        <w:rPr>
+          <w:rFonts w:eastAsia="宋体" w:cstheme="minorHAnsi"/>
         </w:rPr>
         <w:t>文件名</w:t>
       </w:r>
       <w:r>
         <w:rPr>
-          <w:rFonts w:hint="eastAsia"/>
-        </w:rPr>
-        <w:t>/git</w:t>
-      </w:r>
-      <w:r>
-        <w:t xml:space="preserve"> </w:t>
-      </w:r>
-      <w:proofErr w:type="gramStart"/>
-      <w:r>
-        <w:rPr>
-          <w:rFonts w:hint="eastAsia"/>
-        </w:rPr>
-        <w:t>add</w:t>
-      </w:r>
-      <w:r>
-        <w:t xml:space="preserve"> </w:t>
-      </w:r>
-      <w:r>
-        <w:rPr>
-          <w:rFonts w:hint="eastAsia"/>
-        </w:rPr>
-        <w:t>.</w:t>
-      </w:r>
-      <w:proofErr w:type="gramEnd"/>
-      <w:r>
+          <w:rFonts w:eastAsia="宋体" w:cstheme="minorHAnsi"/>
+        </w:rPr>
+        <w:t>/git add .</w:t>
+      </w:r>
+      <w:r>
+        <w:rPr>
+          <w:rFonts w:eastAsia="宋体" w:cstheme="minorHAnsi"/>
+        </w:rPr>
         <w:tab/>
-      </w:r>
-      <w:r>
-        <w:rPr>
-          <w:rFonts w:hint="eastAsia"/>
-        </w:rPr>
-        <w:t>/</w:t>
-      </w:r>
-      <w:r>
-        <w:t>/</w:t>
-      </w:r>
-      <w:r>
-        <w:rPr>
-          <w:rFonts w:hint="eastAsia"/>
+        <w:t>//</w:t>
+      </w:r>
+      <w:r>
+        <w:rPr>
+          <w:rFonts w:eastAsia="宋体" w:cstheme="minorHAnsi"/>
         </w:rPr>
         <w:t>将</w:t>
       </w:r>
       <w:r>
         <w:rPr>
-          <w:rFonts w:hint="eastAsia"/>
+          <w:rFonts w:eastAsia="宋体" w:cstheme="minorHAnsi"/>
         </w:rPr>
         <w:t>一个或多个</w:t>
       </w:r>
       <w:r>
         <w:rPr>
-          <w:rFonts w:hint="eastAsia"/>
+          <w:rFonts w:eastAsia="宋体" w:cstheme="minorHAnsi"/>
         </w:rPr>
         <w:t>新文件加入暂存区</w:t>
       </w:r>
@@ -1660,10 +1464,13 @@
           <w:numId w:val="12"/>
         </w:numPr>
         <w:spacing w:line="240" w:lineRule="auto"/>
-      </w:pPr>
-      <w:r>
-        <w:rPr>
-          <w:rFonts w:hint="eastAsia"/>
+        <w:rPr>
+          <w:rFonts w:eastAsia="宋体" w:cstheme="minorHAnsi"/>
+        </w:rPr>
+      </w:pPr>
+      <w:r>
+        <w:rPr>
+          <w:rFonts w:eastAsia="宋体" w:cstheme="minorHAnsi"/>
         </w:rPr>
         <w:t>提交更新</w:t>
       </w:r>
@@ -1673,52 +1480,62 @@
         <w:pStyle w:val="a7"/>
         <w:spacing w:line="240" w:lineRule="auto"/>
         <w:ind w:left="360"/>
-      </w:pPr>
-      <w:r>
+        <w:rPr>
+          <w:rFonts w:eastAsia="宋体" w:cstheme="minorHAnsi"/>
+        </w:rPr>
+      </w:pPr>
+      <w:r>
+        <w:rPr>
+          <w:rFonts w:eastAsia="宋体" w:cstheme="minorHAnsi"/>
+        </w:rPr>
         <w:t xml:space="preserve">git commit [-m </w:t>
       </w:r>
       <w:r>
+        <w:rPr>
+          <w:rFonts w:eastAsia="宋体" w:cstheme="minorHAnsi"/>
+        </w:rPr>
         <w:t>“</w:t>
       </w:r>
       <w:r>
         <w:rPr>
-          <w:rFonts w:hint="eastAsia"/>
+          <w:rFonts w:eastAsia="宋体" w:cstheme="minorHAnsi"/>
         </w:rPr>
         <w:t>对提交内容的描述</w:t>
       </w:r>
       <w:r>
+        <w:rPr>
+          <w:rFonts w:eastAsia="宋体" w:cstheme="minorHAnsi"/>
+        </w:rPr>
         <w:t>”</w:t>
       </w:r>
       <w:r>
+        <w:rPr>
+          <w:rFonts w:eastAsia="宋体" w:cstheme="minorHAnsi"/>
+        </w:rPr>
         <w:t>]</w:t>
       </w:r>
       <w:r>
+        <w:rPr>
+          <w:rFonts w:eastAsia="宋体" w:cstheme="minorHAnsi"/>
+        </w:rPr>
         <w:tab/>
-      </w:r>
-      <w:r>
-        <w:rPr>
-          <w:rFonts w:hint="eastAsia"/>
-        </w:rPr>
-        <w:t>/</w:t>
-      </w:r>
-      <w:r>
-        <w:t>/</w:t>
-      </w:r>
-      <w:r>
-        <w:rPr>
-          <w:rFonts w:hint="eastAsia"/>
+        <w:t>//</w:t>
+      </w:r>
+      <w:r>
+        <w:rPr>
+          <w:rFonts w:eastAsia="宋体" w:cstheme="minorHAnsi"/>
         </w:rPr>
         <w:t>将暂存区中的内容提交至</w:t>
       </w:r>
       <w:r>
         <w:rPr>
-          <w:rFonts w:hint="eastAsia"/>
+          <w:rFonts w:eastAsia="宋体" w:cstheme="minorHAnsi"/>
         </w:rPr>
         <w:t>Git</w:t>
       </w:r>
       <w:r>
         <w:rPr>
-          <w:rFonts w:hint="eastAsia"/>
+          <w:rFonts w:eastAsia="宋体" w:cstheme="minorHAnsi"/>
         </w:rPr>
         <w:t>仓库</w:t>
       </w:r>
@@ -1728,9 +1545,13 @@
         <w:pStyle w:val="a7"/>
         <w:spacing w:line="240" w:lineRule="auto"/>
         <w:ind w:left="360"/>
-      </w:pPr>
-      <w:r>
-        <w:rPr>
+        <w:rPr>
+          <w:rFonts w:eastAsia="宋体" w:cstheme="minorHAnsi"/>
+        </w:rPr>
+      </w:pPr>
+      <w:r>
+        <w:rPr>
+          <w:rFonts w:eastAsia="宋体" w:cstheme="minorHAnsi"/>
           <w:noProof/>
         </w:rPr>
         <w:drawing>
@@ -1775,9 +1596,13 @@
         <w:pStyle w:val="a7"/>
         <w:spacing w:line="240" w:lineRule="auto"/>
         <w:ind w:left="360"/>
-      </w:pPr>
-      <w:r>
-        <w:rPr>
+        <w:rPr>
+          <w:rFonts w:eastAsia="宋体" w:cstheme="minorHAnsi"/>
+        </w:rPr>
+      </w:pPr>
+      <w:r>
+        <w:rPr>
+          <w:rFonts w:eastAsia="宋体" w:cstheme="minorHAnsi"/>
           <w:noProof/>
         </w:rPr>
         <w:drawing>
@@ -1825,10 +1650,13 @@
           <w:numId w:val="12"/>
         </w:numPr>
         <w:spacing w:line="240" w:lineRule="auto"/>
-      </w:pPr>
-      <w:r>
-        <w:rPr>
-          <w:rFonts w:hint="eastAsia"/>
+        <w:rPr>
+          <w:rFonts w:eastAsia="宋体" w:cstheme="minorHAnsi"/>
+        </w:rPr>
+      </w:pPr>
+      <w:r>
+        <w:rPr>
+          <w:rFonts w:eastAsia="宋体" w:cstheme="minorHAnsi"/>
         </w:rPr>
         <w:t>撤销对文件的修改</w:t>
       </w:r>
@@ -1838,22 +1666,25 @@
         <w:pStyle w:val="a7"/>
         <w:spacing w:line="240" w:lineRule="auto"/>
         <w:ind w:left="360"/>
-      </w:pPr>
-      <w:r>
-        <w:rPr>
-          <w:rFonts w:hint="eastAsia"/>
+        <w:rPr>
+          <w:rFonts w:eastAsia="宋体" w:cstheme="minorHAnsi"/>
+        </w:rPr>
+      </w:pPr>
+      <w:r>
+        <w:rPr>
+          <w:rFonts w:eastAsia="宋体" w:cstheme="minorHAnsi"/>
         </w:rPr>
         <w:t>将工作区中已修改的文件撤回至</w:t>
       </w:r>
       <w:r>
         <w:rPr>
-          <w:rFonts w:hint="eastAsia"/>
+          <w:rFonts w:eastAsia="宋体" w:cstheme="minorHAnsi"/>
         </w:rPr>
         <w:t>Git</w:t>
       </w:r>
       <w:r>
         <w:rPr>
-          <w:rFonts w:hint="eastAsia"/>
+          <w:rFonts w:eastAsia="宋体" w:cstheme="minorHAnsi"/>
         </w:rPr>
         <w:t>仓库中所保存的版本。</w:t>
       </w:r>
@@ -1863,13 +1694,19 @@
         <w:pStyle w:val="a7"/>
         <w:spacing w:line="240" w:lineRule="auto"/>
         <w:ind w:left="360"/>
-      </w:pPr>
-      <w:r>
+        <w:rPr>
+          <w:rFonts w:eastAsia="宋体" w:cstheme="minorHAnsi"/>
+        </w:rPr>
+      </w:pPr>
+      <w:r>
+        <w:rPr>
+          <w:rFonts w:eastAsia="宋体" w:cstheme="minorHAnsi"/>
+        </w:rPr>
         <w:t>git checkout –</w:t>
       </w:r>
       <w:r>
         <w:rPr>
-          <w:rFonts w:hint="eastAsia"/>
+          <w:rFonts w:eastAsia="宋体" w:cstheme="minorHAnsi"/>
         </w:rPr>
         <w:t>文件名</w:t>
       </w:r>
@@ -1882,10 +1719,13 @@
           <w:numId w:val="12"/>
         </w:numPr>
         <w:spacing w:line="240" w:lineRule="auto"/>
-      </w:pPr>
-      <w:r>
-        <w:rPr>
-          <w:rFonts w:hint="eastAsia"/>
+        <w:rPr>
+          <w:rFonts w:eastAsia="宋体" w:cstheme="minorHAnsi"/>
+        </w:rPr>
+      </w:pPr>
+      <w:r>
+        <w:rPr>
+          <w:rFonts w:eastAsia="宋体" w:cstheme="minorHAnsi"/>
         </w:rPr>
         <w:t>将文件移出暂存区</w:t>
       </w:r>
@@ -1895,45 +1735,38 @@
         <w:pStyle w:val="a7"/>
         <w:spacing w:line="240" w:lineRule="auto"/>
         <w:ind w:left="360"/>
-      </w:pPr>
-      <w:r>
+        <w:rPr>
+          <w:rFonts w:eastAsia="宋体" w:cstheme="minorHAnsi"/>
+        </w:rPr>
+      </w:pPr>
+      <w:r>
+        <w:rPr>
+          <w:rFonts w:eastAsia="宋体" w:cstheme="minorHAnsi"/>
+        </w:rPr>
         <w:t xml:space="preserve">git reset HEAD </w:t>
       </w:r>
       <w:r>
         <w:rPr>
-          <w:rFonts w:hint="eastAsia"/>
+          <w:rFonts w:eastAsia="宋体" w:cstheme="minorHAnsi"/>
         </w:rPr>
         <w:t>文件名</w:t>
       </w:r>
       <w:r>
         <w:rPr>
-          <w:rFonts w:hint="eastAsia"/>
-        </w:rPr>
-        <w:t>/git</w:t>
-      </w:r>
-      <w:r>
-        <w:t xml:space="preserve"> </w:t>
-      </w:r>
-      <w:proofErr w:type="gramStart"/>
-      <w:r>
-        <w:t>reset .</w:t>
-      </w:r>
-      <w:proofErr w:type="gramEnd"/>
-      <w:r>
+          <w:rFonts w:eastAsia="宋体" w:cstheme="minorHAnsi"/>
+        </w:rPr>
+        <w:t>/git reset .</w:t>
+      </w:r>
+      <w:r>
+        <w:rPr>
+          <w:rFonts w:eastAsia="宋体" w:cstheme="minorHAnsi"/>
+        </w:rPr>
         <w:tab/>
-      </w:r>
-      <w:r>
-        <w:rPr>
-          <w:rFonts w:hint="eastAsia"/>
-        </w:rPr>
-        <w:t>/</w:t>
-      </w:r>
-      <w:r>
-        <w:t>/</w:t>
-      </w:r>
-      <w:r>
-        <w:rPr>
-          <w:rFonts w:hint="eastAsia"/>
+        <w:t>//</w:t>
+      </w:r>
+      <w:r>
+        <w:rPr>
+          <w:rFonts w:eastAsia="宋体" w:cstheme="minorHAnsi"/>
         </w:rPr>
         <w:t>将一个或全部文件移出暂存区</w:t>
       </w:r>
@@ -1946,10 +1779,13 @@
           <w:numId w:val="12"/>
         </w:numPr>
         <w:spacing w:line="240" w:lineRule="auto"/>
-      </w:pPr>
-      <w:r>
-        <w:rPr>
-          <w:rFonts w:hint="eastAsia"/>
+        <w:rPr>
+          <w:rFonts w:eastAsia="宋体" w:cstheme="minorHAnsi"/>
+        </w:rPr>
+      </w:pPr>
+      <w:r>
+        <w:rPr>
+          <w:rFonts w:eastAsia="宋体" w:cstheme="minorHAnsi"/>
         </w:rPr>
         <w:t>跳过使用暂存区</w:t>
       </w:r>
@@ -1959,41 +1795,26 @@
         <w:pStyle w:val="a7"/>
         <w:spacing w:line="240" w:lineRule="auto"/>
         <w:ind w:left="360"/>
-      </w:pPr>
-      <w:r>
-        <w:rPr>
-          <w:rFonts w:hint="eastAsia"/>
-        </w:rPr>
-        <w:t>git</w:t>
-      </w:r>
-      <w:r>
-        <w:t xml:space="preserve"> </w:t>
-      </w:r>
-      <w:r>
-        <w:rPr>
-          <w:rFonts w:hint="eastAsia"/>
-        </w:rPr>
-        <w:t>commit</w:t>
-      </w:r>
-      <w:r>
-        <w:t xml:space="preserve"> -</w:t>
-      </w:r>
-      <w:r>
-        <w:rPr>
-          <w:rFonts w:hint="eastAsia"/>
-        </w:rPr>
-        <w:t>a</w:t>
-      </w:r>
-      <w:r>
-        <w:t xml:space="preserve"> -m “</w:t>
-      </w:r>
-      <w:r>
-        <w:rPr>
-          <w:rFonts w:hint="eastAsia"/>
+        <w:rPr>
+          <w:rFonts w:eastAsia="宋体" w:cstheme="minorHAnsi"/>
+        </w:rPr>
+      </w:pPr>
+      <w:r>
+        <w:rPr>
+          <w:rFonts w:eastAsia="宋体" w:cstheme="minorHAnsi"/>
+        </w:rPr>
+        <w:t>git commit -a -m “</w:t>
+      </w:r>
+      <w:r>
+        <w:rPr>
+          <w:rFonts w:eastAsia="宋体" w:cstheme="minorHAnsi"/>
         </w:rPr>
         <w:t>对提交内容的描述</w:t>
       </w:r>
       <w:r>
+        <w:rPr>
+          <w:rFonts w:eastAsia="宋体" w:cstheme="minorHAnsi"/>
+        </w:rPr>
         <w:t>”</w:t>
       </w:r>
     </w:p>
@@ -2005,22 +1826,25 @@
           <w:numId w:val="12"/>
         </w:numPr>
         <w:spacing w:line="240" w:lineRule="auto"/>
-      </w:pPr>
-      <w:r>
-        <w:rPr>
-          <w:rFonts w:hint="eastAsia"/>
+        <w:rPr>
+          <w:rFonts w:eastAsia="宋体" w:cstheme="minorHAnsi"/>
+        </w:rPr>
+      </w:pPr>
+      <w:r>
+        <w:rPr>
+          <w:rFonts w:eastAsia="宋体" w:cstheme="minorHAnsi"/>
         </w:rPr>
         <w:t>移</w:t>
       </w:r>
       <w:r>
         <w:rPr>
-          <w:rFonts w:hint="eastAsia"/>
+          <w:rFonts w:eastAsia="宋体" w:cstheme="minorHAnsi"/>
         </w:rPr>
         <w:t>除</w:t>
       </w:r>
       <w:r>
         <w:rPr>
-          <w:rFonts w:hint="eastAsia"/>
+          <w:rFonts w:eastAsia="宋体" w:cstheme="minorHAnsi"/>
         </w:rPr>
         <w:t>文件</w:t>
       </w:r>
@@ -2033,53 +1857,56 @@
           <w:numId w:val="12"/>
         </w:numPr>
         <w:spacing w:line="240" w:lineRule="auto"/>
-      </w:pPr>
-      <w:r>
-        <w:rPr>
-          <w:rFonts w:hint="eastAsia"/>
-        </w:rPr>
-        <w:t>git</w:t>
-      </w:r>
-      <w:r>
-        <w:t xml:space="preserve"> rm -f </w:t>
-      </w:r>
-      <w:r>
-        <w:rPr>
-          <w:rFonts w:hint="eastAsia"/>
+        <w:rPr>
+          <w:rFonts w:eastAsia="宋体" w:cstheme="minorHAnsi"/>
+        </w:rPr>
+      </w:pPr>
+      <w:r>
+        <w:rPr>
+          <w:rFonts w:eastAsia="宋体" w:cstheme="minorHAnsi"/>
+        </w:rPr>
+        <w:t xml:space="preserve">git rm -f </w:t>
+      </w:r>
+      <w:r>
+        <w:rPr>
+          <w:rFonts w:eastAsia="宋体" w:cstheme="minorHAnsi"/>
         </w:rPr>
         <w:t>文件名</w:t>
       </w:r>
       <w:r>
+        <w:rPr>
+          <w:rFonts w:eastAsia="宋体" w:cstheme="minorHAnsi"/>
+        </w:rPr>
         <w:tab/>
         <w:t>//</w:t>
       </w:r>
       <w:r>
         <w:rPr>
-          <w:rFonts w:hint="eastAsia"/>
+          <w:rFonts w:eastAsia="宋体" w:cstheme="minorHAnsi"/>
         </w:rPr>
         <w:t>从</w:t>
       </w:r>
       <w:r>
         <w:rPr>
-          <w:rFonts w:hint="eastAsia"/>
+          <w:rFonts w:eastAsia="宋体" w:cstheme="minorHAnsi"/>
         </w:rPr>
         <w:t>Git</w:t>
       </w:r>
       <w:r>
         <w:rPr>
-          <w:rFonts w:hint="eastAsia"/>
+          <w:rFonts w:eastAsia="宋体" w:cstheme="minorHAnsi"/>
         </w:rPr>
         <w:t>仓库和工作区中同时移</w:t>
       </w:r>
       <w:r>
         <w:rPr>
-          <w:rFonts w:hint="eastAsia"/>
+          <w:rFonts w:eastAsia="宋体" w:cstheme="minorHAnsi"/>
         </w:rPr>
         <w:t>除</w:t>
       </w:r>
       <w:r>
         <w:rPr>
-          <w:rFonts w:hint="eastAsia"/>
+          <w:rFonts w:eastAsia="宋体" w:cstheme="minorHAnsi"/>
         </w:rPr>
         <w:t>指定文件</w:t>
       </w:r>
@@ -2092,47 +1919,56 @@
           <w:numId w:val="12"/>
         </w:numPr>
         <w:spacing w:line="240" w:lineRule="auto"/>
-      </w:pPr>
-      <w:r>
+        <w:rPr>
+          <w:rFonts w:eastAsia="宋体" w:cstheme="minorHAnsi"/>
+        </w:rPr>
+      </w:pPr>
+      <w:r>
+        <w:rPr>
+          <w:rFonts w:eastAsia="宋体" w:cstheme="minorHAnsi"/>
+        </w:rPr>
         <w:t xml:space="preserve">git rm –cached </w:t>
       </w:r>
       <w:r>
         <w:rPr>
-          <w:rFonts w:hint="eastAsia"/>
+          <w:rFonts w:eastAsia="宋体" w:cstheme="minorHAnsi"/>
         </w:rPr>
         <w:t>文件名</w:t>
       </w:r>
       <w:r>
+        <w:rPr>
+          <w:rFonts w:eastAsia="宋体" w:cstheme="minorHAnsi"/>
+        </w:rPr>
         <w:tab/>
         <w:t>//</w:t>
       </w:r>
       <w:r>
         <w:rPr>
-          <w:rFonts w:hint="eastAsia"/>
+          <w:rFonts w:eastAsia="宋体" w:cstheme="minorHAnsi"/>
         </w:rPr>
         <w:t>只从</w:t>
       </w:r>
       <w:r>
         <w:rPr>
-          <w:rFonts w:hint="eastAsia"/>
+          <w:rFonts w:eastAsia="宋体" w:cstheme="minorHAnsi"/>
         </w:rPr>
         <w:t>Git</w:t>
       </w:r>
       <w:r>
         <w:rPr>
-          <w:rFonts w:hint="eastAsia"/>
+          <w:rFonts w:eastAsia="宋体" w:cstheme="minorHAnsi"/>
         </w:rPr>
         <w:t>仓库中移</w:t>
       </w:r>
       <w:r>
         <w:rPr>
-          <w:rFonts w:hint="eastAsia"/>
+          <w:rFonts w:eastAsia="宋体" w:cstheme="minorHAnsi"/>
         </w:rPr>
         <w:t>除</w:t>
       </w:r>
       <w:r>
         <w:rPr>
-          <w:rFonts w:hint="eastAsia"/>
+          <w:rFonts w:eastAsia="宋体" w:cstheme="minorHAnsi"/>
         </w:rPr>
         <w:t>指定文件，但保留工作区中的此文件</w:t>
       </w:r>
@@ -2145,10 +1981,13 @@
           <w:numId w:val="12"/>
         </w:numPr>
         <w:spacing w:line="240" w:lineRule="auto"/>
-      </w:pPr>
-      <w:r>
-        <w:rPr>
-          <w:rFonts w:hint="eastAsia"/>
+        <w:rPr>
+          <w:rFonts w:eastAsia="宋体" w:cstheme="minorHAnsi"/>
+        </w:rPr>
+      </w:pPr>
+      <w:r>
+        <w:rPr>
+          <w:rFonts w:eastAsia="宋体" w:cstheme="minorHAnsi"/>
         </w:rPr>
         <w:t>忽略文件</w:t>
       </w:r>
@@ -2158,27 +1997,25 @@
         <w:pStyle w:val="a7"/>
         <w:spacing w:line="240" w:lineRule="auto"/>
         <w:ind w:left="360"/>
-      </w:pPr>
-      <w:r>
-        <w:rPr>
-          <w:rFonts w:hint="eastAsia"/>
+        <w:rPr>
+          <w:rFonts w:eastAsia="宋体" w:cstheme="minorHAnsi"/>
+        </w:rPr>
+      </w:pPr>
+      <w:r>
+        <w:rPr>
+          <w:rFonts w:eastAsia="宋体" w:cstheme="minorHAnsi"/>
         </w:rPr>
         <w:t>创建名为</w:t>
       </w:r>
       <w:r>
         <w:rPr>
-          <w:rFonts w:hint="eastAsia"/>
-        </w:rPr>
-        <w:t>.</w:t>
-      </w:r>
-      <w:proofErr w:type="spellStart"/>
-      <w:r>
-        <w:t>gitignore</w:t>
-      </w:r>
-      <w:proofErr w:type="spellEnd"/>
-      <w:r>
-        <w:rPr>
-          <w:rFonts w:hint="eastAsia"/>
+          <w:rFonts w:eastAsia="宋体" w:cstheme="minorHAnsi"/>
+        </w:rPr>
+        <w:t>.gitignore</w:t>
+      </w:r>
+      <w:r>
+        <w:rPr>
+          <w:rFonts w:eastAsia="宋体" w:cstheme="minorHAnsi"/>
         </w:rPr>
         <w:t>的配置文件，文件中的格式规范</w:t>
       </w:r>
@@ -2188,9 +2025,13 @@
         <w:pStyle w:val="a7"/>
         <w:spacing w:line="240" w:lineRule="auto"/>
         <w:ind w:left="360"/>
-      </w:pPr>
-      <w:r>
-        <w:rPr>
+        <w:rPr>
+          <w:rFonts w:eastAsia="宋体" w:cstheme="minorHAnsi"/>
+        </w:rPr>
+      </w:pPr>
+      <w:r>
+        <w:rPr>
+          <w:rFonts w:eastAsia="宋体" w:cstheme="minorHAnsi"/>
           <w:noProof/>
         </w:rPr>
         <w:drawing>
@@ -2254,16 +2095,19 @@
           <w:numId w:val="12"/>
         </w:numPr>
         <w:spacing w:line="240" w:lineRule="auto"/>
-      </w:pPr>
-      <w:r>
-        <w:rPr>
-          <w:rFonts w:hint="eastAsia"/>
+        <w:rPr>
+          <w:rFonts w:eastAsia="宋体" w:cstheme="minorHAnsi"/>
+        </w:rPr>
+      </w:pPr>
+      <w:r>
+        <w:rPr>
+          <w:rFonts w:eastAsia="宋体" w:cstheme="minorHAnsi"/>
         </w:rPr>
         <w:t>glob</w:t>
       </w:r>
       <w:r>
         <w:rPr>
-          <w:rFonts w:hint="eastAsia"/>
+          <w:rFonts w:eastAsia="宋体" w:cstheme="minorHAnsi"/>
         </w:rPr>
         <w:t>模式</w:t>
       </w:r>
@@ -2273,16 +2117,19 @@
         <w:pStyle w:val="a7"/>
         <w:spacing w:line="240" w:lineRule="auto"/>
         <w:ind w:left="360"/>
-      </w:pPr>
-      <w:r>
-        <w:rPr>
-          <w:rFonts w:hint="eastAsia"/>
+        <w:rPr>
+          <w:rFonts w:eastAsia="宋体" w:cstheme="minorHAnsi"/>
+        </w:rPr>
+      </w:pPr>
+      <w:r>
+        <w:rPr>
+          <w:rFonts w:eastAsia="宋体" w:cstheme="minorHAnsi"/>
         </w:rPr>
         <w:t>glob</w:t>
       </w:r>
       <w:r>
         <w:rPr>
-          <w:rFonts w:hint="eastAsia"/>
+          <w:rFonts w:eastAsia="宋体" w:cstheme="minorHAnsi"/>
         </w:rPr>
         <w:t>模式指简化的正则表达式</w:t>
       </w:r>
@@ -2292,9 +2139,13 @@
         <w:pStyle w:val="a7"/>
         <w:spacing w:line="240" w:lineRule="auto"/>
         <w:ind w:left="360"/>
-      </w:pPr>
-      <w:r>
-        <w:rPr>
+        <w:rPr>
+          <w:rFonts w:eastAsia="宋体" w:cstheme="minorHAnsi"/>
+        </w:rPr>
+      </w:pPr>
+      <w:r>
+        <w:rPr>
+          <w:rFonts w:eastAsia="宋体" w:cstheme="minorHAnsi"/>
           <w:noProof/>
         </w:rPr>
         <w:drawing>
@@ -2342,10 +2193,13 @@
           <w:numId w:val="12"/>
         </w:numPr>
         <w:spacing w:line="240" w:lineRule="auto"/>
-      </w:pPr>
-      <w:r>
-        <w:rPr>
-          <w:rFonts w:hint="eastAsia"/>
+        <w:rPr>
+          <w:rFonts w:eastAsia="宋体" w:cstheme="minorHAnsi"/>
+        </w:rPr>
+      </w:pPr>
+      <w:r>
+        <w:rPr>
+          <w:rFonts w:eastAsia="宋体" w:cstheme="minorHAnsi"/>
         </w:rPr>
         <w:t>查看提交历史</w:t>
       </w:r>
@@ -2355,29 +2209,26 @@
         <w:pStyle w:val="a7"/>
         <w:spacing w:line="240" w:lineRule="auto"/>
         <w:ind w:left="360"/>
-      </w:pPr>
-      <w:r>
-        <w:rPr>
-          <w:rFonts w:hint="eastAsia"/>
-        </w:rPr>
-        <w:t>git</w:t>
-      </w:r>
-      <w:r>
-        <w:t xml:space="preserve"> </w:t>
-      </w:r>
-      <w:r>
-        <w:rPr>
-          <w:rFonts w:hint="eastAsia"/>
-        </w:rPr>
-        <w:t>log</w:t>
-      </w:r>
-      <w:r>
+        <w:rPr>
+          <w:rFonts w:eastAsia="宋体" w:cstheme="minorHAnsi"/>
+        </w:rPr>
+      </w:pPr>
+      <w:r>
+        <w:rPr>
+          <w:rFonts w:eastAsia="宋体" w:cstheme="minorHAnsi"/>
+        </w:rPr>
+        <w:t>git log</w:t>
+      </w:r>
+      <w:r>
+        <w:rPr>
+          <w:rFonts w:eastAsia="宋体" w:cstheme="minorHAnsi"/>
+        </w:rPr>
         <w:tab/>
         <w:t>//</w:t>
       </w:r>
       <w:r>
         <w:rPr>
-          <w:rFonts w:hint="eastAsia"/>
+          <w:rFonts w:eastAsia="宋体" w:cstheme="minorHAnsi"/>
         </w:rPr>
         <w:t>按时间先后顺序列出所有提交历史</w:t>
       </w:r>
@@ -2387,30 +2238,32 @@
         <w:pStyle w:val="a7"/>
         <w:spacing w:line="240" w:lineRule="auto"/>
         <w:ind w:left="360"/>
-      </w:pPr>
-      <w:r>
-        <w:rPr>
-          <w:rFonts w:hint="eastAsia"/>
-        </w:rPr>
-        <w:lastRenderedPageBreak/>
-        <w:t>g</w:t>
-      </w:r>
-      <w:r>
-        <w:t>it log -</w:t>
-      </w:r>
-      <w:r>
-        <w:rPr>
-          <w:rFonts w:hint="eastAsia"/>
+        <w:rPr>
+          <w:rFonts w:eastAsia="宋体" w:cstheme="minorHAnsi"/>
+        </w:rPr>
+      </w:pPr>
+      <w:r>
+        <w:rPr>
+          <w:rFonts w:eastAsia="宋体" w:cstheme="minorHAnsi"/>
+        </w:rPr>
+        <w:t>git log -</w:t>
+      </w:r>
+      <w:r>
+        <w:rPr>
+          <w:rFonts w:eastAsia="宋体" w:cstheme="minorHAnsi"/>
         </w:rPr>
         <w:t>数字</w:t>
       </w:r>
       <w:r>
+        <w:rPr>
+          <w:rFonts w:eastAsia="宋体" w:cstheme="minorHAnsi"/>
+        </w:rPr>
         <w:tab/>
         <w:t>//</w:t>
       </w:r>
       <w:r>
         <w:rPr>
-          <w:rFonts w:hint="eastAsia"/>
+          <w:rFonts w:eastAsia="宋体" w:cstheme="minorHAnsi"/>
         </w:rPr>
         <w:t>只展示最新几次的提交历史</w:t>
       </w:r>
@@ -2420,70 +2273,45 @@
         <w:pStyle w:val="a7"/>
         <w:spacing w:line="240" w:lineRule="auto"/>
         <w:ind w:left="360"/>
-      </w:pPr>
-      <w:r>
-        <w:rPr>
-          <w:rFonts w:hint="eastAsia"/>
-        </w:rPr>
-        <w:t>git</w:t>
-      </w:r>
-      <w:r>
-        <w:t xml:space="preserve"> </w:t>
-      </w:r>
-      <w:r>
-        <w:rPr>
-          <w:rFonts w:hint="eastAsia"/>
-        </w:rPr>
-        <w:t>log</w:t>
-      </w:r>
-      <w:r>
-        <w:t xml:space="preserve"> -</w:t>
-      </w:r>
-      <w:r>
-        <w:rPr>
-          <w:rFonts w:hint="eastAsia"/>
+        <w:rPr>
+          <w:rFonts w:eastAsia="宋体" w:cstheme="minorHAnsi"/>
+        </w:rPr>
+      </w:pPr>
+      <w:r>
+        <w:rPr>
+          <w:rFonts w:eastAsia="宋体" w:cstheme="minorHAnsi"/>
+        </w:rPr>
+        <w:lastRenderedPageBreak/>
+        <w:t>git log -</w:t>
+      </w:r>
+      <w:r>
+        <w:rPr>
+          <w:rFonts w:eastAsia="宋体" w:cstheme="minorHAnsi"/>
         </w:rPr>
         <w:t>数字</w:t>
       </w:r>
       <w:r>
         <w:rPr>
-          <w:rFonts w:hint="eastAsia"/>
-        </w:rPr>
-        <w:t xml:space="preserve"> </w:t>
-      </w:r>
-      <w:r>
-        <w:t>–</w:t>
-      </w:r>
-      <w:r>
-        <w:rPr>
-          <w:rFonts w:hint="eastAsia"/>
-        </w:rPr>
-        <w:t>pretty</w:t>
-      </w:r>
-      <w:r>
-        <w:t>=</w:t>
-      </w:r>
-      <w:proofErr w:type="spellStart"/>
-      <w:r>
-        <w:rPr>
-          <w:rFonts w:hint="eastAsia"/>
-        </w:rPr>
-        <w:t>oneline</w:t>
-      </w:r>
-      <w:proofErr w:type="spellEnd"/>
-      <w:r>
+          <w:rFonts w:eastAsia="宋体" w:cstheme="minorHAnsi"/>
+        </w:rPr>
+        <w:t xml:space="preserve"> –pretty=oneline</w:t>
+      </w:r>
+      <w:r>
+        <w:rPr>
+          <w:rFonts w:eastAsia="宋体" w:cstheme="minorHAnsi"/>
+        </w:rPr>
         <w:tab/>
         <w:t>//</w:t>
       </w:r>
       <w:r>
         <w:rPr>
-          <w:rFonts w:hint="eastAsia"/>
+          <w:rFonts w:eastAsia="宋体" w:cstheme="minorHAnsi"/>
         </w:rPr>
         <w:t>在一行上展示最近几次的提交历史</w:t>
       </w:r>
       <w:r>
         <w:rPr>
-          <w:rFonts w:hint="eastAsia"/>
+          <w:rFonts w:eastAsia="宋体" w:cstheme="minorHAnsi"/>
         </w:rPr>
         <w:t>，无数字则表示查看所有提交历史</w:t>
       </w:r>
@@ -2493,57 +2321,38 @@
         <w:pStyle w:val="a7"/>
         <w:spacing w:line="240" w:lineRule="auto"/>
         <w:ind w:left="360"/>
-      </w:pPr>
-      <w:r>
+        <w:rPr>
+          <w:rFonts w:eastAsia="宋体" w:cstheme="minorHAnsi"/>
+        </w:rPr>
+      </w:pPr>
+      <w:r>
+        <w:rPr>
+          <w:rFonts w:eastAsia="宋体" w:cstheme="minorHAnsi"/>
+        </w:rPr>
         <w:t>git log -</w:t>
       </w:r>
       <w:r>
         <w:rPr>
-          <w:rFonts w:hint="eastAsia"/>
+          <w:rFonts w:eastAsia="宋体" w:cstheme="minorHAnsi"/>
         </w:rPr>
         <w:t>数字</w:t>
       </w:r>
       <w:r>
         <w:rPr>
-          <w:rFonts w:hint="eastAsia"/>
-        </w:rPr>
-        <w:t xml:space="preserve"> </w:t>
-      </w:r>
-      <w:r>
-        <w:t>–</w:t>
-      </w:r>
-      <w:r>
-        <w:rPr>
-          <w:rFonts w:hint="eastAsia"/>
-        </w:rPr>
-        <w:t>pre</w:t>
-      </w:r>
-      <w:r>
-        <w:t>tty==format</w:t>
-      </w:r>
-      <w:proofErr w:type="gramStart"/>
-      <w:r>
-        <w:t>:”%</w:t>
-      </w:r>
-      <w:proofErr w:type="gramEnd"/>
-      <w:r>
-        <w:t>h | %an | %</w:t>
-      </w:r>
-      <w:proofErr w:type="spellStart"/>
-      <w:r>
-        <w:t>ar</w:t>
-      </w:r>
-      <w:proofErr w:type="spellEnd"/>
-      <w:r>
-        <w:t xml:space="preserve"> | %s”</w:t>
-      </w:r>
-      <w:r>
+          <w:rFonts w:eastAsia="宋体" w:cstheme="minorHAnsi"/>
+        </w:rPr>
+        <w:t xml:space="preserve"> –pretty==format:”%h | %an | %ar | %s”</w:t>
+      </w:r>
+      <w:r>
+        <w:rPr>
+          <w:rFonts w:eastAsia="宋体" w:cstheme="minorHAnsi"/>
+        </w:rPr>
         <w:tab/>
         <w:t>//</w:t>
       </w:r>
       <w:r>
         <w:rPr>
-          <w:rFonts w:hint="eastAsia"/>
+          <w:rFonts w:eastAsia="宋体" w:cstheme="minorHAnsi"/>
         </w:rPr>
         <w:t>在一行上展示最近几次的提交历史，并自定义输出格式</w:t>
       </w:r>
@@ -2556,10 +2365,13 @@
           <w:numId w:val="12"/>
         </w:numPr>
         <w:spacing w:line="240" w:lineRule="auto"/>
-      </w:pPr>
-      <w:r>
-        <w:rPr>
-          <w:rFonts w:hint="eastAsia"/>
+        <w:rPr>
+          <w:rFonts w:eastAsia="宋体" w:cstheme="minorHAnsi"/>
+        </w:rPr>
+      </w:pPr>
+      <w:r>
+        <w:rPr>
+          <w:rFonts w:eastAsia="宋体" w:cstheme="minorHAnsi"/>
         </w:rPr>
         <w:t>回退到指定的版本</w:t>
       </w:r>
@@ -2569,64 +2381,44 @@
         <w:pStyle w:val="a7"/>
         <w:spacing w:line="240" w:lineRule="auto"/>
         <w:ind w:left="360"/>
-      </w:pPr>
-      <w:r>
-        <w:rPr>
-          <w:rFonts w:hint="eastAsia"/>
-        </w:rPr>
-        <w:t>git</w:t>
-      </w:r>
-      <w:r>
-        <w:t xml:space="preserve"> </w:t>
-      </w:r>
-      <w:r>
-        <w:rPr>
-          <w:rFonts w:hint="eastAsia"/>
-        </w:rPr>
-        <w:t xml:space="preserve">log </w:t>
-      </w:r>
-      <w:r>
-        <w:t>–</w:t>
-      </w:r>
-      <w:r>
-        <w:rPr>
-          <w:rFonts w:hint="eastAsia"/>
-        </w:rPr>
-        <w:t>pretty</w:t>
-      </w:r>
-      <w:r>
-        <w:t>=</w:t>
-      </w:r>
-      <w:proofErr w:type="spellStart"/>
-      <w:r>
-        <w:rPr>
-          <w:rFonts w:hint="eastAsia"/>
-        </w:rPr>
-        <w:t>onelin</w:t>
-      </w:r>
-      <w:r>
+        <w:rPr>
+          <w:rFonts w:eastAsia="宋体" w:cstheme="minorHAnsi"/>
+        </w:rPr>
+      </w:pPr>
+      <w:r>
+        <w:rPr>
+          <w:rFonts w:eastAsia="宋体" w:cstheme="minorHAnsi"/>
+        </w:rPr>
+        <w:t>git log –pretty=onelin</w:t>
+      </w:r>
+      <w:r>
+        <w:rPr>
+          <w:rFonts w:eastAsia="宋体" w:cstheme="minorHAnsi"/>
+        </w:rPr>
         <w:t>e</w:t>
       </w:r>
-      <w:proofErr w:type="spellEnd"/>
-      <w:r>
+      <w:r>
+        <w:rPr>
+          <w:rFonts w:eastAsia="宋体" w:cstheme="minorHAnsi"/>
+        </w:rPr>
         <w:tab/>
         <w:t>//</w:t>
       </w:r>
       <w:r>
         <w:rPr>
-          <w:rFonts w:hint="eastAsia"/>
+          <w:rFonts w:eastAsia="宋体" w:cstheme="minorHAnsi"/>
         </w:rPr>
         <w:t>查看所有提交历史，</w:t>
       </w:r>
       <w:r>
         <w:rPr>
-          <w:rFonts w:hint="eastAsia"/>
+          <w:rFonts w:eastAsia="宋体" w:cstheme="minorHAnsi"/>
         </w:rPr>
         <w:t>获得</w:t>
       </w:r>
       <w:r>
         <w:rPr>
-          <w:rFonts w:hint="eastAsia"/>
+          <w:rFonts w:eastAsia="宋体" w:cstheme="minorHAnsi"/>
         </w:rPr>
         <w:t>版本唯一标识</w:t>
       </w:r>
@@ -2636,95 +2428,85 @@
         <w:pStyle w:val="a7"/>
         <w:spacing w:line="240" w:lineRule="auto"/>
         <w:ind w:left="360"/>
-      </w:pPr>
-      <w:r>
-        <w:rPr>
-          <w:rFonts w:hint="eastAsia"/>
-        </w:rPr>
-        <w:t>git</w:t>
-      </w:r>
-      <w:r>
-        <w:t xml:space="preserve"> relog –</w:t>
-      </w:r>
-      <w:r>
-        <w:rPr>
-          <w:rFonts w:hint="eastAsia"/>
-        </w:rPr>
-        <w:t>pretty</w:t>
-      </w:r>
-      <w:r>
-        <w:t>=</w:t>
-      </w:r>
-      <w:proofErr w:type="spellStart"/>
-      <w:r>
-        <w:rPr>
-          <w:rFonts w:hint="eastAsia"/>
-        </w:rPr>
-        <w:t>oneline</w:t>
-      </w:r>
-      <w:proofErr w:type="spellEnd"/>
-      <w:r>
-        <w:tab/>
-      </w:r>
-      <w:r>
-        <w:rPr>
-          <w:rFonts w:hint="eastAsia"/>
-        </w:rPr>
-        <w:t>/</w:t>
-      </w:r>
-      <w:r>
-        <w:t>/</w:t>
-      </w:r>
-      <w:r>
-        <w:rPr>
-          <w:rFonts w:hint="eastAsia"/>
-        </w:rPr>
-        <w:t>在旧版本中使用</w:t>
-      </w:r>
-      <w:r>
-        <w:rPr>
-          <w:rFonts w:hint="eastAsia"/>
-        </w:rPr>
-        <w:t>此命令，查看全部操作历史</w:t>
-      </w:r>
-      <w:r>
-        <w:rPr>
-          <w:rFonts w:hint="eastAsia"/>
-        </w:rPr>
-        <w:t>(</w:t>
-      </w:r>
-      <w:r>
-        <w:rPr>
-          <w:rFonts w:hint="eastAsia"/>
-        </w:rPr>
-        <w:t>回退后只能使用此命令查看全部历史操作</w:t>
-      </w:r>
-      <w:r>
-        <w:t>)</w:t>
-      </w:r>
-    </w:p>
-    <w:p>
-      <w:pPr>
-        <w:pStyle w:val="a7"/>
-        <w:spacing w:line="240" w:lineRule="auto"/>
-        <w:ind w:left="360"/>
-      </w:pPr>
-      <w:r>
-        <w:t xml:space="preserve">git reset –hard </w:t>
-      </w:r>
-      <w:r>
-        <w:rPr>
-          <w:rFonts w:hint="eastAsia"/>
-        </w:rPr>
-        <w:t>版本标识</w:t>
-      </w:r>
-      <w:r>
+        <w:rPr>
+          <w:rFonts w:eastAsia="宋体" w:cstheme="minorHAnsi"/>
+        </w:rPr>
+      </w:pPr>
+      <w:r>
+        <w:rPr>
+          <w:rFonts w:eastAsia="宋体" w:cstheme="minorHAnsi"/>
+        </w:rPr>
+        <w:t>git relog –pretty=oneline</w:t>
+      </w:r>
+      <w:r>
+        <w:rPr>
+          <w:rFonts w:eastAsia="宋体" w:cstheme="minorHAnsi"/>
+        </w:rPr>
         <w:tab/>
         <w:t>//</w:t>
       </w:r>
       <w:r>
         <w:rPr>
-          <w:rFonts w:hint="eastAsia"/>
+          <w:rFonts w:eastAsia="宋体" w:cstheme="minorHAnsi"/>
+        </w:rPr>
+        <w:t>在旧版本中使用</w:t>
+      </w:r>
+      <w:r>
+        <w:rPr>
+          <w:rFonts w:eastAsia="宋体" w:cstheme="minorHAnsi"/>
+        </w:rPr>
+        <w:t>此命令，查看全部操作历史</w:t>
+      </w:r>
+      <w:r>
+        <w:rPr>
+          <w:rFonts w:eastAsia="宋体" w:cstheme="minorHAnsi"/>
+        </w:rPr>
+        <w:t>(</w:t>
+      </w:r>
+      <w:r>
+        <w:rPr>
+          <w:rFonts w:eastAsia="宋体" w:cstheme="minorHAnsi"/>
+        </w:rPr>
+        <w:t>回退后只能使用此命令查看全部历史操作</w:t>
+      </w:r>
+      <w:r>
+        <w:rPr>
+          <w:rFonts w:eastAsia="宋体" w:cstheme="minorHAnsi"/>
+        </w:rPr>
+        <w:t>)</w:t>
+      </w:r>
+    </w:p>
+    <w:p>
+      <w:pPr>
+        <w:pStyle w:val="a7"/>
+        <w:spacing w:line="240" w:lineRule="auto"/>
+        <w:ind w:left="360"/>
+        <w:rPr>
+          <w:rFonts w:eastAsia="宋体" w:cstheme="minorHAnsi"/>
+        </w:rPr>
+      </w:pPr>
+      <w:r>
+        <w:rPr>
+          <w:rFonts w:eastAsia="宋体" w:cstheme="minorHAnsi"/>
+        </w:rPr>
+        <w:t xml:space="preserve">git reset –hard </w:t>
+      </w:r>
+      <w:r>
+        <w:rPr>
+          <w:rFonts w:eastAsia="宋体" w:cstheme="minorHAnsi"/>
+        </w:rPr>
+        <w:t>版本标识</w:t>
+      </w:r>
+      <w:r>
+        <w:rPr>
+          <w:rFonts w:eastAsia="宋体" w:cstheme="minorHAnsi"/>
+        </w:rPr>
+        <w:tab/>
+        <w:t>//</w:t>
+      </w:r>
+      <w:r>
+        <w:rPr>
+          <w:rFonts w:eastAsia="宋体" w:cstheme="minorHAnsi"/>
         </w:rPr>
         <w:t>回退到指定版本</w:t>
       </w:r>
@@ -2734,6 +2516,9 @@
         <w:pStyle w:val="a7"/>
         <w:spacing w:line="240" w:lineRule="auto"/>
         <w:ind w:left="360"/>
+        <w:rPr>
+          <w:rFonts w:eastAsia="宋体" w:cstheme="minorHAnsi"/>
+        </w:rPr>
       </w:pPr>
     </w:p>
     <w:p>
@@ -2742,23 +2527,15 @@
         <w:spacing w:line="240" w:lineRule="auto"/>
         <w:jc w:val="center"/>
         <w:rPr>
-          <w:rFonts w:ascii="Times New Roman" w:eastAsia="宋体" w:hAnsi="Times New Roman" w:cs="Times New Roman"/>
-        </w:rPr>
-      </w:pPr>
-      <w:proofErr w:type="spellStart"/>
-      <w:r>
-        <w:rPr>
-          <w:rFonts w:ascii="Times New Roman" w:eastAsia="宋体" w:hAnsi="Times New Roman" w:cs="Times New Roman"/>
-        </w:rPr>
-        <w:t>G</w:t>
-      </w:r>
-      <w:r>
-        <w:rPr>
-          <w:rFonts w:ascii="Times New Roman" w:eastAsia="宋体" w:hAnsi="Times New Roman" w:cs="Times New Roman" w:hint="eastAsia"/>
-        </w:rPr>
-        <w:t>ithub</w:t>
-      </w:r>
-      <w:proofErr w:type="spellEnd"/>
+          <w:rFonts w:asciiTheme="minorHAnsi" w:eastAsia="宋体" w:hAnsiTheme="minorHAnsi" w:cstheme="minorHAnsi"/>
+        </w:rPr>
+      </w:pPr>
+      <w:r>
+        <w:rPr>
+          <w:rFonts w:asciiTheme="minorHAnsi" w:eastAsia="宋体" w:hAnsiTheme="minorHAnsi" w:cstheme="minorHAnsi"/>
+        </w:rPr>
+        <w:t>Github</w:t>
+      </w:r>
     </w:p>
     <w:p>
       <w:pPr>
@@ -2767,56 +2544,52 @@
           <w:ilvl w:val="0"/>
           <w:numId w:val="13"/>
         </w:numPr>
-      </w:pPr>
-      <w:r>
-        <w:rPr>
-          <w:rFonts w:hint="eastAsia"/>
+        <w:rPr>
+          <w:rFonts w:eastAsia="宋体" w:cstheme="minorHAnsi"/>
+        </w:rPr>
+      </w:pPr>
+      <w:r>
+        <w:rPr>
+          <w:rFonts w:eastAsia="宋体" w:cstheme="minorHAnsi"/>
         </w:rPr>
         <w:t>什么时</w:t>
       </w:r>
-      <w:proofErr w:type="spellStart"/>
-      <w:r>
-        <w:t>G</w:t>
-      </w:r>
-      <w:r>
-        <w:rPr>
-          <w:rFonts w:hint="eastAsia"/>
-        </w:rPr>
-        <w:t>ithub</w:t>
-      </w:r>
-      <w:proofErr w:type="spellEnd"/>
+      <w:r>
+        <w:rPr>
+          <w:rFonts w:eastAsia="宋体" w:cstheme="minorHAnsi"/>
+        </w:rPr>
+        <w:t>Github</w:t>
+      </w:r>
     </w:p>
     <w:p>
       <w:pPr>
         <w:pStyle w:val="a7"/>
         <w:ind w:left="360"/>
-      </w:pPr>
-      <w:proofErr w:type="spellStart"/>
-      <w:r>
-        <w:t>G</w:t>
-      </w:r>
-      <w:r>
-        <w:rPr>
-          <w:rFonts w:hint="eastAsia"/>
-        </w:rPr>
-        <w:t>ithub</w:t>
-      </w:r>
-      <w:proofErr w:type="spellEnd"/>
-      <w:r>
-        <w:rPr>
-          <w:rFonts w:hint="eastAsia"/>
+        <w:rPr>
+          <w:rFonts w:eastAsia="宋体" w:cstheme="minorHAnsi"/>
+        </w:rPr>
+      </w:pPr>
+      <w:r>
+        <w:rPr>
+          <w:rFonts w:eastAsia="宋体" w:cstheme="minorHAnsi"/>
+        </w:rPr>
+        <w:t>Github</w:t>
+      </w:r>
+      <w:r>
+        <w:rPr>
+          <w:rFonts w:eastAsia="宋体" w:cstheme="minorHAnsi"/>
         </w:rPr>
         <w:t>是全球最大的开源托管平台，只支持</w:t>
       </w:r>
       <w:r>
         <w:rPr>
-          <w:rFonts w:hint="eastAsia"/>
+          <w:rFonts w:eastAsia="宋体" w:cstheme="minorHAnsi"/>
         </w:rPr>
         <w:t>Git</w:t>
       </w:r>
       <w:r>
         <w:rPr>
-          <w:rFonts w:hint="eastAsia"/>
+          <w:rFonts w:eastAsia="宋体" w:cstheme="minorHAnsi"/>
         </w:rPr>
         <w:t>作为唯一的版本控制工具。</w:t>
       </w:r>
@@ -2828,10 +2601,13 @@
           <w:ilvl w:val="0"/>
           <w:numId w:val="13"/>
         </w:numPr>
-      </w:pPr>
-      <w:r>
-        <w:rPr>
-          <w:rFonts w:hint="eastAsia"/>
+        <w:rPr>
+          <w:rFonts w:eastAsia="宋体" w:cstheme="minorHAnsi"/>
+        </w:rPr>
+      </w:pPr>
+      <w:r>
+        <w:rPr>
+          <w:rFonts w:eastAsia="宋体" w:cstheme="minorHAnsi"/>
         </w:rPr>
         <w:t>远程仓库的两种访问方式</w:t>
       </w:r>
@@ -2843,38 +2619,354 @@
           <w:ilvl w:val="1"/>
           <w:numId w:val="13"/>
         </w:numPr>
-      </w:pPr>
-      <w:r>
+        <w:rPr>
+          <w:rFonts w:eastAsia="宋体" w:cstheme="minorHAnsi"/>
+        </w:rPr>
+      </w:pPr>
+      <w:r>
+        <w:rPr>
+          <w:rFonts w:eastAsia="宋体" w:cstheme="minorHAnsi"/>
+          <w:noProof/>
+        </w:rPr>
+        <w:drawing>
+          <wp:anchor distT="0" distB="0" distL="114300" distR="114300" simplePos="0" relativeHeight="251658240" behindDoc="1" locked="0" layoutInCell="1" allowOverlap="1" wp14:anchorId="6CB97686" wp14:editId="090C9710">
+            <wp:simplePos x="0" y="0"/>
+            <wp:positionH relativeFrom="column">
+              <wp:posOffset>274320</wp:posOffset>
+            </wp:positionH>
+            <wp:positionV relativeFrom="paragraph">
+              <wp:posOffset>206375</wp:posOffset>
+            </wp:positionV>
+            <wp:extent cx="4274820" cy="1440180"/>
+            <wp:effectExtent l="0" t="0" r="0" b="7620"/>
+            <wp:wrapTight wrapText="bothSides">
+              <wp:wrapPolygon edited="0">
+                <wp:start x="0" y="0"/>
+                <wp:lineTo x="0" y="21429"/>
+                <wp:lineTo x="21465" y="21429"/>
+                <wp:lineTo x="21465" y="0"/>
+                <wp:lineTo x="0" y="0"/>
+              </wp:wrapPolygon>
+            </wp:wrapTight>
+            <wp:docPr id="6" name="图片 6"/>
+            <wp:cNvGraphicFramePr>
+              <a:graphicFrameLocks xmlns:a="http://schemas.openxmlformats.org/drawingml/2006/main" noChangeAspect="1"/>
+            </wp:cNvGraphicFramePr>
+            <a:graphic xmlns:a="http://schemas.openxmlformats.org/drawingml/2006/main">
+              <a:graphicData uri="http://schemas.openxmlformats.org/drawingml/2006/picture">
+                <pic:pic xmlns:pic="http://schemas.openxmlformats.org/drawingml/2006/picture">
+                  <pic:nvPicPr>
+                    <pic:cNvPr id="1" name=""/>
+                    <pic:cNvPicPr/>
+                  </pic:nvPicPr>
+                  <pic:blipFill>
+                    <a:blip r:embed="rId13">
+                      <a:extLst>
+                        <a:ext uri="{28A0092B-C50C-407E-A947-70E740481C1C}">
+                          <a14:useLocalDpi xmlns:a14="http://schemas.microsoft.com/office/drawing/2010/main" val="0"/>
+                        </a:ext>
+                      </a:extLst>
+                    </a:blip>
+                    <a:stretch>
+                      <a:fillRect/>
+                    </a:stretch>
+                  </pic:blipFill>
+                  <pic:spPr>
+                    <a:xfrm>
+                      <a:off x="0" y="0"/>
+                      <a:ext cx="4274820" cy="1440180"/>
+                    </a:xfrm>
+                    <a:prstGeom prst="rect">
+                      <a:avLst/>
+                    </a:prstGeom>
+                  </pic:spPr>
+                </pic:pic>
+              </a:graphicData>
+            </a:graphic>
+          </wp:anchor>
+        </w:drawing>
+      </w:r>
+      <w:r>
+        <w:rPr>
+          <w:rFonts w:eastAsia="宋体" w:cstheme="minorHAnsi"/>
+        </w:rPr>
         <w:t>HTTP</w:t>
       </w:r>
       <w:r>
         <w:rPr>
-          <w:rFonts w:hint="eastAsia"/>
-        </w:rPr>
-        <w:t>：零配置，</w:t>
-      </w:r>
-      <w:proofErr w:type="gramStart"/>
-      <w:r>
-        <w:rPr>
-          <w:rFonts w:hint="eastAsia"/>
-        </w:rPr>
-        <w:t>但每次访问时都需输入</w:t>
-      </w:r>
-      <w:proofErr w:type="spellStart"/>
-      <w:r>
-        <w:rPr>
-          <w:rFonts w:hint="eastAsia"/>
+          <w:rFonts w:eastAsia="宋体" w:cstheme="minorHAnsi"/>
+        </w:rPr>
+        <w:t>：零配置，但每次访问时都需输入</w:t>
+      </w:r>
+      <w:r>
+        <w:rPr>
+          <w:rFonts w:eastAsia="宋体" w:cstheme="minorHAnsi"/>
         </w:rPr>
         <w:t>Github</w:t>
       </w:r>
-      <w:proofErr w:type="spellEnd"/>
-      <w:r>
-        <w:rPr>
-          <w:rFonts w:hint="eastAsia"/>
+      <w:r>
+        <w:rPr>
+          <w:rFonts w:eastAsia="宋体" w:cstheme="minorHAnsi"/>
         </w:rPr>
         <w:t>账号和密码；</w:t>
       </w:r>
-      <w:proofErr w:type="gramEnd"/>
+    </w:p>
+    <w:p>
+      <w:pPr>
+        <w:pStyle w:val="a7"/>
+        <w:spacing w:line="240" w:lineRule="auto"/>
+        <w:ind w:left="1145"/>
+        <w:rPr>
+          <w:rFonts w:eastAsia="宋体" w:cstheme="minorHAnsi"/>
+        </w:rPr>
+      </w:pPr>
+      <w:r>
+        <w:rPr>
+          <w:rFonts w:eastAsia="宋体" w:cstheme="minorHAnsi"/>
+        </w:rPr>
+        <w:t>1.</w:t>
+      </w:r>
+      <w:r>
+        <w:rPr>
+          <w:rFonts w:eastAsia="宋体" w:cstheme="minorHAnsi"/>
+        </w:rPr>
+        <w:t>使用终端命令创建</w:t>
+      </w:r>
+      <w:r>
+        <w:rPr>
+          <w:rFonts w:eastAsia="宋体" w:cstheme="minorHAnsi"/>
+        </w:rPr>
+        <w:t>README.md</w:t>
+      </w:r>
+      <w:r>
+        <w:rPr>
+          <w:rFonts w:eastAsia="宋体" w:cstheme="minorHAnsi"/>
+        </w:rPr>
+        <w:t>文档，并写入初始内容为</w:t>
+      </w:r>
+      <w:r>
+        <w:rPr>
+          <w:rFonts w:eastAsia="宋体" w:cstheme="minorHAnsi"/>
+        </w:rPr>
+        <w:t>#project_fxr</w:t>
+      </w:r>
+    </w:p>
+    <w:p>
+      <w:pPr>
+        <w:pStyle w:val="a7"/>
+        <w:spacing w:line="240" w:lineRule="auto"/>
+        <w:ind w:left="1145"/>
+        <w:rPr>
+          <w:rFonts w:eastAsia="宋体" w:cstheme="minorHAnsi"/>
+        </w:rPr>
+      </w:pPr>
+      <w:r>
+        <w:rPr>
+          <w:rFonts w:eastAsia="宋体" w:cstheme="minorHAnsi"/>
+        </w:rPr>
+        <w:t>2.</w:t>
+      </w:r>
+      <w:r>
+        <w:rPr>
+          <w:rFonts w:eastAsia="宋体" w:cstheme="minorHAnsi"/>
+        </w:rPr>
+        <w:t>初始化本地</w:t>
+      </w:r>
+      <w:r>
+        <w:rPr>
+          <w:rFonts w:eastAsia="宋体" w:cstheme="minorHAnsi"/>
+        </w:rPr>
+        <w:t>Git</w:t>
+      </w:r>
+      <w:r>
+        <w:rPr>
+          <w:rFonts w:eastAsia="宋体" w:cstheme="minorHAnsi"/>
+        </w:rPr>
+        <w:t>仓库，并将文件的修改提交到本地</w:t>
+      </w:r>
+      <w:r>
+        <w:rPr>
+          <w:rFonts w:eastAsia="宋体" w:cstheme="minorHAnsi"/>
+        </w:rPr>
+        <w:t>Git</w:t>
+      </w:r>
+      <w:r>
+        <w:rPr>
+          <w:rFonts w:eastAsia="宋体" w:cstheme="minorHAnsi"/>
+        </w:rPr>
+        <w:t>仓库中</w:t>
+      </w:r>
+    </w:p>
+    <w:p>
+      <w:pPr>
+        <w:pStyle w:val="a7"/>
+        <w:spacing w:line="240" w:lineRule="auto"/>
+        <w:ind w:left="357"/>
+        <w:rPr>
+          <w:rFonts w:eastAsia="宋体" w:cstheme="minorHAnsi"/>
+        </w:rPr>
+      </w:pPr>
+      <w:r>
+        <w:rPr>
+          <w:rFonts w:eastAsia="宋体" w:cstheme="minorHAnsi"/>
+        </w:rPr>
+        <w:t>3.</w:t>
+      </w:r>
+      <w:r>
+        <w:rPr>
+          <w:rFonts w:eastAsia="宋体" w:cstheme="minorHAnsi"/>
+        </w:rPr>
+        <w:t>将本地仓库与远程仓库进行关联，并把远程仓库命名为</w:t>
+      </w:r>
+      <w:r>
+        <w:rPr>
+          <w:rFonts w:eastAsia="宋体" w:cstheme="minorHAnsi"/>
+        </w:rPr>
+        <w:t>origin</w:t>
+      </w:r>
+    </w:p>
+    <w:p>
+      <w:pPr>
+        <w:pStyle w:val="a7"/>
+        <w:spacing w:line="240" w:lineRule="auto"/>
+        <w:ind w:left="1145"/>
+        <w:rPr>
+          <w:rFonts w:eastAsia="宋体" w:cstheme="minorHAnsi"/>
+        </w:rPr>
+      </w:pPr>
+      <w:r>
+        <w:rPr>
+          <w:rFonts w:eastAsia="宋体" w:cstheme="minorHAnsi"/>
+        </w:rPr>
+        <w:t>4.</w:t>
+      </w:r>
+      <w:r>
+        <w:rPr>
+          <w:rFonts w:eastAsia="宋体" w:cstheme="minorHAnsi"/>
+        </w:rPr>
+        <w:t>将本地仓库中的内容推送到远程的</w:t>
+      </w:r>
+      <w:r>
+        <w:rPr>
+          <w:rFonts w:eastAsia="宋体" w:cstheme="minorHAnsi"/>
+        </w:rPr>
+        <w:t>origin</w:t>
+      </w:r>
+      <w:r>
+        <w:rPr>
+          <w:rFonts w:eastAsia="宋体" w:cstheme="minorHAnsi"/>
+        </w:rPr>
+        <w:t>仓库中</w:t>
+      </w:r>
+    </w:p>
+    <w:p>
+      <w:pPr>
+        <w:spacing w:line="240" w:lineRule="auto"/>
+        <w:rPr>
+          <w:rFonts w:eastAsia="宋体" w:cstheme="minorHAnsi"/>
+        </w:rPr>
+      </w:pPr>
+      <w:r>
+        <w:rPr>
+          <w:rFonts w:eastAsia="宋体" w:cstheme="minorHAnsi"/>
+          <w:noProof/>
+        </w:rPr>
+        <w:drawing>
+          <wp:anchor distT="0" distB="0" distL="114300" distR="114300" simplePos="0" relativeHeight="251659264" behindDoc="1" locked="0" layoutInCell="1" allowOverlap="1" wp14:anchorId="48B06863" wp14:editId="4199BE25">
+            <wp:simplePos x="0" y="0"/>
+            <wp:positionH relativeFrom="column">
+              <wp:posOffset>281940</wp:posOffset>
+            </wp:positionH>
+            <wp:positionV relativeFrom="paragraph">
+              <wp:posOffset>-2540</wp:posOffset>
+            </wp:positionV>
+            <wp:extent cx="4259580" cy="780415"/>
+            <wp:effectExtent l="0" t="0" r="7620" b="635"/>
+            <wp:wrapTight wrapText="bothSides">
+              <wp:wrapPolygon edited="0">
+                <wp:start x="0" y="0"/>
+                <wp:lineTo x="0" y="21090"/>
+                <wp:lineTo x="21542" y="21090"/>
+                <wp:lineTo x="21542" y="0"/>
+                <wp:lineTo x="0" y="0"/>
+              </wp:wrapPolygon>
+            </wp:wrapTight>
+            <wp:docPr id="7" name="图片 7"/>
+            <wp:cNvGraphicFramePr>
+              <a:graphicFrameLocks xmlns:a="http://schemas.openxmlformats.org/drawingml/2006/main" noChangeAspect="1"/>
+            </wp:cNvGraphicFramePr>
+            <a:graphic xmlns:a="http://schemas.openxmlformats.org/drawingml/2006/main">
+              <a:graphicData uri="http://schemas.openxmlformats.org/drawingml/2006/picture">
+                <pic:pic xmlns:pic="http://schemas.openxmlformats.org/drawingml/2006/picture">
+                  <pic:nvPicPr>
+                    <pic:cNvPr id="1" name=""/>
+                    <pic:cNvPicPr/>
+                  </pic:nvPicPr>
+                  <pic:blipFill>
+                    <a:blip r:embed="rId14">
+                      <a:extLst>
+                        <a:ext uri="{28A0092B-C50C-407E-A947-70E740481C1C}">
+                          <a14:useLocalDpi xmlns:a14="http://schemas.microsoft.com/office/drawing/2010/main" val="0"/>
+                        </a:ext>
+                      </a:extLst>
+                    </a:blip>
+                    <a:stretch>
+                      <a:fillRect/>
+                    </a:stretch>
+                  </pic:blipFill>
+                  <pic:spPr>
+                    <a:xfrm>
+                      <a:off x="0" y="0"/>
+                      <a:ext cx="4259580" cy="780415"/>
+                    </a:xfrm>
+                    <a:prstGeom prst="rect">
+                      <a:avLst/>
+                    </a:prstGeom>
+                  </pic:spPr>
+                </pic:pic>
+              </a:graphicData>
+            </a:graphic>
+          </wp:anchor>
+        </w:drawing>
+      </w:r>
+      <w:r>
+        <w:rPr>
+          <w:rFonts w:eastAsia="宋体" w:cstheme="minorHAnsi"/>
+        </w:rPr>
+        <w:t>只有第一次向远程仓库中推送内容才使用</w:t>
+      </w:r>
+      <w:r>
+        <w:rPr>
+          <w:rFonts w:eastAsia="宋体" w:cstheme="minorHAnsi"/>
+        </w:rPr>
+        <w:t>git push -u origin main</w:t>
+      </w:r>
+      <w:r>
+        <w:rPr>
+          <w:rFonts w:eastAsia="宋体" w:cstheme="minorHAnsi" w:hint="eastAsia"/>
+        </w:rPr>
+        <w:t>，</w:t>
+      </w:r>
+      <w:r>
+        <w:rPr>
+          <w:rFonts w:eastAsia="宋体" w:cstheme="minorHAnsi"/>
+        </w:rPr>
+        <w:t>第二次以后使用</w:t>
+      </w:r>
+      <w:r>
+        <w:rPr>
+          <w:rFonts w:eastAsia="宋体" w:cstheme="minorHAnsi"/>
+        </w:rPr>
+        <w:t>git push</w:t>
+      </w:r>
+    </w:p>
+    <w:p>
+      <w:pPr>
+        <w:spacing w:line="240" w:lineRule="auto"/>
+        <w:rPr>
+          <w:rFonts w:eastAsia="宋体" w:cstheme="minorHAnsi"/>
+        </w:rPr>
+      </w:pPr>
     </w:p>
     <w:p>
       <w:pPr>
@@ -2883,27 +2975,31 @@
           <w:ilvl w:val="1"/>
           <w:numId w:val="13"/>
         </w:numPr>
-      </w:pPr>
-      <w:r>
+        <w:rPr>
+          <w:rFonts w:eastAsia="宋体" w:cstheme="minorHAnsi"/>
+        </w:rPr>
+      </w:pPr>
+      <w:r>
+        <w:rPr>
+          <w:rFonts w:eastAsia="宋体" w:cstheme="minorHAnsi"/>
+        </w:rPr>
         <w:t>SSH</w:t>
       </w:r>
       <w:r>
         <w:rPr>
-          <w:rFonts w:hint="eastAsia"/>
+          <w:rFonts w:eastAsia="宋体" w:cstheme="minorHAnsi"/>
         </w:rPr>
         <w:t>：需要进行格外的配置，但配置成功后访问不需要输入</w:t>
       </w:r>
-      <w:proofErr w:type="spellStart"/>
-      <w:r>
-        <w:rPr>
-          <w:rFonts w:hint="eastAsia"/>
+      <w:r>
+        <w:rPr>
+          <w:rFonts w:eastAsia="宋体" w:cstheme="minorHAnsi"/>
         </w:rPr>
         <w:t>Github</w:t>
       </w:r>
-      <w:proofErr w:type="spellEnd"/>
-      <w:r>
-        <w:rPr>
-          <w:rFonts w:hint="eastAsia"/>
+      <w:r>
+        <w:rPr>
+          <w:rFonts w:eastAsia="宋体" w:cstheme="minorHAnsi"/>
         </w:rPr>
         <w:t>账号和密码。</w:t>
       </w:r>
@@ -2915,7 +3011,517 @@
           <w:ilvl w:val="0"/>
           <w:numId w:val="13"/>
         </w:numPr>
-      </w:pPr>
+        <w:rPr>
+          <w:rFonts w:eastAsia="宋体" w:cstheme="minorHAnsi"/>
+        </w:rPr>
+      </w:pPr>
+      <w:r>
+        <w:rPr>
+          <w:rFonts w:eastAsia="宋体" w:cstheme="minorHAnsi" w:hint="eastAsia"/>
+        </w:rPr>
+        <w:t>配置</w:t>
+      </w:r>
+      <w:r>
+        <w:rPr>
+          <w:rFonts w:eastAsia="宋体" w:cstheme="minorHAnsi" w:hint="eastAsia"/>
+        </w:rPr>
+        <w:t>S</w:t>
+      </w:r>
+      <w:r>
+        <w:rPr>
+          <w:rFonts w:eastAsia="宋体" w:cstheme="minorHAnsi"/>
+        </w:rPr>
+        <w:t>SH</w:t>
+      </w:r>
+    </w:p>
+    <w:p>
+      <w:pPr>
+        <w:pStyle w:val="a7"/>
+        <w:ind w:left="360"/>
+        <w:rPr>
+          <w:rFonts w:eastAsia="宋体" w:cstheme="minorHAnsi"/>
+        </w:rPr>
+      </w:pPr>
+      <w:r>
+        <w:rPr>
+          <w:rFonts w:eastAsia="宋体" w:cstheme="minorHAnsi"/>
+        </w:rPr>
+        <w:t xml:space="preserve">3.1. </w:t>
+      </w:r>
+      <w:r>
+        <w:rPr>
+          <w:rFonts w:eastAsia="宋体" w:cstheme="minorHAnsi" w:hint="eastAsia"/>
+        </w:rPr>
+        <w:t>生成</w:t>
+      </w:r>
+      <w:r>
+        <w:rPr>
+          <w:rFonts w:eastAsia="宋体" w:cstheme="minorHAnsi" w:hint="eastAsia"/>
+        </w:rPr>
+        <w:t>S</w:t>
+      </w:r>
+      <w:r>
+        <w:rPr>
+          <w:rFonts w:eastAsia="宋体" w:cstheme="minorHAnsi"/>
+        </w:rPr>
+        <w:t xml:space="preserve">SH </w:t>
+      </w:r>
+      <w:r>
+        <w:rPr>
+          <w:rFonts w:eastAsia="宋体" w:cstheme="minorHAnsi" w:hint="eastAsia"/>
+        </w:rPr>
+        <w:t>key</w:t>
+      </w:r>
+    </w:p>
+    <w:p>
+      <w:pPr>
+        <w:pStyle w:val="a7"/>
+        <w:ind w:left="360"/>
+        <w:rPr>
+          <w:rFonts w:eastAsia="宋体" w:cstheme="minorHAnsi" w:hint="eastAsia"/>
+        </w:rPr>
+      </w:pPr>
+      <w:r>
+        <w:rPr>
+          <w:rFonts w:eastAsia="宋体" w:cstheme="minorHAnsi" w:hint="eastAsia"/>
+        </w:rPr>
+        <w:t>①</w:t>
+      </w:r>
+      <w:r>
+        <w:rPr>
+          <w:rFonts w:eastAsia="宋体" w:cstheme="minorHAnsi" w:hint="eastAsia"/>
+        </w:rPr>
+        <w:t xml:space="preserve"> </w:t>
+      </w:r>
+      <w:r>
+        <w:rPr>
+          <w:rFonts w:eastAsia="宋体" w:cstheme="minorHAnsi" w:hint="eastAsia"/>
+        </w:rPr>
+        <w:t>打开</w:t>
+      </w:r>
+      <w:r>
+        <w:rPr>
+          <w:rFonts w:eastAsia="宋体" w:cstheme="minorHAnsi" w:hint="eastAsia"/>
+        </w:rPr>
+        <w:t>Git</w:t>
+      </w:r>
+      <w:r>
+        <w:rPr>
+          <w:rFonts w:eastAsia="宋体" w:cstheme="minorHAnsi"/>
+        </w:rPr>
+        <w:t xml:space="preserve"> </w:t>
+      </w:r>
+      <w:r>
+        <w:rPr>
+          <w:rFonts w:eastAsia="宋体" w:cstheme="minorHAnsi" w:hint="eastAsia"/>
+        </w:rPr>
+        <w:t>bash</w:t>
+      </w:r>
+      <w:r>
+        <w:rPr>
+          <w:rFonts w:eastAsia="宋体" w:cstheme="minorHAnsi" w:hint="eastAsia"/>
+        </w:rPr>
+        <w:t>；</w:t>
+      </w:r>
+    </w:p>
+    <w:p>
+      <w:pPr>
+        <w:pStyle w:val="a7"/>
+        <w:ind w:left="360"/>
+        <w:rPr>
+          <w:rFonts w:eastAsia="宋体" w:cstheme="minorHAnsi"/>
+        </w:rPr>
+      </w:pPr>
+      <w:r>
+        <w:rPr>
+          <w:rFonts w:eastAsia="宋体" w:cstheme="minorHAnsi" w:hint="eastAsia"/>
+        </w:rPr>
+        <w:t>②输入</w:t>
+      </w:r>
+      <w:r>
+        <w:rPr>
+          <w:rFonts w:eastAsia="宋体" w:cstheme="minorHAnsi" w:hint="eastAsia"/>
+        </w:rPr>
+        <w:t>ssh</w:t>
+      </w:r>
+      <w:r>
+        <w:rPr>
+          <w:rFonts w:eastAsia="宋体" w:cstheme="minorHAnsi"/>
+        </w:rPr>
+        <w:t>-keygen -t rsa -b 4096 -C “</w:t>
+      </w:r>
+      <w:r>
+        <w:rPr>
+          <w:rFonts w:eastAsia="宋体" w:cstheme="minorHAnsi" w:hint="eastAsia"/>
+        </w:rPr>
+        <w:t>邮箱地址</w:t>
+      </w:r>
+      <w:r>
+        <w:rPr>
+          <w:rFonts w:eastAsia="宋体" w:cstheme="minorHAnsi"/>
+        </w:rPr>
+        <w:t>”</w:t>
+      </w:r>
+      <w:r>
+        <w:rPr>
+          <w:rFonts w:eastAsia="宋体" w:cstheme="minorHAnsi" w:hint="eastAsia"/>
+        </w:rPr>
+        <w:t>；</w:t>
+      </w:r>
+    </w:p>
+    <w:p>
+      <w:pPr>
+        <w:pStyle w:val="a7"/>
+        <w:numPr>
+          <w:ilvl w:val="1"/>
+          <w:numId w:val="10"/>
+        </w:numPr>
+        <w:rPr>
+          <w:rFonts w:eastAsia="宋体" w:cstheme="minorHAnsi"/>
+        </w:rPr>
+      </w:pPr>
+      <w:r>
+        <w:rPr>
+          <w:rFonts w:eastAsia="宋体" w:cstheme="minorHAnsi" w:hint="eastAsia"/>
+        </w:rPr>
+        <w:t>连续敲击三次回车，可在</w:t>
+      </w:r>
+      <w:r>
+        <w:rPr>
+          <w:rFonts w:eastAsia="宋体" w:cstheme="minorHAnsi" w:hint="eastAsia"/>
+        </w:rPr>
+        <w:t>C:</w:t>
+      </w:r>
+      <w:r>
+        <w:rPr>
+          <w:rFonts w:eastAsia="宋体" w:cstheme="minorHAnsi"/>
+        </w:rPr>
+        <w:t>\Users\</w:t>
+      </w:r>
+      <w:r>
+        <w:rPr>
+          <w:rFonts w:eastAsia="宋体" w:cstheme="minorHAnsi" w:hint="eastAsia"/>
+        </w:rPr>
+        <w:t>用户名文件夹</w:t>
+      </w:r>
+      <w:r>
+        <w:rPr>
+          <w:rFonts w:eastAsia="宋体" w:cstheme="minorHAnsi" w:hint="eastAsia"/>
+        </w:rPr>
+        <w:t>\</w:t>
+      </w:r>
+      <w:r>
+        <w:rPr>
+          <w:rFonts w:eastAsia="宋体" w:cstheme="minorHAnsi"/>
+        </w:rPr>
+        <w:t>.ssh</w:t>
+      </w:r>
+      <w:r>
+        <w:rPr>
+          <w:rFonts w:eastAsia="宋体" w:cstheme="minorHAnsi" w:hint="eastAsia"/>
+        </w:rPr>
+        <w:t>目录中生成</w:t>
+      </w:r>
+      <w:r>
+        <w:rPr>
+          <w:rFonts w:eastAsia="宋体" w:cstheme="minorHAnsi" w:hint="eastAsia"/>
+        </w:rPr>
+        <w:t>id</w:t>
+      </w:r>
+      <w:r>
+        <w:rPr>
+          <w:rFonts w:eastAsia="宋体" w:cstheme="minorHAnsi"/>
+        </w:rPr>
+        <w:t>_rsa</w:t>
+      </w:r>
+      <w:r>
+        <w:rPr>
+          <w:rFonts w:eastAsia="宋体" w:cstheme="minorHAnsi" w:hint="eastAsia"/>
+        </w:rPr>
+        <w:t>和</w:t>
+      </w:r>
+      <w:r>
+        <w:rPr>
+          <w:rFonts w:eastAsia="宋体" w:cstheme="minorHAnsi" w:hint="eastAsia"/>
+        </w:rPr>
+        <w:t>i</w:t>
+      </w:r>
+      <w:r>
+        <w:rPr>
+          <w:rFonts w:eastAsia="宋体" w:cstheme="minorHAnsi"/>
+        </w:rPr>
+        <w:t>d_</w:t>
+      </w:r>
+      <w:r>
+        <w:rPr>
+          <w:rFonts w:eastAsia="宋体" w:cstheme="minorHAnsi" w:hint="eastAsia"/>
+        </w:rPr>
+        <w:t>rsa.</w:t>
+      </w:r>
+      <w:r>
+        <w:rPr>
+          <w:rFonts w:eastAsia="宋体" w:cstheme="minorHAnsi"/>
+        </w:rPr>
+        <w:t>pub</w:t>
+      </w:r>
+      <w:r>
+        <w:rPr>
+          <w:rFonts w:eastAsia="宋体" w:cstheme="minorHAnsi" w:hint="eastAsia"/>
+        </w:rPr>
+        <w:t>文件。</w:t>
+      </w:r>
+    </w:p>
+    <w:p>
+      <w:pPr>
+        <w:pStyle w:val="a7"/>
+        <w:ind w:left="360"/>
+        <w:rPr>
+          <w:rFonts w:eastAsia="宋体" w:cstheme="minorHAnsi"/>
+        </w:rPr>
+      </w:pPr>
+      <w:r>
+        <w:rPr>
+          <w:rFonts w:eastAsia="宋体" w:cstheme="minorHAnsi"/>
+        </w:rPr>
+        <w:t xml:space="preserve">3.2. </w:t>
+      </w:r>
+      <w:r>
+        <w:rPr>
+          <w:rFonts w:eastAsia="宋体" w:cstheme="minorHAnsi" w:hint="eastAsia"/>
+        </w:rPr>
+        <w:t>配置</w:t>
+      </w:r>
+      <w:r>
+        <w:rPr>
+          <w:rFonts w:eastAsia="宋体" w:cstheme="minorHAnsi" w:hint="eastAsia"/>
+        </w:rPr>
+        <w:t>S</w:t>
+      </w:r>
+      <w:r>
+        <w:rPr>
+          <w:rFonts w:eastAsia="宋体" w:cstheme="minorHAnsi"/>
+        </w:rPr>
+        <w:t>SH</w:t>
+      </w:r>
+      <w:r>
+        <w:rPr>
+          <w:rFonts w:eastAsia="宋体" w:cstheme="minorHAnsi" w:hint="eastAsia"/>
+        </w:rPr>
+        <w:t xml:space="preserve"> key</w:t>
+      </w:r>
+    </w:p>
+    <w:p>
+      <w:pPr>
+        <w:pStyle w:val="a7"/>
+        <w:ind w:left="360"/>
+        <w:rPr>
+          <w:rFonts w:eastAsia="宋体" w:cstheme="minorHAnsi"/>
+        </w:rPr>
+      </w:pPr>
+      <w:r>
+        <w:rPr>
+          <w:rFonts w:eastAsia="宋体" w:cstheme="minorHAnsi" w:hint="eastAsia"/>
+        </w:rPr>
+        <w:t>①使用记事本打开</w:t>
+      </w:r>
+      <w:r>
+        <w:rPr>
+          <w:rFonts w:eastAsia="宋体" w:cstheme="minorHAnsi" w:hint="eastAsia"/>
+        </w:rPr>
+        <w:t>i</w:t>
+      </w:r>
+      <w:r>
+        <w:rPr>
+          <w:rFonts w:eastAsia="宋体" w:cstheme="minorHAnsi"/>
+        </w:rPr>
+        <w:t>d_</w:t>
+      </w:r>
+      <w:r>
+        <w:rPr>
+          <w:rFonts w:eastAsia="宋体" w:cstheme="minorHAnsi" w:hint="eastAsia"/>
+        </w:rPr>
+        <w:t>rsa.</w:t>
+      </w:r>
+      <w:r>
+        <w:rPr>
+          <w:rFonts w:eastAsia="宋体" w:cstheme="minorHAnsi"/>
+        </w:rPr>
+        <w:t>pub</w:t>
+      </w:r>
+      <w:r>
+        <w:rPr>
+          <w:rFonts w:eastAsia="宋体" w:cstheme="minorHAnsi" w:hint="eastAsia"/>
+        </w:rPr>
+        <w:t>文件</w:t>
+      </w:r>
+      <w:r>
+        <w:rPr>
+          <w:rFonts w:eastAsia="宋体" w:cstheme="minorHAnsi" w:hint="eastAsia"/>
+        </w:rPr>
+        <w:t>，复制内容；</w:t>
+      </w:r>
+    </w:p>
+    <w:p>
+      <w:pPr>
+        <w:pStyle w:val="a7"/>
+        <w:ind w:left="360"/>
+        <w:rPr>
+          <w:rFonts w:eastAsia="宋体" w:cstheme="minorHAnsi" w:hint="eastAsia"/>
+        </w:rPr>
+      </w:pPr>
+      <w:r>
+        <w:rPr>
+          <w:rFonts w:eastAsia="宋体" w:cstheme="minorHAnsi" w:hint="eastAsia"/>
+        </w:rPr>
+        <w:t>②在浏览器中登录</w:t>
+      </w:r>
+      <w:r>
+        <w:rPr>
+          <w:rFonts w:eastAsia="宋体" w:cstheme="minorHAnsi" w:hint="eastAsia"/>
+        </w:rPr>
+        <w:t>Github</w:t>
+      </w:r>
+      <w:r>
+        <w:rPr>
+          <w:rFonts w:eastAsia="宋体" w:cstheme="minorHAnsi" w:hint="eastAsia"/>
+        </w:rPr>
+        <w:t>，点击头像→</w:t>
+      </w:r>
+      <w:r>
+        <w:rPr>
+          <w:rFonts w:eastAsia="宋体" w:cstheme="minorHAnsi" w:hint="eastAsia"/>
+        </w:rPr>
+        <w:t>Setting</w:t>
+      </w:r>
+      <w:r>
+        <w:rPr>
+          <w:rFonts w:eastAsia="宋体" w:cstheme="minorHAnsi" w:hint="eastAsia"/>
+        </w:rPr>
+        <w:t>→</w:t>
+      </w:r>
+      <w:r>
+        <w:rPr>
+          <w:rFonts w:eastAsia="宋体" w:cstheme="minorHAnsi"/>
+        </w:rPr>
+        <w:t xml:space="preserve">SSH </w:t>
+      </w:r>
+      <w:r>
+        <w:rPr>
+          <w:rFonts w:eastAsia="宋体" w:cstheme="minorHAnsi" w:hint="eastAsia"/>
+        </w:rPr>
+        <w:t>a</w:t>
+      </w:r>
+      <w:r>
+        <w:rPr>
+          <w:rFonts w:eastAsia="宋体" w:cstheme="minorHAnsi"/>
+        </w:rPr>
+        <w:t>nd GPG Keys</w:t>
+      </w:r>
+      <w:r>
+        <w:rPr>
+          <w:rFonts w:eastAsia="宋体" w:cstheme="minorHAnsi" w:hint="eastAsia"/>
+        </w:rPr>
+        <w:t>→</w:t>
+      </w:r>
+      <w:r>
+        <w:rPr>
+          <w:rFonts w:eastAsia="宋体" w:cstheme="minorHAnsi"/>
+        </w:rPr>
+        <w:t>N</w:t>
+      </w:r>
+      <w:r>
+        <w:rPr>
+          <w:rFonts w:eastAsia="宋体" w:cstheme="minorHAnsi" w:hint="eastAsia"/>
+        </w:rPr>
+        <w:t>e</w:t>
+      </w:r>
+      <w:r>
+        <w:rPr>
+          <w:rFonts w:eastAsia="宋体" w:cstheme="minorHAnsi"/>
+        </w:rPr>
+        <w:t>w SSH Key</w:t>
+      </w:r>
+    </w:p>
+    <w:p>
+      <w:pPr>
+        <w:pStyle w:val="a7"/>
+        <w:ind w:left="360"/>
+        <w:rPr>
+          <w:rFonts w:eastAsia="宋体" w:cstheme="minorHAnsi" w:hint="eastAsia"/>
+        </w:rPr>
+      </w:pPr>
+      <w:r>
+        <w:rPr>
+          <w:rFonts w:eastAsia="宋体" w:cstheme="minorHAnsi" w:hint="eastAsia"/>
+        </w:rPr>
+        <w:t>③将</w:t>
+      </w:r>
+      <w:r>
+        <w:rPr>
+          <w:rFonts w:eastAsia="宋体" w:cstheme="minorHAnsi" w:hint="eastAsia"/>
+        </w:rPr>
+        <w:t>i</w:t>
+      </w:r>
+      <w:r>
+        <w:rPr>
+          <w:rFonts w:eastAsia="宋体" w:cstheme="minorHAnsi"/>
+        </w:rPr>
+        <w:t>d_</w:t>
+      </w:r>
+      <w:r>
+        <w:rPr>
+          <w:rFonts w:eastAsia="宋体" w:cstheme="minorHAnsi" w:hint="eastAsia"/>
+        </w:rPr>
+        <w:t>rsa.</w:t>
+      </w:r>
+      <w:r>
+        <w:rPr>
+          <w:rFonts w:eastAsia="宋体" w:cstheme="minorHAnsi"/>
+        </w:rPr>
+        <w:t>pub</w:t>
+      </w:r>
+      <w:r>
+        <w:rPr>
+          <w:rFonts w:eastAsia="宋体" w:cstheme="minorHAnsi" w:hint="eastAsia"/>
+        </w:rPr>
+        <w:t>文件</w:t>
+      </w:r>
+      <w:r>
+        <w:rPr>
+          <w:rFonts w:eastAsia="宋体" w:cstheme="minorHAnsi" w:hint="eastAsia"/>
+        </w:rPr>
+        <w:t>中的内容粘贴至</w:t>
+      </w:r>
+      <w:r>
+        <w:rPr>
+          <w:rFonts w:eastAsia="宋体" w:cstheme="minorHAnsi" w:hint="eastAsia"/>
+        </w:rPr>
+        <w:t>Key</w:t>
+      </w:r>
+      <w:r>
+        <w:rPr>
+          <w:rFonts w:eastAsia="宋体" w:cstheme="minorHAnsi" w:hint="eastAsia"/>
+        </w:rPr>
+        <w:t>对</w:t>
+      </w:r>
+      <w:r>
+        <w:rPr>
+          <w:rFonts w:eastAsia="宋体" w:cstheme="minorHAnsi" w:hint="eastAsia"/>
+        </w:rPr>
+        <w:t>应</w:t>
+      </w:r>
+      <w:r>
+        <w:rPr>
+          <w:rFonts w:eastAsia="宋体" w:cstheme="minorHAnsi" w:hint="eastAsia"/>
+        </w:rPr>
+        <w:t>的文本框中</w:t>
+      </w:r>
+      <w:r>
+        <w:rPr>
+          <w:rFonts w:eastAsia="宋体" w:cstheme="minorHAnsi" w:hint="eastAsia"/>
+        </w:rPr>
+        <w:t>。</w:t>
+      </w:r>
     </w:p>
     <w:sectPr>
       <w:pgSz w:w="12240" w:h="15840"/>
@@ -3794,6 +4400,95 @@
     </w:lvl>
   </w:abstractNum>
   <w:abstractNum w:abstractNumId="9" w15:restartNumberingAfterBreak="0">
+    <w:nsid w:val="51266E66"/>
+    <w:multiLevelType w:val="hybridMultilevel"/>
+    <w:tmpl w:val="393407A8"/>
+    <w:lvl w:ilvl="0" w:tplc="9F6673CE">
+      <w:start w:val="1"/>
+      <w:numFmt w:val="decimal"/>
+      <w:lvlText w:val="%1."/>
+      <w:lvlJc w:val="left"/>
+      <w:pPr>
+        <w:ind w:left="1145" w:hanging="360"/>
+      </w:pPr>
+      <w:rPr>
+        <w:rFonts w:hint="default"/>
+      </w:rPr>
+    </w:lvl>
+    <w:lvl w:ilvl="1" w:tplc="04090019" w:tentative="1">
+      <w:start w:val="1"/>
+      <w:numFmt w:val="lowerLetter"/>
+      <w:lvlText w:val="%2."/>
+      <w:lvlJc w:val="left"/>
+      <w:pPr>
+        <w:ind w:left="1865" w:hanging="360"/>
+      </w:pPr>
+    </w:lvl>
+    <w:lvl w:ilvl="2" w:tplc="0409001B" w:tentative="1">
+      <w:start w:val="1"/>
+      <w:numFmt w:val="lowerRoman"/>
+      <w:lvlText w:val="%3."/>
+      <w:lvlJc w:val="right"/>
+      <w:pPr>
+        <w:ind w:left="2585" w:hanging="180"/>
+      </w:pPr>
+    </w:lvl>
+    <w:lvl w:ilvl="3" w:tplc="0409000F" w:tentative="1">
+      <w:start w:val="1"/>
+      <w:numFmt w:val="decimal"/>
+      <w:lvlText w:val="%4."/>
+      <w:lvlJc w:val="left"/>
+      <w:pPr>
+        <w:ind w:left="3305" w:hanging="360"/>
+      </w:pPr>
+    </w:lvl>
+    <w:lvl w:ilvl="4" w:tplc="04090019" w:tentative="1">
+      <w:start w:val="1"/>
+      <w:numFmt w:val="lowerLetter"/>
+      <w:lvlText w:val="%5."/>
+      <w:lvlJc w:val="left"/>
+      <w:pPr>
+        <w:ind w:left="4025" w:hanging="360"/>
+      </w:pPr>
+    </w:lvl>
+    <w:lvl w:ilvl="5" w:tplc="0409001B" w:tentative="1">
+      <w:start w:val="1"/>
+      <w:numFmt w:val="lowerRoman"/>
+      <w:lvlText w:val="%6."/>
+      <w:lvlJc w:val="right"/>
+      <w:pPr>
+        <w:ind w:left="4745" w:hanging="180"/>
+      </w:pPr>
+    </w:lvl>
+    <w:lvl w:ilvl="6" w:tplc="0409000F" w:tentative="1">
+      <w:start w:val="1"/>
+      <w:numFmt w:val="decimal"/>
+      <w:lvlText w:val="%7."/>
+      <w:lvlJc w:val="left"/>
+      <w:pPr>
+        <w:ind w:left="5465" w:hanging="360"/>
+      </w:pPr>
+    </w:lvl>
+    <w:lvl w:ilvl="7" w:tplc="04090019" w:tentative="1">
+      <w:start w:val="1"/>
+      <w:numFmt w:val="lowerLetter"/>
+      <w:lvlText w:val="%8."/>
+      <w:lvlJc w:val="left"/>
+      <w:pPr>
+        <w:ind w:left="6185" w:hanging="360"/>
+      </w:pPr>
+    </w:lvl>
+    <w:lvl w:ilvl="8" w:tplc="0409001B" w:tentative="1">
+      <w:start w:val="1"/>
+      <w:numFmt w:val="lowerRoman"/>
+      <w:lvlText w:val="%9."/>
+      <w:lvlJc w:val="right"/>
+      <w:pPr>
+        <w:ind w:left="6905" w:hanging="180"/>
+      </w:pPr>
+    </w:lvl>
+  </w:abstractNum>
+  <w:abstractNum w:abstractNumId="10" w15:restartNumberingAfterBreak="0">
     <w:nsid w:val="69C74674"/>
     <w:multiLevelType w:val="hybridMultilevel"/>
     <w:tmpl w:val="B0D8E6F6"/>
@@ -3882,7 +4577,7 @@
       </w:pPr>
     </w:lvl>
   </w:abstractNum>
-  <w:abstractNum w:abstractNumId="10" w15:restartNumberingAfterBreak="0">
+  <w:abstractNum w:abstractNumId="11" w15:restartNumberingAfterBreak="0">
     <w:nsid w:val="77FA03D4"/>
     <w:multiLevelType w:val="hybridMultilevel"/>
     <w:tmpl w:val="DC309DCA"/>
@@ -3971,7 +4666,7 @@
       </w:pPr>
     </w:lvl>
   </w:abstractNum>
-  <w:abstractNum w:abstractNumId="11" w15:restartNumberingAfterBreak="0">
+  <w:abstractNum w:abstractNumId="12" w15:restartNumberingAfterBreak="0">
     <w:nsid w:val="79434FC4"/>
     <w:multiLevelType w:val="hybridMultilevel"/>
     <w:tmpl w:val="2FB20EB8"/>
@@ -4063,7 +4758,7 @@
       </w:pPr>
     </w:lvl>
   </w:abstractNum>
-  <w:abstractNum w:abstractNumId="12" w15:restartNumberingAfterBreak="0">
+  <w:abstractNum w:abstractNumId="13" w15:restartNumberingAfterBreak="0">
     <w:nsid w:val="7FD851EE"/>
     <w:multiLevelType w:val="hybridMultilevel"/>
     <w:tmpl w:val="FD541618"/>
@@ -4153,13 +4848,13 @@
     </w:lvl>
   </w:abstractNum>
   <w:num w:numId="1">
-    <w:abstractNumId w:val="10"/>
+    <w:abstractNumId w:val="11"/>
   </w:num>
   <w:num w:numId="2">
     <w:abstractNumId w:val="2"/>
   </w:num>
   <w:num w:numId="3">
-    <w:abstractNumId w:val="9"/>
+    <w:abstractNumId w:val="10"/>
   </w:num>
   <w:num w:numId="4">
     <w:abstractNumId w:val="0"/>
@@ -4183,13 +4878,16 @@
     <w:abstractNumId w:val="8"/>
   </w:num>
   <w:num w:numId="11">
-    <w:abstractNumId w:val="12"/>
+    <w:abstractNumId w:val="13"/>
   </w:num>
   <w:num w:numId="12">
     <w:abstractNumId w:val="7"/>
   </w:num>
   <w:num w:numId="13">
-    <w:abstractNumId w:val="11"/>
+    <w:abstractNumId w:val="12"/>
+  </w:num>
+  <w:num w:numId="14">
+    <w:abstractNumId w:val="9"/>
   </w:num>
 </w:numbering>
 </file>

--- a/Git/Git.docx
+++ b/Git/Git.docx
@@ -2601,6 +2601,7 @@
           <w:ilvl w:val="0"/>
           <w:numId w:val="13"/>
         </w:numPr>
+        <w:spacing w:line="240" w:lineRule="auto"/>
         <w:rPr>
           <w:rFonts w:eastAsia="宋体" w:cstheme="minorHAnsi"/>
         </w:rPr>
@@ -2626,28 +2627,128 @@
       <w:r>
         <w:rPr>
           <w:rFonts w:eastAsia="宋体" w:cstheme="minorHAnsi"/>
+        </w:rPr>
+        <w:t>H</w:t>
+      </w:r>
+      <w:r>
+        <w:rPr>
+          <w:rFonts w:eastAsia="宋体" w:cstheme="minorHAnsi"/>
+        </w:rPr>
+        <w:t>TTP</w:t>
+      </w:r>
+      <w:r>
+        <w:rPr>
+          <w:rFonts w:eastAsia="宋体" w:cstheme="minorHAnsi"/>
+        </w:rPr>
+        <w:t>：零配置，但每次访问时都需输入</w:t>
+      </w:r>
+      <w:r>
+        <w:rPr>
+          <w:rFonts w:eastAsia="宋体" w:cstheme="minorHAnsi"/>
+        </w:rPr>
+        <w:t>Github</w:t>
+      </w:r>
+      <w:r>
+        <w:rPr>
+          <w:rFonts w:eastAsia="宋体" w:cstheme="minorHAnsi"/>
+        </w:rPr>
+        <w:t>账号和密码；</w:t>
+      </w:r>
+    </w:p>
+    <w:p>
+      <w:pPr>
+        <w:pStyle w:val="a7"/>
+        <w:numPr>
+          <w:ilvl w:val="1"/>
+          <w:numId w:val="13"/>
+        </w:numPr>
+        <w:rPr>
+          <w:rFonts w:eastAsia="宋体" w:cstheme="minorHAnsi"/>
+        </w:rPr>
+      </w:pPr>
+      <w:r>
+        <w:rPr>
+          <w:rFonts w:eastAsia="宋体" w:cstheme="minorHAnsi"/>
+        </w:rPr>
+        <w:t>SSH</w:t>
+      </w:r>
+      <w:r>
+        <w:rPr>
+          <w:rFonts w:eastAsia="宋体" w:cstheme="minorHAnsi"/>
+        </w:rPr>
+        <w:t>：需要进行格外的配置，但配置成功后访问不需要输入</w:t>
+      </w:r>
+      <w:r>
+        <w:rPr>
+          <w:rFonts w:eastAsia="宋体" w:cstheme="minorHAnsi"/>
+        </w:rPr>
+        <w:t>Github</w:t>
+      </w:r>
+      <w:r>
+        <w:rPr>
+          <w:rFonts w:eastAsia="宋体" w:cstheme="minorHAnsi"/>
+        </w:rPr>
+        <w:t>账号和密码。</w:t>
+      </w:r>
+    </w:p>
+    <w:p>
+      <w:pPr>
+        <w:pStyle w:val="a7"/>
+        <w:numPr>
+          <w:ilvl w:val="0"/>
+          <w:numId w:val="13"/>
+        </w:numPr>
+        <w:rPr>
+          <w:rFonts w:eastAsia="宋体" w:cstheme="minorHAnsi"/>
+        </w:rPr>
+      </w:pPr>
+      <w:r>
+        <w:rPr>
+          <w:rFonts w:eastAsia="宋体" w:cstheme="minorHAnsi" w:hint="eastAsia"/>
+        </w:rPr>
+        <w:t>基于</w:t>
+      </w:r>
+      <w:r>
+        <w:rPr>
+          <w:rFonts w:eastAsia="宋体" w:cstheme="minorHAnsi" w:hint="eastAsia"/>
+        </w:rPr>
+        <w:t>H</w:t>
+      </w:r>
+      <w:r>
+        <w:rPr>
+          <w:rFonts w:eastAsia="宋体" w:cstheme="minorHAnsi"/>
+        </w:rPr>
+        <w:t>TTP</w:t>
+      </w:r>
+      <w:r>
+        <w:rPr>
+          <w:rFonts w:eastAsia="宋体" w:cstheme="minorHAnsi" w:hint="eastAsia"/>
+        </w:rPr>
+        <w:t>将本地仓库上传至</w:t>
+      </w:r>
+      <w:r>
+        <w:rPr>
+          <w:rFonts w:eastAsia="宋体" w:cstheme="minorHAnsi" w:hint="eastAsia"/>
+        </w:rPr>
+        <w:t>Github</w:t>
+      </w:r>
+    </w:p>
+    <w:p>
+      <w:pPr>
+        <w:pStyle w:val="a7"/>
+        <w:ind w:left="360"/>
+        <w:rPr>
+          <w:rFonts w:eastAsia="宋体" w:cstheme="minorHAnsi"/>
+        </w:rPr>
+      </w:pPr>
+      <w:r>
+        <w:rPr>
           <w:noProof/>
         </w:rPr>
         <w:drawing>
-          <wp:anchor distT="0" distB="0" distL="114300" distR="114300" simplePos="0" relativeHeight="251658240" behindDoc="1" locked="0" layoutInCell="1" allowOverlap="1" wp14:anchorId="6CB97686" wp14:editId="090C9710">
-            <wp:simplePos x="0" y="0"/>
-            <wp:positionH relativeFrom="column">
-              <wp:posOffset>274320</wp:posOffset>
-            </wp:positionH>
-            <wp:positionV relativeFrom="paragraph">
-              <wp:posOffset>206375</wp:posOffset>
-            </wp:positionV>
-            <wp:extent cx="4274820" cy="1440180"/>
-            <wp:effectExtent l="0" t="0" r="0" b="7620"/>
-            <wp:wrapTight wrapText="bothSides">
-              <wp:wrapPolygon edited="0">
-                <wp:start x="0" y="0"/>
-                <wp:lineTo x="0" y="21429"/>
-                <wp:lineTo x="21465" y="21429"/>
-                <wp:lineTo x="21465" y="0"/>
-                <wp:lineTo x="0" y="0"/>
-              </wp:wrapPolygon>
-            </wp:wrapTight>
+          <wp:inline distT="0" distB="0" distL="0" distR="0" wp14:anchorId="481AA921" wp14:editId="41D739AB">
+            <wp:extent cx="4251960" cy="1431925"/>
+            <wp:effectExtent l="0" t="0" r="0" b="0"/>
             <wp:docPr id="6" name="图片 6"/>
             <wp:cNvGraphicFramePr>
               <a:graphicFrameLocks xmlns:a="http://schemas.openxmlformats.org/drawingml/2006/main" noChangeAspect="1"/>
@@ -2674,7 +2775,7 @@
                   <pic:spPr>
                     <a:xfrm>
                       <a:off x="0" y="0"/>
-                      <a:ext cx="4274820" cy="1440180"/>
+                      <a:ext cx="4251960" cy="1431925"/>
                     </a:xfrm>
                     <a:prstGeom prst="rect">
                       <a:avLst/>
@@ -2683,49 +2784,22 @@
                 </pic:pic>
               </a:graphicData>
             </a:graphic>
-          </wp:anchor>
+          </wp:inline>
         </w:drawing>
       </w:r>
-      <w:r>
-        <w:rPr>
-          <w:rFonts w:eastAsia="宋体" w:cstheme="minorHAnsi"/>
-        </w:rPr>
-        <w:t>HTTP</w:t>
-      </w:r>
-      <w:r>
-        <w:rPr>
-          <w:rFonts w:eastAsia="宋体" w:cstheme="minorHAnsi"/>
-        </w:rPr>
-        <w:t>：零配置，但每次访问时都需输入</w:t>
-      </w:r>
-      <w:r>
-        <w:rPr>
-          <w:rFonts w:eastAsia="宋体" w:cstheme="minorHAnsi"/>
-        </w:rPr>
-        <w:t>Github</w:t>
-      </w:r>
-      <w:r>
-        <w:rPr>
-          <w:rFonts w:eastAsia="宋体" w:cstheme="minorHAnsi"/>
-        </w:rPr>
-        <w:t>账号和密码；</w:t>
-      </w:r>
-    </w:p>
-    <w:p>
-      <w:pPr>
-        <w:pStyle w:val="a7"/>
-        <w:spacing w:line="240" w:lineRule="auto"/>
-        <w:ind w:left="1145"/>
-        <w:rPr>
-          <w:rFonts w:eastAsia="宋体" w:cstheme="minorHAnsi"/>
-        </w:rPr>
-      </w:pPr>
-      <w:r>
-        <w:rPr>
-          <w:rFonts w:eastAsia="宋体" w:cstheme="minorHAnsi"/>
-        </w:rPr>
-        <w:t>1.</w:t>
-      </w:r>
+    </w:p>
+    <w:p>
+      <w:pPr>
+        <w:pStyle w:val="a7"/>
+        <w:numPr>
+          <w:ilvl w:val="1"/>
+          <w:numId w:val="13"/>
+        </w:numPr>
+        <w:spacing w:line="240" w:lineRule="auto"/>
+        <w:rPr>
+          <w:rFonts w:eastAsia="宋体" w:cstheme="minorHAnsi"/>
+        </w:rPr>
+      </w:pPr>
       <w:r>
         <w:rPr>
           <w:rFonts w:eastAsia="宋体" w:cstheme="minorHAnsi"/>
@@ -2750,22 +2824,25 @@
         </w:rPr>
         <w:t>#project_fxr</w:t>
       </w:r>
-    </w:p>
-    <w:p>
-      <w:pPr>
-        <w:pStyle w:val="a7"/>
-        <w:spacing w:line="240" w:lineRule="auto"/>
-        <w:ind w:left="1145"/>
-        <w:rPr>
-          <w:rFonts w:eastAsia="宋体" w:cstheme="minorHAnsi"/>
-        </w:rPr>
-      </w:pPr>
-      <w:r>
-        <w:rPr>
-          <w:rFonts w:eastAsia="宋体" w:cstheme="minorHAnsi"/>
-        </w:rPr>
-        <w:t>2.</w:t>
-      </w:r>
+      <w:r>
+        <w:rPr>
+          <w:rFonts w:eastAsia="宋体" w:cstheme="minorHAnsi" w:hint="eastAsia"/>
+        </w:rPr>
+        <w:t>；</w:t>
+      </w:r>
+    </w:p>
+    <w:p>
+      <w:pPr>
+        <w:pStyle w:val="a7"/>
+        <w:numPr>
+          <w:ilvl w:val="1"/>
+          <w:numId w:val="13"/>
+        </w:numPr>
+        <w:spacing w:line="240" w:lineRule="auto"/>
+        <w:rPr>
+          <w:rFonts w:eastAsia="宋体" w:cstheme="minorHAnsi"/>
+        </w:rPr>
+      </w:pPr>
       <w:r>
         <w:rPr>
           <w:rFonts w:eastAsia="宋体" w:cstheme="minorHAnsi"/>
@@ -2796,22 +2873,25 @@
         </w:rPr>
         <w:t>仓库中</w:t>
       </w:r>
-    </w:p>
-    <w:p>
-      <w:pPr>
-        <w:pStyle w:val="a7"/>
-        <w:spacing w:line="240" w:lineRule="auto"/>
-        <w:ind w:left="357"/>
-        <w:rPr>
-          <w:rFonts w:eastAsia="宋体" w:cstheme="minorHAnsi"/>
-        </w:rPr>
-      </w:pPr>
-      <w:r>
-        <w:rPr>
-          <w:rFonts w:eastAsia="宋体" w:cstheme="minorHAnsi"/>
-        </w:rPr>
-        <w:t>3.</w:t>
-      </w:r>
+      <w:r>
+        <w:rPr>
+          <w:rFonts w:eastAsia="宋体" w:cstheme="minorHAnsi" w:hint="eastAsia"/>
+        </w:rPr>
+        <w:t>；</w:t>
+      </w:r>
+    </w:p>
+    <w:p>
+      <w:pPr>
+        <w:pStyle w:val="a7"/>
+        <w:numPr>
+          <w:ilvl w:val="1"/>
+          <w:numId w:val="13"/>
+        </w:numPr>
+        <w:spacing w:line="240" w:lineRule="auto"/>
+        <w:rPr>
+          <w:rFonts w:eastAsia="宋体" w:cstheme="minorHAnsi"/>
+        </w:rPr>
+      </w:pPr>
       <w:r>
         <w:rPr>
           <w:rFonts w:eastAsia="宋体" w:cstheme="minorHAnsi"/>
@@ -2824,22 +2904,25 @@
         </w:rPr>
         <w:t>origin</w:t>
       </w:r>
-    </w:p>
-    <w:p>
-      <w:pPr>
-        <w:pStyle w:val="a7"/>
-        <w:spacing w:line="240" w:lineRule="auto"/>
-        <w:ind w:left="1145"/>
-        <w:rPr>
-          <w:rFonts w:eastAsia="宋体" w:cstheme="minorHAnsi"/>
-        </w:rPr>
-      </w:pPr>
-      <w:r>
-        <w:rPr>
-          <w:rFonts w:eastAsia="宋体" w:cstheme="minorHAnsi"/>
-        </w:rPr>
-        <w:t>4.</w:t>
-      </w:r>
+      <w:r>
+        <w:rPr>
+          <w:rFonts w:eastAsia="宋体" w:cstheme="minorHAnsi" w:hint="eastAsia"/>
+        </w:rPr>
+        <w:t>；</w:t>
+      </w:r>
+    </w:p>
+    <w:p>
+      <w:pPr>
+        <w:pStyle w:val="a7"/>
+        <w:numPr>
+          <w:ilvl w:val="1"/>
+          <w:numId w:val="13"/>
+        </w:numPr>
+        <w:spacing w:line="240" w:lineRule="auto"/>
+        <w:rPr>
+          <w:rFonts w:eastAsia="宋体" w:cstheme="minorHAnsi"/>
+        </w:rPr>
+      </w:pPr>
       <w:r>
         <w:rPr>
           <w:rFonts w:eastAsia="宋体" w:cstheme="minorHAnsi"/>
@@ -2858,10 +2941,17 @@
         </w:rPr>
         <w:t>仓库中</w:t>
       </w:r>
-    </w:p>
-    <w:p>
-      <w:pPr>
-        <w:spacing w:line="240" w:lineRule="auto"/>
+      <w:r>
+        <w:rPr>
+          <w:rFonts w:eastAsia="宋体" w:cstheme="minorHAnsi" w:hint="eastAsia"/>
+        </w:rPr>
+        <w:t>。</w:t>
+      </w:r>
+    </w:p>
+    <w:p>
+      <w:pPr>
+        <w:spacing w:line="240" w:lineRule="auto"/>
+        <w:ind w:firstLine="425"/>
         <w:rPr>
           <w:rFonts w:eastAsia="宋体" w:cstheme="minorHAnsi"/>
         </w:rPr>
@@ -2872,25 +2962,9 @@
           <w:noProof/>
         </w:rPr>
         <w:drawing>
-          <wp:anchor distT="0" distB="0" distL="114300" distR="114300" simplePos="0" relativeHeight="251659264" behindDoc="1" locked="0" layoutInCell="1" allowOverlap="1" wp14:anchorId="48B06863" wp14:editId="4199BE25">
-            <wp:simplePos x="0" y="0"/>
-            <wp:positionH relativeFrom="column">
-              <wp:posOffset>281940</wp:posOffset>
-            </wp:positionH>
-            <wp:positionV relativeFrom="paragraph">
-              <wp:posOffset>-2540</wp:posOffset>
-            </wp:positionV>
+          <wp:inline distT="0" distB="0" distL="0" distR="0" wp14:anchorId="7E46E006" wp14:editId="1713D71D">
             <wp:extent cx="4259580" cy="780415"/>
             <wp:effectExtent l="0" t="0" r="7620" b="635"/>
-            <wp:wrapTight wrapText="bothSides">
-              <wp:wrapPolygon edited="0">
-                <wp:start x="0" y="0"/>
-                <wp:lineTo x="0" y="21090"/>
-                <wp:lineTo x="21542" y="21090"/>
-                <wp:lineTo x="21542" y="0"/>
-                <wp:lineTo x="0" y="0"/>
-              </wp:wrapPolygon>
-            </wp:wrapTight>
             <wp:docPr id="7" name="图片 7"/>
             <wp:cNvGraphicFramePr>
               <a:graphicFrameLocks xmlns:a="http://schemas.openxmlformats.org/drawingml/2006/main" noChangeAspect="1"/>
@@ -2926,9 +3000,18 @@
                 </pic:pic>
               </a:graphicData>
             </a:graphic>
-          </wp:anchor>
+          </wp:inline>
         </w:drawing>
       </w:r>
+    </w:p>
+    <w:p>
+      <w:pPr>
+        <w:spacing w:line="240" w:lineRule="auto"/>
+        <w:ind w:firstLine="360"/>
+        <w:rPr>
+          <w:rFonts w:eastAsia="宋体" w:cstheme="minorHAnsi"/>
+        </w:rPr>
+      </w:pPr>
       <w:r>
         <w:rPr>
           <w:rFonts w:eastAsia="宋体" w:cstheme="minorHAnsi"/>
@@ -2959,14 +3042,87 @@
         </w:rPr>
         <w:t>git push</w:t>
       </w:r>
-    </w:p>
-    <w:p>
-      <w:pPr>
-        <w:spacing w:line="240" w:lineRule="auto"/>
-        <w:rPr>
-          <w:rFonts w:eastAsia="宋体" w:cstheme="minorHAnsi"/>
-        </w:rPr>
-      </w:pPr>
+      <w:r>
+        <w:rPr>
+          <w:rFonts w:eastAsia="宋体" w:cstheme="minorHAnsi" w:hint="eastAsia"/>
+        </w:rPr>
+        <w:t>。</w:t>
+      </w:r>
+    </w:p>
+    <w:p>
+      <w:pPr>
+        <w:pStyle w:val="a7"/>
+        <w:numPr>
+          <w:ilvl w:val="0"/>
+          <w:numId w:val="13"/>
+        </w:numPr>
+        <w:rPr>
+          <w:rFonts w:eastAsia="宋体" w:cstheme="minorHAnsi"/>
+        </w:rPr>
+      </w:pPr>
+      <w:r>
+        <w:rPr>
+          <w:rFonts w:eastAsia="宋体" w:cstheme="minorHAnsi" w:hint="eastAsia"/>
+        </w:rPr>
+        <w:t>配置</w:t>
+      </w:r>
+      <w:r>
+        <w:rPr>
+          <w:rFonts w:eastAsia="宋体" w:cstheme="minorHAnsi" w:hint="eastAsia"/>
+        </w:rPr>
+        <w:t>S</w:t>
+      </w:r>
+      <w:r>
+        <w:rPr>
+          <w:rFonts w:eastAsia="宋体" w:cstheme="minorHAnsi"/>
+        </w:rPr>
+        <w:t>SH</w:t>
+      </w:r>
+    </w:p>
+    <w:p>
+      <w:pPr>
+        <w:pStyle w:val="a7"/>
+        <w:ind w:left="360"/>
+        <w:rPr>
+          <w:rFonts w:eastAsia="宋体" w:cstheme="minorHAnsi"/>
+        </w:rPr>
+      </w:pPr>
+      <w:r>
+        <w:rPr>
+          <w:rFonts w:eastAsia="宋体" w:cstheme="minorHAnsi"/>
+        </w:rPr>
+        <w:t>4</w:t>
+      </w:r>
+      <w:r>
+        <w:rPr>
+          <w:rFonts w:eastAsia="宋体" w:cstheme="minorHAnsi"/>
+        </w:rPr>
+        <w:t xml:space="preserve">.1. </w:t>
+      </w:r>
+      <w:r>
+        <w:rPr>
+          <w:rFonts w:eastAsia="宋体" w:cstheme="minorHAnsi" w:hint="eastAsia"/>
+        </w:rPr>
+        <w:t>生成</w:t>
+      </w:r>
+      <w:r>
+        <w:rPr>
+          <w:rFonts w:eastAsia="宋体" w:cstheme="minorHAnsi" w:hint="eastAsia"/>
+        </w:rPr>
+        <w:t>S</w:t>
+      </w:r>
+      <w:r>
+        <w:rPr>
+          <w:rFonts w:eastAsia="宋体" w:cstheme="minorHAnsi"/>
+        </w:rPr>
+        <w:t xml:space="preserve">SH </w:t>
+      </w:r>
+      <w:r>
+        <w:rPr>
+          <w:rFonts w:eastAsia="宋体" w:cstheme="minorHAnsi" w:hint="eastAsia"/>
+        </w:rPr>
+        <w:t>key</w:t>
+      </w:r>
     </w:p>
     <w:p>
       <w:pPr>
@@ -2981,27 +3137,645 @@
       </w:pPr>
       <w:r>
         <w:rPr>
-          <w:rFonts w:eastAsia="宋体" w:cstheme="minorHAnsi"/>
-        </w:rPr>
-        <w:t>SSH</w:t>
-      </w:r>
-      <w:r>
-        <w:rPr>
-          <w:rFonts w:eastAsia="宋体" w:cstheme="minorHAnsi"/>
-        </w:rPr>
-        <w:t>：需要进行格外的配置，但配置成功后访问不需要输入</w:t>
-      </w:r>
-      <w:r>
-        <w:rPr>
-          <w:rFonts w:eastAsia="宋体" w:cstheme="minorHAnsi"/>
+          <w:rFonts w:eastAsia="宋体" w:cstheme="minorHAnsi" w:hint="eastAsia"/>
+        </w:rPr>
+        <w:t>打开</w:t>
+      </w:r>
+      <w:r>
+        <w:rPr>
+          <w:rFonts w:eastAsia="宋体" w:cstheme="minorHAnsi" w:hint="eastAsia"/>
+        </w:rPr>
+        <w:t>Git</w:t>
+      </w:r>
+      <w:r>
+        <w:rPr>
+          <w:rFonts w:eastAsia="宋体" w:cstheme="minorHAnsi"/>
+        </w:rPr>
+        <w:t xml:space="preserve"> </w:t>
+      </w:r>
+      <w:r>
+        <w:rPr>
+          <w:rFonts w:eastAsia="宋体" w:cstheme="minorHAnsi" w:hint="eastAsia"/>
+        </w:rPr>
+        <w:t>bash</w:t>
+      </w:r>
+      <w:r>
+        <w:rPr>
+          <w:rFonts w:eastAsia="宋体" w:cstheme="minorHAnsi" w:hint="eastAsia"/>
+        </w:rPr>
+        <w:t>；</w:t>
+      </w:r>
+    </w:p>
+    <w:p>
+      <w:pPr>
+        <w:pStyle w:val="a7"/>
+        <w:numPr>
+          <w:ilvl w:val="1"/>
+          <w:numId w:val="13"/>
+        </w:numPr>
+        <w:rPr>
+          <w:rFonts w:eastAsia="宋体" w:cstheme="minorHAnsi"/>
+        </w:rPr>
+      </w:pPr>
+      <w:r>
+        <w:rPr>
+          <w:rFonts w:eastAsia="宋体" w:cstheme="minorHAnsi" w:hint="eastAsia"/>
+        </w:rPr>
+        <w:t>输入</w:t>
+      </w:r>
+      <w:r>
+        <w:rPr>
+          <w:rFonts w:eastAsia="宋体" w:cstheme="minorHAnsi" w:hint="eastAsia"/>
+        </w:rPr>
+        <w:t>ssh</w:t>
+      </w:r>
+      <w:r>
+        <w:rPr>
+          <w:rFonts w:eastAsia="宋体" w:cstheme="minorHAnsi"/>
+        </w:rPr>
+        <w:t>-keygen -t rsa -b 4096 -C “</w:t>
+      </w:r>
+      <w:r>
+        <w:rPr>
+          <w:rFonts w:eastAsia="宋体" w:cstheme="minorHAnsi" w:hint="eastAsia"/>
+        </w:rPr>
+        <w:t>邮箱地址</w:t>
+      </w:r>
+      <w:r>
+        <w:rPr>
+          <w:rFonts w:eastAsia="宋体" w:cstheme="minorHAnsi"/>
+        </w:rPr>
+        <w:t>”</w:t>
+      </w:r>
+      <w:r>
+        <w:rPr>
+          <w:rFonts w:eastAsia="宋体" w:cstheme="minorHAnsi" w:hint="eastAsia"/>
+        </w:rPr>
+        <w:t>；</w:t>
+      </w:r>
+    </w:p>
+    <w:p>
+      <w:pPr>
+        <w:pStyle w:val="a7"/>
+        <w:numPr>
+          <w:ilvl w:val="1"/>
+          <w:numId w:val="13"/>
+        </w:numPr>
+        <w:rPr>
+          <w:rFonts w:eastAsia="宋体" w:cstheme="minorHAnsi"/>
+        </w:rPr>
+      </w:pPr>
+      <w:r>
+        <w:rPr>
+          <w:rFonts w:eastAsia="宋体" w:cstheme="minorHAnsi" w:hint="eastAsia"/>
+        </w:rPr>
+        <w:t>连续敲击三次回车，可在</w:t>
+      </w:r>
+      <w:r>
+        <w:rPr>
+          <w:rFonts w:eastAsia="宋体" w:cstheme="minorHAnsi" w:hint="eastAsia"/>
+        </w:rPr>
+        <w:t>C:</w:t>
+      </w:r>
+      <w:r>
+        <w:rPr>
+          <w:rFonts w:eastAsia="宋体" w:cstheme="minorHAnsi"/>
+        </w:rPr>
+        <w:t>\Users\</w:t>
+      </w:r>
+      <w:r>
+        <w:rPr>
+          <w:rFonts w:eastAsia="宋体" w:cstheme="minorHAnsi" w:hint="eastAsia"/>
+        </w:rPr>
+        <w:t>用户名文件夹</w:t>
+      </w:r>
+      <w:r>
+        <w:rPr>
+          <w:rFonts w:eastAsia="宋体" w:cstheme="minorHAnsi" w:hint="eastAsia"/>
+        </w:rPr>
+        <w:t>\</w:t>
+      </w:r>
+      <w:r>
+        <w:rPr>
+          <w:rFonts w:eastAsia="宋体" w:cstheme="minorHAnsi"/>
+        </w:rPr>
+        <w:t>.ssh</w:t>
+      </w:r>
+      <w:r>
+        <w:rPr>
+          <w:rFonts w:eastAsia="宋体" w:cstheme="minorHAnsi" w:hint="eastAsia"/>
+        </w:rPr>
+        <w:t>目录中生成</w:t>
+      </w:r>
+      <w:r>
+        <w:rPr>
+          <w:rFonts w:eastAsia="宋体" w:cstheme="minorHAnsi" w:hint="eastAsia"/>
+        </w:rPr>
+        <w:t>id</w:t>
+      </w:r>
+      <w:r>
+        <w:rPr>
+          <w:rFonts w:eastAsia="宋体" w:cstheme="minorHAnsi"/>
+        </w:rPr>
+        <w:t>_rsa</w:t>
+      </w:r>
+      <w:r>
+        <w:rPr>
+          <w:rFonts w:eastAsia="宋体" w:cstheme="minorHAnsi" w:hint="eastAsia"/>
+        </w:rPr>
+        <w:t>和</w:t>
+      </w:r>
+      <w:r>
+        <w:rPr>
+          <w:rFonts w:eastAsia="宋体" w:cstheme="minorHAnsi" w:hint="eastAsia"/>
+        </w:rPr>
+        <w:t>i</w:t>
+      </w:r>
+      <w:r>
+        <w:rPr>
+          <w:rFonts w:eastAsia="宋体" w:cstheme="minorHAnsi"/>
+        </w:rPr>
+        <w:t>d_</w:t>
+      </w:r>
+      <w:r>
+        <w:rPr>
+          <w:rFonts w:eastAsia="宋体" w:cstheme="minorHAnsi" w:hint="eastAsia"/>
+        </w:rPr>
+        <w:t>rsa.</w:t>
+      </w:r>
+      <w:r>
+        <w:rPr>
+          <w:rFonts w:eastAsia="宋体" w:cstheme="minorHAnsi"/>
+        </w:rPr>
+        <w:t>pub</w:t>
+      </w:r>
+      <w:r>
+        <w:rPr>
+          <w:rFonts w:eastAsia="宋体" w:cstheme="minorHAnsi" w:hint="eastAsia"/>
+        </w:rPr>
+        <w:t>文件。</w:t>
+      </w:r>
+    </w:p>
+    <w:p>
+      <w:pPr>
+        <w:pStyle w:val="a7"/>
+        <w:ind w:left="360"/>
+        <w:rPr>
+          <w:rFonts w:eastAsia="宋体" w:cstheme="minorHAnsi"/>
+        </w:rPr>
+      </w:pPr>
+      <w:r>
+        <w:rPr>
+          <w:rFonts w:eastAsia="宋体" w:cstheme="minorHAnsi"/>
+        </w:rPr>
+        <w:t>4</w:t>
+      </w:r>
+      <w:r>
+        <w:rPr>
+          <w:rFonts w:eastAsia="宋体" w:cstheme="minorHAnsi"/>
+        </w:rPr>
+        <w:t xml:space="preserve">.2. </w:t>
+      </w:r>
+      <w:r>
+        <w:rPr>
+          <w:rFonts w:eastAsia="宋体" w:cstheme="minorHAnsi" w:hint="eastAsia"/>
+        </w:rPr>
+        <w:t>配置</w:t>
+      </w:r>
+      <w:r>
+        <w:rPr>
+          <w:rFonts w:eastAsia="宋体" w:cstheme="minorHAnsi" w:hint="eastAsia"/>
+        </w:rPr>
+        <w:t>S</w:t>
+      </w:r>
+      <w:r>
+        <w:rPr>
+          <w:rFonts w:eastAsia="宋体" w:cstheme="minorHAnsi"/>
+        </w:rPr>
+        <w:t>SH</w:t>
+      </w:r>
+      <w:r>
+        <w:rPr>
+          <w:rFonts w:eastAsia="宋体" w:cstheme="minorHAnsi" w:hint="eastAsia"/>
+        </w:rPr>
+        <w:t xml:space="preserve"> key</w:t>
+      </w:r>
+    </w:p>
+    <w:p>
+      <w:pPr>
+        <w:pStyle w:val="a7"/>
+        <w:numPr>
+          <w:ilvl w:val="0"/>
+          <w:numId w:val="19"/>
+        </w:numPr>
+        <w:rPr>
+          <w:rFonts w:eastAsia="宋体" w:cstheme="minorHAnsi"/>
+        </w:rPr>
+      </w:pPr>
+      <w:r>
+        <w:rPr>
+          <w:rFonts w:eastAsia="宋体" w:cstheme="minorHAnsi" w:hint="eastAsia"/>
+        </w:rPr>
+        <w:t>使用记事本打开</w:t>
+      </w:r>
+      <w:r>
+        <w:rPr>
+          <w:rFonts w:eastAsia="宋体" w:cstheme="minorHAnsi" w:hint="eastAsia"/>
+        </w:rPr>
+        <w:t>i</w:t>
+      </w:r>
+      <w:r>
+        <w:rPr>
+          <w:rFonts w:eastAsia="宋体" w:cstheme="minorHAnsi"/>
+        </w:rPr>
+        <w:t>d_</w:t>
+      </w:r>
+      <w:r>
+        <w:rPr>
+          <w:rFonts w:eastAsia="宋体" w:cstheme="minorHAnsi" w:hint="eastAsia"/>
+        </w:rPr>
+        <w:t>rsa.</w:t>
+      </w:r>
+      <w:r>
+        <w:rPr>
+          <w:rFonts w:eastAsia="宋体" w:cstheme="minorHAnsi"/>
+        </w:rPr>
+        <w:t>pub</w:t>
+      </w:r>
+      <w:r>
+        <w:rPr>
+          <w:rFonts w:eastAsia="宋体" w:cstheme="minorHAnsi" w:hint="eastAsia"/>
+        </w:rPr>
+        <w:t>文件</w:t>
+      </w:r>
+      <w:r>
+        <w:rPr>
+          <w:rFonts w:eastAsia="宋体" w:cstheme="minorHAnsi" w:hint="eastAsia"/>
+        </w:rPr>
+        <w:t>，复制内容；</w:t>
+      </w:r>
+    </w:p>
+    <w:p>
+      <w:pPr>
+        <w:pStyle w:val="a7"/>
+        <w:numPr>
+          <w:ilvl w:val="0"/>
+          <w:numId w:val="19"/>
+        </w:numPr>
+        <w:rPr>
+          <w:rFonts w:eastAsia="宋体" w:cstheme="minorHAnsi"/>
+        </w:rPr>
+      </w:pPr>
+      <w:r>
+        <w:rPr>
+          <w:rFonts w:eastAsia="宋体" w:cstheme="minorHAnsi" w:hint="eastAsia"/>
+        </w:rPr>
+        <w:t>在浏览器中登录</w:t>
+      </w:r>
+      <w:r>
+        <w:rPr>
+          <w:rFonts w:eastAsia="宋体" w:cstheme="minorHAnsi" w:hint="eastAsia"/>
         </w:rPr>
         <w:t>Github</w:t>
       </w:r>
       <w:r>
         <w:rPr>
-          <w:rFonts w:eastAsia="宋体" w:cstheme="minorHAnsi"/>
-        </w:rPr>
-        <w:t>账号和密码。</w:t>
+          <w:rFonts w:eastAsia="宋体" w:cstheme="minorHAnsi" w:hint="eastAsia"/>
+        </w:rPr>
+        <w:t>，点击头像→</w:t>
+      </w:r>
+      <w:r>
+        <w:rPr>
+          <w:rFonts w:eastAsia="宋体" w:cstheme="minorHAnsi" w:hint="eastAsia"/>
+        </w:rPr>
+        <w:t>Setting</w:t>
+      </w:r>
+      <w:r>
+        <w:rPr>
+          <w:rFonts w:eastAsia="宋体" w:cstheme="minorHAnsi" w:hint="eastAsia"/>
+        </w:rPr>
+        <w:t>→</w:t>
+      </w:r>
+      <w:r>
+        <w:rPr>
+          <w:rFonts w:eastAsia="宋体" w:cstheme="minorHAnsi"/>
+        </w:rPr>
+        <w:t xml:space="preserve">SSH </w:t>
+      </w:r>
+      <w:r>
+        <w:rPr>
+          <w:rFonts w:eastAsia="宋体" w:cstheme="minorHAnsi" w:hint="eastAsia"/>
+        </w:rPr>
+        <w:t>a</w:t>
+      </w:r>
+      <w:r>
+        <w:rPr>
+          <w:rFonts w:eastAsia="宋体" w:cstheme="minorHAnsi"/>
+        </w:rPr>
+        <w:t>nd GPG Keys</w:t>
+      </w:r>
+      <w:r>
+        <w:rPr>
+          <w:rFonts w:eastAsia="宋体" w:cstheme="minorHAnsi" w:hint="eastAsia"/>
+        </w:rPr>
+        <w:t>→</w:t>
+      </w:r>
+      <w:r>
+        <w:rPr>
+          <w:rFonts w:eastAsia="宋体" w:cstheme="minorHAnsi"/>
+        </w:rPr>
+        <w:t>N</w:t>
+      </w:r>
+      <w:r>
+        <w:rPr>
+          <w:rFonts w:eastAsia="宋体" w:cstheme="minorHAnsi" w:hint="eastAsia"/>
+        </w:rPr>
+        <w:t>e</w:t>
+      </w:r>
+      <w:r>
+        <w:rPr>
+          <w:rFonts w:eastAsia="宋体" w:cstheme="minorHAnsi"/>
+        </w:rPr>
+        <w:t>w SSH Key</w:t>
+      </w:r>
+      <w:r>
+        <w:rPr>
+          <w:rFonts w:eastAsia="宋体" w:cstheme="minorHAnsi" w:hint="eastAsia"/>
+        </w:rPr>
+        <w:t>；</w:t>
+      </w:r>
+    </w:p>
+    <w:p>
+      <w:pPr>
+        <w:pStyle w:val="a7"/>
+        <w:numPr>
+          <w:ilvl w:val="0"/>
+          <w:numId w:val="19"/>
+        </w:numPr>
+        <w:rPr>
+          <w:rFonts w:eastAsia="宋体" w:cstheme="minorHAnsi"/>
+        </w:rPr>
+      </w:pPr>
+      <w:r>
+        <w:rPr>
+          <w:rFonts w:eastAsia="宋体" w:cstheme="minorHAnsi" w:hint="eastAsia"/>
+        </w:rPr>
+        <w:t>将</w:t>
+      </w:r>
+      <w:r>
+        <w:rPr>
+          <w:rFonts w:eastAsia="宋体" w:cstheme="minorHAnsi" w:hint="eastAsia"/>
+        </w:rPr>
+        <w:t>i</w:t>
+      </w:r>
+      <w:r>
+        <w:rPr>
+          <w:rFonts w:eastAsia="宋体" w:cstheme="minorHAnsi"/>
+        </w:rPr>
+        <w:t>d_</w:t>
+      </w:r>
+      <w:r>
+        <w:rPr>
+          <w:rFonts w:eastAsia="宋体" w:cstheme="minorHAnsi" w:hint="eastAsia"/>
+        </w:rPr>
+        <w:t>rsa.</w:t>
+      </w:r>
+      <w:r>
+        <w:rPr>
+          <w:rFonts w:eastAsia="宋体" w:cstheme="minorHAnsi"/>
+        </w:rPr>
+        <w:t>pub</w:t>
+      </w:r>
+      <w:r>
+        <w:rPr>
+          <w:rFonts w:eastAsia="宋体" w:cstheme="minorHAnsi" w:hint="eastAsia"/>
+        </w:rPr>
+        <w:t>文件</w:t>
+      </w:r>
+      <w:r>
+        <w:rPr>
+          <w:rFonts w:eastAsia="宋体" w:cstheme="minorHAnsi" w:hint="eastAsia"/>
+        </w:rPr>
+        <w:t>中的内容粘贴至</w:t>
+      </w:r>
+      <w:r>
+        <w:rPr>
+          <w:rFonts w:eastAsia="宋体" w:cstheme="minorHAnsi" w:hint="eastAsia"/>
+        </w:rPr>
+        <w:t>Key</w:t>
+      </w:r>
+      <w:r>
+        <w:rPr>
+          <w:rFonts w:eastAsia="宋体" w:cstheme="minorHAnsi" w:hint="eastAsia"/>
+        </w:rPr>
+        <w:t>对</w:t>
+      </w:r>
+      <w:r>
+        <w:rPr>
+          <w:rFonts w:eastAsia="宋体" w:cstheme="minorHAnsi" w:hint="eastAsia"/>
+        </w:rPr>
+        <w:t>应</w:t>
+      </w:r>
+      <w:r>
+        <w:rPr>
+          <w:rFonts w:eastAsia="宋体" w:cstheme="minorHAnsi" w:hint="eastAsia"/>
+        </w:rPr>
+        <w:t>的文本框中</w:t>
+      </w:r>
+      <w:r>
+        <w:rPr>
+          <w:rFonts w:eastAsia="宋体" w:cstheme="minorHAnsi" w:hint="eastAsia"/>
+        </w:rPr>
+        <w:t>；</w:t>
+      </w:r>
+    </w:p>
+    <w:p>
+      <w:pPr>
+        <w:pStyle w:val="a7"/>
+        <w:numPr>
+          <w:ilvl w:val="0"/>
+          <w:numId w:val="19"/>
+        </w:numPr>
+        <w:rPr>
+          <w:rFonts w:eastAsia="宋体" w:cstheme="minorHAnsi"/>
+        </w:rPr>
+      </w:pPr>
+      <w:r>
+        <w:rPr>
+          <w:rFonts w:eastAsia="宋体" w:cstheme="minorHAnsi" w:hint="eastAsia"/>
+        </w:rPr>
+        <w:t>在</w:t>
+      </w:r>
+      <w:r>
+        <w:rPr>
+          <w:rFonts w:eastAsia="宋体" w:cstheme="minorHAnsi" w:hint="eastAsia"/>
+        </w:rPr>
+        <w:t>Title</w:t>
+      </w:r>
+      <w:r>
+        <w:rPr>
+          <w:rFonts w:eastAsia="宋体" w:cstheme="minorHAnsi" w:hint="eastAsia"/>
+        </w:rPr>
+        <w:t>文本框中任意填写一个名称，来表示这个</w:t>
+      </w:r>
+      <w:r>
+        <w:rPr>
+          <w:rFonts w:eastAsia="宋体" w:cstheme="minorHAnsi" w:hint="eastAsia"/>
+        </w:rPr>
+        <w:t>Key</w:t>
+      </w:r>
+      <w:r>
+        <w:rPr>
+          <w:rFonts w:eastAsia="宋体" w:cstheme="minorHAnsi" w:hint="eastAsia"/>
+        </w:rPr>
+        <w:t>从何而来。</w:t>
+      </w:r>
+    </w:p>
+    <w:p>
+      <w:pPr>
+        <w:pStyle w:val="a7"/>
+        <w:ind w:left="360"/>
+        <w:rPr>
+          <w:rFonts w:eastAsia="宋体" w:cstheme="minorHAnsi"/>
+        </w:rPr>
+      </w:pPr>
+      <w:r>
+        <w:rPr>
+          <w:rFonts w:eastAsia="宋体" w:cstheme="minorHAnsi"/>
+        </w:rPr>
+        <w:t>4</w:t>
+      </w:r>
+      <w:r>
+        <w:rPr>
+          <w:rFonts w:eastAsia="宋体" w:cstheme="minorHAnsi"/>
+        </w:rPr>
+        <w:t xml:space="preserve">.3. </w:t>
+      </w:r>
+      <w:r>
+        <w:rPr>
+          <w:rFonts w:eastAsia="宋体" w:cstheme="minorHAnsi" w:hint="eastAsia"/>
+        </w:rPr>
+        <w:t>检测</w:t>
+      </w:r>
+      <w:r>
+        <w:rPr>
+          <w:rFonts w:eastAsia="宋体" w:cstheme="minorHAnsi" w:hint="eastAsia"/>
+        </w:rPr>
+        <w:t>Github</w:t>
+      </w:r>
+      <w:r>
+        <w:rPr>
+          <w:rFonts w:eastAsia="宋体" w:cstheme="minorHAnsi" w:hint="eastAsia"/>
+        </w:rPr>
+        <w:t>的</w:t>
+      </w:r>
+      <w:r>
+        <w:rPr>
+          <w:rFonts w:eastAsia="宋体" w:cstheme="minorHAnsi" w:hint="eastAsia"/>
+        </w:rPr>
+        <w:t>S</w:t>
+      </w:r>
+      <w:r>
+        <w:rPr>
+          <w:rFonts w:eastAsia="宋体" w:cstheme="minorHAnsi"/>
+        </w:rPr>
+        <w:t>SH K</w:t>
+      </w:r>
+      <w:r>
+        <w:rPr>
+          <w:rFonts w:eastAsia="宋体" w:cstheme="minorHAnsi" w:hint="eastAsia"/>
+        </w:rPr>
+        <w:t>ey</w:t>
+      </w:r>
+      <w:r>
+        <w:rPr>
+          <w:rFonts w:eastAsia="宋体" w:cstheme="minorHAnsi" w:hint="eastAsia"/>
+        </w:rPr>
+        <w:t>是否配置成功</w:t>
+      </w:r>
+    </w:p>
+    <w:p>
+      <w:pPr>
+        <w:pStyle w:val="a7"/>
+        <w:ind w:left="360"/>
+        <w:rPr>
+          <w:rFonts w:eastAsia="宋体" w:cstheme="minorHAnsi"/>
+        </w:rPr>
+      </w:pPr>
+      <w:r>
+        <w:rPr>
+          <w:rFonts w:eastAsia="宋体" w:cstheme="minorHAnsi" w:hint="eastAsia"/>
+        </w:rPr>
+        <w:t>在</w:t>
+      </w:r>
+      <w:r>
+        <w:rPr>
+          <w:rFonts w:eastAsia="宋体" w:cstheme="minorHAnsi" w:hint="eastAsia"/>
+        </w:rPr>
+        <w:t>git</w:t>
+      </w:r>
+      <w:r>
+        <w:rPr>
+          <w:rFonts w:eastAsia="宋体" w:cstheme="minorHAnsi"/>
+        </w:rPr>
+        <w:t xml:space="preserve"> </w:t>
+      </w:r>
+      <w:r>
+        <w:rPr>
+          <w:rFonts w:eastAsia="宋体" w:cstheme="minorHAnsi" w:hint="eastAsia"/>
+        </w:rPr>
+        <w:t>bash</w:t>
+      </w:r>
+      <w:r>
+        <w:rPr>
+          <w:rFonts w:eastAsia="宋体" w:cstheme="minorHAnsi" w:hint="eastAsia"/>
+        </w:rPr>
+        <w:t>中输入</w:t>
+      </w:r>
+      <w:r>
+        <w:rPr>
+          <w:rFonts w:eastAsia="宋体" w:cstheme="minorHAnsi" w:hint="eastAsia"/>
+        </w:rPr>
+        <w:t>s</w:t>
+      </w:r>
+      <w:r>
+        <w:rPr>
+          <w:rFonts w:eastAsia="宋体" w:cstheme="minorHAnsi"/>
+        </w:rPr>
+        <w:t xml:space="preserve">sh -T </w:t>
+      </w:r>
+      <w:hyperlink r:id="rId15" w:history="1">
+        <w:r>
+          <w:rPr>
+            <w:rStyle w:val="a8"/>
+            <w:rFonts w:eastAsia="宋体" w:cstheme="minorHAnsi"/>
+          </w:rPr>
+          <w:t>git@github.com</w:t>
+        </w:r>
+      </w:hyperlink>
+      <w:r>
+        <w:rPr>
+          <w:rFonts w:eastAsia="宋体" w:cstheme="minorHAnsi" w:hint="eastAsia"/>
+        </w:rPr>
+        <w:t>命令，再输入</w:t>
+      </w:r>
+      <w:r>
+        <w:rPr>
+          <w:rFonts w:eastAsia="宋体" w:cstheme="minorHAnsi" w:hint="eastAsia"/>
+        </w:rPr>
+        <w:t>yes</w:t>
+      </w:r>
+      <w:r>
+        <w:rPr>
+          <w:rFonts w:eastAsia="宋体" w:cstheme="minorHAnsi" w:hint="eastAsia"/>
+        </w:rPr>
+        <w:t>回车</w:t>
+      </w:r>
+      <w:r>
+        <w:rPr>
+          <w:rFonts w:eastAsia="宋体" w:cstheme="minorHAnsi" w:hint="eastAsia"/>
+        </w:rPr>
+        <w:t>。</w:t>
       </w:r>
     </w:p>
     <w:p>
@@ -3019,7 +3793,7 @@
         <w:rPr>
           <w:rFonts w:eastAsia="宋体" w:cstheme="minorHAnsi" w:hint="eastAsia"/>
         </w:rPr>
-        <w:t>配置</w:t>
+        <w:t>基于</w:t>
       </w:r>
       <w:r>
         <w:rPr>
@@ -3033,6 +3807,18 @@
         </w:rPr>
         <w:t>SH</w:t>
       </w:r>
+      <w:r>
+        <w:rPr>
+          <w:rFonts w:eastAsia="宋体" w:cstheme="minorHAnsi" w:hint="eastAsia"/>
+        </w:rPr>
+        <w:t>将本地仓库上传至</w:t>
+      </w:r>
+      <w:r>
+        <w:rPr>
+          <w:rFonts w:eastAsia="宋体" w:cstheme="minorHAnsi" w:hint="eastAsia"/>
+        </w:rPr>
+        <w:t>Github</w:t>
+      </w:r>
     </w:p>
     <w:p>
       <w:pPr>
@@ -3044,33 +3830,62 @@
       </w:pPr>
       <w:r>
         <w:rPr>
-          <w:rFonts w:eastAsia="宋体" w:cstheme="minorHAnsi"/>
-        </w:rPr>
-        <w:t xml:space="preserve">3.1. </w:t>
-      </w:r>
-      <w:r>
-        <w:rPr>
-          <w:rFonts w:eastAsia="宋体" w:cstheme="minorHAnsi" w:hint="eastAsia"/>
-        </w:rPr>
-        <w:t>生成</w:t>
-      </w:r>
-      <w:r>
-        <w:rPr>
-          <w:rFonts w:eastAsia="宋体" w:cstheme="minorHAnsi" w:hint="eastAsia"/>
-        </w:rPr>
-        <w:t>S</w:t>
-      </w:r>
-      <w:r>
-        <w:rPr>
-          <w:rFonts w:eastAsia="宋体" w:cstheme="minorHAnsi"/>
-        </w:rPr>
-        <w:t xml:space="preserve">SH </w:t>
-      </w:r>
-      <w:r>
-        <w:rPr>
-          <w:rFonts w:eastAsia="宋体" w:cstheme="minorHAnsi" w:hint="eastAsia"/>
-        </w:rPr>
-        <w:t>key</w:t>
+          <w:noProof/>
+        </w:rPr>
+        <w:lastRenderedPageBreak/>
+        <w:drawing>
+          <wp:inline distT="0" distB="0" distL="0" distR="0" wp14:anchorId="573E229C" wp14:editId="618B9533">
+            <wp:extent cx="4244340" cy="1498002"/>
+            <wp:effectExtent l="0" t="0" r="3810" b="6985"/>
+            <wp:docPr id="8" name="图片 8"/>
+            <wp:cNvGraphicFramePr>
+              <a:graphicFrameLocks xmlns:a="http://schemas.openxmlformats.org/drawingml/2006/main" noChangeAspect="1"/>
+            </wp:cNvGraphicFramePr>
+            <a:graphic xmlns:a="http://schemas.openxmlformats.org/drawingml/2006/main">
+              <a:graphicData uri="http://schemas.openxmlformats.org/drawingml/2006/picture">
+                <pic:pic xmlns:pic="http://schemas.openxmlformats.org/drawingml/2006/picture">
+                  <pic:nvPicPr>
+                    <pic:cNvPr id="1" name=""/>
+                    <pic:cNvPicPr/>
+                  </pic:nvPicPr>
+                  <pic:blipFill>
+                    <a:blip r:embed="rId16"/>
+                    <a:stretch>
+                      <a:fillRect/>
+                    </a:stretch>
+                  </pic:blipFill>
+                  <pic:spPr>
+                    <a:xfrm>
+                      <a:off x="0" y="0"/>
+                      <a:ext cx="4260983" cy="1503876"/>
+                    </a:xfrm>
+                    <a:prstGeom prst="rect">
+                      <a:avLst/>
+                    </a:prstGeom>
+                  </pic:spPr>
+                </pic:pic>
+              </a:graphicData>
+            </a:graphic>
+          </wp:inline>
+        </w:drawing>
+      </w:r>
+    </w:p>
+    <w:p>
+      <w:pPr>
+        <w:pStyle w:val="a7"/>
+        <w:numPr>
+          <w:ilvl w:val="0"/>
+          <w:numId w:val="13"/>
+        </w:numPr>
+        <w:rPr>
+          <w:rFonts w:eastAsia="宋体" w:cstheme="minorHAnsi"/>
+        </w:rPr>
+      </w:pPr>
+      <w:r>
+        <w:rPr>
+          <w:rFonts w:eastAsia="宋体" w:cstheme="minorHAnsi" w:hint="eastAsia"/>
+        </w:rPr>
+        <w:t>将远程仓库克隆至本地</w:t>
       </w:r>
     </w:p>
     <w:p>
@@ -3078,50 +3893,74 @@
         <w:pStyle w:val="a7"/>
         <w:ind w:left="360"/>
         <w:rPr>
-          <w:rFonts w:eastAsia="宋体" w:cstheme="minorHAnsi" w:hint="eastAsia"/>
-        </w:rPr>
-      </w:pPr>
-      <w:r>
-        <w:rPr>
-          <w:rFonts w:eastAsia="宋体" w:cstheme="minorHAnsi" w:hint="eastAsia"/>
-        </w:rPr>
-        <w:t>①</w:t>
-      </w:r>
-      <w:r>
-        <w:rPr>
-          <w:rFonts w:eastAsia="宋体" w:cstheme="minorHAnsi" w:hint="eastAsia"/>
+          <w:rFonts w:eastAsia="宋体" w:cstheme="minorHAnsi"/>
+        </w:rPr>
+      </w:pPr>
+      <w:r>
+        <w:rPr>
+          <w:rFonts w:eastAsia="宋体" w:cstheme="minorHAnsi" w:hint="eastAsia"/>
+        </w:rPr>
+        <w:t>在</w:t>
+      </w:r>
+      <w:r>
+        <w:rPr>
+          <w:rFonts w:eastAsia="宋体" w:cstheme="minorHAnsi" w:hint="eastAsia"/>
+        </w:rPr>
+        <w:t>Git</w:t>
+      </w:r>
+      <w:r>
+        <w:rPr>
+          <w:rFonts w:eastAsia="宋体" w:cstheme="minorHAnsi"/>
+        </w:rPr>
+        <w:t xml:space="preserve"> B</w:t>
+      </w:r>
+      <w:r>
+        <w:rPr>
+          <w:rFonts w:eastAsia="宋体" w:cstheme="minorHAnsi" w:hint="eastAsia"/>
+        </w:rPr>
+        <w:t>ash</w:t>
+      </w:r>
+      <w:r>
+        <w:rPr>
+          <w:rFonts w:eastAsia="宋体" w:cstheme="minorHAnsi" w:hint="eastAsia"/>
+        </w:rPr>
+        <w:t>中输入</w:t>
+      </w:r>
+      <w:r>
+        <w:rPr>
+          <w:rFonts w:eastAsia="宋体" w:cstheme="minorHAnsi"/>
+        </w:rPr>
+        <w:t>”</w:t>
+      </w:r>
+      <w:r>
+        <w:rPr>
+          <w:rFonts w:eastAsia="宋体" w:cstheme="minorHAnsi"/>
         </w:rPr>
         <w:t xml:space="preserve"> </w:t>
       </w:r>
       <w:r>
         <w:rPr>
-          <w:rFonts w:eastAsia="宋体" w:cstheme="minorHAnsi" w:hint="eastAsia"/>
-        </w:rPr>
-        <w:t>打开</w:t>
-      </w:r>
-      <w:r>
-        <w:rPr>
-          <w:rFonts w:eastAsia="宋体" w:cstheme="minorHAnsi" w:hint="eastAsia"/>
-        </w:rPr>
-        <w:t>Git</w:t>
-      </w:r>
-      <w:r>
-        <w:rPr>
-          <w:rFonts w:eastAsia="宋体" w:cstheme="minorHAnsi"/>
-        </w:rPr>
-        <w:t xml:space="preserve"> </w:t>
-      </w:r>
-      <w:r>
-        <w:rPr>
-          <w:rFonts w:eastAsia="宋体" w:cstheme="minorHAnsi" w:hint="eastAsia"/>
-        </w:rPr>
-        <w:t>bash</w:t>
-      </w:r>
-      <w:r>
-        <w:rPr>
-          <w:rFonts w:eastAsia="宋体" w:cstheme="minorHAnsi" w:hint="eastAsia"/>
-        </w:rPr>
-        <w:t>；</w:t>
+          <w:rFonts w:eastAsia="宋体" w:cstheme="minorHAnsi"/>
+        </w:rPr>
+        <w:t xml:space="preserve">git clone </w:t>
+      </w:r>
+      <w:r>
+        <w:rPr>
+          <w:rFonts w:eastAsia="宋体" w:cstheme="minorHAnsi" w:hint="eastAsia"/>
+        </w:rPr>
+        <w:t>远程仓库地址</w:t>
+      </w:r>
+      <w:r>
+        <w:rPr>
+          <w:rFonts w:eastAsia="宋体" w:cstheme="minorHAnsi"/>
+        </w:rPr>
+        <w:t>”</w:t>
+      </w:r>
+      <w:r>
+        <w:rPr>
+          <w:rFonts w:eastAsia="宋体" w:cstheme="minorHAnsi" w:hint="eastAsia"/>
+        </w:rPr>
+        <w:t>。</w:t>
       </w:r>
     </w:p>
     <w:p>
@@ -3129,44 +3968,45 @@
         <w:pStyle w:val="a7"/>
         <w:ind w:left="360"/>
         <w:rPr>
-          <w:rFonts w:eastAsia="宋体" w:cstheme="minorHAnsi"/>
-        </w:rPr>
-      </w:pPr>
-      <w:r>
-        <w:rPr>
-          <w:rFonts w:eastAsia="宋体" w:cstheme="minorHAnsi" w:hint="eastAsia"/>
-        </w:rPr>
-        <w:t>②输入</w:t>
-      </w:r>
-      <w:r>
-        <w:rPr>
-          <w:rFonts w:eastAsia="宋体" w:cstheme="minorHAnsi" w:hint="eastAsia"/>
-        </w:rPr>
-        <w:t>ssh</w:t>
-      </w:r>
-      <w:r>
-        <w:rPr>
-          <w:rFonts w:eastAsia="宋体" w:cstheme="minorHAnsi"/>
-        </w:rPr>
-        <w:t>-keygen -t rsa -b 4096 -C “</w:t>
-      </w:r>
-      <w:r>
-        <w:rPr>
-          <w:rFonts w:eastAsia="宋体" w:cstheme="minorHAnsi" w:hint="eastAsia"/>
-        </w:rPr>
-        <w:t>邮箱地址</w:t>
-      </w:r>
-      <w:r>
-        <w:rPr>
-          <w:rFonts w:eastAsia="宋体" w:cstheme="minorHAnsi"/>
-        </w:rPr>
-        <w:t>”</w:t>
-      </w:r>
-      <w:r>
-        <w:rPr>
-          <w:rFonts w:eastAsia="宋体" w:cstheme="minorHAnsi" w:hint="eastAsia"/>
-        </w:rPr>
-        <w:t>；</w:t>
+          <w:rFonts w:eastAsia="宋体" w:cstheme="minorHAnsi" w:hint="eastAsia"/>
+        </w:rPr>
+      </w:pPr>
+    </w:p>
+    <w:p>
+      <w:pPr>
+        <w:pStyle w:val="1"/>
+        <w:spacing w:line="240" w:lineRule="auto"/>
+        <w:jc w:val="center"/>
+        <w:rPr>
+          <w:rFonts w:asciiTheme="minorHAnsi" w:eastAsia="宋体" w:hAnsiTheme="minorHAnsi" w:cstheme="minorHAnsi"/>
+        </w:rPr>
+      </w:pPr>
+      <w:r>
+        <w:rPr>
+          <w:rFonts w:asciiTheme="minorHAnsi" w:eastAsia="宋体" w:hAnsiTheme="minorHAnsi" w:cstheme="minorHAnsi"/>
+        </w:rPr>
+        <w:t xml:space="preserve">Git </w:t>
+      </w:r>
+      <w:r>
+        <w:rPr>
+          <w:rFonts w:asciiTheme="minorHAnsi" w:eastAsia="宋体" w:hAnsiTheme="minorHAnsi" w:cstheme="minorHAnsi" w:hint="eastAsia"/>
+        </w:rPr>
+        <w:t>分支</w:t>
+      </w:r>
+    </w:p>
+    <w:p>
+      <w:pPr>
+        <w:pStyle w:val="a7"/>
+        <w:numPr>
+          <w:ilvl w:val="0"/>
+          <w:numId w:val="20"/>
+        </w:numPr>
+      </w:pPr>
+      <w:r>
+        <w:rPr>
+          <w:rFonts w:hint="eastAsia"/>
+        </w:rPr>
+        <w:t>本地分支操作</w:t>
       </w:r>
     </w:p>
     <w:p>
@@ -3174,354 +4014,877 @@
         <w:pStyle w:val="a7"/>
         <w:numPr>
           <w:ilvl w:val="1"/>
-          <w:numId w:val="10"/>
+          <w:numId w:val="20"/>
         </w:numPr>
-        <w:rPr>
-          <w:rFonts w:eastAsia="宋体" w:cstheme="minorHAnsi"/>
-        </w:rPr>
-      </w:pPr>
-      <w:r>
-        <w:rPr>
-          <w:rFonts w:eastAsia="宋体" w:cstheme="minorHAnsi" w:hint="eastAsia"/>
-        </w:rPr>
-        <w:t>连续敲击三次回车，可在</w:t>
-      </w:r>
-      <w:r>
-        <w:rPr>
-          <w:rFonts w:eastAsia="宋体" w:cstheme="minorHAnsi" w:hint="eastAsia"/>
-        </w:rPr>
-        <w:t>C:</w:t>
-      </w:r>
-      <w:r>
-        <w:rPr>
-          <w:rFonts w:eastAsia="宋体" w:cstheme="minorHAnsi"/>
-        </w:rPr>
-        <w:t>\Users\</w:t>
-      </w:r>
-      <w:r>
-        <w:rPr>
-          <w:rFonts w:eastAsia="宋体" w:cstheme="minorHAnsi" w:hint="eastAsia"/>
-        </w:rPr>
-        <w:t>用户名文件夹</w:t>
-      </w:r>
-      <w:r>
-        <w:rPr>
-          <w:rFonts w:eastAsia="宋体" w:cstheme="minorHAnsi" w:hint="eastAsia"/>
-        </w:rPr>
-        <w:t>\</w:t>
-      </w:r>
-      <w:r>
-        <w:rPr>
-          <w:rFonts w:eastAsia="宋体" w:cstheme="minorHAnsi"/>
-        </w:rPr>
-        <w:t>.ssh</w:t>
-      </w:r>
-      <w:r>
-        <w:rPr>
-          <w:rFonts w:eastAsia="宋体" w:cstheme="minorHAnsi" w:hint="eastAsia"/>
-        </w:rPr>
-        <w:t>目录中生成</w:t>
-      </w:r>
-      <w:r>
-        <w:rPr>
-          <w:rFonts w:eastAsia="宋体" w:cstheme="minorHAnsi" w:hint="eastAsia"/>
-        </w:rPr>
-        <w:t>id</w:t>
-      </w:r>
-      <w:r>
-        <w:rPr>
-          <w:rFonts w:eastAsia="宋体" w:cstheme="minorHAnsi"/>
-        </w:rPr>
-        <w:t>_rsa</w:t>
-      </w:r>
-      <w:r>
-        <w:rPr>
-          <w:rFonts w:eastAsia="宋体" w:cstheme="minorHAnsi" w:hint="eastAsia"/>
+      </w:pPr>
+      <w:r>
+        <w:rPr>
+          <w:rFonts w:hint="eastAsia"/>
+        </w:rPr>
+        <w:t>main</w:t>
+      </w:r>
+      <w:r>
+        <w:t>/</w:t>
+      </w:r>
+      <w:r>
+        <w:rPr>
+          <w:rFonts w:hint="eastAsia"/>
+        </w:rPr>
+        <w:t>master</w:t>
+      </w:r>
+      <w:r>
+        <w:rPr>
+          <w:rFonts w:hint="eastAsia"/>
+        </w:rPr>
+        <w:t>主分支</w:t>
+      </w:r>
+    </w:p>
+    <w:p>
+      <w:pPr>
+        <w:pStyle w:val="a7"/>
+        <w:ind w:left="643"/>
+      </w:pPr>
+      <w:r>
+        <w:rPr>
+          <w:rFonts w:hint="eastAsia"/>
+        </w:rPr>
+        <w:t>初始化本地</w:t>
+      </w:r>
+      <w:r>
+        <w:rPr>
+          <w:rFonts w:hint="eastAsia"/>
+        </w:rPr>
+        <w:t>Git</w:t>
+      </w:r>
+      <w:r>
+        <w:rPr>
+          <w:rFonts w:hint="eastAsia"/>
+        </w:rPr>
+        <w:t>仓库的时候，</w:t>
+      </w:r>
+      <w:r>
+        <w:rPr>
+          <w:rFonts w:hint="eastAsia"/>
+        </w:rPr>
+        <w:t>Git</w:t>
+      </w:r>
+      <w:r>
+        <w:rPr>
+          <w:rFonts w:hint="eastAsia"/>
+        </w:rPr>
+        <w:t>默认创建一个名为</w:t>
+      </w:r>
+      <w:r>
+        <w:rPr>
+          <w:rFonts w:hint="eastAsia"/>
+        </w:rPr>
+        <w:t>main</w:t>
+      </w:r>
+      <w:r>
+        <w:t>/master</w:t>
+      </w:r>
+      <w:r>
+        <w:rPr>
+          <w:rFonts w:hint="eastAsia"/>
+        </w:rPr>
+        <w:t>的分支，即主分支。主分支的作用是用来保存和记录整个项目已完成的功能代码。</w:t>
+      </w:r>
+    </w:p>
+    <w:p>
+      <w:pPr>
+        <w:pStyle w:val="a7"/>
+        <w:numPr>
+          <w:ilvl w:val="1"/>
+          <w:numId w:val="20"/>
+        </w:numPr>
+      </w:pPr>
+      <w:r>
+        <w:rPr>
+          <w:rFonts w:hint="eastAsia"/>
+        </w:rPr>
+        <w:t>功能分支</w:t>
+      </w:r>
+    </w:p>
+    <w:p>
+      <w:pPr>
+        <w:pStyle w:val="a7"/>
+        <w:ind w:left="643"/>
+        <w:rPr>
+          <w:rFonts w:hint="eastAsia"/>
+        </w:rPr>
+      </w:pPr>
+      <w:r>
+        <w:rPr>
+          <w:rFonts w:hint="eastAsia"/>
+        </w:rPr>
+        <w:t>功能分支是指专门用来开发新功能的分支。</w:t>
+      </w:r>
+    </w:p>
+    <w:p>
+      <w:pPr>
+        <w:pStyle w:val="a7"/>
+        <w:numPr>
+          <w:ilvl w:val="1"/>
+          <w:numId w:val="20"/>
+        </w:numPr>
+      </w:pPr>
+      <w:r>
+        <w:rPr>
+          <w:rFonts w:hint="eastAsia"/>
+        </w:rPr>
+        <w:t>查看分支列表</w:t>
+      </w:r>
+    </w:p>
+    <w:p>
+      <w:pPr>
+        <w:pStyle w:val="a7"/>
+        <w:ind w:left="360" w:firstLine="283"/>
+      </w:pPr>
+      <w:r>
+        <w:rPr>
+          <w:rFonts w:hint="eastAsia"/>
+        </w:rPr>
+        <w:t>git</w:t>
+      </w:r>
+      <w:r>
+        <w:t xml:space="preserve"> branch</w:t>
+      </w:r>
+      <w:r>
+        <w:tab/>
+        <w:t>//</w:t>
+      </w:r>
+      <w:r>
+        <w:rPr>
+          <w:rFonts w:hint="eastAsia"/>
+        </w:rPr>
+        <w:t>分支名前的</w:t>
+      </w:r>
+      <w:r>
+        <w:rPr>
+          <w:rFonts w:hint="eastAsia"/>
+        </w:rPr>
+        <w:t>*</w:t>
+      </w:r>
+      <w:r>
+        <w:rPr>
+          <w:rFonts w:hint="eastAsia"/>
+        </w:rPr>
+        <w:t>表示当前所处分支</w:t>
+      </w:r>
+    </w:p>
+    <w:p>
+      <w:pPr>
+        <w:pStyle w:val="a7"/>
+        <w:numPr>
+          <w:ilvl w:val="1"/>
+          <w:numId w:val="20"/>
+        </w:numPr>
+      </w:pPr>
+      <w:r>
+        <w:rPr>
+          <w:rFonts w:hint="eastAsia"/>
+        </w:rPr>
+        <w:t>创建新分支</w:t>
+      </w:r>
+    </w:p>
+    <w:p>
+      <w:pPr>
+        <w:pStyle w:val="a7"/>
+        <w:ind w:left="643"/>
+        <w:rPr>
+          <w:rFonts w:hint="eastAsia"/>
+        </w:rPr>
+      </w:pPr>
+      <w:r>
+        <w:t xml:space="preserve">git branch </w:t>
+      </w:r>
+      <w:r>
+        <w:rPr>
+          <w:rFonts w:hint="eastAsia"/>
+        </w:rPr>
+        <w:t>新分支名称</w:t>
+      </w:r>
+      <w:r>
+        <w:tab/>
+      </w:r>
+      <w:r>
+        <w:rPr>
+          <w:rFonts w:hint="eastAsia"/>
+        </w:rPr>
+        <w:t>/</w:t>
+      </w:r>
+      <w:r>
+        <w:t>/</w:t>
+      </w:r>
+      <w:r>
+        <w:rPr>
+          <w:rFonts w:hint="eastAsia"/>
+        </w:rPr>
+        <w:t>基于当前分支创建新分支，新分支代码与当前分支代码完全相同</w:t>
+      </w:r>
+      <w:r>
+        <w:rPr>
+          <w:rFonts w:hint="eastAsia"/>
+        </w:rPr>
+        <w:t>。</w:t>
+      </w:r>
+      <w:r>
+        <w:rPr>
+          <w:rFonts w:hint="eastAsia"/>
+        </w:rPr>
+        <w:t>创建完成后仍处于当前分支，不会切换至新分支</w:t>
+      </w:r>
+    </w:p>
+    <w:p>
+      <w:pPr>
+        <w:pStyle w:val="a7"/>
+        <w:numPr>
+          <w:ilvl w:val="1"/>
+          <w:numId w:val="20"/>
+        </w:numPr>
+      </w:pPr>
+      <w:r>
+        <w:rPr>
+          <w:rFonts w:hint="eastAsia"/>
+        </w:rPr>
+        <w:t>切换分支</w:t>
+      </w:r>
+    </w:p>
+    <w:p>
+      <w:pPr>
+        <w:pStyle w:val="a7"/>
+        <w:ind w:left="643"/>
+      </w:pPr>
+      <w:r>
+        <w:t xml:space="preserve">git checkout </w:t>
+      </w:r>
+      <w:r>
+        <w:rPr>
+          <w:rFonts w:hint="eastAsia"/>
+        </w:rPr>
+        <w:t>分支名</w:t>
+      </w:r>
+      <w:r>
+        <w:tab/>
+        <w:t>//</w:t>
+      </w:r>
+      <w:r>
+        <w:rPr>
+          <w:rFonts w:hint="eastAsia"/>
+        </w:rPr>
+        <w:t>切换至指定分支</w:t>
+      </w:r>
+    </w:p>
+    <w:p>
+      <w:pPr>
+        <w:pStyle w:val="a7"/>
+        <w:numPr>
+          <w:ilvl w:val="1"/>
+          <w:numId w:val="20"/>
+        </w:numPr>
+      </w:pPr>
+      <w:r>
+        <w:rPr>
+          <w:rFonts w:hint="eastAsia"/>
+        </w:rPr>
+        <w:t>分支的快速创建和切换</w:t>
+      </w:r>
+    </w:p>
+    <w:p>
+      <w:pPr>
+        <w:pStyle w:val="a7"/>
+        <w:ind w:left="643"/>
+      </w:pPr>
+      <w:r>
+        <w:t xml:space="preserve">git checkout -b </w:t>
+      </w:r>
+      <w:r>
+        <w:rPr>
+          <w:rFonts w:hint="eastAsia"/>
+        </w:rPr>
+        <w:t>新分支名称</w:t>
+      </w:r>
+      <w:r>
+        <w:tab/>
+      </w:r>
+      <w:r>
+        <w:rPr>
+          <w:rFonts w:hint="eastAsia"/>
+        </w:rPr>
+        <w:t>/</w:t>
+      </w:r>
+      <w:r>
+        <w:t>/</w:t>
+      </w:r>
+      <w:r>
+        <w:rPr>
+          <w:rFonts w:hint="eastAsia"/>
+        </w:rPr>
+        <w:t>基于当前分支创建新分支并切换至新分支</w:t>
+      </w:r>
+    </w:p>
+    <w:p>
+      <w:pPr>
+        <w:pStyle w:val="a7"/>
+        <w:numPr>
+          <w:ilvl w:val="1"/>
+          <w:numId w:val="20"/>
+        </w:numPr>
+      </w:pPr>
+      <w:r>
+        <w:rPr>
+          <w:rFonts w:hint="eastAsia"/>
+        </w:rPr>
+        <w:t>合并分支</w:t>
+      </w:r>
+    </w:p>
+    <w:p>
+      <w:pPr>
+        <w:pStyle w:val="a7"/>
+        <w:ind w:left="643"/>
+        <w:rPr>
+          <w:rFonts w:hint="eastAsia"/>
+        </w:rPr>
+      </w:pPr>
+      <w:r>
+        <w:rPr>
+          <w:rFonts w:hint="eastAsia"/>
+        </w:rPr>
+        <w:t>git</w:t>
+      </w:r>
+      <w:r>
+        <w:t xml:space="preserve"> merge </w:t>
+      </w:r>
+      <w:r>
+        <w:rPr>
+          <w:rFonts w:hint="eastAsia"/>
+        </w:rPr>
+        <w:t>分支名称</w:t>
+      </w:r>
+      <w:r>
+        <w:tab/>
+      </w:r>
+      <w:r>
+        <w:tab/>
+        <w:t>//</w:t>
+      </w:r>
+      <w:r>
+        <w:rPr>
+          <w:rFonts w:hint="eastAsia"/>
+        </w:rPr>
+        <w:t>将指定分支合并至主分支，执行此命令时应处于主分支</w:t>
+      </w:r>
+    </w:p>
+    <w:p>
+      <w:pPr>
+        <w:pStyle w:val="a7"/>
+        <w:numPr>
+          <w:ilvl w:val="1"/>
+          <w:numId w:val="20"/>
+        </w:numPr>
+      </w:pPr>
+      <w:r>
+        <w:rPr>
+          <w:rFonts w:hint="eastAsia"/>
+        </w:rPr>
+        <w:t>删除分支</w:t>
+      </w:r>
+    </w:p>
+    <w:p>
+      <w:pPr>
+        <w:pStyle w:val="a7"/>
+        <w:ind w:left="643"/>
+      </w:pPr>
+      <w:r>
+        <w:t xml:space="preserve">git branch -d </w:t>
+      </w:r>
+      <w:r>
+        <w:rPr>
+          <w:rFonts w:hint="eastAsia"/>
+        </w:rPr>
+        <w:t>分支名称</w:t>
+      </w:r>
+      <w:r>
+        <w:tab/>
+      </w:r>
+      <w:r>
+        <w:rPr>
+          <w:rFonts w:hint="eastAsia"/>
+        </w:rPr>
+        <w:t>/</w:t>
+      </w:r>
+      <w:r>
+        <w:t>/</w:t>
+      </w:r>
+      <w:r>
+        <w:rPr>
+          <w:rFonts w:hint="eastAsia"/>
+        </w:rPr>
+        <w:t>将指定分支删除，执行此命令时不能处于将要删除的分支上</w:t>
+      </w:r>
+    </w:p>
+    <w:p>
+      <w:pPr>
+        <w:pStyle w:val="a7"/>
+        <w:numPr>
+          <w:ilvl w:val="1"/>
+          <w:numId w:val="20"/>
+        </w:numPr>
+      </w:pPr>
+      <w:r>
+        <w:rPr>
+          <w:rFonts w:hint="eastAsia"/>
+        </w:rPr>
+        <w:t>遇到冲突时的分支合并</w:t>
+      </w:r>
+    </w:p>
+    <w:p>
+      <w:pPr>
+        <w:pStyle w:val="a7"/>
+        <w:ind w:left="360" w:firstLine="283"/>
+        <w:rPr>
+          <w:rFonts w:hint="eastAsia"/>
+        </w:rPr>
+      </w:pPr>
+      <w:r>
+        <w:rPr>
+          <w:rFonts w:hint="eastAsia"/>
+        </w:rPr>
+        <w:t>合并时提示</w:t>
+      </w:r>
+      <w:r>
+        <w:rPr>
+          <w:rFonts w:hint="eastAsia"/>
+        </w:rPr>
+        <w:t>有冲突，需手动解决冲突后再次执行</w:t>
+      </w:r>
+      <w:r>
+        <w:rPr>
+          <w:rFonts w:hint="eastAsia"/>
+        </w:rPr>
+        <w:t>git</w:t>
+      </w:r>
+      <w:r>
+        <w:t xml:space="preserve"> add .</w:t>
+      </w:r>
+      <w:r>
+        <w:rPr>
+          <w:rFonts w:hint="eastAsia"/>
         </w:rPr>
         <w:t>和</w:t>
       </w:r>
       <w:r>
         <w:rPr>
-          <w:rFonts w:eastAsia="宋体" w:cstheme="minorHAnsi" w:hint="eastAsia"/>
-        </w:rPr>
-        <w:t>i</w:t>
-      </w:r>
-      <w:r>
-        <w:rPr>
-          <w:rFonts w:eastAsia="宋体" w:cstheme="minorHAnsi"/>
-        </w:rPr>
-        <w:t>d_</w:t>
-      </w:r>
-      <w:r>
-        <w:rPr>
-          <w:rFonts w:eastAsia="宋体" w:cstheme="minorHAnsi" w:hint="eastAsia"/>
-        </w:rPr>
-        <w:t>rsa.</w:t>
-      </w:r>
-      <w:r>
-        <w:rPr>
-          <w:rFonts w:eastAsia="宋体" w:cstheme="minorHAnsi"/>
-        </w:rPr>
-        <w:t>pub</w:t>
-      </w:r>
-      <w:r>
-        <w:rPr>
-          <w:rFonts w:eastAsia="宋体" w:cstheme="minorHAnsi" w:hint="eastAsia"/>
-        </w:rPr>
-        <w:t>文件。</w:t>
-      </w:r>
-    </w:p>
-    <w:p>
-      <w:pPr>
-        <w:pStyle w:val="a7"/>
-        <w:ind w:left="360"/>
-        <w:rPr>
-          <w:rFonts w:eastAsia="宋体" w:cstheme="minorHAnsi"/>
-        </w:rPr>
-      </w:pPr>
-      <w:r>
-        <w:rPr>
-          <w:rFonts w:eastAsia="宋体" w:cstheme="minorHAnsi"/>
-        </w:rPr>
-        <w:t xml:space="preserve">3.2. </w:t>
-      </w:r>
-      <w:r>
-        <w:rPr>
-          <w:rFonts w:eastAsia="宋体" w:cstheme="minorHAnsi" w:hint="eastAsia"/>
-        </w:rPr>
-        <w:t>配置</w:t>
-      </w:r>
-      <w:r>
-        <w:rPr>
-          <w:rFonts w:eastAsia="宋体" w:cstheme="minorHAnsi" w:hint="eastAsia"/>
-        </w:rPr>
-        <w:t>S</w:t>
-      </w:r>
-      <w:r>
-        <w:rPr>
-          <w:rFonts w:eastAsia="宋体" w:cstheme="minorHAnsi"/>
-        </w:rPr>
-        <w:t>SH</w:t>
-      </w:r>
-      <w:r>
-        <w:rPr>
-          <w:rFonts w:eastAsia="宋体" w:cstheme="minorHAnsi" w:hint="eastAsia"/>
-        </w:rPr>
-        <w:t xml:space="preserve"> key</w:t>
-      </w:r>
-    </w:p>
-    <w:p>
-      <w:pPr>
-        <w:pStyle w:val="a7"/>
-        <w:ind w:left="360"/>
-        <w:rPr>
-          <w:rFonts w:eastAsia="宋体" w:cstheme="minorHAnsi"/>
-        </w:rPr>
-      </w:pPr>
-      <w:r>
-        <w:rPr>
-          <w:rFonts w:eastAsia="宋体" w:cstheme="minorHAnsi" w:hint="eastAsia"/>
-        </w:rPr>
-        <w:t>①使用记事本打开</w:t>
-      </w:r>
-      <w:r>
-        <w:rPr>
-          <w:rFonts w:eastAsia="宋体" w:cstheme="minorHAnsi" w:hint="eastAsia"/>
-        </w:rPr>
-        <w:t>i</w:t>
-      </w:r>
-      <w:r>
-        <w:rPr>
-          <w:rFonts w:eastAsia="宋体" w:cstheme="minorHAnsi"/>
-        </w:rPr>
-        <w:t>d_</w:t>
-      </w:r>
-      <w:r>
-        <w:rPr>
-          <w:rFonts w:eastAsia="宋体" w:cstheme="minorHAnsi" w:hint="eastAsia"/>
-        </w:rPr>
-        <w:t>rsa.</w:t>
-      </w:r>
-      <w:r>
-        <w:rPr>
-          <w:rFonts w:eastAsia="宋体" w:cstheme="minorHAnsi"/>
-        </w:rPr>
-        <w:t>pub</w:t>
-      </w:r>
-      <w:r>
-        <w:rPr>
-          <w:rFonts w:eastAsia="宋体" w:cstheme="minorHAnsi" w:hint="eastAsia"/>
-        </w:rPr>
-        <w:t>文件</w:t>
-      </w:r>
-      <w:r>
-        <w:rPr>
-          <w:rFonts w:eastAsia="宋体" w:cstheme="minorHAnsi" w:hint="eastAsia"/>
-        </w:rPr>
-        <w:t>，复制内容；</w:t>
-      </w:r>
-    </w:p>
-    <w:p>
-      <w:pPr>
-        <w:pStyle w:val="a7"/>
-        <w:ind w:left="360"/>
-        <w:rPr>
-          <w:rFonts w:eastAsia="宋体" w:cstheme="minorHAnsi" w:hint="eastAsia"/>
-        </w:rPr>
-      </w:pPr>
-      <w:r>
-        <w:rPr>
-          <w:rFonts w:eastAsia="宋体" w:cstheme="minorHAnsi" w:hint="eastAsia"/>
-        </w:rPr>
-        <w:t>②在浏览器中登录</w:t>
-      </w:r>
-      <w:r>
-        <w:rPr>
-          <w:rFonts w:eastAsia="宋体" w:cstheme="minorHAnsi" w:hint="eastAsia"/>
-        </w:rPr>
-        <w:t>Github</w:t>
-      </w:r>
-      <w:r>
-        <w:rPr>
-          <w:rFonts w:eastAsia="宋体" w:cstheme="minorHAnsi" w:hint="eastAsia"/>
-        </w:rPr>
-        <w:t>，点击头像→</w:t>
-      </w:r>
-      <w:r>
-        <w:rPr>
-          <w:rFonts w:eastAsia="宋体" w:cstheme="minorHAnsi" w:hint="eastAsia"/>
-        </w:rPr>
-        <w:t>Setting</w:t>
-      </w:r>
-      <w:r>
-        <w:rPr>
-          <w:rFonts w:eastAsia="宋体" w:cstheme="minorHAnsi" w:hint="eastAsia"/>
-        </w:rPr>
-        <w:t>→</w:t>
-      </w:r>
-      <w:r>
-        <w:rPr>
-          <w:rFonts w:eastAsia="宋体" w:cstheme="minorHAnsi"/>
-        </w:rPr>
-        <w:t xml:space="preserve">SSH </w:t>
-      </w:r>
-      <w:r>
-        <w:rPr>
-          <w:rFonts w:eastAsia="宋体" w:cstheme="minorHAnsi" w:hint="eastAsia"/>
-        </w:rPr>
-        <w:t>a</w:t>
-      </w:r>
-      <w:r>
-        <w:rPr>
-          <w:rFonts w:eastAsia="宋体" w:cstheme="minorHAnsi"/>
-        </w:rPr>
-        <w:t>nd GPG Keys</w:t>
-      </w:r>
-      <w:r>
-        <w:rPr>
-          <w:rFonts w:eastAsia="宋体" w:cstheme="minorHAnsi" w:hint="eastAsia"/>
-        </w:rPr>
-        <w:t>→</w:t>
-      </w:r>
-      <w:r>
-        <w:rPr>
-          <w:rFonts w:eastAsia="宋体" w:cstheme="minorHAnsi"/>
-        </w:rPr>
-        <w:t>N</w:t>
-      </w:r>
-      <w:r>
-        <w:rPr>
-          <w:rFonts w:eastAsia="宋体" w:cstheme="minorHAnsi" w:hint="eastAsia"/>
-        </w:rPr>
-        <w:t>e</w:t>
-      </w:r>
-      <w:r>
-        <w:rPr>
-          <w:rFonts w:eastAsia="宋体" w:cstheme="minorHAnsi"/>
-        </w:rPr>
-        <w:t>w SSH Key</w:t>
-      </w:r>
-    </w:p>
-    <w:p>
-      <w:pPr>
-        <w:pStyle w:val="a7"/>
-        <w:ind w:left="360"/>
-        <w:rPr>
-          <w:rFonts w:eastAsia="宋体" w:cstheme="minorHAnsi" w:hint="eastAsia"/>
-        </w:rPr>
-      </w:pPr>
-      <w:r>
-        <w:rPr>
-          <w:rFonts w:eastAsia="宋体" w:cstheme="minorHAnsi" w:hint="eastAsia"/>
-        </w:rPr>
-        <w:t>③将</w:t>
-      </w:r>
-      <w:r>
-        <w:rPr>
-          <w:rFonts w:eastAsia="宋体" w:cstheme="minorHAnsi" w:hint="eastAsia"/>
-        </w:rPr>
-        <w:t>i</w:t>
-      </w:r>
-      <w:r>
-        <w:rPr>
-          <w:rFonts w:eastAsia="宋体" w:cstheme="minorHAnsi"/>
-        </w:rPr>
-        <w:t>d_</w:t>
-      </w:r>
-      <w:r>
-        <w:rPr>
-          <w:rFonts w:eastAsia="宋体" w:cstheme="minorHAnsi" w:hint="eastAsia"/>
-        </w:rPr>
-        <w:t>rsa.</w:t>
-      </w:r>
-      <w:r>
-        <w:rPr>
-          <w:rFonts w:eastAsia="宋体" w:cstheme="minorHAnsi"/>
-        </w:rPr>
-        <w:t>pub</w:t>
-      </w:r>
-      <w:r>
-        <w:rPr>
-          <w:rFonts w:eastAsia="宋体" w:cstheme="minorHAnsi" w:hint="eastAsia"/>
-        </w:rPr>
-        <w:t>文件</w:t>
-      </w:r>
-      <w:r>
-        <w:rPr>
-          <w:rFonts w:eastAsia="宋体" w:cstheme="minorHAnsi" w:hint="eastAsia"/>
-        </w:rPr>
-        <w:t>中的内容粘贴至</w:t>
-      </w:r>
-      <w:r>
-        <w:rPr>
-          <w:rFonts w:eastAsia="宋体" w:cstheme="minorHAnsi" w:hint="eastAsia"/>
-        </w:rPr>
-        <w:t>Key</w:t>
-      </w:r>
-      <w:r>
-        <w:rPr>
-          <w:rFonts w:eastAsia="宋体" w:cstheme="minorHAnsi" w:hint="eastAsia"/>
-        </w:rPr>
-        <w:t>对</w:t>
-      </w:r>
-      <w:r>
-        <w:rPr>
-          <w:rFonts w:eastAsia="宋体" w:cstheme="minorHAnsi" w:hint="eastAsia"/>
-        </w:rPr>
-        <w:t>应</w:t>
-      </w:r>
-      <w:r>
-        <w:rPr>
-          <w:rFonts w:eastAsia="宋体" w:cstheme="minorHAnsi" w:hint="eastAsia"/>
-        </w:rPr>
-        <w:t>的文本框中</w:t>
-      </w:r>
-      <w:r>
-        <w:rPr>
-          <w:rFonts w:eastAsia="宋体" w:cstheme="minorHAnsi" w:hint="eastAsia"/>
+          <w:rFonts w:hint="eastAsia"/>
+        </w:rPr>
+        <w:t>g</w:t>
+      </w:r>
+      <w:r>
+        <w:t>it commit -m “</w:t>
+      </w:r>
+      <w:r>
+        <w:rPr>
+          <w:rFonts w:hint="eastAsia"/>
+        </w:rPr>
+        <w:t>描述</w:t>
+      </w:r>
+      <w:r>
+        <w:t>”</w:t>
+      </w:r>
+      <w:r>
+        <w:rPr>
+          <w:rFonts w:hint="eastAsia"/>
+        </w:rPr>
+        <w:t>命令</w:t>
+      </w:r>
+      <w:r>
+        <w:rPr>
+          <w:rFonts w:hint="eastAsia"/>
         </w:rPr>
         <w:t>。</w:t>
       </w:r>
+    </w:p>
+    <w:p>
+      <w:pPr>
+        <w:pStyle w:val="a7"/>
+        <w:numPr>
+          <w:ilvl w:val="0"/>
+          <w:numId w:val="20"/>
+        </w:numPr>
+      </w:pPr>
+      <w:r>
+        <w:rPr>
+          <w:rFonts w:hint="eastAsia"/>
+        </w:rPr>
+        <w:t>远程分支操作</w:t>
+      </w:r>
+    </w:p>
+    <w:p>
+      <w:pPr>
+        <w:pStyle w:val="a7"/>
+        <w:numPr>
+          <w:ilvl w:val="1"/>
+          <w:numId w:val="20"/>
+        </w:numPr>
+      </w:pPr>
+      <w:r>
+        <w:rPr>
+          <w:rFonts w:hint="eastAsia"/>
+        </w:rPr>
+        <w:t>将本地分支推送至远程仓库</w:t>
+      </w:r>
+    </w:p>
+    <w:p>
+      <w:pPr>
+        <w:pStyle w:val="a7"/>
+        <w:ind w:left="643"/>
+        <w:rPr>
+          <w:rFonts w:hint="eastAsia"/>
+        </w:rPr>
+      </w:pPr>
+      <w:r>
+        <w:t xml:space="preserve">git push -u </w:t>
+      </w:r>
+      <w:r>
+        <w:rPr>
+          <w:rFonts w:hint="eastAsia"/>
+        </w:rPr>
+        <w:t>远程仓库</w:t>
+      </w:r>
+      <w:r>
+        <w:rPr>
+          <w:rFonts w:hint="eastAsia"/>
+        </w:rPr>
+        <w:t>名称</w:t>
+      </w:r>
+      <w:r>
+        <w:rPr>
+          <w:rFonts w:hint="eastAsia"/>
+        </w:rPr>
+        <w:t xml:space="preserve"> </w:t>
+      </w:r>
+      <w:r>
+        <w:rPr>
+          <w:rFonts w:hint="eastAsia"/>
+        </w:rPr>
+        <w:t>本地分支名称</w:t>
+      </w:r>
+      <w:r>
+        <w:rPr>
+          <w:rFonts w:hint="eastAsia"/>
+        </w:rPr>
+        <w:t>[</w:t>
+      </w:r>
+      <w:r>
+        <w:t>:</w:t>
+      </w:r>
+      <w:r>
+        <w:rPr>
+          <w:rFonts w:hint="eastAsia"/>
+        </w:rPr>
+        <w:t>远程分支名称</w:t>
+      </w:r>
+      <w:r>
+        <w:t>]</w:t>
+      </w:r>
+      <w:r>
+        <w:tab/>
+        <w:t>//</w:t>
+      </w:r>
+      <w:r>
+        <w:rPr>
+          <w:rFonts w:hint="eastAsia"/>
+        </w:rPr>
+        <w:t>将本地分支推送至远程仓库，可给推送的本地分支起别名。</w:t>
+      </w:r>
+      <w:r>
+        <w:rPr>
+          <w:rFonts w:hint="eastAsia"/>
+        </w:rPr>
+        <w:t>只有</w:t>
+      </w:r>
+      <w:r>
+        <w:rPr>
+          <w:rFonts w:hint="eastAsia"/>
+        </w:rPr>
+        <w:t>第一次将本地分支推送至远程仓库需要带</w:t>
+      </w:r>
+      <w:r>
+        <w:rPr>
+          <w:rFonts w:hint="eastAsia"/>
+        </w:rPr>
+        <w:t>-u</w:t>
+      </w:r>
+      <w:r>
+        <w:rPr>
+          <w:rFonts w:hint="eastAsia"/>
+        </w:rPr>
+        <w:t>参数</w:t>
+      </w:r>
+    </w:p>
+    <w:p>
+      <w:pPr>
+        <w:pStyle w:val="a7"/>
+        <w:numPr>
+          <w:ilvl w:val="1"/>
+          <w:numId w:val="20"/>
+        </w:numPr>
+      </w:pPr>
+      <w:r>
+        <w:rPr>
+          <w:rFonts w:hint="eastAsia"/>
+        </w:rPr>
+        <w:t>查看远程仓库中所有分支</w:t>
+      </w:r>
+    </w:p>
+    <w:p>
+      <w:pPr>
+        <w:pStyle w:val="a7"/>
+        <w:ind w:left="643"/>
+      </w:pPr>
+      <w:r>
+        <w:rPr>
+          <w:rFonts w:hint="eastAsia"/>
+        </w:rPr>
+        <w:t>git</w:t>
+      </w:r>
+      <w:r>
+        <w:t xml:space="preserve"> remote show </w:t>
+      </w:r>
+      <w:r>
+        <w:rPr>
+          <w:rFonts w:hint="eastAsia"/>
+        </w:rPr>
+        <w:t>远程仓库名称</w:t>
+      </w:r>
+    </w:p>
+    <w:p>
+      <w:pPr>
+        <w:pStyle w:val="a7"/>
+        <w:numPr>
+          <w:ilvl w:val="1"/>
+          <w:numId w:val="20"/>
+        </w:numPr>
+      </w:pPr>
+      <w:r>
+        <w:rPr>
+          <w:rFonts w:hint="eastAsia"/>
+        </w:rPr>
+        <w:t>跟踪分支</w:t>
+      </w:r>
+    </w:p>
+    <w:p>
+      <w:pPr>
+        <w:pStyle w:val="a7"/>
+        <w:ind w:left="643"/>
+        <w:rPr>
+          <w:rFonts w:hint="eastAsia"/>
+        </w:rPr>
+      </w:pPr>
+      <w:r>
+        <w:rPr>
+          <w:rFonts w:hint="eastAsia"/>
+        </w:rPr>
+        <w:t>跟踪分支是指从远程仓库中把远程分支下载到本地仓库中。</w:t>
+      </w:r>
+    </w:p>
+    <w:p>
+      <w:pPr>
+        <w:pStyle w:val="a7"/>
+        <w:ind w:left="643"/>
+        <w:rPr>
+          <w:rFonts w:hint="eastAsia"/>
+        </w:rPr>
+      </w:pPr>
+      <w:r>
+        <w:rPr>
+          <w:rFonts w:hint="eastAsia"/>
+        </w:rPr>
+        <w:t xml:space="preserve">git checkout </w:t>
+      </w:r>
+      <w:r>
+        <w:rPr>
+          <w:rFonts w:hint="eastAsia"/>
+        </w:rPr>
+        <w:t>远程分支名称</w:t>
+      </w:r>
+      <w:r>
+        <w:rPr>
+          <w:rFonts w:hint="eastAsia"/>
+        </w:rPr>
+        <w:tab/>
+        <w:t>//</w:t>
+      </w:r>
+      <w:r>
+        <w:rPr>
+          <w:rFonts w:hint="eastAsia"/>
+        </w:rPr>
+        <w:t>下载到本地仓库的本地分支名称与远程仓库中的远程分支名称一致</w:t>
+      </w:r>
+    </w:p>
+    <w:p>
+      <w:pPr>
+        <w:pStyle w:val="a7"/>
+        <w:ind w:left="643"/>
+      </w:pPr>
+      <w:r>
+        <w:rPr>
+          <w:rFonts w:hint="eastAsia"/>
+        </w:rPr>
+        <w:t xml:space="preserve">git checkout -b </w:t>
+      </w:r>
+      <w:r>
+        <w:rPr>
+          <w:rFonts w:hint="eastAsia"/>
+        </w:rPr>
+        <w:t>本地分支名称</w:t>
+      </w:r>
+      <w:r>
+        <w:rPr>
+          <w:rFonts w:hint="eastAsia"/>
+        </w:rPr>
+        <w:t xml:space="preserve"> </w:t>
+      </w:r>
+      <w:r>
+        <w:rPr>
+          <w:rFonts w:hint="eastAsia"/>
+        </w:rPr>
+        <w:t>远程仓库名称</w:t>
+      </w:r>
+      <w:r>
+        <w:rPr>
+          <w:rFonts w:hint="eastAsia"/>
+        </w:rPr>
+        <w:t>/</w:t>
+      </w:r>
+      <w:r>
+        <w:rPr>
+          <w:rFonts w:hint="eastAsia"/>
+        </w:rPr>
+        <w:t>远程分支名称</w:t>
+      </w:r>
+      <w:r>
+        <w:rPr>
+          <w:rFonts w:hint="eastAsia"/>
+        </w:rPr>
+        <w:tab/>
+        <w:t>//</w:t>
+      </w:r>
+      <w:r>
+        <w:rPr>
+          <w:rFonts w:hint="eastAsia"/>
+        </w:rPr>
+        <w:t>将下载到本地仓库的本地分支重命名</w:t>
+      </w:r>
+    </w:p>
+    <w:p>
+      <w:pPr>
+        <w:pStyle w:val="a7"/>
+        <w:numPr>
+          <w:ilvl w:val="1"/>
+          <w:numId w:val="20"/>
+        </w:numPr>
+      </w:pPr>
+      <w:r>
+        <w:rPr>
+          <w:rFonts w:hint="eastAsia"/>
+        </w:rPr>
+        <w:t>拉取远程分支的最新代码</w:t>
+      </w:r>
+    </w:p>
+    <w:p>
+      <w:pPr>
+        <w:pStyle w:val="a7"/>
+        <w:ind w:left="643"/>
+        <w:rPr>
+          <w:rFonts w:hint="eastAsia"/>
+        </w:rPr>
+      </w:pPr>
+      <w:r>
+        <w:lastRenderedPageBreak/>
+        <w:t>git pull</w:t>
+      </w:r>
+      <w:r>
+        <w:tab/>
+        <w:t>//</w:t>
+      </w:r>
+      <w:r>
+        <w:rPr>
+          <w:rFonts w:hint="eastAsia"/>
+        </w:rPr>
+        <w:t>执行此命令时应处于需要拉取的分支上</w:t>
+      </w:r>
+    </w:p>
+    <w:p>
+      <w:pPr>
+        <w:pStyle w:val="a7"/>
+        <w:numPr>
+          <w:ilvl w:val="1"/>
+          <w:numId w:val="20"/>
+        </w:numPr>
+      </w:pPr>
+      <w:r>
+        <w:rPr>
+          <w:rFonts w:hint="eastAsia"/>
+        </w:rPr>
+        <w:t>删除远程分支</w:t>
+      </w:r>
+    </w:p>
+    <w:p>
+      <w:pPr>
+        <w:pStyle w:val="a7"/>
+        <w:ind w:left="643"/>
+      </w:pPr>
+      <w:r>
+        <w:t xml:space="preserve">git push </w:t>
+      </w:r>
+      <w:r>
+        <w:rPr>
+          <w:rFonts w:hint="eastAsia"/>
+        </w:rPr>
+        <w:t>远程仓库名称</w:t>
+      </w:r>
+      <w:r>
+        <w:rPr>
+          <w:rFonts w:hint="eastAsia"/>
+        </w:rPr>
+        <w:t xml:space="preserve"> </w:t>
+      </w:r>
+      <w:r>
+        <w:t>–</w:t>
+      </w:r>
+      <w:r>
+        <w:rPr>
+          <w:rFonts w:hint="eastAsia"/>
+        </w:rPr>
+        <w:t>delete</w:t>
+      </w:r>
+      <w:r>
+        <w:t xml:space="preserve"> </w:t>
+      </w:r>
+      <w:r>
+        <w:rPr>
+          <w:rFonts w:hint="eastAsia"/>
+        </w:rPr>
+        <w:t>远程分支名称</w:t>
+      </w:r>
+      <w:r>
+        <w:tab/>
+        <w:t>//</w:t>
+      </w:r>
+      <w:r>
+        <w:rPr>
+          <w:rFonts w:hint="eastAsia"/>
+        </w:rPr>
+        <w:t>此命令只删除远程仓库中的远程分支，不影响本地分支</w:t>
+      </w:r>
+    </w:p>
+    <w:p>
+      <w:pPr>
+        <w:rPr>
+          <w:rFonts w:hint="eastAsia"/>
+        </w:rPr>
+      </w:pPr>
     </w:p>
     <w:sectPr>
       <w:pgSz w:w="12240" w:h="15840"/>
@@ -3586,6 +4949,98 @@
 <file path=word/numbering.xml><?xml version="1.0" encoding="utf-8"?>
 <w:numbering xmlns:wpc="http://schemas.microsoft.com/office/word/2010/wordprocessingCanvas" xmlns:cx="http://schemas.microsoft.com/office/drawing/2014/chartex" xmlns:cx1="http://schemas.microsoft.com/office/drawing/2015/9/8/chartex" xmlns:cx2="http://schemas.microsoft.com/office/drawing/2015/10/21/chartex" xmlns:cx3="http://schemas.microsoft.com/office/drawing/2016/5/9/chartex" xmlns:cx4="http://schemas.microsoft.com/office/drawing/2016/5/10/chartex" xmlns:cx5="http://schemas.microsoft.com/office/drawing/2016/5/11/chartex" xmlns:cx6="http://schemas.microsoft.com/office/drawing/2016/5/12/chartex" xmlns:cx7="http://schemas.microsoft.com/office/drawing/2016/5/13/chartex" xmlns:cx8="http://schemas.microsoft.com/office/drawing/2016/5/14/chartex" xmlns:mc="http://schemas.openxmlformats.org/markup-compatibility/2006" xmlns:aink="http://schemas.microsoft.com/office/drawing/2016/ink" xmlns:am3d="http://schemas.microsoft.com/office/drawing/2017/model3d" xmlns:o="urn:schemas-microsoft-com:office:office" xmlns:r="http://schemas.openxmlformats.org/officeDocument/2006/relationships" xmlns:m="http://schemas.openxmlformats.org/officeDocument/2006/math" xmlns:v="urn:schemas-microsoft-com:vml" xmlns:wp14="http://schemas.microsoft.com/office/word/2010/wordprocessingDrawing" xmlns:wp="http://schemas.openxmlformats.org/drawingml/2006/wordprocessingDrawing" xmlns:w10="urn:schemas-microsoft-com:office:word" xmlns:w="http://schemas.openxmlformats.org/wordprocessingml/2006/main" xmlns:w14="http://schemas.microsoft.com/office/word/2010/wordml" xmlns:w15="http://schemas.microsoft.com/office/word/2012/wordml" xmlns:w16cex="http://schemas.microsoft.com/office/word/2018/wordml/cex" xmlns:w16cid="http://schemas.microsoft.com/office/word/2016/wordml/cid" xmlns:w16="http://schemas.microsoft.com/office/word/2018/wordml" xmlns:w16sdtdh="http://schemas.microsoft.com/office/word/2020/wordml/sdtdatahash" xmlns:w16se="http://schemas.microsoft.com/office/word/2015/wordml/symex" xmlns:wpg="http://schemas.microsoft.com/office/word/2010/wordprocessingGroup" xmlns:wpi="http://schemas.microsoft.com/office/word/2010/wordprocessingInk" xmlns:wne="http://schemas.microsoft.com/office/word/2006/wordml" xmlns:wps="http://schemas.microsoft.com/office/word/2010/wordprocessingShape" mc:Ignorable="w14 w15 w16se w16cid w16 w16cex w16sdtdh wp14">
   <w:abstractNum w:abstractNumId="0" w15:restartNumberingAfterBreak="0">
+    <w:nsid w:val="0BFF6496"/>
+    <w:multiLevelType w:val="hybridMultilevel"/>
+    <w:tmpl w:val="BEF4308A"/>
+    <w:lvl w:ilvl="0" w:tplc="2668D618">
+      <w:start w:val="1"/>
+      <w:numFmt w:val="decimal"/>
+      <w:lvlText w:val="%1."/>
+      <w:lvlJc w:val="left"/>
+      <w:pPr>
+        <w:ind w:left="360" w:hanging="360"/>
+      </w:pPr>
+      <w:rPr>
+        <w:rFonts w:hint="default"/>
+      </w:rPr>
+    </w:lvl>
+    <w:lvl w:ilvl="1" w:tplc="97423782">
+      <w:start w:val="1"/>
+      <w:numFmt w:val="decimalEnclosedCircle"/>
+      <w:lvlText w:val="%2"/>
+      <w:lvlJc w:val="left"/>
+      <w:pPr>
+        <w:ind w:left="643" w:hanging="360"/>
+      </w:pPr>
+      <w:rPr>
+        <w:rFonts w:hint="default"/>
+      </w:rPr>
+    </w:lvl>
+    <w:lvl w:ilvl="2" w:tplc="0409001B" w:tentative="1">
+      <w:start w:val="1"/>
+      <w:numFmt w:val="lowerRoman"/>
+      <w:lvlText w:val="%3."/>
+      <w:lvlJc w:val="right"/>
+      <w:pPr>
+        <w:ind w:left="1800" w:hanging="180"/>
+      </w:pPr>
+    </w:lvl>
+    <w:lvl w:ilvl="3" w:tplc="0409000F" w:tentative="1">
+      <w:start w:val="1"/>
+      <w:numFmt w:val="decimal"/>
+      <w:lvlText w:val="%4."/>
+      <w:lvlJc w:val="left"/>
+      <w:pPr>
+        <w:ind w:left="2520" w:hanging="360"/>
+      </w:pPr>
+    </w:lvl>
+    <w:lvl w:ilvl="4" w:tplc="04090019" w:tentative="1">
+      <w:start w:val="1"/>
+      <w:numFmt w:val="lowerLetter"/>
+      <w:lvlText w:val="%5."/>
+      <w:lvlJc w:val="left"/>
+      <w:pPr>
+        <w:ind w:left="3240" w:hanging="360"/>
+      </w:pPr>
+    </w:lvl>
+    <w:lvl w:ilvl="5" w:tplc="0409001B" w:tentative="1">
+      <w:start w:val="1"/>
+      <w:numFmt w:val="lowerRoman"/>
+      <w:lvlText w:val="%6."/>
+      <w:lvlJc w:val="right"/>
+      <w:pPr>
+        <w:ind w:left="3960" w:hanging="180"/>
+      </w:pPr>
+    </w:lvl>
+    <w:lvl w:ilvl="6" w:tplc="0409000F" w:tentative="1">
+      <w:start w:val="1"/>
+      <w:numFmt w:val="decimal"/>
+      <w:lvlText w:val="%7."/>
+      <w:lvlJc w:val="left"/>
+      <w:pPr>
+        <w:ind w:left="4680" w:hanging="360"/>
+      </w:pPr>
+    </w:lvl>
+    <w:lvl w:ilvl="7" w:tplc="04090019" w:tentative="1">
+      <w:start w:val="1"/>
+      <w:numFmt w:val="lowerLetter"/>
+      <w:lvlText w:val="%8."/>
+      <w:lvlJc w:val="left"/>
+      <w:pPr>
+        <w:ind w:left="5400" w:hanging="360"/>
+      </w:pPr>
+    </w:lvl>
+    <w:lvl w:ilvl="8" w:tplc="0409001B" w:tentative="1">
+      <w:start w:val="1"/>
+      <w:numFmt w:val="lowerRoman"/>
+      <w:lvlText w:val="%9."/>
+      <w:lvlJc w:val="right"/>
+      <w:pPr>
+        <w:ind w:left="6120" w:hanging="180"/>
+      </w:pPr>
+    </w:lvl>
+  </w:abstractNum>
+  <w:abstractNum w:abstractNumId="1" w15:restartNumberingAfterBreak="0">
     <w:nsid w:val="15E535F1"/>
     <w:multiLevelType w:val="hybridMultilevel"/>
     <w:tmpl w:val="854C2F6C"/>
@@ -3677,7 +5132,7 @@
       </w:pPr>
     </w:lvl>
   </w:abstractNum>
-  <w:abstractNum w:abstractNumId="1" w15:restartNumberingAfterBreak="0">
+  <w:abstractNum w:abstractNumId="2" w15:restartNumberingAfterBreak="0">
     <w:nsid w:val="1A0978A7"/>
     <w:multiLevelType w:val="hybridMultilevel"/>
     <w:tmpl w:val="52DE824E"/>
@@ -3769,7 +5224,185 @@
       </w:pPr>
     </w:lvl>
   </w:abstractNum>
-  <w:abstractNum w:abstractNumId="2" w15:restartNumberingAfterBreak="0">
+  <w:abstractNum w:abstractNumId="3" w15:restartNumberingAfterBreak="0">
+    <w:nsid w:val="1B067014"/>
+    <w:multiLevelType w:val="hybridMultilevel"/>
+    <w:tmpl w:val="3B663F58"/>
+    <w:lvl w:ilvl="0" w:tplc="07103526">
+      <w:start w:val="3"/>
+      <w:numFmt w:val="decimalEnclosedCircle"/>
+      <w:lvlText w:val="%1"/>
+      <w:lvlJc w:val="left"/>
+      <w:pPr>
+        <w:ind w:left="785" w:hanging="360"/>
+      </w:pPr>
+      <w:rPr>
+        <w:rFonts w:hint="default"/>
+      </w:rPr>
+    </w:lvl>
+    <w:lvl w:ilvl="1" w:tplc="04090019" w:tentative="1">
+      <w:start w:val="1"/>
+      <w:numFmt w:val="lowerLetter"/>
+      <w:lvlText w:val="%2."/>
+      <w:lvlJc w:val="left"/>
+      <w:pPr>
+        <w:ind w:left="1505" w:hanging="360"/>
+      </w:pPr>
+    </w:lvl>
+    <w:lvl w:ilvl="2" w:tplc="0409001B" w:tentative="1">
+      <w:start w:val="1"/>
+      <w:numFmt w:val="lowerRoman"/>
+      <w:lvlText w:val="%3."/>
+      <w:lvlJc w:val="right"/>
+      <w:pPr>
+        <w:ind w:left="2225" w:hanging="180"/>
+      </w:pPr>
+    </w:lvl>
+    <w:lvl w:ilvl="3" w:tplc="0409000F" w:tentative="1">
+      <w:start w:val="1"/>
+      <w:numFmt w:val="decimal"/>
+      <w:lvlText w:val="%4."/>
+      <w:lvlJc w:val="left"/>
+      <w:pPr>
+        <w:ind w:left="2945" w:hanging="360"/>
+      </w:pPr>
+    </w:lvl>
+    <w:lvl w:ilvl="4" w:tplc="04090019" w:tentative="1">
+      <w:start w:val="1"/>
+      <w:numFmt w:val="lowerLetter"/>
+      <w:lvlText w:val="%5."/>
+      <w:lvlJc w:val="left"/>
+      <w:pPr>
+        <w:ind w:left="3665" w:hanging="360"/>
+      </w:pPr>
+    </w:lvl>
+    <w:lvl w:ilvl="5" w:tplc="0409001B" w:tentative="1">
+      <w:start w:val="1"/>
+      <w:numFmt w:val="lowerRoman"/>
+      <w:lvlText w:val="%6."/>
+      <w:lvlJc w:val="right"/>
+      <w:pPr>
+        <w:ind w:left="4385" w:hanging="180"/>
+      </w:pPr>
+    </w:lvl>
+    <w:lvl w:ilvl="6" w:tplc="0409000F" w:tentative="1">
+      <w:start w:val="1"/>
+      <w:numFmt w:val="decimal"/>
+      <w:lvlText w:val="%7."/>
+      <w:lvlJc w:val="left"/>
+      <w:pPr>
+        <w:ind w:left="5105" w:hanging="360"/>
+      </w:pPr>
+    </w:lvl>
+    <w:lvl w:ilvl="7" w:tplc="04090019" w:tentative="1">
+      <w:start w:val="1"/>
+      <w:numFmt w:val="lowerLetter"/>
+      <w:lvlText w:val="%8."/>
+      <w:lvlJc w:val="left"/>
+      <w:pPr>
+        <w:ind w:left="5825" w:hanging="360"/>
+      </w:pPr>
+    </w:lvl>
+    <w:lvl w:ilvl="8" w:tplc="0409001B" w:tentative="1">
+      <w:start w:val="1"/>
+      <w:numFmt w:val="lowerRoman"/>
+      <w:lvlText w:val="%9."/>
+      <w:lvlJc w:val="right"/>
+      <w:pPr>
+        <w:ind w:left="6545" w:hanging="180"/>
+      </w:pPr>
+    </w:lvl>
+  </w:abstractNum>
+  <w:abstractNum w:abstractNumId="4" w15:restartNumberingAfterBreak="0">
+    <w:nsid w:val="201E5160"/>
+    <w:multiLevelType w:val="hybridMultilevel"/>
+    <w:tmpl w:val="A53A18D6"/>
+    <w:lvl w:ilvl="0" w:tplc="2A3A4168">
+      <w:start w:val="2"/>
+      <w:numFmt w:val="decimalEnclosedCircle"/>
+      <w:lvlText w:val="%1"/>
+      <w:lvlJc w:val="left"/>
+      <w:pPr>
+        <w:ind w:left="785" w:hanging="360"/>
+      </w:pPr>
+      <w:rPr>
+        <w:rFonts w:hint="default"/>
+      </w:rPr>
+    </w:lvl>
+    <w:lvl w:ilvl="1" w:tplc="04090019">
+      <w:start w:val="1"/>
+      <w:numFmt w:val="lowerLetter"/>
+      <w:lvlText w:val="%2."/>
+      <w:lvlJc w:val="left"/>
+      <w:pPr>
+        <w:ind w:left="1505" w:hanging="360"/>
+      </w:pPr>
+    </w:lvl>
+    <w:lvl w:ilvl="2" w:tplc="0409001B" w:tentative="1">
+      <w:start w:val="1"/>
+      <w:numFmt w:val="lowerRoman"/>
+      <w:lvlText w:val="%3."/>
+      <w:lvlJc w:val="right"/>
+      <w:pPr>
+        <w:ind w:left="2225" w:hanging="180"/>
+      </w:pPr>
+    </w:lvl>
+    <w:lvl w:ilvl="3" w:tplc="0409000F" w:tentative="1">
+      <w:start w:val="1"/>
+      <w:numFmt w:val="decimal"/>
+      <w:lvlText w:val="%4."/>
+      <w:lvlJc w:val="left"/>
+      <w:pPr>
+        <w:ind w:left="2945" w:hanging="360"/>
+      </w:pPr>
+    </w:lvl>
+    <w:lvl w:ilvl="4" w:tplc="04090019" w:tentative="1">
+      <w:start w:val="1"/>
+      <w:numFmt w:val="lowerLetter"/>
+      <w:lvlText w:val="%5."/>
+      <w:lvlJc w:val="left"/>
+      <w:pPr>
+        <w:ind w:left="3665" w:hanging="360"/>
+      </w:pPr>
+    </w:lvl>
+    <w:lvl w:ilvl="5" w:tplc="0409001B" w:tentative="1">
+      <w:start w:val="1"/>
+      <w:numFmt w:val="lowerRoman"/>
+      <w:lvlText w:val="%6."/>
+      <w:lvlJc w:val="right"/>
+      <w:pPr>
+        <w:ind w:left="4385" w:hanging="180"/>
+      </w:pPr>
+    </w:lvl>
+    <w:lvl w:ilvl="6" w:tplc="0409000F" w:tentative="1">
+      <w:start w:val="1"/>
+      <w:numFmt w:val="decimal"/>
+      <w:lvlText w:val="%7."/>
+      <w:lvlJc w:val="left"/>
+      <w:pPr>
+        <w:ind w:left="5105" w:hanging="360"/>
+      </w:pPr>
+    </w:lvl>
+    <w:lvl w:ilvl="7" w:tplc="04090019" w:tentative="1">
+      <w:start w:val="1"/>
+      <w:numFmt w:val="lowerLetter"/>
+      <w:lvlText w:val="%8."/>
+      <w:lvlJc w:val="left"/>
+      <w:pPr>
+        <w:ind w:left="5825" w:hanging="360"/>
+      </w:pPr>
+    </w:lvl>
+    <w:lvl w:ilvl="8" w:tplc="0409001B" w:tentative="1">
+      <w:start w:val="1"/>
+      <w:numFmt w:val="lowerRoman"/>
+      <w:lvlText w:val="%9."/>
+      <w:lvlJc w:val="right"/>
+      <w:pPr>
+        <w:ind w:left="6545" w:hanging="180"/>
+      </w:pPr>
+    </w:lvl>
+  </w:abstractNum>
+  <w:abstractNum w:abstractNumId="5" w15:restartNumberingAfterBreak="0">
     <w:nsid w:val="26D57CD3"/>
     <w:multiLevelType w:val="hybridMultilevel"/>
     <w:tmpl w:val="C1625B04"/>
@@ -3858,7 +5491,7 @@
       </w:pPr>
     </w:lvl>
   </w:abstractNum>
-  <w:abstractNum w:abstractNumId="3" w15:restartNumberingAfterBreak="0">
+  <w:abstractNum w:abstractNumId="6" w15:restartNumberingAfterBreak="0">
     <w:nsid w:val="2A692B13"/>
     <w:multiLevelType w:val="hybridMultilevel"/>
     <w:tmpl w:val="54966514"/>
@@ -3947,7 +5580,7 @@
       </w:pPr>
     </w:lvl>
   </w:abstractNum>
-  <w:abstractNum w:abstractNumId="4" w15:restartNumberingAfterBreak="0">
+  <w:abstractNum w:abstractNumId="7" w15:restartNumberingAfterBreak="0">
     <w:nsid w:val="2AA378E9"/>
     <w:multiLevelType w:val="hybridMultilevel"/>
     <w:tmpl w:val="A8D0BF76"/>
@@ -4036,7 +5669,96 @@
       </w:pPr>
     </w:lvl>
   </w:abstractNum>
-  <w:abstractNum w:abstractNumId="5" w15:restartNumberingAfterBreak="0">
+  <w:abstractNum w:abstractNumId="8" w15:restartNumberingAfterBreak="0">
+    <w:nsid w:val="2C4510D7"/>
+    <w:multiLevelType w:val="hybridMultilevel"/>
+    <w:tmpl w:val="6AAA9568"/>
+    <w:lvl w:ilvl="0" w:tplc="10480F82">
+      <w:start w:val="1"/>
+      <w:numFmt w:val="decimal"/>
+      <w:lvlText w:val="%1"/>
+      <w:lvlJc w:val="left"/>
+      <w:pPr>
+        <w:ind w:left="360" w:hanging="360"/>
+      </w:pPr>
+      <w:rPr>
+        <w:rFonts w:hint="default"/>
+      </w:rPr>
+    </w:lvl>
+    <w:lvl w:ilvl="1" w:tplc="04090019">
+      <w:start w:val="1"/>
+      <w:numFmt w:val="lowerLetter"/>
+      <w:lvlText w:val="%2."/>
+      <w:lvlJc w:val="left"/>
+      <w:pPr>
+        <w:ind w:left="1440" w:hanging="360"/>
+      </w:pPr>
+    </w:lvl>
+    <w:lvl w:ilvl="2" w:tplc="0409001B" w:tentative="1">
+      <w:start w:val="1"/>
+      <w:numFmt w:val="lowerRoman"/>
+      <w:lvlText w:val="%3."/>
+      <w:lvlJc w:val="right"/>
+      <w:pPr>
+        <w:ind w:left="2160" w:hanging="180"/>
+      </w:pPr>
+    </w:lvl>
+    <w:lvl w:ilvl="3" w:tplc="0409000F" w:tentative="1">
+      <w:start w:val="1"/>
+      <w:numFmt w:val="decimal"/>
+      <w:lvlText w:val="%4."/>
+      <w:lvlJc w:val="left"/>
+      <w:pPr>
+        <w:ind w:left="2880" w:hanging="360"/>
+      </w:pPr>
+    </w:lvl>
+    <w:lvl w:ilvl="4" w:tplc="04090019" w:tentative="1">
+      <w:start w:val="1"/>
+      <w:numFmt w:val="lowerLetter"/>
+      <w:lvlText w:val="%5."/>
+      <w:lvlJc w:val="left"/>
+      <w:pPr>
+        <w:ind w:left="3600" w:hanging="360"/>
+      </w:pPr>
+    </w:lvl>
+    <w:lvl w:ilvl="5" w:tplc="0409001B" w:tentative="1">
+      <w:start w:val="1"/>
+      <w:numFmt w:val="lowerRoman"/>
+      <w:lvlText w:val="%6."/>
+      <w:lvlJc w:val="right"/>
+      <w:pPr>
+        <w:ind w:left="4320" w:hanging="180"/>
+      </w:pPr>
+    </w:lvl>
+    <w:lvl w:ilvl="6" w:tplc="0409000F" w:tentative="1">
+      <w:start w:val="1"/>
+      <w:numFmt w:val="decimal"/>
+      <w:lvlText w:val="%7."/>
+      <w:lvlJc w:val="left"/>
+      <w:pPr>
+        <w:ind w:left="5040" w:hanging="360"/>
+      </w:pPr>
+    </w:lvl>
+    <w:lvl w:ilvl="7" w:tplc="04090019" w:tentative="1">
+      <w:start w:val="1"/>
+      <w:numFmt w:val="lowerLetter"/>
+      <w:lvlText w:val="%8."/>
+      <w:lvlJc w:val="left"/>
+      <w:pPr>
+        <w:ind w:left="5760" w:hanging="360"/>
+      </w:pPr>
+    </w:lvl>
+    <w:lvl w:ilvl="8" w:tplc="0409001B" w:tentative="1">
+      <w:start w:val="1"/>
+      <w:numFmt w:val="lowerRoman"/>
+      <w:lvlText w:val="%9."/>
+      <w:lvlJc w:val="right"/>
+      <w:pPr>
+        <w:ind w:left="6480" w:hanging="180"/>
+      </w:pPr>
+    </w:lvl>
+  </w:abstractNum>
+  <w:abstractNum w:abstractNumId="9" w15:restartNumberingAfterBreak="0">
     <w:nsid w:val="30917796"/>
     <w:multiLevelType w:val="hybridMultilevel"/>
     <w:tmpl w:val="E440EC3E"/>
@@ -4125,7 +5847,7 @@
       </w:pPr>
     </w:lvl>
   </w:abstractNum>
-  <w:abstractNum w:abstractNumId="6" w15:restartNumberingAfterBreak="0">
+  <w:abstractNum w:abstractNumId="10" w15:restartNumberingAfterBreak="0">
     <w:nsid w:val="331857C2"/>
     <w:multiLevelType w:val="hybridMultilevel"/>
     <w:tmpl w:val="321A9D4E"/>
@@ -4215,7 +5937,7 @@
       </w:pPr>
     </w:lvl>
   </w:abstractNum>
-  <w:abstractNum w:abstractNumId="7" w15:restartNumberingAfterBreak="0">
+  <w:abstractNum w:abstractNumId="11" w15:restartNumberingAfterBreak="0">
     <w:nsid w:val="3C7C1485"/>
     <w:multiLevelType w:val="hybridMultilevel"/>
     <w:tmpl w:val="3C76E77A"/>
@@ -4307,7 +6029,7 @@
       </w:pPr>
     </w:lvl>
   </w:abstractNum>
-  <w:abstractNum w:abstractNumId="8" w15:restartNumberingAfterBreak="0">
+  <w:abstractNum w:abstractNumId="12" w15:restartNumberingAfterBreak="0">
     <w:nsid w:val="42D9318B"/>
     <w:multiLevelType w:val="hybridMultilevel"/>
     <w:tmpl w:val="07A6B0AE"/>
@@ -4399,7 +6121,7 @@
       </w:pPr>
     </w:lvl>
   </w:abstractNum>
-  <w:abstractNum w:abstractNumId="9" w15:restartNumberingAfterBreak="0">
+  <w:abstractNum w:abstractNumId="13" w15:restartNumberingAfterBreak="0">
     <w:nsid w:val="51266E66"/>
     <w:multiLevelType w:val="hybridMultilevel"/>
     <w:tmpl w:val="393407A8"/>
@@ -4488,7 +6210,96 @@
       </w:pPr>
     </w:lvl>
   </w:abstractNum>
-  <w:abstractNum w:abstractNumId="10" w15:restartNumberingAfterBreak="0">
+  <w:abstractNum w:abstractNumId="14" w15:restartNumberingAfterBreak="0">
+    <w:nsid w:val="5D4F7CA0"/>
+    <w:multiLevelType w:val="hybridMultilevel"/>
+    <w:tmpl w:val="E7B00874"/>
+    <w:lvl w:ilvl="0" w:tplc="1BEC8F0A">
+      <w:start w:val="3"/>
+      <w:numFmt w:val="decimalEnclosedCircle"/>
+      <w:lvlText w:val="%1"/>
+      <w:lvlJc w:val="left"/>
+      <w:pPr>
+        <w:ind w:left="720" w:hanging="360"/>
+      </w:pPr>
+      <w:rPr>
+        <w:rFonts w:hint="default"/>
+      </w:rPr>
+    </w:lvl>
+    <w:lvl w:ilvl="1" w:tplc="04090019" w:tentative="1">
+      <w:start w:val="1"/>
+      <w:numFmt w:val="lowerLetter"/>
+      <w:lvlText w:val="%2."/>
+      <w:lvlJc w:val="left"/>
+      <w:pPr>
+        <w:ind w:left="1440" w:hanging="360"/>
+      </w:pPr>
+    </w:lvl>
+    <w:lvl w:ilvl="2" w:tplc="0409001B" w:tentative="1">
+      <w:start w:val="1"/>
+      <w:numFmt w:val="lowerRoman"/>
+      <w:lvlText w:val="%3."/>
+      <w:lvlJc w:val="right"/>
+      <w:pPr>
+        <w:ind w:left="2160" w:hanging="180"/>
+      </w:pPr>
+    </w:lvl>
+    <w:lvl w:ilvl="3" w:tplc="0409000F" w:tentative="1">
+      <w:start w:val="1"/>
+      <w:numFmt w:val="decimal"/>
+      <w:lvlText w:val="%4."/>
+      <w:lvlJc w:val="left"/>
+      <w:pPr>
+        <w:ind w:left="2880" w:hanging="360"/>
+      </w:pPr>
+    </w:lvl>
+    <w:lvl w:ilvl="4" w:tplc="04090019" w:tentative="1">
+      <w:start w:val="1"/>
+      <w:numFmt w:val="lowerLetter"/>
+      <w:lvlText w:val="%5."/>
+      <w:lvlJc w:val="left"/>
+      <w:pPr>
+        <w:ind w:left="3600" w:hanging="360"/>
+      </w:pPr>
+    </w:lvl>
+    <w:lvl w:ilvl="5" w:tplc="0409001B" w:tentative="1">
+      <w:start w:val="1"/>
+      <w:numFmt w:val="lowerRoman"/>
+      <w:lvlText w:val="%6."/>
+      <w:lvlJc w:val="right"/>
+      <w:pPr>
+        <w:ind w:left="4320" w:hanging="180"/>
+      </w:pPr>
+    </w:lvl>
+    <w:lvl w:ilvl="6" w:tplc="0409000F" w:tentative="1">
+      <w:start w:val="1"/>
+      <w:numFmt w:val="decimal"/>
+      <w:lvlText w:val="%7."/>
+      <w:lvlJc w:val="left"/>
+      <w:pPr>
+        <w:ind w:left="5040" w:hanging="360"/>
+      </w:pPr>
+    </w:lvl>
+    <w:lvl w:ilvl="7" w:tplc="04090019" w:tentative="1">
+      <w:start w:val="1"/>
+      <w:numFmt w:val="lowerLetter"/>
+      <w:lvlText w:val="%8."/>
+      <w:lvlJc w:val="left"/>
+      <w:pPr>
+        <w:ind w:left="5760" w:hanging="360"/>
+      </w:pPr>
+    </w:lvl>
+    <w:lvl w:ilvl="8" w:tplc="0409001B" w:tentative="1">
+      <w:start w:val="1"/>
+      <w:numFmt w:val="lowerRoman"/>
+      <w:lvlText w:val="%9."/>
+      <w:lvlJc w:val="right"/>
+      <w:pPr>
+        <w:ind w:left="6480" w:hanging="180"/>
+      </w:pPr>
+    </w:lvl>
+  </w:abstractNum>
+  <w:abstractNum w:abstractNumId="15" w15:restartNumberingAfterBreak="0">
     <w:nsid w:val="69C74674"/>
     <w:multiLevelType w:val="hybridMultilevel"/>
     <w:tmpl w:val="B0D8E6F6"/>
@@ -4577,7 +6388,7 @@
       </w:pPr>
     </w:lvl>
   </w:abstractNum>
-  <w:abstractNum w:abstractNumId="11" w15:restartNumberingAfterBreak="0">
+  <w:abstractNum w:abstractNumId="16" w15:restartNumberingAfterBreak="0">
     <w:nsid w:val="77FA03D4"/>
     <w:multiLevelType w:val="hybridMultilevel"/>
     <w:tmpl w:val="DC309DCA"/>
@@ -4666,7 +6477,7 @@
       </w:pPr>
     </w:lvl>
   </w:abstractNum>
-  <w:abstractNum w:abstractNumId="12" w15:restartNumberingAfterBreak="0">
+  <w:abstractNum w:abstractNumId="17" w15:restartNumberingAfterBreak="0">
     <w:nsid w:val="79434FC4"/>
     <w:multiLevelType w:val="hybridMultilevel"/>
     <w:tmpl w:val="2FB20EB8"/>
@@ -4758,7 +6569,96 @@
       </w:pPr>
     </w:lvl>
   </w:abstractNum>
-  <w:abstractNum w:abstractNumId="13" w15:restartNumberingAfterBreak="0">
+  <w:abstractNum w:abstractNumId="18" w15:restartNumberingAfterBreak="0">
+    <w:nsid w:val="7BEE2D89"/>
+    <w:multiLevelType w:val="hybridMultilevel"/>
+    <w:tmpl w:val="BF522A1A"/>
+    <w:lvl w:ilvl="0" w:tplc="A11E876C">
+      <w:start w:val="2"/>
+      <w:numFmt w:val="decimalEnclosedCircle"/>
+      <w:lvlText w:val="%1"/>
+      <w:lvlJc w:val="left"/>
+      <w:pPr>
+        <w:ind w:left="720" w:hanging="360"/>
+      </w:pPr>
+      <w:rPr>
+        <w:rFonts w:hint="default"/>
+      </w:rPr>
+    </w:lvl>
+    <w:lvl w:ilvl="1" w:tplc="04090019">
+      <w:start w:val="1"/>
+      <w:numFmt w:val="lowerLetter"/>
+      <w:lvlText w:val="%2."/>
+      <w:lvlJc w:val="left"/>
+      <w:pPr>
+        <w:ind w:left="1440" w:hanging="360"/>
+      </w:pPr>
+    </w:lvl>
+    <w:lvl w:ilvl="2" w:tplc="0409001B" w:tentative="1">
+      <w:start w:val="1"/>
+      <w:numFmt w:val="lowerRoman"/>
+      <w:lvlText w:val="%3."/>
+      <w:lvlJc w:val="right"/>
+      <w:pPr>
+        <w:ind w:left="2160" w:hanging="180"/>
+      </w:pPr>
+    </w:lvl>
+    <w:lvl w:ilvl="3" w:tplc="0409000F" w:tentative="1">
+      <w:start w:val="1"/>
+      <w:numFmt w:val="decimal"/>
+      <w:lvlText w:val="%4."/>
+      <w:lvlJc w:val="left"/>
+      <w:pPr>
+        <w:ind w:left="2880" w:hanging="360"/>
+      </w:pPr>
+    </w:lvl>
+    <w:lvl w:ilvl="4" w:tplc="04090019" w:tentative="1">
+      <w:start w:val="1"/>
+      <w:numFmt w:val="lowerLetter"/>
+      <w:lvlText w:val="%5."/>
+      <w:lvlJc w:val="left"/>
+      <w:pPr>
+        <w:ind w:left="3600" w:hanging="360"/>
+      </w:pPr>
+    </w:lvl>
+    <w:lvl w:ilvl="5" w:tplc="0409001B" w:tentative="1">
+      <w:start w:val="1"/>
+      <w:numFmt w:val="lowerRoman"/>
+      <w:lvlText w:val="%6."/>
+      <w:lvlJc w:val="right"/>
+      <w:pPr>
+        <w:ind w:left="4320" w:hanging="180"/>
+      </w:pPr>
+    </w:lvl>
+    <w:lvl w:ilvl="6" w:tplc="0409000F" w:tentative="1">
+      <w:start w:val="1"/>
+      <w:numFmt w:val="decimal"/>
+      <w:lvlText w:val="%7."/>
+      <w:lvlJc w:val="left"/>
+      <w:pPr>
+        <w:ind w:left="5040" w:hanging="360"/>
+      </w:pPr>
+    </w:lvl>
+    <w:lvl w:ilvl="7" w:tplc="04090019" w:tentative="1">
+      <w:start w:val="1"/>
+      <w:numFmt w:val="lowerLetter"/>
+      <w:lvlText w:val="%8."/>
+      <w:lvlJc w:val="left"/>
+      <w:pPr>
+        <w:ind w:left="5760" w:hanging="360"/>
+      </w:pPr>
+    </w:lvl>
+    <w:lvl w:ilvl="8" w:tplc="0409001B" w:tentative="1">
+      <w:start w:val="1"/>
+      <w:numFmt w:val="lowerRoman"/>
+      <w:lvlText w:val="%9."/>
+      <w:lvlJc w:val="right"/>
+      <w:pPr>
+        <w:ind w:left="6480" w:hanging="180"/>
+      </w:pPr>
+    </w:lvl>
+  </w:abstractNum>
+  <w:abstractNum w:abstractNumId="19" w15:restartNumberingAfterBreak="0">
     <w:nsid w:val="7FD851EE"/>
     <w:multiLevelType w:val="hybridMultilevel"/>
     <w:tmpl w:val="FD541618"/>
@@ -4848,46 +6748,64 @@
     </w:lvl>
   </w:abstractNum>
   <w:num w:numId="1">
+    <w:abstractNumId w:val="16"/>
+  </w:num>
+  <w:num w:numId="2">
+    <w:abstractNumId w:val="5"/>
+  </w:num>
+  <w:num w:numId="3">
+    <w:abstractNumId w:val="15"/>
+  </w:num>
+  <w:num w:numId="4">
+    <w:abstractNumId w:val="1"/>
+  </w:num>
+  <w:num w:numId="5">
+    <w:abstractNumId w:val="6"/>
+  </w:num>
+  <w:num w:numId="6">
+    <w:abstractNumId w:val="2"/>
+  </w:num>
+  <w:num w:numId="7">
+    <w:abstractNumId w:val="7"/>
+  </w:num>
+  <w:num w:numId="8">
+    <w:abstractNumId w:val="9"/>
+  </w:num>
+  <w:num w:numId="9">
+    <w:abstractNumId w:val="10"/>
+  </w:num>
+  <w:num w:numId="10">
+    <w:abstractNumId w:val="12"/>
+  </w:num>
+  <w:num w:numId="11">
+    <w:abstractNumId w:val="19"/>
+  </w:num>
+  <w:num w:numId="12">
     <w:abstractNumId w:val="11"/>
   </w:num>
-  <w:num w:numId="2">
-    <w:abstractNumId w:val="2"/>
+  <w:num w:numId="13">
+    <w:abstractNumId w:val="17"/>
   </w:num>
-  <w:num w:numId="3">
-    <w:abstractNumId w:val="10"/>
+  <w:num w:numId="14">
+    <w:abstractNumId w:val="13"/>
   </w:num>
-  <w:num w:numId="4">
-    <w:abstractNumId w:val="0"/>
+  <w:num w:numId="15">
+    <w:abstractNumId w:val="14"/>
   </w:num>
-  <w:num w:numId="5">
+  <w:num w:numId="16">
+    <w:abstractNumId w:val="18"/>
+  </w:num>
+  <w:num w:numId="17">
+    <w:abstractNumId w:val="8"/>
+  </w:num>
+  <w:num w:numId="18">
     <w:abstractNumId w:val="3"/>
   </w:num>
-  <w:num w:numId="6">
-    <w:abstractNumId w:val="1"/>
-  </w:num>
-  <w:num w:numId="7">
+  <w:num w:numId="19">
     <w:abstractNumId w:val="4"/>
   </w:num>
-  <w:num w:numId="8">
-    <w:abstractNumId w:val="5"/>
-  </w:num>
-  <w:num w:numId="9">
-    <w:abstractNumId w:val="6"/>
-  </w:num>
-  <w:num w:numId="10">
-    <w:abstractNumId w:val="8"/>
-  </w:num>
-  <w:num w:numId="11">
-    <w:abstractNumId w:val="13"/>
-  </w:num>
-  <w:num w:numId="12">
-    <w:abstractNumId w:val="7"/>
-  </w:num>
-  <w:num w:numId="13">
-    <w:abstractNumId w:val="12"/>
-  </w:num>
-  <w:num w:numId="14">
-    <w:abstractNumId w:val="9"/>
+  <w:num w:numId="20">
+    <w:abstractNumId w:val="0"/>
   </w:num>
 </w:numbering>
 </file>
@@ -5407,6 +7325,29 @@
       <w:szCs w:val="32"/>
     </w:rPr>
   </w:style>
+  <w:style w:type="character" w:styleId="a8">
+    <w:name w:val="Hyperlink"/>
+    <w:basedOn w:val="a0"/>
+    <w:uiPriority w:val="99"/>
+    <w:unhideWhenUsed/>
+    <w:rsid w:val="00380057"/>
+    <w:rPr>
+      <w:color w:val="0563C1" w:themeColor="hyperlink"/>
+      <w:u w:val="single"/>
+    </w:rPr>
+  </w:style>
+  <w:style w:type="character" w:styleId="a9">
+    <w:name w:val="Unresolved Mention"/>
+    <w:basedOn w:val="a0"/>
+    <w:uiPriority w:val="99"/>
+    <w:semiHidden/>
+    <w:unhideWhenUsed/>
+    <w:rsid w:val="00380057"/>
+    <w:rPr>
+      <w:color w:val="605E5C"/>
+      <w:shd w:val="clear" w:color="auto" w:fill="E1DFDD"/>
+    </w:rPr>
+  </w:style>
 </w:styles>
 </file>
 

--- a/Git/Git.docx
+++ b/Git/Git.docx
@@ -11,6 +11,12 @@
           <w:rFonts w:asciiTheme="minorHAnsi" w:eastAsia="宋体" w:hAnsiTheme="minorHAnsi" w:cstheme="minorHAnsi"/>
         </w:rPr>
       </w:pPr>
+      <w:r>
+        <w:rPr>
+          <w:rFonts w:asciiTheme="minorHAnsi" w:eastAsia="宋体" w:hAnsiTheme="minorHAnsi" w:cstheme="minorHAnsi"/>
+        </w:rPr>
+        <w:t xml:space="preserve"> </w:t>
+      </w:r>
       <w:r>
         <w:rPr>
           <w:rFonts w:asciiTheme="minorHAnsi" w:eastAsia="宋体" w:hAnsiTheme="minorHAnsi" w:cstheme="minorHAnsi"/>
@@ -2517,228 +2523,7 @@
         <w:spacing w:line="240" w:lineRule="auto"/>
         <w:ind w:left="360"/>
         <w:rPr>
-          <w:rFonts w:eastAsia="宋体" w:cstheme="minorHAnsi"/>
-        </w:rPr>
-      </w:pPr>
-    </w:p>
-    <w:p>
-      <w:pPr>
-        <w:pStyle w:val="1"/>
-        <w:spacing w:line="240" w:lineRule="auto"/>
-        <w:jc w:val="center"/>
-        <w:rPr>
-          <w:rFonts w:asciiTheme="minorHAnsi" w:eastAsia="宋体" w:hAnsiTheme="minorHAnsi" w:cstheme="minorHAnsi"/>
-        </w:rPr>
-      </w:pPr>
-      <w:r>
-        <w:rPr>
-          <w:rFonts w:asciiTheme="minorHAnsi" w:eastAsia="宋体" w:hAnsiTheme="minorHAnsi" w:cstheme="minorHAnsi"/>
-        </w:rPr>
-        <w:t>Github</w:t>
-      </w:r>
-    </w:p>
-    <w:p>
-      <w:pPr>
-        <w:pStyle w:val="a7"/>
-        <w:numPr>
-          <w:ilvl w:val="0"/>
-          <w:numId w:val="13"/>
-        </w:numPr>
-        <w:rPr>
-          <w:rFonts w:eastAsia="宋体" w:cstheme="minorHAnsi"/>
-        </w:rPr>
-      </w:pPr>
-      <w:r>
-        <w:rPr>
-          <w:rFonts w:eastAsia="宋体" w:cstheme="minorHAnsi"/>
-        </w:rPr>
-        <w:t>什么时</w:t>
-      </w:r>
-      <w:r>
-        <w:rPr>
-          <w:rFonts w:eastAsia="宋体" w:cstheme="minorHAnsi"/>
-        </w:rPr>
-        <w:t>Github</w:t>
-      </w:r>
-    </w:p>
-    <w:p>
-      <w:pPr>
-        <w:pStyle w:val="a7"/>
-        <w:ind w:left="360"/>
-        <w:rPr>
-          <w:rFonts w:eastAsia="宋体" w:cstheme="minorHAnsi"/>
-        </w:rPr>
-      </w:pPr>
-      <w:r>
-        <w:rPr>
-          <w:rFonts w:eastAsia="宋体" w:cstheme="minorHAnsi"/>
-        </w:rPr>
-        <w:t>Github</w:t>
-      </w:r>
-      <w:r>
-        <w:rPr>
-          <w:rFonts w:eastAsia="宋体" w:cstheme="minorHAnsi"/>
-        </w:rPr>
-        <w:t>是全球最大的开源托管平台，只支持</w:t>
-      </w:r>
-      <w:r>
-        <w:rPr>
-          <w:rFonts w:eastAsia="宋体" w:cstheme="minorHAnsi"/>
-        </w:rPr>
-        <w:t>Git</w:t>
-      </w:r>
-      <w:r>
-        <w:rPr>
-          <w:rFonts w:eastAsia="宋体" w:cstheme="minorHAnsi"/>
-        </w:rPr>
-        <w:t>作为唯一的版本控制工具。</w:t>
-      </w:r>
-    </w:p>
-    <w:p>
-      <w:pPr>
-        <w:pStyle w:val="a7"/>
-        <w:numPr>
-          <w:ilvl w:val="0"/>
-          <w:numId w:val="13"/>
-        </w:numPr>
-        <w:spacing w:line="240" w:lineRule="auto"/>
-        <w:rPr>
-          <w:rFonts w:eastAsia="宋体" w:cstheme="minorHAnsi"/>
-        </w:rPr>
-      </w:pPr>
-      <w:r>
-        <w:rPr>
-          <w:rFonts w:eastAsia="宋体" w:cstheme="minorHAnsi"/>
-        </w:rPr>
-        <w:t>远程仓库的两种访问方式</w:t>
-      </w:r>
-    </w:p>
-    <w:p>
-      <w:pPr>
-        <w:pStyle w:val="a7"/>
-        <w:numPr>
-          <w:ilvl w:val="1"/>
-          <w:numId w:val="13"/>
-        </w:numPr>
-        <w:rPr>
-          <w:rFonts w:eastAsia="宋体" w:cstheme="minorHAnsi"/>
-        </w:rPr>
-      </w:pPr>
-      <w:r>
-        <w:rPr>
-          <w:rFonts w:eastAsia="宋体" w:cstheme="minorHAnsi"/>
-        </w:rPr>
-        <w:t>H</w:t>
-      </w:r>
-      <w:r>
-        <w:rPr>
-          <w:rFonts w:eastAsia="宋体" w:cstheme="minorHAnsi"/>
-        </w:rPr>
-        <w:t>TTP</w:t>
-      </w:r>
-      <w:r>
-        <w:rPr>
-          <w:rFonts w:eastAsia="宋体" w:cstheme="minorHAnsi"/>
-        </w:rPr>
-        <w:t>：零配置，但每次访问时都需输入</w:t>
-      </w:r>
-      <w:r>
-        <w:rPr>
-          <w:rFonts w:eastAsia="宋体" w:cstheme="minorHAnsi"/>
-        </w:rPr>
-        <w:t>Github</w:t>
-      </w:r>
-      <w:r>
-        <w:rPr>
-          <w:rFonts w:eastAsia="宋体" w:cstheme="minorHAnsi"/>
-        </w:rPr>
-        <w:t>账号和密码；</w:t>
-      </w:r>
-    </w:p>
-    <w:p>
-      <w:pPr>
-        <w:pStyle w:val="a7"/>
-        <w:numPr>
-          <w:ilvl w:val="1"/>
-          <w:numId w:val="13"/>
-        </w:numPr>
-        <w:rPr>
-          <w:rFonts w:eastAsia="宋体" w:cstheme="minorHAnsi"/>
-        </w:rPr>
-      </w:pPr>
-      <w:r>
-        <w:rPr>
-          <w:rFonts w:eastAsia="宋体" w:cstheme="minorHAnsi"/>
-        </w:rPr>
-        <w:t>SSH</w:t>
-      </w:r>
-      <w:r>
-        <w:rPr>
-          <w:rFonts w:eastAsia="宋体" w:cstheme="minorHAnsi"/>
-        </w:rPr>
-        <w:t>：需要进行格外的配置，但配置成功后访问不需要输入</w:t>
-      </w:r>
-      <w:r>
-        <w:rPr>
-          <w:rFonts w:eastAsia="宋体" w:cstheme="minorHAnsi"/>
-        </w:rPr>
-        <w:t>Github</w:t>
-      </w:r>
-      <w:r>
-        <w:rPr>
-          <w:rFonts w:eastAsia="宋体" w:cstheme="minorHAnsi"/>
-        </w:rPr>
-        <w:t>账号和密码。</w:t>
-      </w:r>
-    </w:p>
-    <w:p>
-      <w:pPr>
-        <w:pStyle w:val="a7"/>
-        <w:numPr>
-          <w:ilvl w:val="0"/>
-          <w:numId w:val="13"/>
-        </w:numPr>
-        <w:rPr>
-          <w:rFonts w:eastAsia="宋体" w:cstheme="minorHAnsi"/>
-        </w:rPr>
-      </w:pPr>
-      <w:r>
-        <w:rPr>
-          <w:rFonts w:eastAsia="宋体" w:cstheme="minorHAnsi" w:hint="eastAsia"/>
-        </w:rPr>
-        <w:t>基于</w:t>
-      </w:r>
-      <w:r>
-        <w:rPr>
-          <w:rFonts w:eastAsia="宋体" w:cstheme="minorHAnsi" w:hint="eastAsia"/>
-        </w:rPr>
-        <w:t>H</w:t>
-      </w:r>
-      <w:r>
-        <w:rPr>
-          <w:rFonts w:eastAsia="宋体" w:cstheme="minorHAnsi"/>
-        </w:rPr>
-        <w:t>TTP</w:t>
-      </w:r>
-      <w:r>
-        <w:rPr>
-          <w:rFonts w:eastAsia="宋体" w:cstheme="minorHAnsi" w:hint="eastAsia"/>
-        </w:rPr>
-        <w:t>将本地仓库上传至</w:t>
-      </w:r>
-      <w:r>
-        <w:rPr>
-          <w:rFonts w:eastAsia="宋体" w:cstheme="minorHAnsi" w:hint="eastAsia"/>
-        </w:rPr>
-        <w:t>Github</w:t>
-      </w:r>
-    </w:p>
-    <w:p>
-      <w:pPr>
-        <w:pStyle w:val="a7"/>
-        <w:ind w:left="360"/>
-        <w:rPr>
-          <w:rFonts w:eastAsia="宋体" w:cstheme="minorHAnsi"/>
+          <w:rFonts w:eastAsia="宋体" w:cstheme="minorHAnsi" w:hint="eastAsia"/>
         </w:rPr>
       </w:pPr>
       <w:r>
@@ -2746,10 +2531,10 @@
           <w:noProof/>
         </w:rPr>
         <w:drawing>
-          <wp:inline distT="0" distB="0" distL="0" distR="0" wp14:anchorId="481AA921" wp14:editId="41D739AB">
-            <wp:extent cx="4251960" cy="1431925"/>
+          <wp:inline distT="0" distB="0" distL="0" distR="0" wp14:anchorId="03960232" wp14:editId="0757BD0C">
+            <wp:extent cx="3905452" cy="1876425"/>
             <wp:effectExtent l="0" t="0" r="0" b="0"/>
-            <wp:docPr id="6" name="图片 6"/>
+            <wp:docPr id="9" name="图片 9"/>
             <wp:cNvGraphicFramePr>
               <a:graphicFrameLocks xmlns:a="http://schemas.openxmlformats.org/drawingml/2006/main" noChangeAspect="1"/>
             </wp:cNvGraphicFramePr>
@@ -2761,13 +2546,7 @@
                     <pic:cNvPicPr/>
                   </pic:nvPicPr>
                   <pic:blipFill>
-                    <a:blip r:embed="rId13">
-                      <a:extLst>
-                        <a:ext uri="{28A0092B-C50C-407E-A947-70E740481C1C}">
-                          <a14:useLocalDpi xmlns:a14="http://schemas.microsoft.com/office/drawing/2010/main" val="0"/>
-                        </a:ext>
-                      </a:extLst>
-                    </a:blip>
+                    <a:blip r:embed="rId13"/>
                     <a:stretch>
                       <a:fillRect/>
                     </a:stretch>
@@ -2775,7 +2554,7 @@
                   <pic:spPr>
                     <a:xfrm>
                       <a:off x="0" y="0"/>
-                      <a:ext cx="4251960" cy="1431925"/>
+                      <a:ext cx="3928665" cy="1887578"/>
                     </a:xfrm>
                     <a:prstGeom prst="rect">
                       <a:avLst/>
@@ -2791,44 +2570,145 @@
     <w:p>
       <w:pPr>
         <w:pStyle w:val="a7"/>
+        <w:spacing w:line="240" w:lineRule="auto"/>
+        <w:ind w:left="360"/>
+        <w:rPr>
+          <w:rFonts w:eastAsia="宋体" w:cstheme="minorHAnsi"/>
+        </w:rPr>
+      </w:pPr>
+    </w:p>
+    <w:p>
+      <w:pPr>
+        <w:pStyle w:val="1"/>
+        <w:spacing w:line="240" w:lineRule="auto"/>
+        <w:jc w:val="center"/>
+        <w:rPr>
+          <w:rFonts w:asciiTheme="minorHAnsi" w:eastAsia="宋体" w:hAnsiTheme="minorHAnsi" w:cstheme="minorHAnsi"/>
+        </w:rPr>
+      </w:pPr>
+      <w:r>
+        <w:rPr>
+          <w:rFonts w:asciiTheme="minorHAnsi" w:eastAsia="宋体" w:hAnsiTheme="minorHAnsi" w:cstheme="minorHAnsi"/>
+        </w:rPr>
+        <w:t>Github</w:t>
+      </w:r>
+    </w:p>
+    <w:p>
+      <w:pPr>
+        <w:pStyle w:val="a7"/>
+        <w:numPr>
+          <w:ilvl w:val="0"/>
+          <w:numId w:val="13"/>
+        </w:numPr>
+        <w:rPr>
+          <w:rFonts w:eastAsia="宋体" w:cstheme="minorHAnsi"/>
+        </w:rPr>
+      </w:pPr>
+      <w:r>
+        <w:rPr>
+          <w:rFonts w:eastAsia="宋体" w:cstheme="minorHAnsi"/>
+        </w:rPr>
+        <w:t>什么时</w:t>
+      </w:r>
+      <w:r>
+        <w:rPr>
+          <w:rFonts w:eastAsia="宋体" w:cstheme="minorHAnsi"/>
+        </w:rPr>
+        <w:t>Github</w:t>
+      </w:r>
+    </w:p>
+    <w:p>
+      <w:pPr>
+        <w:pStyle w:val="a7"/>
+        <w:ind w:left="360"/>
+        <w:rPr>
+          <w:rFonts w:eastAsia="宋体" w:cstheme="minorHAnsi"/>
+        </w:rPr>
+      </w:pPr>
+      <w:r>
+        <w:rPr>
+          <w:rFonts w:eastAsia="宋体" w:cstheme="minorHAnsi"/>
+        </w:rPr>
+        <w:t>Github</w:t>
+      </w:r>
+      <w:r>
+        <w:rPr>
+          <w:rFonts w:eastAsia="宋体" w:cstheme="minorHAnsi"/>
+        </w:rPr>
+        <w:t>是全球最大的开源托管平台，只支持</w:t>
+      </w:r>
+      <w:r>
+        <w:rPr>
+          <w:rFonts w:eastAsia="宋体" w:cstheme="minorHAnsi"/>
+        </w:rPr>
+        <w:t>Git</w:t>
+      </w:r>
+      <w:r>
+        <w:rPr>
+          <w:rFonts w:eastAsia="宋体" w:cstheme="minorHAnsi"/>
+        </w:rPr>
+        <w:t>作为唯一的版本控制工具。</w:t>
+      </w:r>
+    </w:p>
+    <w:p>
+      <w:pPr>
+        <w:pStyle w:val="a7"/>
+        <w:numPr>
+          <w:ilvl w:val="0"/>
+          <w:numId w:val="13"/>
+        </w:numPr>
+        <w:spacing w:line="240" w:lineRule="auto"/>
+        <w:rPr>
+          <w:rFonts w:eastAsia="宋体" w:cstheme="minorHAnsi"/>
+        </w:rPr>
+      </w:pPr>
+      <w:r>
+        <w:rPr>
+          <w:rFonts w:eastAsia="宋体" w:cstheme="minorHAnsi"/>
+        </w:rPr>
+        <w:t>远程仓库的两种访问方式</w:t>
+      </w:r>
+    </w:p>
+    <w:p>
+      <w:pPr>
+        <w:pStyle w:val="a7"/>
         <w:numPr>
           <w:ilvl w:val="1"/>
           <w:numId w:val="13"/>
         </w:numPr>
-        <w:spacing w:line="240" w:lineRule="auto"/>
-        <w:rPr>
-          <w:rFonts w:eastAsia="宋体" w:cstheme="minorHAnsi"/>
-        </w:rPr>
-      </w:pPr>
-      <w:r>
-        <w:rPr>
-          <w:rFonts w:eastAsia="宋体" w:cstheme="minorHAnsi"/>
-        </w:rPr>
-        <w:t>使用终端命令创建</w:t>
-      </w:r>
-      <w:r>
-        <w:rPr>
-          <w:rFonts w:eastAsia="宋体" w:cstheme="minorHAnsi"/>
-        </w:rPr>
-        <w:t>README.md</w:t>
-      </w:r>
-      <w:r>
-        <w:rPr>
-          <w:rFonts w:eastAsia="宋体" w:cstheme="minorHAnsi"/>
-        </w:rPr>
-        <w:t>文档，并写入初始内容为</w:t>
-      </w:r>
-      <w:r>
-        <w:rPr>
-          <w:rFonts w:eastAsia="宋体" w:cstheme="minorHAnsi"/>
-        </w:rPr>
-        <w:t>#project_fxr</w:t>
-      </w:r>
-      <w:r>
-        <w:rPr>
-          <w:rFonts w:eastAsia="宋体" w:cstheme="minorHAnsi" w:hint="eastAsia"/>
-        </w:rPr>
-        <w:t>；</w:t>
+        <w:rPr>
+          <w:rFonts w:eastAsia="宋体" w:cstheme="minorHAnsi"/>
+        </w:rPr>
+      </w:pPr>
+      <w:r>
+        <w:rPr>
+          <w:rFonts w:eastAsia="宋体" w:cstheme="minorHAnsi"/>
+        </w:rPr>
+        <w:t>H</w:t>
+      </w:r>
+      <w:r>
+        <w:rPr>
+          <w:rFonts w:eastAsia="宋体" w:cstheme="minorHAnsi"/>
+        </w:rPr>
+        <w:t>TTP</w:t>
+      </w:r>
+      <w:r>
+        <w:rPr>
+          <w:rFonts w:eastAsia="宋体" w:cstheme="minorHAnsi"/>
+        </w:rPr>
+        <w:t>：零配置，但每次访问时都需输入</w:t>
+      </w:r>
+      <w:r>
+        <w:rPr>
+          <w:rFonts w:eastAsia="宋体" w:cstheme="minorHAnsi"/>
+        </w:rPr>
+        <w:t>Github</w:t>
+      </w:r>
+      <w:r>
+        <w:rPr>
+          <w:rFonts w:eastAsia="宋体" w:cstheme="minorHAnsi"/>
+        </w:rPr>
+        <w:t>账号和密码；</w:t>
       </w:r>
     </w:p>
     <w:p>
@@ -2838,134 +2718,94 @@
           <w:ilvl w:val="1"/>
           <w:numId w:val="13"/>
         </w:numPr>
-        <w:spacing w:line="240" w:lineRule="auto"/>
-        <w:rPr>
-          <w:rFonts w:eastAsia="宋体" w:cstheme="minorHAnsi"/>
-        </w:rPr>
-      </w:pPr>
-      <w:r>
-        <w:rPr>
-          <w:rFonts w:eastAsia="宋体" w:cstheme="minorHAnsi"/>
-        </w:rPr>
-        <w:t>初始化本地</w:t>
-      </w:r>
-      <w:r>
-        <w:rPr>
-          <w:rFonts w:eastAsia="宋体" w:cstheme="minorHAnsi"/>
-        </w:rPr>
-        <w:t>Git</w:t>
-      </w:r>
-      <w:r>
-        <w:rPr>
-          <w:rFonts w:eastAsia="宋体" w:cstheme="minorHAnsi"/>
-        </w:rPr>
-        <w:t>仓库，并将文件的修改提交到本地</w:t>
-      </w:r>
-      <w:r>
-        <w:rPr>
-          <w:rFonts w:eastAsia="宋体" w:cstheme="minorHAnsi"/>
-        </w:rPr>
-        <w:t>Git</w:t>
-      </w:r>
-      <w:r>
-        <w:rPr>
-          <w:rFonts w:eastAsia="宋体" w:cstheme="minorHAnsi"/>
-        </w:rPr>
-        <w:t>仓库中</w:t>
-      </w:r>
-      <w:r>
-        <w:rPr>
-          <w:rFonts w:eastAsia="宋体" w:cstheme="minorHAnsi" w:hint="eastAsia"/>
-        </w:rPr>
-        <w:t>；</w:t>
+        <w:rPr>
+          <w:rFonts w:eastAsia="宋体" w:cstheme="minorHAnsi"/>
+        </w:rPr>
+      </w:pPr>
+      <w:r>
+        <w:rPr>
+          <w:rFonts w:eastAsia="宋体" w:cstheme="minorHAnsi"/>
+        </w:rPr>
+        <w:t>SSH</w:t>
+      </w:r>
+      <w:r>
+        <w:rPr>
+          <w:rFonts w:eastAsia="宋体" w:cstheme="minorHAnsi"/>
+        </w:rPr>
+        <w:t>：需要进行格外的配置，但配置成功后访问不需要输入</w:t>
+      </w:r>
+      <w:r>
+        <w:rPr>
+          <w:rFonts w:eastAsia="宋体" w:cstheme="minorHAnsi"/>
+        </w:rPr>
+        <w:t>Github</w:t>
+      </w:r>
+      <w:r>
+        <w:rPr>
+          <w:rFonts w:eastAsia="宋体" w:cstheme="minorHAnsi"/>
+        </w:rPr>
+        <w:t>账号和密码。</w:t>
       </w:r>
     </w:p>
     <w:p>
       <w:pPr>
         <w:pStyle w:val="a7"/>
         <w:numPr>
-          <w:ilvl w:val="1"/>
+          <w:ilvl w:val="0"/>
           <w:numId w:val="13"/>
         </w:numPr>
-        <w:spacing w:line="240" w:lineRule="auto"/>
-        <w:rPr>
-          <w:rFonts w:eastAsia="宋体" w:cstheme="minorHAnsi"/>
-        </w:rPr>
-      </w:pPr>
-      <w:r>
-        <w:rPr>
-          <w:rFonts w:eastAsia="宋体" w:cstheme="minorHAnsi"/>
-        </w:rPr>
-        <w:t>将本地仓库与远程仓库进行关联，并把远程仓库命名为</w:t>
-      </w:r>
-      <w:r>
-        <w:rPr>
-          <w:rFonts w:eastAsia="宋体" w:cstheme="minorHAnsi"/>
-        </w:rPr>
-        <w:t>origin</w:t>
-      </w:r>
-      <w:r>
-        <w:rPr>
-          <w:rFonts w:eastAsia="宋体" w:cstheme="minorHAnsi" w:hint="eastAsia"/>
-        </w:rPr>
-        <w:t>；</w:t>
-      </w:r>
-    </w:p>
-    <w:p>
-      <w:pPr>
-        <w:pStyle w:val="a7"/>
-        <w:numPr>
-          <w:ilvl w:val="1"/>
-          <w:numId w:val="13"/>
-        </w:numPr>
-        <w:spacing w:line="240" w:lineRule="auto"/>
-        <w:rPr>
-          <w:rFonts w:eastAsia="宋体" w:cstheme="minorHAnsi"/>
-        </w:rPr>
-      </w:pPr>
-      <w:r>
-        <w:rPr>
-          <w:rFonts w:eastAsia="宋体" w:cstheme="minorHAnsi"/>
-        </w:rPr>
-        <w:t>将本地仓库中的内容推送到远程的</w:t>
-      </w:r>
-      <w:r>
-        <w:rPr>
-          <w:rFonts w:eastAsia="宋体" w:cstheme="minorHAnsi"/>
-        </w:rPr>
-        <w:t>origin</w:t>
-      </w:r>
-      <w:r>
-        <w:rPr>
-          <w:rFonts w:eastAsia="宋体" w:cstheme="minorHAnsi"/>
-        </w:rPr>
-        <w:t>仓库中</w:t>
-      </w:r>
-      <w:r>
-        <w:rPr>
-          <w:rFonts w:eastAsia="宋体" w:cstheme="minorHAnsi" w:hint="eastAsia"/>
-        </w:rPr>
-        <w:t>。</w:t>
-      </w:r>
-    </w:p>
-    <w:p>
-      <w:pPr>
-        <w:spacing w:line="240" w:lineRule="auto"/>
-        <w:ind w:firstLine="425"/>
-        <w:rPr>
-          <w:rFonts w:eastAsia="宋体" w:cstheme="minorHAnsi"/>
-        </w:rPr>
-      </w:pPr>
-      <w:r>
-        <w:rPr>
-          <w:rFonts w:eastAsia="宋体" w:cstheme="minorHAnsi"/>
+        <w:rPr>
+          <w:rFonts w:eastAsia="宋体" w:cstheme="minorHAnsi"/>
+        </w:rPr>
+      </w:pPr>
+      <w:r>
+        <w:rPr>
+          <w:rFonts w:eastAsia="宋体" w:cstheme="minorHAnsi" w:hint="eastAsia"/>
+        </w:rPr>
+        <w:t>基于</w:t>
+      </w:r>
+      <w:r>
+        <w:rPr>
+          <w:rFonts w:eastAsia="宋体" w:cstheme="minorHAnsi" w:hint="eastAsia"/>
+        </w:rPr>
+        <w:t>H</w:t>
+      </w:r>
+      <w:r>
+        <w:rPr>
+          <w:rFonts w:eastAsia="宋体" w:cstheme="minorHAnsi"/>
+        </w:rPr>
+        <w:t>TTP</w:t>
+      </w:r>
+      <w:r>
+        <w:rPr>
+          <w:rFonts w:eastAsia="宋体" w:cstheme="minorHAnsi" w:hint="eastAsia"/>
+        </w:rPr>
+        <w:t>将本地仓库上传至</w:t>
+      </w:r>
+      <w:r>
+        <w:rPr>
+          <w:rFonts w:eastAsia="宋体" w:cstheme="minorHAnsi" w:hint="eastAsia"/>
+        </w:rPr>
+        <w:t>Github</w:t>
+      </w:r>
+    </w:p>
+    <w:p>
+      <w:pPr>
+        <w:pStyle w:val="a7"/>
+        <w:ind w:left="360"/>
+        <w:rPr>
+          <w:rFonts w:eastAsia="宋体" w:cstheme="minorHAnsi"/>
+        </w:rPr>
+      </w:pPr>
+      <w:r>
+        <w:rPr>
           <w:noProof/>
         </w:rPr>
         <w:drawing>
-          <wp:inline distT="0" distB="0" distL="0" distR="0" wp14:anchorId="7E46E006" wp14:editId="1713D71D">
-            <wp:extent cx="4259580" cy="780415"/>
-            <wp:effectExtent l="0" t="0" r="7620" b="635"/>
-            <wp:docPr id="7" name="图片 7"/>
+          <wp:inline distT="0" distB="0" distL="0" distR="0" wp14:anchorId="481AA921" wp14:editId="41D739AB">
+            <wp:extent cx="4251960" cy="1431925"/>
+            <wp:effectExtent l="0" t="0" r="0" b="0"/>
+            <wp:docPr id="6" name="图片 6"/>
             <wp:cNvGraphicFramePr>
               <a:graphicFrameLocks xmlns:a="http://schemas.openxmlformats.org/drawingml/2006/main" noChangeAspect="1"/>
             </wp:cNvGraphicFramePr>
@@ -2991,6 +2831,222 @@
                   <pic:spPr>
                     <a:xfrm>
                       <a:off x="0" y="0"/>
+                      <a:ext cx="4251960" cy="1431925"/>
+                    </a:xfrm>
+                    <a:prstGeom prst="rect">
+                      <a:avLst/>
+                    </a:prstGeom>
+                  </pic:spPr>
+                </pic:pic>
+              </a:graphicData>
+            </a:graphic>
+          </wp:inline>
+        </w:drawing>
+      </w:r>
+    </w:p>
+    <w:p>
+      <w:pPr>
+        <w:pStyle w:val="a7"/>
+        <w:numPr>
+          <w:ilvl w:val="1"/>
+          <w:numId w:val="13"/>
+        </w:numPr>
+        <w:spacing w:line="240" w:lineRule="auto"/>
+        <w:rPr>
+          <w:rFonts w:eastAsia="宋体" w:cstheme="minorHAnsi"/>
+        </w:rPr>
+      </w:pPr>
+      <w:r>
+        <w:rPr>
+          <w:rFonts w:eastAsia="宋体" w:cstheme="minorHAnsi"/>
+        </w:rPr>
+        <w:t>使用终端命令创建</w:t>
+      </w:r>
+      <w:r>
+        <w:rPr>
+          <w:rFonts w:eastAsia="宋体" w:cstheme="minorHAnsi"/>
+        </w:rPr>
+        <w:t>README.md</w:t>
+      </w:r>
+      <w:r>
+        <w:rPr>
+          <w:rFonts w:eastAsia="宋体" w:cstheme="minorHAnsi"/>
+        </w:rPr>
+        <w:t>文档，并写入初始内容为</w:t>
+      </w:r>
+      <w:r>
+        <w:rPr>
+          <w:rFonts w:eastAsia="宋体" w:cstheme="minorHAnsi"/>
+        </w:rPr>
+        <w:t>#project_fxr</w:t>
+      </w:r>
+      <w:r>
+        <w:rPr>
+          <w:rFonts w:eastAsia="宋体" w:cstheme="minorHAnsi" w:hint="eastAsia"/>
+        </w:rPr>
+        <w:t>；</w:t>
+      </w:r>
+    </w:p>
+    <w:p>
+      <w:pPr>
+        <w:pStyle w:val="a7"/>
+        <w:numPr>
+          <w:ilvl w:val="1"/>
+          <w:numId w:val="13"/>
+        </w:numPr>
+        <w:spacing w:line="240" w:lineRule="auto"/>
+        <w:rPr>
+          <w:rFonts w:eastAsia="宋体" w:cstheme="minorHAnsi"/>
+        </w:rPr>
+      </w:pPr>
+      <w:r>
+        <w:rPr>
+          <w:rFonts w:eastAsia="宋体" w:cstheme="minorHAnsi"/>
+        </w:rPr>
+        <w:t>初始化本地</w:t>
+      </w:r>
+      <w:r>
+        <w:rPr>
+          <w:rFonts w:eastAsia="宋体" w:cstheme="minorHAnsi"/>
+        </w:rPr>
+        <w:t>Git</w:t>
+      </w:r>
+      <w:r>
+        <w:rPr>
+          <w:rFonts w:eastAsia="宋体" w:cstheme="minorHAnsi"/>
+        </w:rPr>
+        <w:t>仓库，并将文件的修改提交到本地</w:t>
+      </w:r>
+      <w:r>
+        <w:rPr>
+          <w:rFonts w:eastAsia="宋体" w:cstheme="minorHAnsi"/>
+        </w:rPr>
+        <w:t>Git</w:t>
+      </w:r>
+      <w:r>
+        <w:rPr>
+          <w:rFonts w:eastAsia="宋体" w:cstheme="minorHAnsi"/>
+        </w:rPr>
+        <w:t>仓库中</w:t>
+      </w:r>
+      <w:r>
+        <w:rPr>
+          <w:rFonts w:eastAsia="宋体" w:cstheme="minorHAnsi" w:hint="eastAsia"/>
+        </w:rPr>
+        <w:t>；</w:t>
+      </w:r>
+    </w:p>
+    <w:p>
+      <w:pPr>
+        <w:pStyle w:val="a7"/>
+        <w:numPr>
+          <w:ilvl w:val="1"/>
+          <w:numId w:val="13"/>
+        </w:numPr>
+        <w:spacing w:line="240" w:lineRule="auto"/>
+        <w:rPr>
+          <w:rFonts w:eastAsia="宋体" w:cstheme="minorHAnsi"/>
+        </w:rPr>
+      </w:pPr>
+      <w:r>
+        <w:rPr>
+          <w:rFonts w:eastAsia="宋体" w:cstheme="minorHAnsi"/>
+        </w:rPr>
+        <w:t>将本地仓库与远程仓库进行关联，并把远程仓库命名为</w:t>
+      </w:r>
+      <w:r>
+        <w:rPr>
+          <w:rFonts w:eastAsia="宋体" w:cstheme="minorHAnsi"/>
+        </w:rPr>
+        <w:t>origin</w:t>
+      </w:r>
+      <w:r>
+        <w:rPr>
+          <w:rFonts w:eastAsia="宋体" w:cstheme="minorHAnsi" w:hint="eastAsia"/>
+        </w:rPr>
+        <w:t>；</w:t>
+      </w:r>
+    </w:p>
+    <w:p>
+      <w:pPr>
+        <w:pStyle w:val="a7"/>
+        <w:numPr>
+          <w:ilvl w:val="1"/>
+          <w:numId w:val="13"/>
+        </w:numPr>
+        <w:spacing w:line="240" w:lineRule="auto"/>
+        <w:rPr>
+          <w:rFonts w:eastAsia="宋体" w:cstheme="minorHAnsi"/>
+        </w:rPr>
+      </w:pPr>
+      <w:r>
+        <w:rPr>
+          <w:rFonts w:eastAsia="宋体" w:cstheme="minorHAnsi"/>
+        </w:rPr>
+        <w:t>将本地仓库中的内容推送到远程的</w:t>
+      </w:r>
+      <w:r>
+        <w:rPr>
+          <w:rFonts w:eastAsia="宋体" w:cstheme="minorHAnsi"/>
+        </w:rPr>
+        <w:t>origin</w:t>
+      </w:r>
+      <w:r>
+        <w:rPr>
+          <w:rFonts w:eastAsia="宋体" w:cstheme="minorHAnsi"/>
+        </w:rPr>
+        <w:t>仓库中</w:t>
+      </w:r>
+      <w:r>
+        <w:rPr>
+          <w:rFonts w:eastAsia="宋体" w:cstheme="minorHAnsi" w:hint="eastAsia"/>
+        </w:rPr>
+        <w:t>。</w:t>
+      </w:r>
+    </w:p>
+    <w:p>
+      <w:pPr>
+        <w:spacing w:line="240" w:lineRule="auto"/>
+        <w:ind w:firstLine="425"/>
+        <w:rPr>
+          <w:rFonts w:eastAsia="宋体" w:cstheme="minorHAnsi"/>
+        </w:rPr>
+      </w:pPr>
+      <w:r>
+        <w:rPr>
+          <w:rFonts w:eastAsia="宋体" w:cstheme="minorHAnsi"/>
+          <w:noProof/>
+        </w:rPr>
+        <w:drawing>
+          <wp:inline distT="0" distB="0" distL="0" distR="0" wp14:anchorId="7E46E006" wp14:editId="1713D71D">
+            <wp:extent cx="4259580" cy="780415"/>
+            <wp:effectExtent l="0" t="0" r="7620" b="635"/>
+            <wp:docPr id="7" name="图片 7"/>
+            <wp:cNvGraphicFramePr>
+              <a:graphicFrameLocks xmlns:a="http://schemas.openxmlformats.org/drawingml/2006/main" noChangeAspect="1"/>
+            </wp:cNvGraphicFramePr>
+            <a:graphic xmlns:a="http://schemas.openxmlformats.org/drawingml/2006/main">
+              <a:graphicData uri="http://schemas.openxmlformats.org/drawingml/2006/picture">
+                <pic:pic xmlns:pic="http://schemas.openxmlformats.org/drawingml/2006/picture">
+                  <pic:nvPicPr>
+                    <pic:cNvPr id="1" name=""/>
+                    <pic:cNvPicPr/>
+                  </pic:nvPicPr>
+                  <pic:blipFill>
+                    <a:blip r:embed="rId15">
+                      <a:extLst>
+                        <a:ext uri="{28A0092B-C50C-407E-A947-70E740481C1C}">
+                          <a14:useLocalDpi xmlns:a14="http://schemas.microsoft.com/office/drawing/2010/main" val="0"/>
+                        </a:ext>
+                      </a:extLst>
+                    </a:blip>
+                    <a:stretch>
+                      <a:fillRect/>
+                    </a:stretch>
+                  </pic:blipFill>
+                  <pic:spPr>
+                    <a:xfrm>
+                      <a:off x="0" y="0"/>
                       <a:ext cx="4259580" cy="780415"/>
                     </a:xfrm>
                     <a:prstGeom prst="rect">
@@ -3181,6 +3237,7 @@
         <w:rPr>
           <w:rFonts w:eastAsia="宋体" w:cstheme="minorHAnsi" w:hint="eastAsia"/>
         </w:rPr>
+        <w:lastRenderedPageBreak/>
         <w:t>输入</w:t>
       </w:r>
       <w:r>
@@ -3406,13 +3463,7 @@
         <w:rPr>
           <w:rFonts w:eastAsia="宋体" w:cstheme="minorHAnsi" w:hint="eastAsia"/>
         </w:rPr>
-        <w:t>文件</w:t>
-      </w:r>
-      <w:r>
-        <w:rPr>
-          <w:rFonts w:eastAsia="宋体" w:cstheme="minorHAnsi" w:hint="eastAsia"/>
-        </w:rPr>
-        <w:t>，复制内容；</w:t>
+        <w:t>文件，复制内容；</w:t>
       </w:r>
     </w:p>
     <w:p>
@@ -3550,13 +3601,7 @@
         <w:rPr>
           <w:rFonts w:eastAsia="宋体" w:cstheme="minorHAnsi" w:hint="eastAsia"/>
         </w:rPr>
-        <w:t>文件</w:t>
-      </w:r>
-      <w:r>
-        <w:rPr>
-          <w:rFonts w:eastAsia="宋体" w:cstheme="minorHAnsi" w:hint="eastAsia"/>
-        </w:rPr>
-        <w:t>中的内容粘贴至</w:t>
+        <w:t>文件中的内容粘贴至</w:t>
       </w:r>
       <w:r>
         <w:rPr>
@@ -3744,7 +3789,7 @@
         </w:rPr>
         <w:t xml:space="preserve">sh -T </w:t>
       </w:r>
-      <w:hyperlink r:id="rId15" w:history="1">
+      <w:hyperlink r:id="rId16" w:history="1">
         <w:r>
           <w:rPr>
             <w:rStyle w:val="a8"/>
@@ -3832,7 +3877,6 @@
         <w:rPr>
           <w:noProof/>
         </w:rPr>
-        <w:lastRenderedPageBreak/>
         <w:drawing>
           <wp:inline distT="0" distB="0" distL="0" distR="0" wp14:anchorId="573E229C" wp14:editId="618B9533">
             <wp:extent cx="4244340" cy="1498002"/>
@@ -3849,7 +3893,7 @@
                     <pic:cNvPicPr/>
                   </pic:nvPicPr>
                   <pic:blipFill>
-                    <a:blip r:embed="rId16"/>
+                    <a:blip r:embed="rId17"/>
                     <a:stretch>
                       <a:fillRect/>
                     </a:stretch>
@@ -3968,7 +4012,7 @@
         <w:pStyle w:val="a7"/>
         <w:ind w:left="360"/>
         <w:rPr>
-          <w:rFonts w:eastAsia="宋体" w:cstheme="minorHAnsi" w:hint="eastAsia"/>
+          <w:rFonts w:eastAsia="宋体" w:cstheme="minorHAnsi"/>
         </w:rPr>
       </w:pPr>
     </w:p>
@@ -4109,9 +4153,6 @@
       <w:pPr>
         <w:pStyle w:val="a7"/>
         <w:ind w:left="643"/>
-        <w:rPr>
-          <w:rFonts w:hint="eastAsia"/>
-        </w:rPr>
       </w:pPr>
       <w:r>
         <w:rPr>
@@ -4191,9 +4232,6 @@
       <w:pPr>
         <w:pStyle w:val="a7"/>
         <w:ind w:left="643"/>
-        <w:rPr>
-          <w:rFonts w:hint="eastAsia"/>
-        </w:rPr>
       </w:pPr>
       <w:r>
         <w:t xml:space="preserve">git branch </w:t>
@@ -4342,9 +4380,6 @@
       <w:pPr>
         <w:pStyle w:val="a7"/>
         <w:ind w:left="643"/>
-        <w:rPr>
-          <w:rFonts w:hint="eastAsia"/>
-        </w:rPr>
       </w:pPr>
       <w:r>
         <w:rPr>
@@ -4442,9 +4477,6 @@
       <w:pPr>
         <w:pStyle w:val="a7"/>
         <w:ind w:left="360" w:firstLine="283"/>
-        <w:rPr>
-          <w:rFonts w:hint="eastAsia"/>
-        </w:rPr>
       </w:pPr>
       <w:r>
         <w:rPr>
@@ -4531,6 +4563,7 @@
         <w:rPr>
           <w:rFonts w:hint="eastAsia"/>
         </w:rPr>
+        <w:lastRenderedPageBreak/>
         <w:t>将本地分支推送至远程仓库</w:t>
       </w:r>
     </w:p>
@@ -4538,9 +4571,6 @@
       <w:pPr>
         <w:pStyle w:val="a7"/>
         <w:ind w:left="643"/>
-        <w:rPr>
-          <w:rFonts w:hint="eastAsia"/>
-        </w:rPr>
       </w:pPr>
       <w:r>
         <w:t xml:space="preserve">git push -u </w:t>
@@ -4677,9 +4707,6 @@
       <w:pPr>
         <w:pStyle w:val="a7"/>
         <w:ind w:left="643"/>
-        <w:rPr>
-          <w:rFonts w:hint="eastAsia"/>
-        </w:rPr>
       </w:pPr>
       <w:r>
         <w:rPr>
@@ -4692,9 +4719,6 @@
       <w:pPr>
         <w:pStyle w:val="a7"/>
         <w:ind w:left="643"/>
-        <w:rPr>
-          <w:rFonts w:hint="eastAsia"/>
-        </w:rPr>
       </w:pPr>
       <w:r>
         <w:rPr>
@@ -4796,12 +4820,8 @@
       <w:pPr>
         <w:pStyle w:val="a7"/>
         <w:ind w:left="643"/>
-        <w:rPr>
-          <w:rFonts w:hint="eastAsia"/>
-        </w:rPr>
-      </w:pPr>
-      <w:r>
-        <w:lastRenderedPageBreak/>
+      </w:pPr>
+      <w:r>
         <w:t>git pull</w:t>
       </w:r>
       <w:r>
@@ -4879,13 +4899,7 @@
         <w:t>此命令只删除远程仓库中的远程分支，不影响本地分支</w:t>
       </w:r>
     </w:p>
-    <w:p>
-      <w:pPr>
-        <w:rPr>
-          <w:rFonts w:hint="eastAsia"/>
-        </w:rPr>
-      </w:pPr>
-    </w:p>
+    <w:p/>
     <w:sectPr>
       <w:pgSz w:w="12240" w:h="15840"/>
       <w:pgMar w:top="720" w:right="720" w:bottom="720" w:left="720" w:header="708" w:footer="708" w:gutter="0"/>

--- a/Git/Git.docx
+++ b/Git/Git.docx
@@ -1421,18 +1421,21 @@
       <w:r>
         <w:rPr>
           <w:rFonts w:eastAsia="宋体" w:cstheme="minorHAnsi"/>
+          <w:highlight w:val="green"/>
         </w:rPr>
         <w:t xml:space="preserve">git add </w:t>
       </w:r>
       <w:r>
         <w:rPr>
           <w:rFonts w:eastAsia="宋体" w:cstheme="minorHAnsi"/>
+          <w:highlight w:val="green"/>
         </w:rPr>
         <w:t>文件名</w:t>
       </w:r>
       <w:r>
         <w:rPr>
           <w:rFonts w:eastAsia="宋体" w:cstheme="minorHAnsi"/>
+          <w:highlight w:val="green"/>
         </w:rPr>
         <w:t>/git add .</w:t>
       </w:r>
@@ -1493,32 +1496,44 @@
       <w:r>
         <w:rPr>
           <w:rFonts w:eastAsia="宋体" w:cstheme="minorHAnsi"/>
+          <w:highlight w:val="green"/>
         </w:rPr>
         <w:t xml:space="preserve">git commit [-m </w:t>
       </w:r>
       <w:r>
         <w:rPr>
           <w:rFonts w:eastAsia="宋体" w:cstheme="minorHAnsi"/>
+          <w:highlight w:val="green"/>
         </w:rPr>
         <w:t>“</w:t>
       </w:r>
       <w:r>
         <w:rPr>
           <w:rFonts w:eastAsia="宋体" w:cstheme="minorHAnsi"/>
+          <w:highlight w:val="green"/>
         </w:rPr>
         <w:t>对提交内容的描述</w:t>
       </w:r>
       <w:r>
         <w:rPr>
           <w:rFonts w:eastAsia="宋体" w:cstheme="minorHAnsi"/>
+          <w:highlight w:val="green"/>
         </w:rPr>
         <w:t>”</w:t>
       </w:r>
       <w:r>
         <w:rPr>
           <w:rFonts w:eastAsia="宋体" w:cstheme="minorHAnsi"/>
+          <w:highlight w:val="green"/>
         </w:rPr>
         <w:t>]</w:t>
+      </w:r>
+      <w:r>
+        <w:rPr>
+          <w:rFonts w:eastAsia="宋体" w:cstheme="minorHAnsi" w:hint="eastAsia"/>
+          <w:highlight w:val="green"/>
+        </w:rPr>
+        <w:t>git</w:t>
       </w:r>
       <w:r>
         <w:rPr>
@@ -2523,7 +2538,7 @@
         <w:spacing w:line="240" w:lineRule="auto"/>
         <w:ind w:left="360"/>
         <w:rPr>
-          <w:rFonts w:eastAsia="宋体" w:cstheme="minorHAnsi" w:hint="eastAsia"/>
+          <w:rFonts w:eastAsia="宋体" w:cstheme="minorHAnsi"/>
         </w:rPr>
       </w:pPr>
       <w:r>
